--- a/doc/Graduation_Design_Thesis_Document_wfg_V1.0.docx
+++ b/doc/Graduation_Design_Thesis_Document_wfg_V1.0.docx
@@ -37,7 +37,7 @@
             <o:lock v:ext="edit" aspectratio="t"/>
           </v:shapetype>
           <v:shape id="_x0000_s1026" type="#_x0000_t75" style="position:absolute;left:0;text-align:left;margin-left:106.5pt;margin-top:15.9pt;width:225.2pt;height:76.05pt;z-index:2">
-            <v:imagedata r:id="rId7" o:title=""/>
+            <v:imagedata r:id="rId8" o:title=""/>
           </v:shape>
         </w:pict>
       </w:r>
@@ -90,7 +90,7 @@
         </w:rPr>
         <w:pict w14:anchorId="1C9B009A">
           <v:shape id="_x0000_s1027" type="#_x0000_t75" style="position:absolute;margin-left:173.65pt;margin-top:3.6pt;width:85.85pt;height:80.05pt;z-index:1">
-            <v:imagedata r:id="rId8" o:title=""/>
+            <v:imagedata r:id="rId9" o:title=""/>
           </v:shape>
         </w:pict>
       </w:r>
@@ -141,7 +141,7 @@
         <w:spacing w:line="300" w:lineRule="auto"/>
         <w:jc w:val="center"/>
         <w:rPr>
-          <w:rFonts w:ascii="华文新魏" w:eastAsia="华文新魏" w:hAnsi="宋体" w:hint="eastAsia"/>
+          <w:rFonts w:ascii="华文新魏" w:eastAsia="华文新魏" w:hAnsi="宋体"/>
           <w:sz w:val="24"/>
           <w:szCs w:val="16"/>
         </w:rPr>
@@ -153,7 +153,8 @@
         <w:jc w:val="center"/>
         <w:rPr>
           <w:rFonts w:ascii="华文新魏" w:eastAsia="华文新魏" w:hAnsi="宋体"/>
-          <w:sz w:val="44"/>
+          <w:sz w:val="24"/>
+          <w:szCs w:val="16"/>
         </w:rPr>
       </w:pPr>
       <w:r>
@@ -171,9 +172,22 @@
         <w:spacing w:line="300" w:lineRule="auto"/>
         <w:jc w:val="center"/>
         <w:rPr>
+          <w:rFonts w:ascii="宋体"/>
+          <w:sz w:val="18"/>
+          <w:szCs w:val="10"/>
+        </w:rPr>
+      </w:pPr>
+    </w:p>
+    <w:p>
+      <w:pPr>
+        <w:adjustRightInd w:val="0"/>
+        <w:snapToGrid w:val="0"/>
+        <w:spacing w:line="300" w:lineRule="auto"/>
+        <w:jc w:val="center"/>
+        <w:rPr>
           <w:rFonts w:ascii="宋体" w:hint="eastAsia"/>
-          <w:sz w:val="36"/>
-          <w:szCs w:val="21"/>
+          <w:sz w:val="16"/>
+          <w:szCs w:val="8"/>
         </w:rPr>
       </w:pPr>
     </w:p>
@@ -204,8 +218,8 @@
         <w:spacing w:beforeLines="50" w:before="120" w:afterLines="50" w:after="120" w:line="380" w:lineRule="exact"/>
         <w:rPr>
           <w:rFonts w:ascii="宋体"/>
-          <w:sz w:val="84"/>
-          <w:szCs w:val="28"/>
+          <w:sz w:val="22"/>
+          <w:szCs w:val="8"/>
         </w:rPr>
       </w:pPr>
     </w:p>
@@ -216,8 +230,8 @@
         <w:spacing w:beforeLines="50" w:before="120" w:afterLines="50" w:after="120" w:line="380" w:lineRule="exact"/>
         <w:rPr>
           <w:rFonts w:ascii="宋体"/>
-          <w:sz w:val="84"/>
-          <w:szCs w:val="28"/>
+          <w:sz w:val="24"/>
+          <w:szCs w:val="10"/>
           <w:u w:val="single"/>
         </w:rPr>
       </w:pPr>
@@ -907,8 +921,9 @@
           <w:szCs w:val="32"/>
         </w:rPr>
         <w:sectPr>
-          <w:footerReference w:type="even" r:id="rId9"/>
-          <w:footerReference w:type="default" r:id="rId10"/>
+          <w:headerReference w:type="default" r:id="rId10"/>
+          <w:footerReference w:type="even" r:id="rId11"/>
+          <w:footerReference w:type="default" r:id="rId12"/>
           <w:footnotePr>
             <w:numFmt w:val="decimalEnclosedCircleChinese"/>
             <w:numRestart w:val="eachPage"/>
@@ -1449,7 +1464,7 @@
           <w:szCs w:val="30"/>
         </w:rPr>
         <w:sectPr>
-          <w:footerReference w:type="default" r:id="rId11"/>
+          <w:footerReference w:type="default" r:id="rId13"/>
           <w:footnotePr>
             <w:numFmt w:val="decimalEnclosedCircleChinese"/>
             <w:numRestart w:val="eachPage"/>
@@ -1464,12 +1479,17 @@
     </w:p>
     <w:p>
       <w:pPr>
-        <w:ind w:firstLine="3262"/>
+        <w:adjustRightInd w:val="0"/>
+        <w:snapToGrid w:val="0"/>
+        <w:spacing w:beforeLines="100" w:before="240" w:afterLines="100" w:after="240" w:line="300" w:lineRule="auto"/>
+        <w:jc w:val="center"/>
         <w:rPr>
           <w:rFonts w:ascii="宋体"/>
           <w:sz w:val="24"/>
         </w:rPr>
       </w:pPr>
+      <w:bookmarkStart w:id="0" w:name="_GoBack"/>
+      <w:bookmarkEnd w:id="0"/>
       <w:r>
         <w:rPr>
           <w:rFonts w:ascii="宋体" w:hAnsi="宋体" w:hint="eastAsia"/>
@@ -1503,1239 +1523,2149 @@
         </w:rPr>
         <w:t>录</w:t>
       </w:r>
-      <w:r>
-        <w:rPr>
-          <w:rFonts w:ascii="宋体" w:hAnsi="宋体" w:hint="eastAsia"/>
-          <w:sz w:val="24"/>
-        </w:rPr>
-        <w:t>（居中，宋体小二号，加黑）</w:t>
-      </w:r>
-    </w:p>
-    <w:tbl>
-      <w:tblPr>
-        <w:tblW w:w="0" w:type="auto"/>
-        <w:jc w:val="center"/>
-        <w:tblLayout w:type="fixed"/>
-        <w:tblLook w:val="0000" w:firstRow="0" w:lastRow="0" w:firstColumn="0" w:lastColumn="0" w:noHBand="0" w:noVBand="0"/>
-      </w:tblPr>
-      <w:tblGrid>
-        <w:gridCol w:w="617"/>
-        <w:gridCol w:w="2242"/>
-        <w:gridCol w:w="2824"/>
-        <w:gridCol w:w="2525"/>
-      </w:tblGrid>
-      <w:tr>
-        <w:trPr>
-          <w:trHeight w:hRule="exact" w:val="482"/>
-          <w:jc w:val="center"/>
-        </w:trPr>
-        <w:tc>
-          <w:tcPr>
-            <w:tcW w:w="617" w:type="dxa"/>
-          </w:tcPr>
-          <w:p>
-            <w:pPr>
-              <w:ind w:firstLine="482"/>
-              <w:rPr>
-                <w:rFonts w:ascii="宋体"/>
-                <w:sz w:val="24"/>
-              </w:rPr>
-            </w:pPr>
-          </w:p>
-        </w:tc>
-        <w:tc>
-          <w:tcPr>
-            <w:tcW w:w="2242" w:type="dxa"/>
-          </w:tcPr>
-          <w:p>
-            <w:pPr>
-              <w:ind w:firstLine="482"/>
-              <w:rPr>
-                <w:rFonts w:ascii="宋体"/>
-                <w:sz w:val="24"/>
-              </w:rPr>
-            </w:pPr>
-          </w:p>
-        </w:tc>
-        <w:tc>
-          <w:tcPr>
-            <w:tcW w:w="2824" w:type="dxa"/>
-          </w:tcPr>
-          <w:p>
-            <w:pPr>
-              <w:ind w:firstLine="482"/>
-              <w:rPr>
-                <w:rFonts w:ascii="宋体"/>
-                <w:sz w:val="24"/>
-              </w:rPr>
-            </w:pPr>
-          </w:p>
-        </w:tc>
-        <w:tc>
-          <w:tcPr>
-            <w:tcW w:w="2525" w:type="dxa"/>
-          </w:tcPr>
-          <w:p>
-            <w:pPr>
-              <w:ind w:firstLine="482"/>
-              <w:rPr>
-                <w:rFonts w:ascii="宋体"/>
-                <w:sz w:val="24"/>
-              </w:rPr>
-            </w:pPr>
-          </w:p>
-        </w:tc>
-      </w:tr>
-      <w:tr>
-        <w:trPr>
-          <w:trHeight w:hRule="exact" w:val="482"/>
-          <w:jc w:val="center"/>
-        </w:trPr>
-        <w:tc>
-          <w:tcPr>
-            <w:tcW w:w="8208" w:type="dxa"/>
-            <w:gridSpan w:val="4"/>
-          </w:tcPr>
-          <w:p>
-            <w:pPr>
-              <w:ind w:firstLineChars="100" w:firstLine="210"/>
-              <w:rPr>
-                <w:rFonts w:ascii="宋体"/>
-                <w:sz w:val="24"/>
-              </w:rPr>
-            </w:pPr>
-            <w:r>
-              <w:rPr>
-                <w:rFonts w:ascii="宋体" w:hAnsi="宋体" w:hint="eastAsia"/>
-                <w:bCs/>
-                <w:kern w:val="0"/>
-                <w:szCs w:val="21"/>
-              </w:rPr>
-              <w:t>中（英）文摘要</w:t>
-            </w:r>
-            <w:r>
-              <w:rPr>
-                <w:rFonts w:ascii="宋体" w:hAnsi="宋体" w:hint="eastAsia"/>
-                <w:sz w:val="24"/>
-              </w:rPr>
-              <w:t>……</w:t>
-            </w:r>
-            <w:proofErr w:type="gramStart"/>
-            <w:r>
-              <w:rPr>
-                <w:rFonts w:ascii="宋体" w:hAnsi="宋体" w:hint="eastAsia"/>
-                <w:sz w:val="24"/>
-              </w:rPr>
-              <w:t>………………………………………………………………</w:t>
-            </w:r>
-            <w:proofErr w:type="gramEnd"/>
-            <w:r>
-              <w:rPr>
-                <w:rFonts w:ascii="宋体" w:hAnsi="宋体"/>
-                <w:sz w:val="24"/>
-              </w:rPr>
-              <w:t>1</w:t>
-            </w:r>
-          </w:p>
-        </w:tc>
-      </w:tr>
-      <w:tr>
-        <w:trPr>
-          <w:trHeight w:hRule="exact" w:val="482"/>
-          <w:jc w:val="center"/>
-        </w:trPr>
-        <w:tc>
-          <w:tcPr>
-            <w:tcW w:w="8208" w:type="dxa"/>
-            <w:gridSpan w:val="4"/>
-          </w:tcPr>
-          <w:p>
-            <w:pPr>
-              <w:ind w:firstLineChars="100" w:firstLine="240"/>
-              <w:rPr>
-                <w:rFonts w:ascii="宋体"/>
-                <w:sz w:val="24"/>
-              </w:rPr>
-            </w:pPr>
-            <w:r>
-              <w:rPr>
-                <w:rFonts w:ascii="宋体" w:hAnsi="宋体" w:hint="eastAsia"/>
-                <w:sz w:val="24"/>
-              </w:rPr>
-              <w:t>关</w:t>
-            </w:r>
-            <w:r>
-              <w:rPr>
-                <w:rFonts w:ascii="宋体" w:hAnsi="宋体"/>
-                <w:sz w:val="24"/>
-              </w:rPr>
-              <w:t xml:space="preserve"> </w:t>
-            </w:r>
-            <w:r>
-              <w:rPr>
-                <w:rFonts w:ascii="宋体" w:hAnsi="宋体" w:hint="eastAsia"/>
-                <w:sz w:val="24"/>
-              </w:rPr>
-              <w:t>键</w:t>
-            </w:r>
-            <w:r>
-              <w:rPr>
-                <w:rFonts w:ascii="宋体" w:hAnsi="宋体"/>
-                <w:sz w:val="24"/>
-              </w:rPr>
-              <w:t xml:space="preserve"> </w:t>
-            </w:r>
-            <w:r>
-              <w:rPr>
-                <w:rFonts w:ascii="宋体" w:hAnsi="宋体" w:hint="eastAsia"/>
-                <w:sz w:val="24"/>
-              </w:rPr>
-              <w:t>词</w:t>
-            </w:r>
-            <w:r>
-              <w:rPr>
-                <w:rFonts w:ascii="宋体" w:hAnsi="宋体"/>
-                <w:sz w:val="24"/>
-              </w:rPr>
-              <w:t xml:space="preserve"> </w:t>
-            </w:r>
-            <w:r>
-              <w:rPr>
-                <w:rFonts w:ascii="宋体" w:hAnsi="宋体" w:hint="eastAsia"/>
-                <w:sz w:val="24"/>
-              </w:rPr>
-              <w:t>……</w:t>
-            </w:r>
-            <w:proofErr w:type="gramStart"/>
-            <w:r>
-              <w:rPr>
-                <w:rFonts w:ascii="宋体" w:hAnsi="宋体" w:hint="eastAsia"/>
-                <w:sz w:val="24"/>
-              </w:rPr>
-              <w:t>…………………………………………………………………</w:t>
-            </w:r>
-            <w:proofErr w:type="gramEnd"/>
-            <w:r>
-              <w:rPr>
-                <w:rFonts w:ascii="宋体" w:hAnsi="宋体"/>
-                <w:sz w:val="24"/>
-              </w:rPr>
-              <w:t>1</w:t>
-            </w:r>
-          </w:p>
-        </w:tc>
-      </w:tr>
-      <w:tr>
-        <w:trPr>
-          <w:trHeight w:hRule="exact" w:val="482"/>
-          <w:jc w:val="center"/>
-        </w:trPr>
-        <w:tc>
-          <w:tcPr>
-            <w:tcW w:w="8208" w:type="dxa"/>
-            <w:gridSpan w:val="4"/>
-          </w:tcPr>
-          <w:p>
-            <w:pPr>
-              <w:ind w:firstLineChars="100" w:firstLine="240"/>
-              <w:rPr>
-                <w:rFonts w:ascii="宋体"/>
-                <w:sz w:val="24"/>
-              </w:rPr>
-            </w:pPr>
-            <w:r>
-              <w:rPr>
-                <w:rFonts w:ascii="宋体" w:hAnsi="宋体"/>
-                <w:sz w:val="24"/>
-              </w:rPr>
-              <w:t xml:space="preserve">Abstract </w:t>
-            </w:r>
-            <w:r>
-              <w:rPr>
-                <w:rFonts w:ascii="宋体" w:hAnsi="宋体" w:hint="eastAsia"/>
-                <w:sz w:val="24"/>
-              </w:rPr>
-              <w:t>……</w:t>
-            </w:r>
-            <w:proofErr w:type="gramStart"/>
-            <w:r>
-              <w:rPr>
-                <w:rFonts w:ascii="宋体" w:hAnsi="宋体" w:hint="eastAsia"/>
-                <w:sz w:val="24"/>
-              </w:rPr>
-              <w:t>…………………………………………………………………</w:t>
-            </w:r>
-            <w:proofErr w:type="gramEnd"/>
-            <w:r>
-              <w:rPr>
-                <w:rFonts w:ascii="宋体" w:hAnsi="宋体"/>
-                <w:sz w:val="24"/>
-              </w:rPr>
-              <w:t>1</w:t>
-            </w:r>
-          </w:p>
-        </w:tc>
-      </w:tr>
-      <w:tr>
-        <w:trPr>
-          <w:trHeight w:hRule="exact" w:val="482"/>
-          <w:jc w:val="center"/>
-        </w:trPr>
-        <w:tc>
-          <w:tcPr>
-            <w:tcW w:w="8208" w:type="dxa"/>
-            <w:gridSpan w:val="4"/>
-          </w:tcPr>
-          <w:p>
-            <w:pPr>
-              <w:ind w:firstLineChars="100" w:firstLine="240"/>
-              <w:rPr>
-                <w:rFonts w:ascii="宋体"/>
-                <w:sz w:val="24"/>
-              </w:rPr>
-            </w:pPr>
-            <w:r>
-              <w:rPr>
-                <w:rFonts w:ascii="宋体" w:hAnsi="宋体"/>
-                <w:sz w:val="24"/>
-              </w:rPr>
-              <w:t>Key words</w:t>
-            </w:r>
-            <w:r>
-              <w:rPr>
-                <w:rFonts w:ascii="宋体" w:hAnsi="宋体" w:hint="eastAsia"/>
-                <w:sz w:val="24"/>
-              </w:rPr>
-              <w:t>……</w:t>
-            </w:r>
-            <w:proofErr w:type="gramStart"/>
-            <w:r>
-              <w:rPr>
-                <w:rFonts w:ascii="宋体" w:hAnsi="宋体" w:hint="eastAsia"/>
-                <w:sz w:val="24"/>
-              </w:rPr>
-              <w:t>…………………………………………………………………</w:t>
-            </w:r>
-            <w:proofErr w:type="gramEnd"/>
-            <w:r>
-              <w:rPr>
-                <w:rFonts w:ascii="宋体" w:hAnsi="宋体"/>
-                <w:sz w:val="24"/>
-              </w:rPr>
-              <w:t>1</w:t>
-            </w:r>
-          </w:p>
-        </w:tc>
-      </w:tr>
-      <w:tr>
-        <w:trPr>
-          <w:trHeight w:hRule="exact" w:val="482"/>
-          <w:jc w:val="center"/>
-        </w:trPr>
-        <w:tc>
-          <w:tcPr>
-            <w:tcW w:w="8208" w:type="dxa"/>
-            <w:gridSpan w:val="4"/>
-          </w:tcPr>
-          <w:p>
-            <w:pPr>
-              <w:ind w:firstLineChars="100" w:firstLine="240"/>
-              <w:rPr>
-                <w:rFonts w:ascii="宋体"/>
-                <w:sz w:val="24"/>
-              </w:rPr>
-            </w:pPr>
-            <w:r>
-              <w:rPr>
-                <w:rFonts w:ascii="宋体" w:hAnsi="宋体"/>
-                <w:sz w:val="24"/>
-              </w:rPr>
-              <w:t>1</w:t>
-            </w:r>
-            <w:r>
-              <w:rPr>
-                <w:rFonts w:ascii="宋体" w:hAnsi="宋体" w:hint="eastAsia"/>
-                <w:b/>
-                <w:bCs/>
-                <w:sz w:val="24"/>
-              </w:rPr>
-              <w:t>．</w:t>
-            </w:r>
-            <w:r>
-              <w:rPr>
-                <w:rFonts w:ascii="宋体" w:hAnsi="宋体" w:hint="eastAsia"/>
-                <w:sz w:val="24"/>
-              </w:rPr>
-              <w:t>××××</w:t>
-            </w:r>
-            <w:r>
-              <w:rPr>
-                <w:rFonts w:ascii="宋体" w:hAnsi="宋体" w:hint="eastAsia"/>
-                <w:bCs/>
-                <w:sz w:val="24"/>
-              </w:rPr>
-              <w:t>（一级标题）</w:t>
-            </w:r>
-            <w:r>
-              <w:rPr>
-                <w:rFonts w:ascii="宋体" w:hAnsi="宋体" w:hint="eastAsia"/>
-                <w:sz w:val="24"/>
-              </w:rPr>
-              <w:t>……</w:t>
-            </w:r>
-            <w:proofErr w:type="gramStart"/>
-            <w:r>
-              <w:rPr>
-                <w:rFonts w:ascii="宋体" w:hAnsi="宋体" w:hint="eastAsia"/>
-                <w:sz w:val="24"/>
-              </w:rPr>
-              <w:t>………………………………………………</w:t>
-            </w:r>
-            <w:proofErr w:type="gramEnd"/>
-            <w:r>
-              <w:rPr>
-                <w:rFonts w:ascii="宋体" w:hAnsi="宋体"/>
-                <w:sz w:val="24"/>
-              </w:rPr>
-              <w:t>2</w:t>
-            </w:r>
-          </w:p>
-        </w:tc>
-      </w:tr>
-      <w:tr>
-        <w:trPr>
-          <w:trHeight w:hRule="exact" w:val="482"/>
-          <w:jc w:val="center"/>
-        </w:trPr>
-        <w:tc>
-          <w:tcPr>
-            <w:tcW w:w="8208" w:type="dxa"/>
-            <w:gridSpan w:val="4"/>
-          </w:tcPr>
-          <w:p>
-            <w:pPr>
-              <w:ind w:firstLineChars="100" w:firstLine="240"/>
-              <w:rPr>
-                <w:rFonts w:ascii="宋体"/>
-                <w:sz w:val="24"/>
-              </w:rPr>
-            </w:pPr>
-            <w:r>
-              <w:rPr>
-                <w:rFonts w:ascii="宋体" w:hAnsi="宋体"/>
-                <w:sz w:val="24"/>
-              </w:rPr>
-              <w:t>1.1</w:t>
-            </w:r>
-            <w:r>
-              <w:rPr>
-                <w:rFonts w:ascii="宋体" w:hAnsi="宋体" w:hint="eastAsia"/>
-                <w:sz w:val="24"/>
-              </w:rPr>
-              <w:t>××××（二级标题）……</w:t>
-            </w:r>
-            <w:proofErr w:type="gramStart"/>
-            <w:r>
-              <w:rPr>
-                <w:rFonts w:ascii="宋体" w:hAnsi="宋体" w:hint="eastAsia"/>
-                <w:sz w:val="24"/>
-              </w:rPr>
-              <w:t>………………………………………………</w:t>
-            </w:r>
-            <w:proofErr w:type="gramEnd"/>
-            <w:r>
-              <w:rPr>
-                <w:rFonts w:ascii="宋体" w:hAnsi="宋体"/>
-                <w:sz w:val="24"/>
-              </w:rPr>
-              <w:t>2</w:t>
-            </w:r>
-          </w:p>
-        </w:tc>
-      </w:tr>
-      <w:tr>
-        <w:trPr>
-          <w:trHeight w:hRule="exact" w:val="482"/>
-          <w:jc w:val="center"/>
-        </w:trPr>
-        <w:tc>
-          <w:tcPr>
-            <w:tcW w:w="8208" w:type="dxa"/>
-            <w:gridSpan w:val="4"/>
-          </w:tcPr>
-          <w:p>
-            <w:pPr>
-              <w:ind w:firstLineChars="100" w:firstLine="240"/>
-              <w:rPr>
-                <w:rFonts w:ascii="宋体"/>
-                <w:sz w:val="24"/>
-              </w:rPr>
-            </w:pPr>
-            <w:r>
-              <w:rPr>
-                <w:rFonts w:ascii="宋体" w:hAnsi="宋体"/>
-                <w:sz w:val="24"/>
-              </w:rPr>
-              <w:t>1.2</w:t>
-            </w:r>
-            <w:r>
-              <w:rPr>
-                <w:rFonts w:ascii="宋体" w:hAnsi="宋体" w:hint="eastAsia"/>
-                <w:sz w:val="24"/>
-              </w:rPr>
-              <w:t>××××……</w:t>
-            </w:r>
-            <w:proofErr w:type="gramStart"/>
-            <w:r>
-              <w:rPr>
-                <w:rFonts w:ascii="宋体" w:hAnsi="宋体" w:hint="eastAsia"/>
-                <w:sz w:val="24"/>
-              </w:rPr>
-              <w:t>………………………………………………………………</w:t>
-            </w:r>
-            <w:proofErr w:type="gramEnd"/>
-            <w:r>
-              <w:rPr>
-                <w:rFonts w:ascii="宋体" w:hAnsi="宋体"/>
-                <w:sz w:val="24"/>
-              </w:rPr>
-              <w:t>4</w:t>
-            </w:r>
-          </w:p>
-        </w:tc>
-      </w:tr>
-      <w:tr>
-        <w:trPr>
-          <w:trHeight w:hRule="exact" w:val="482"/>
-          <w:jc w:val="center"/>
-        </w:trPr>
-        <w:tc>
-          <w:tcPr>
-            <w:tcW w:w="8208" w:type="dxa"/>
-            <w:gridSpan w:val="4"/>
-          </w:tcPr>
-          <w:p>
-            <w:pPr>
-              <w:ind w:firstLineChars="100" w:firstLine="240"/>
-              <w:rPr>
-                <w:rFonts w:ascii="宋体"/>
-                <w:sz w:val="24"/>
-              </w:rPr>
-            </w:pPr>
-            <w:r>
-              <w:rPr>
-                <w:rFonts w:ascii="宋体" w:hAnsi="宋体"/>
-                <w:sz w:val="24"/>
-              </w:rPr>
-              <w:t>1.3</w:t>
-            </w:r>
-            <w:r>
-              <w:rPr>
-                <w:rFonts w:ascii="宋体" w:hAnsi="宋体" w:hint="eastAsia"/>
-                <w:sz w:val="24"/>
-              </w:rPr>
-              <w:t>××××……</w:t>
-            </w:r>
-            <w:proofErr w:type="gramStart"/>
-            <w:r>
-              <w:rPr>
-                <w:rFonts w:ascii="宋体" w:hAnsi="宋体" w:hint="eastAsia"/>
-                <w:sz w:val="24"/>
-              </w:rPr>
-              <w:t>………………………………………………………………</w:t>
-            </w:r>
-            <w:proofErr w:type="gramEnd"/>
-            <w:r>
-              <w:rPr>
-                <w:rFonts w:ascii="宋体" w:hAnsi="宋体"/>
-                <w:sz w:val="24"/>
-              </w:rPr>
-              <w:t>6</w:t>
-            </w:r>
-          </w:p>
-        </w:tc>
-      </w:tr>
-      <w:tr>
-        <w:trPr>
-          <w:trHeight w:hRule="exact" w:val="482"/>
-          <w:jc w:val="center"/>
-        </w:trPr>
-        <w:tc>
-          <w:tcPr>
-            <w:tcW w:w="8208" w:type="dxa"/>
-            <w:gridSpan w:val="4"/>
-          </w:tcPr>
-          <w:p>
-            <w:pPr>
-              <w:ind w:firstLineChars="100" w:firstLine="240"/>
-              <w:rPr>
-                <w:rFonts w:ascii="宋体"/>
-                <w:sz w:val="24"/>
-              </w:rPr>
-            </w:pPr>
-            <w:r>
-              <w:rPr>
-                <w:rFonts w:ascii="宋体" w:hAnsi="宋体"/>
-                <w:sz w:val="24"/>
-              </w:rPr>
-              <w:t>2</w:t>
-            </w:r>
-            <w:r>
-              <w:rPr>
-                <w:rFonts w:ascii="宋体" w:hAnsi="宋体" w:hint="eastAsia"/>
-                <w:sz w:val="24"/>
-              </w:rPr>
-              <w:t>．×××××……</w:t>
-            </w:r>
-            <w:proofErr w:type="gramStart"/>
-            <w:r>
-              <w:rPr>
-                <w:rFonts w:ascii="宋体" w:hAnsi="宋体" w:hint="eastAsia"/>
-                <w:sz w:val="24"/>
-              </w:rPr>
-              <w:t>……………………………………………………………</w:t>
-            </w:r>
-            <w:proofErr w:type="gramEnd"/>
-            <w:r>
-              <w:rPr>
-                <w:rFonts w:ascii="宋体" w:hAnsi="宋体"/>
-                <w:sz w:val="24"/>
-              </w:rPr>
-              <w:t>8</w:t>
-            </w:r>
-          </w:p>
-        </w:tc>
-      </w:tr>
-      <w:tr>
-        <w:trPr>
-          <w:trHeight w:hRule="exact" w:val="482"/>
-          <w:jc w:val="center"/>
-        </w:trPr>
-        <w:tc>
-          <w:tcPr>
-            <w:tcW w:w="8208" w:type="dxa"/>
-            <w:gridSpan w:val="4"/>
-          </w:tcPr>
-          <w:p>
-            <w:pPr>
-              <w:ind w:firstLineChars="100" w:firstLine="240"/>
-              <w:rPr>
-                <w:rFonts w:ascii="宋体"/>
-                <w:sz w:val="24"/>
-              </w:rPr>
-            </w:pPr>
-            <w:r>
-              <w:rPr>
-                <w:rFonts w:ascii="宋体" w:hAnsi="宋体"/>
-                <w:sz w:val="24"/>
-              </w:rPr>
-              <w:t>2.1</w:t>
-            </w:r>
-            <w:r>
-              <w:rPr>
-                <w:rFonts w:ascii="宋体" w:hAnsi="宋体" w:hint="eastAsia"/>
-                <w:sz w:val="24"/>
-              </w:rPr>
-              <w:t>××××……</w:t>
-            </w:r>
-            <w:proofErr w:type="gramStart"/>
-            <w:r>
-              <w:rPr>
-                <w:rFonts w:ascii="宋体" w:hAnsi="宋体" w:hint="eastAsia"/>
-                <w:sz w:val="24"/>
-              </w:rPr>
-              <w:t>………………………………………………………………</w:t>
-            </w:r>
-            <w:proofErr w:type="gramEnd"/>
-            <w:r>
-              <w:rPr>
-                <w:rFonts w:ascii="宋体" w:hAnsi="宋体"/>
-                <w:sz w:val="24"/>
-              </w:rPr>
-              <w:t>8</w:t>
-            </w:r>
-          </w:p>
-        </w:tc>
-      </w:tr>
-      <w:tr>
-        <w:trPr>
-          <w:trHeight w:hRule="exact" w:val="482"/>
-          <w:jc w:val="center"/>
-        </w:trPr>
-        <w:tc>
-          <w:tcPr>
-            <w:tcW w:w="8208" w:type="dxa"/>
-            <w:gridSpan w:val="4"/>
-          </w:tcPr>
-          <w:p>
-            <w:pPr>
-              <w:ind w:firstLineChars="100" w:firstLine="240"/>
-              <w:rPr>
-                <w:rFonts w:ascii="宋体"/>
-                <w:sz w:val="24"/>
-              </w:rPr>
-            </w:pPr>
-            <w:r>
-              <w:rPr>
-                <w:rFonts w:ascii="宋体" w:hAnsi="宋体"/>
-                <w:sz w:val="24"/>
-              </w:rPr>
-              <w:t>2.2</w:t>
-            </w:r>
-            <w:r>
-              <w:rPr>
-                <w:rFonts w:ascii="宋体" w:hAnsi="宋体" w:hint="eastAsia"/>
-                <w:sz w:val="24"/>
-              </w:rPr>
-              <w:t>××××</w:t>
-            </w:r>
-            <w:r>
-              <w:rPr>
-                <w:rFonts w:ascii="宋体" w:hAnsi="宋体"/>
-                <w:sz w:val="24"/>
-              </w:rPr>
-              <w:t xml:space="preserve"> </w:t>
-            </w:r>
-            <w:r>
-              <w:rPr>
-                <w:rFonts w:ascii="宋体" w:hAnsi="宋体" w:hint="eastAsia"/>
-                <w:sz w:val="24"/>
-              </w:rPr>
-              <w:t>……</w:t>
-            </w:r>
-            <w:proofErr w:type="gramStart"/>
-            <w:r>
-              <w:rPr>
-                <w:rFonts w:ascii="宋体" w:hAnsi="宋体" w:hint="eastAsia"/>
-                <w:sz w:val="24"/>
-              </w:rPr>
-              <w:t>……………………………………………………………</w:t>
-            </w:r>
-            <w:proofErr w:type="gramEnd"/>
-            <w:r>
-              <w:rPr>
-                <w:rFonts w:ascii="宋体" w:hAnsi="宋体"/>
-                <w:sz w:val="24"/>
-              </w:rPr>
-              <w:t>11</w:t>
-            </w:r>
-          </w:p>
-        </w:tc>
-      </w:tr>
-      <w:tr>
-        <w:trPr>
-          <w:trHeight w:hRule="exact" w:val="482"/>
-          <w:jc w:val="center"/>
-        </w:trPr>
-        <w:tc>
-          <w:tcPr>
-            <w:tcW w:w="8208" w:type="dxa"/>
-            <w:gridSpan w:val="4"/>
-          </w:tcPr>
-          <w:p>
-            <w:pPr>
-              <w:ind w:firstLineChars="100" w:firstLine="240"/>
-              <w:rPr>
-                <w:rFonts w:ascii="宋体"/>
-                <w:sz w:val="24"/>
-              </w:rPr>
-            </w:pPr>
-            <w:r>
-              <w:rPr>
-                <w:rFonts w:ascii="宋体" w:hAnsi="宋体"/>
-                <w:sz w:val="24"/>
-              </w:rPr>
-              <w:t>2.3</w:t>
-            </w:r>
-            <w:r>
-              <w:rPr>
-                <w:rFonts w:ascii="宋体" w:hAnsi="宋体" w:hint="eastAsia"/>
-                <w:sz w:val="24"/>
-              </w:rPr>
-              <w:t>××××</w:t>
-            </w:r>
-            <w:r>
-              <w:rPr>
-                <w:rFonts w:ascii="宋体" w:hAnsi="宋体"/>
-                <w:sz w:val="24"/>
-              </w:rPr>
-              <w:t xml:space="preserve"> </w:t>
-            </w:r>
-            <w:r>
-              <w:rPr>
-                <w:rFonts w:ascii="宋体" w:hAnsi="宋体" w:hint="eastAsia"/>
-                <w:sz w:val="24"/>
-              </w:rPr>
-              <w:t>……</w:t>
-            </w:r>
-            <w:proofErr w:type="gramStart"/>
-            <w:r>
-              <w:rPr>
-                <w:rFonts w:ascii="宋体" w:hAnsi="宋体" w:hint="eastAsia"/>
-                <w:sz w:val="24"/>
-              </w:rPr>
-              <w:t>……………………………………………………………</w:t>
-            </w:r>
-            <w:proofErr w:type="gramEnd"/>
-            <w:r>
-              <w:rPr>
-                <w:rFonts w:ascii="宋体" w:hAnsi="宋体"/>
-                <w:sz w:val="24"/>
-              </w:rPr>
-              <w:t>12</w:t>
-            </w:r>
-          </w:p>
-        </w:tc>
-      </w:tr>
-      <w:tr>
-        <w:trPr>
-          <w:trHeight w:hRule="exact" w:val="482"/>
-          <w:jc w:val="center"/>
-        </w:trPr>
-        <w:tc>
-          <w:tcPr>
-            <w:tcW w:w="8208" w:type="dxa"/>
-            <w:gridSpan w:val="4"/>
-          </w:tcPr>
-          <w:p>
-            <w:pPr>
-              <w:ind w:firstLineChars="100" w:firstLine="240"/>
-              <w:rPr>
-                <w:rFonts w:ascii="宋体"/>
-                <w:sz w:val="24"/>
-              </w:rPr>
-            </w:pPr>
-            <w:r>
-              <w:rPr>
-                <w:rFonts w:ascii="宋体" w:hAnsi="宋体"/>
-                <w:sz w:val="24"/>
-              </w:rPr>
-              <w:t>3</w:t>
-            </w:r>
-            <w:r>
-              <w:rPr>
-                <w:rFonts w:ascii="宋体" w:hAnsi="宋体" w:hint="eastAsia"/>
-                <w:sz w:val="24"/>
-              </w:rPr>
-              <w:t>．×××××</w:t>
-            </w:r>
-            <w:r>
-              <w:rPr>
-                <w:rFonts w:ascii="宋体" w:hAnsi="宋体"/>
-                <w:sz w:val="24"/>
-              </w:rPr>
-              <w:t xml:space="preserve"> </w:t>
-            </w:r>
-            <w:r>
-              <w:rPr>
-                <w:rFonts w:ascii="宋体" w:hAnsi="宋体" w:hint="eastAsia"/>
-                <w:sz w:val="24"/>
-              </w:rPr>
-              <w:t>……</w:t>
-            </w:r>
-            <w:proofErr w:type="gramStart"/>
-            <w:r>
-              <w:rPr>
-                <w:rFonts w:ascii="宋体" w:hAnsi="宋体" w:hint="eastAsia"/>
-                <w:sz w:val="24"/>
-              </w:rPr>
-              <w:t>…………………………………………………………</w:t>
-            </w:r>
-            <w:proofErr w:type="gramEnd"/>
-            <w:r>
-              <w:rPr>
-                <w:rFonts w:ascii="宋体" w:hAnsi="宋体"/>
-                <w:sz w:val="24"/>
-              </w:rPr>
-              <w:t>14</w:t>
-            </w:r>
-          </w:p>
-        </w:tc>
-      </w:tr>
-      <w:tr>
-        <w:trPr>
-          <w:trHeight w:hRule="exact" w:val="482"/>
-          <w:jc w:val="center"/>
-        </w:trPr>
-        <w:tc>
-          <w:tcPr>
-            <w:tcW w:w="8208" w:type="dxa"/>
-            <w:gridSpan w:val="4"/>
-          </w:tcPr>
-          <w:p>
-            <w:pPr>
-              <w:ind w:firstLineChars="100" w:firstLine="240"/>
-              <w:rPr>
-                <w:rFonts w:ascii="宋体"/>
-                <w:sz w:val="24"/>
-              </w:rPr>
-            </w:pPr>
-            <w:r>
-              <w:rPr>
-                <w:rFonts w:ascii="宋体" w:hAnsi="宋体"/>
-                <w:sz w:val="24"/>
-              </w:rPr>
-              <w:t xml:space="preserve">3.1 </w:t>
-            </w:r>
-            <w:r>
-              <w:rPr>
-                <w:rFonts w:ascii="宋体" w:hAnsi="宋体" w:hint="eastAsia"/>
-                <w:sz w:val="24"/>
-              </w:rPr>
-              <w:t>××××……</w:t>
-            </w:r>
-            <w:proofErr w:type="gramStart"/>
-            <w:r>
-              <w:rPr>
-                <w:rFonts w:ascii="宋体" w:hAnsi="宋体" w:hint="eastAsia"/>
-                <w:sz w:val="24"/>
-              </w:rPr>
-              <w:t>……………………………………………………………</w:t>
-            </w:r>
-            <w:proofErr w:type="gramEnd"/>
-            <w:r>
-              <w:rPr>
-                <w:rFonts w:ascii="宋体" w:hAnsi="宋体"/>
-                <w:sz w:val="24"/>
-              </w:rPr>
-              <w:t>14</w:t>
-            </w:r>
-          </w:p>
-        </w:tc>
-      </w:tr>
-      <w:tr>
-        <w:trPr>
-          <w:trHeight w:hRule="exact" w:val="482"/>
-          <w:jc w:val="center"/>
-        </w:trPr>
-        <w:tc>
-          <w:tcPr>
-            <w:tcW w:w="8208" w:type="dxa"/>
-            <w:gridSpan w:val="4"/>
-          </w:tcPr>
-          <w:p>
-            <w:pPr>
-              <w:ind w:firstLineChars="100" w:firstLine="240"/>
-              <w:rPr>
-                <w:rFonts w:ascii="宋体"/>
-                <w:sz w:val="24"/>
-              </w:rPr>
-            </w:pPr>
-            <w:r>
-              <w:rPr>
-                <w:rFonts w:ascii="宋体" w:hAnsi="宋体"/>
-                <w:sz w:val="24"/>
-              </w:rPr>
-              <w:t>3.2</w:t>
-            </w:r>
-            <w:r>
-              <w:rPr>
-                <w:rFonts w:ascii="宋体" w:hAnsi="宋体" w:hint="eastAsia"/>
-                <w:sz w:val="24"/>
-              </w:rPr>
-              <w:t>××××</w:t>
-            </w:r>
-            <w:r>
-              <w:rPr>
-                <w:rFonts w:ascii="宋体" w:hAnsi="宋体"/>
-                <w:sz w:val="24"/>
-              </w:rPr>
-              <w:t xml:space="preserve"> </w:t>
-            </w:r>
-            <w:r>
-              <w:rPr>
-                <w:rFonts w:ascii="宋体" w:hAnsi="宋体" w:hint="eastAsia"/>
-                <w:sz w:val="24"/>
-              </w:rPr>
-              <w:t>……</w:t>
-            </w:r>
-            <w:proofErr w:type="gramStart"/>
-            <w:r>
-              <w:rPr>
-                <w:rFonts w:ascii="宋体" w:hAnsi="宋体" w:hint="eastAsia"/>
-                <w:sz w:val="24"/>
-              </w:rPr>
-              <w:t>……………………………………………………………</w:t>
-            </w:r>
-            <w:proofErr w:type="gramEnd"/>
-            <w:r>
-              <w:rPr>
-                <w:rFonts w:ascii="宋体" w:hAnsi="宋体"/>
-                <w:sz w:val="24"/>
-              </w:rPr>
-              <w:t>15</w:t>
-            </w:r>
-          </w:p>
-        </w:tc>
-      </w:tr>
-      <w:tr>
-        <w:trPr>
-          <w:trHeight w:hRule="exact" w:val="482"/>
-          <w:jc w:val="center"/>
-        </w:trPr>
-        <w:tc>
-          <w:tcPr>
-            <w:tcW w:w="8208" w:type="dxa"/>
-            <w:gridSpan w:val="4"/>
-          </w:tcPr>
-          <w:p>
-            <w:pPr>
-              <w:ind w:firstLineChars="100" w:firstLine="240"/>
-              <w:rPr>
-                <w:rFonts w:ascii="宋体"/>
-                <w:sz w:val="24"/>
-              </w:rPr>
-            </w:pPr>
-            <w:r>
-              <w:rPr>
-                <w:rFonts w:ascii="宋体" w:hAnsi="宋体"/>
-                <w:sz w:val="24"/>
-              </w:rPr>
-              <w:t>3.3</w:t>
-            </w:r>
-            <w:r>
-              <w:rPr>
-                <w:rFonts w:ascii="宋体" w:hAnsi="宋体" w:hint="eastAsia"/>
-                <w:sz w:val="24"/>
-              </w:rPr>
-              <w:t>××××</w:t>
-            </w:r>
-            <w:r>
-              <w:rPr>
-                <w:rFonts w:ascii="宋体" w:hAnsi="宋体"/>
-                <w:sz w:val="24"/>
-              </w:rPr>
-              <w:t xml:space="preserve"> </w:t>
-            </w:r>
-            <w:r>
-              <w:rPr>
-                <w:rFonts w:ascii="宋体" w:hAnsi="宋体" w:hint="eastAsia"/>
-                <w:sz w:val="24"/>
-              </w:rPr>
-              <w:t>……</w:t>
-            </w:r>
-            <w:proofErr w:type="gramStart"/>
-            <w:r>
-              <w:rPr>
-                <w:rFonts w:ascii="宋体" w:hAnsi="宋体" w:hint="eastAsia"/>
-                <w:sz w:val="24"/>
-              </w:rPr>
-              <w:t>……………………………………………………………</w:t>
-            </w:r>
-            <w:proofErr w:type="gramEnd"/>
-            <w:r>
-              <w:rPr>
-                <w:rFonts w:ascii="宋体" w:hAnsi="宋体"/>
-                <w:sz w:val="24"/>
-              </w:rPr>
-              <w:t>17</w:t>
-            </w:r>
-          </w:p>
-        </w:tc>
-      </w:tr>
-      <w:tr>
-        <w:trPr>
-          <w:trHeight w:hRule="exact" w:val="482"/>
-          <w:jc w:val="center"/>
-        </w:trPr>
-        <w:tc>
-          <w:tcPr>
-            <w:tcW w:w="8208" w:type="dxa"/>
-            <w:gridSpan w:val="4"/>
-          </w:tcPr>
-          <w:p>
-            <w:pPr>
-              <w:ind w:firstLineChars="100" w:firstLine="240"/>
-              <w:rPr>
-                <w:rFonts w:ascii="宋体"/>
-                <w:sz w:val="24"/>
-              </w:rPr>
-            </w:pPr>
-            <w:r>
-              <w:rPr>
-                <w:rFonts w:ascii="宋体" w:hAnsi="宋体" w:hint="eastAsia"/>
-                <w:sz w:val="24"/>
-              </w:rPr>
-              <w:t>参考文献……</w:t>
-            </w:r>
-            <w:proofErr w:type="gramStart"/>
-            <w:r>
-              <w:rPr>
-                <w:rFonts w:ascii="宋体" w:hAnsi="宋体" w:hint="eastAsia"/>
-                <w:sz w:val="24"/>
-              </w:rPr>
-              <w:t>…………………………………………………………………</w:t>
-            </w:r>
-            <w:proofErr w:type="gramEnd"/>
-            <w:r>
-              <w:rPr>
-                <w:rFonts w:ascii="宋体" w:hAnsi="宋体"/>
-                <w:sz w:val="24"/>
-              </w:rPr>
-              <w:t>18</w:t>
-            </w:r>
-          </w:p>
-        </w:tc>
-      </w:tr>
-      <w:tr>
-        <w:trPr>
-          <w:trHeight w:hRule="exact" w:val="482"/>
-          <w:jc w:val="center"/>
-        </w:trPr>
-        <w:tc>
-          <w:tcPr>
-            <w:tcW w:w="8208" w:type="dxa"/>
-            <w:gridSpan w:val="4"/>
-          </w:tcPr>
-          <w:p>
-            <w:pPr>
-              <w:snapToGrid w:val="0"/>
-              <w:ind w:firstLineChars="100" w:firstLine="240"/>
-              <w:rPr>
-                <w:rFonts w:ascii="宋体"/>
-                <w:sz w:val="24"/>
-              </w:rPr>
-            </w:pPr>
-            <w:r>
-              <w:rPr>
-                <w:rFonts w:ascii="宋体" w:hAnsi="宋体" w:hint="eastAsia"/>
-                <w:sz w:val="24"/>
-              </w:rPr>
-              <w:t>附</w:t>
-            </w:r>
-            <w:r>
-              <w:rPr>
-                <w:rFonts w:ascii="宋体" w:hAnsi="宋体"/>
-                <w:sz w:val="24"/>
-              </w:rPr>
-              <w:t xml:space="preserve">  </w:t>
-            </w:r>
-            <w:r>
-              <w:rPr>
-                <w:rFonts w:ascii="宋体" w:hAnsi="宋体" w:hint="eastAsia"/>
-                <w:sz w:val="24"/>
-              </w:rPr>
-              <w:t>录……</w:t>
-            </w:r>
-            <w:proofErr w:type="gramStart"/>
-            <w:r>
-              <w:rPr>
-                <w:rFonts w:ascii="宋体" w:hAnsi="宋体" w:hint="eastAsia"/>
-                <w:sz w:val="24"/>
-              </w:rPr>
-              <w:t>……………………………………………………………………</w:t>
-            </w:r>
-            <w:proofErr w:type="gramEnd"/>
-            <w:r>
-              <w:rPr>
-                <w:rFonts w:ascii="宋体" w:hAnsi="宋体"/>
-                <w:sz w:val="24"/>
-              </w:rPr>
-              <w:t>19</w:t>
-            </w:r>
-          </w:p>
-        </w:tc>
-      </w:tr>
-      <w:tr>
-        <w:trPr>
-          <w:trHeight w:hRule="exact" w:val="482"/>
-          <w:jc w:val="center"/>
-        </w:trPr>
-        <w:tc>
-          <w:tcPr>
-            <w:tcW w:w="8208" w:type="dxa"/>
-            <w:gridSpan w:val="4"/>
-          </w:tcPr>
-          <w:p>
-            <w:pPr>
-              <w:snapToGrid w:val="0"/>
-              <w:ind w:firstLineChars="100" w:firstLine="240"/>
-              <w:rPr>
-                <w:rFonts w:ascii="宋体"/>
-                <w:sz w:val="24"/>
-              </w:rPr>
-            </w:pPr>
-            <w:r>
-              <w:rPr>
-                <w:rFonts w:ascii="宋体" w:hAnsi="宋体" w:hint="eastAsia"/>
-                <w:sz w:val="24"/>
-              </w:rPr>
-              <w:t>后</w:t>
-            </w:r>
-            <w:r>
-              <w:rPr>
-                <w:rFonts w:ascii="宋体" w:hAnsi="宋体"/>
-                <w:sz w:val="24"/>
-              </w:rPr>
-              <w:t xml:space="preserve">  </w:t>
-            </w:r>
-            <w:r>
-              <w:rPr>
-                <w:rFonts w:ascii="宋体" w:hAnsi="宋体" w:hint="eastAsia"/>
-                <w:sz w:val="24"/>
-              </w:rPr>
-              <w:t>记……</w:t>
-            </w:r>
-            <w:proofErr w:type="gramStart"/>
-            <w:r>
-              <w:rPr>
-                <w:rFonts w:ascii="宋体" w:hAnsi="宋体" w:hint="eastAsia"/>
-                <w:sz w:val="24"/>
-              </w:rPr>
-              <w:t>……………………………………………………………………</w:t>
-            </w:r>
-            <w:proofErr w:type="gramEnd"/>
-            <w:r>
-              <w:rPr>
-                <w:rFonts w:ascii="宋体" w:hAnsi="宋体"/>
-                <w:sz w:val="24"/>
-              </w:rPr>
-              <w:t>22</w:t>
-            </w:r>
-          </w:p>
-        </w:tc>
-      </w:tr>
-      <w:tr>
-        <w:trPr>
-          <w:trHeight w:hRule="exact" w:val="482"/>
-          <w:jc w:val="center"/>
-        </w:trPr>
-        <w:tc>
-          <w:tcPr>
-            <w:tcW w:w="8208" w:type="dxa"/>
-            <w:gridSpan w:val="4"/>
-          </w:tcPr>
-          <w:p>
-            <w:pPr>
-              <w:ind w:firstLineChars="100" w:firstLine="240"/>
-              <w:rPr>
-                <w:rFonts w:ascii="宋体"/>
-                <w:sz w:val="24"/>
-              </w:rPr>
-            </w:pPr>
-          </w:p>
-        </w:tc>
-      </w:tr>
-    </w:tbl>
-    <w:p>
-      <w:pPr>
-        <w:jc w:val="center"/>
+    </w:p>
+    <w:p>
+      <w:pPr>
+        <w:pStyle w:val="TOC1"/>
+        <w:tabs>
+          <w:tab w:val="right" w:leader="dot" w:pos="8777"/>
+        </w:tabs>
+        <w:spacing w:before="0" w:after="0" w:line="300" w:lineRule="auto"/>
+        <w:rPr>
+          <w:rFonts w:ascii="宋体" w:hAnsi="宋体" w:cs="Times New Roman"/>
+          <w:b w:val="0"/>
+          <w:bCs w:val="0"/>
+          <w:caps/>
+          <w:noProof/>
+          <w:sz w:val="24"/>
+          <w:szCs w:val="24"/>
+        </w:rPr>
+      </w:pPr>
+      <w:r>
+        <w:rPr>
+          <w:rFonts w:ascii="宋体" w:hAnsi="宋体"/>
+          <w:b w:val="0"/>
+          <w:bCs w:val="0"/>
+          <w:sz w:val="24"/>
+          <w:szCs w:val="24"/>
+        </w:rPr>
+        <w:fldChar w:fldCharType="begin"/>
+      </w:r>
+      <w:r>
+        <w:rPr>
+          <w:rFonts w:ascii="宋体" w:hAnsi="宋体"/>
+          <w:b w:val="0"/>
+          <w:bCs w:val="0"/>
+          <w:sz w:val="24"/>
+          <w:szCs w:val="24"/>
+        </w:rPr>
+        <w:instrText xml:space="preserve"> TOC \o "1-2" \h \z \u </w:instrText>
+      </w:r>
+      <w:r>
+        <w:rPr>
+          <w:rFonts w:ascii="宋体" w:hAnsi="宋体"/>
+          <w:b w:val="0"/>
+          <w:bCs w:val="0"/>
+          <w:sz w:val="24"/>
+          <w:szCs w:val="24"/>
+        </w:rPr>
+        <w:fldChar w:fldCharType="separate"/>
+      </w:r>
+      <w:hyperlink w:anchor="_Toc33743574" w:history="1">
+        <w:r>
+          <w:rPr>
+            <w:rStyle w:val="aa"/>
+            <w:rFonts w:ascii="宋体" w:hAnsi="宋体"/>
+            <w:b w:val="0"/>
+            <w:bCs w:val="0"/>
+            <w:noProof/>
+            <w:sz w:val="24"/>
+            <w:szCs w:val="24"/>
+          </w:rPr>
+          <w:t>摘  要</w:t>
+        </w:r>
+        <w:r>
+          <w:rPr>
+            <w:rFonts w:ascii="宋体" w:hAnsi="宋体"/>
+            <w:b w:val="0"/>
+            <w:bCs w:val="0"/>
+            <w:noProof/>
+            <w:webHidden/>
+            <w:sz w:val="24"/>
+            <w:szCs w:val="24"/>
+          </w:rPr>
+          <w:tab/>
+        </w:r>
+        <w:r>
+          <w:rPr>
+            <w:rFonts w:ascii="宋体" w:hAnsi="宋体"/>
+            <w:b w:val="0"/>
+            <w:bCs w:val="0"/>
+            <w:noProof/>
+            <w:webHidden/>
+            <w:sz w:val="24"/>
+            <w:szCs w:val="24"/>
+          </w:rPr>
+          <w:fldChar w:fldCharType="begin"/>
+        </w:r>
+        <w:r>
+          <w:rPr>
+            <w:rFonts w:ascii="宋体" w:hAnsi="宋体"/>
+            <w:b w:val="0"/>
+            <w:bCs w:val="0"/>
+            <w:noProof/>
+            <w:webHidden/>
+            <w:sz w:val="24"/>
+            <w:szCs w:val="24"/>
+          </w:rPr>
+          <w:instrText xml:space="preserve"> PAGEREF _Toc33743574 \h </w:instrText>
+        </w:r>
+        <w:r>
+          <w:rPr>
+            <w:rFonts w:ascii="宋体" w:hAnsi="宋体"/>
+            <w:b w:val="0"/>
+            <w:bCs w:val="0"/>
+            <w:noProof/>
+            <w:webHidden/>
+            <w:sz w:val="24"/>
+            <w:szCs w:val="24"/>
+          </w:rPr>
+        </w:r>
+        <w:r>
+          <w:rPr>
+            <w:rFonts w:ascii="宋体" w:hAnsi="宋体"/>
+            <w:b w:val="0"/>
+            <w:bCs w:val="0"/>
+            <w:noProof/>
+            <w:webHidden/>
+            <w:sz w:val="24"/>
+            <w:szCs w:val="24"/>
+          </w:rPr>
+          <w:fldChar w:fldCharType="separate"/>
+        </w:r>
+        <w:r>
+          <w:rPr>
+            <w:rFonts w:ascii="宋体" w:hAnsi="宋体"/>
+            <w:b w:val="0"/>
+            <w:bCs w:val="0"/>
+            <w:noProof/>
+            <w:webHidden/>
+            <w:sz w:val="24"/>
+            <w:szCs w:val="24"/>
+          </w:rPr>
+          <w:t>- 3 -</w:t>
+        </w:r>
+        <w:r>
+          <w:rPr>
+            <w:rFonts w:ascii="宋体" w:hAnsi="宋体"/>
+            <w:b w:val="0"/>
+            <w:bCs w:val="0"/>
+            <w:noProof/>
+            <w:webHidden/>
+            <w:sz w:val="24"/>
+            <w:szCs w:val="24"/>
+          </w:rPr>
+          <w:fldChar w:fldCharType="end"/>
+        </w:r>
+      </w:hyperlink>
+    </w:p>
+    <w:p>
+      <w:pPr>
+        <w:pStyle w:val="TOC1"/>
+        <w:tabs>
+          <w:tab w:val="right" w:leader="dot" w:pos="8777"/>
+        </w:tabs>
+        <w:spacing w:before="0" w:after="0" w:line="300" w:lineRule="auto"/>
+        <w:rPr>
+          <w:rFonts w:ascii="宋体" w:hAnsi="宋体" w:cs="Times New Roman"/>
+          <w:b w:val="0"/>
+          <w:bCs w:val="0"/>
+          <w:caps/>
+          <w:noProof/>
+          <w:sz w:val="24"/>
+          <w:szCs w:val="24"/>
+        </w:rPr>
+      </w:pPr>
+      <w:hyperlink w:anchor="_Toc33743575" w:history="1">
+        <w:r>
+          <w:rPr>
+            <w:rStyle w:val="aa"/>
+            <w:rFonts w:ascii="宋体" w:hAnsi="宋体"/>
+            <w:b w:val="0"/>
+            <w:bCs w:val="0"/>
+            <w:noProof/>
+            <w:sz w:val="24"/>
+            <w:szCs w:val="24"/>
+          </w:rPr>
+          <w:t>关键词</w:t>
+        </w:r>
+        <w:r>
+          <w:rPr>
+            <w:rFonts w:ascii="宋体" w:hAnsi="宋体"/>
+            <w:b w:val="0"/>
+            <w:bCs w:val="0"/>
+            <w:noProof/>
+            <w:webHidden/>
+            <w:sz w:val="24"/>
+            <w:szCs w:val="24"/>
+          </w:rPr>
+          <w:tab/>
+        </w:r>
+        <w:r>
+          <w:rPr>
+            <w:rFonts w:ascii="宋体" w:hAnsi="宋体"/>
+            <w:b w:val="0"/>
+            <w:bCs w:val="0"/>
+            <w:noProof/>
+            <w:webHidden/>
+            <w:sz w:val="24"/>
+            <w:szCs w:val="24"/>
+          </w:rPr>
+          <w:fldChar w:fldCharType="begin"/>
+        </w:r>
+        <w:r>
+          <w:rPr>
+            <w:rFonts w:ascii="宋体" w:hAnsi="宋体"/>
+            <w:b w:val="0"/>
+            <w:bCs w:val="0"/>
+            <w:noProof/>
+            <w:webHidden/>
+            <w:sz w:val="24"/>
+            <w:szCs w:val="24"/>
+          </w:rPr>
+          <w:instrText xml:space="preserve"> PAGEREF _Toc33743575 \h </w:instrText>
+        </w:r>
+        <w:r>
+          <w:rPr>
+            <w:rFonts w:ascii="宋体" w:hAnsi="宋体"/>
+            <w:b w:val="0"/>
+            <w:bCs w:val="0"/>
+            <w:noProof/>
+            <w:webHidden/>
+            <w:sz w:val="24"/>
+            <w:szCs w:val="24"/>
+          </w:rPr>
+        </w:r>
+        <w:r>
+          <w:rPr>
+            <w:rFonts w:ascii="宋体" w:hAnsi="宋体"/>
+            <w:b w:val="0"/>
+            <w:bCs w:val="0"/>
+            <w:noProof/>
+            <w:webHidden/>
+            <w:sz w:val="24"/>
+            <w:szCs w:val="24"/>
+          </w:rPr>
+          <w:fldChar w:fldCharType="separate"/>
+        </w:r>
+        <w:r>
+          <w:rPr>
+            <w:rFonts w:ascii="宋体" w:hAnsi="宋体"/>
+            <w:b w:val="0"/>
+            <w:bCs w:val="0"/>
+            <w:noProof/>
+            <w:webHidden/>
+            <w:sz w:val="24"/>
+            <w:szCs w:val="24"/>
+          </w:rPr>
+          <w:t>- 3 -</w:t>
+        </w:r>
+        <w:r>
+          <w:rPr>
+            <w:rFonts w:ascii="宋体" w:hAnsi="宋体"/>
+            <w:b w:val="0"/>
+            <w:bCs w:val="0"/>
+            <w:noProof/>
+            <w:webHidden/>
+            <w:sz w:val="24"/>
+            <w:szCs w:val="24"/>
+          </w:rPr>
+          <w:fldChar w:fldCharType="end"/>
+        </w:r>
+      </w:hyperlink>
+    </w:p>
+    <w:p>
+      <w:pPr>
+        <w:pStyle w:val="TOC1"/>
+        <w:tabs>
+          <w:tab w:val="right" w:leader="dot" w:pos="8777"/>
+        </w:tabs>
+        <w:spacing w:before="0" w:after="0" w:line="300" w:lineRule="auto"/>
+        <w:rPr>
+          <w:rFonts w:ascii="宋体" w:hAnsi="宋体" w:cs="Times New Roman"/>
+          <w:b w:val="0"/>
+          <w:bCs w:val="0"/>
+          <w:caps/>
+          <w:noProof/>
+          <w:sz w:val="24"/>
+          <w:szCs w:val="24"/>
+        </w:rPr>
+      </w:pPr>
+      <w:hyperlink w:anchor="_Toc33743576" w:history="1">
+        <w:r>
+          <w:rPr>
+            <w:rStyle w:val="aa"/>
+            <w:rFonts w:ascii="宋体" w:hAnsi="宋体"/>
+            <w:b w:val="0"/>
+            <w:bCs w:val="0"/>
+            <w:noProof/>
+            <w:sz w:val="24"/>
+            <w:szCs w:val="24"/>
+          </w:rPr>
+          <w:t>Abst</w:t>
+        </w:r>
+        <w:r>
+          <w:rPr>
+            <w:rStyle w:val="aa"/>
+            <w:rFonts w:ascii="宋体" w:hAnsi="宋体"/>
+            <w:b w:val="0"/>
+            <w:bCs w:val="0"/>
+            <w:noProof/>
+            <w:sz w:val="24"/>
+            <w:szCs w:val="24"/>
+          </w:rPr>
+          <w:t>r</w:t>
+        </w:r>
+        <w:r>
+          <w:rPr>
+            <w:rStyle w:val="aa"/>
+            <w:rFonts w:ascii="宋体" w:hAnsi="宋体"/>
+            <w:b w:val="0"/>
+            <w:bCs w:val="0"/>
+            <w:noProof/>
+            <w:sz w:val="24"/>
+            <w:szCs w:val="24"/>
+          </w:rPr>
+          <w:t>act</w:t>
+        </w:r>
+        <w:r>
+          <w:rPr>
+            <w:rFonts w:ascii="宋体" w:hAnsi="宋体"/>
+            <w:b w:val="0"/>
+            <w:bCs w:val="0"/>
+            <w:noProof/>
+            <w:webHidden/>
+            <w:sz w:val="24"/>
+            <w:szCs w:val="24"/>
+          </w:rPr>
+          <w:tab/>
+        </w:r>
+        <w:r>
+          <w:rPr>
+            <w:rFonts w:ascii="宋体" w:hAnsi="宋体"/>
+            <w:b w:val="0"/>
+            <w:bCs w:val="0"/>
+            <w:noProof/>
+            <w:webHidden/>
+            <w:sz w:val="24"/>
+            <w:szCs w:val="24"/>
+          </w:rPr>
+          <w:fldChar w:fldCharType="begin"/>
+        </w:r>
+        <w:r>
+          <w:rPr>
+            <w:rFonts w:ascii="宋体" w:hAnsi="宋体"/>
+            <w:b w:val="0"/>
+            <w:bCs w:val="0"/>
+            <w:noProof/>
+            <w:webHidden/>
+            <w:sz w:val="24"/>
+            <w:szCs w:val="24"/>
+          </w:rPr>
+          <w:instrText xml:space="preserve"> PAGEREF _Toc33743576 \h </w:instrText>
+        </w:r>
+        <w:r>
+          <w:rPr>
+            <w:rFonts w:ascii="宋体" w:hAnsi="宋体"/>
+            <w:b w:val="0"/>
+            <w:bCs w:val="0"/>
+            <w:noProof/>
+            <w:webHidden/>
+            <w:sz w:val="24"/>
+            <w:szCs w:val="24"/>
+          </w:rPr>
+        </w:r>
+        <w:r>
+          <w:rPr>
+            <w:rFonts w:ascii="宋体" w:hAnsi="宋体"/>
+            <w:b w:val="0"/>
+            <w:bCs w:val="0"/>
+            <w:noProof/>
+            <w:webHidden/>
+            <w:sz w:val="24"/>
+            <w:szCs w:val="24"/>
+          </w:rPr>
+          <w:fldChar w:fldCharType="separate"/>
+        </w:r>
+        <w:r>
+          <w:rPr>
+            <w:rFonts w:ascii="宋体" w:hAnsi="宋体"/>
+            <w:b w:val="0"/>
+            <w:bCs w:val="0"/>
+            <w:noProof/>
+            <w:webHidden/>
+            <w:sz w:val="24"/>
+            <w:szCs w:val="24"/>
+          </w:rPr>
+          <w:t>- 3 -</w:t>
+        </w:r>
+        <w:r>
+          <w:rPr>
+            <w:rFonts w:ascii="宋体" w:hAnsi="宋体"/>
+            <w:b w:val="0"/>
+            <w:bCs w:val="0"/>
+            <w:noProof/>
+            <w:webHidden/>
+            <w:sz w:val="24"/>
+            <w:szCs w:val="24"/>
+          </w:rPr>
+          <w:fldChar w:fldCharType="end"/>
+        </w:r>
+      </w:hyperlink>
+    </w:p>
+    <w:p>
+      <w:pPr>
+        <w:pStyle w:val="TOC1"/>
+        <w:tabs>
+          <w:tab w:val="right" w:leader="dot" w:pos="8777"/>
+        </w:tabs>
+        <w:spacing w:before="0" w:after="0" w:line="300" w:lineRule="auto"/>
+        <w:rPr>
+          <w:rFonts w:ascii="宋体" w:hAnsi="宋体" w:cs="Times New Roman"/>
+          <w:b w:val="0"/>
+          <w:bCs w:val="0"/>
+          <w:caps/>
+          <w:noProof/>
+          <w:sz w:val="24"/>
+          <w:szCs w:val="24"/>
+        </w:rPr>
+      </w:pPr>
+      <w:hyperlink w:anchor="_Toc33743577" w:history="1">
+        <w:r>
+          <w:rPr>
+            <w:rStyle w:val="aa"/>
+            <w:rFonts w:ascii="宋体" w:hAnsi="宋体"/>
+            <w:b w:val="0"/>
+            <w:bCs w:val="0"/>
+            <w:noProof/>
+            <w:sz w:val="24"/>
+            <w:szCs w:val="24"/>
+          </w:rPr>
+          <w:t>Key word</w:t>
+        </w:r>
+        <w:r>
+          <w:rPr>
+            <w:rStyle w:val="aa"/>
+            <w:rFonts w:ascii="宋体" w:hAnsi="宋体" w:hint="eastAsia"/>
+            <w:b w:val="0"/>
+            <w:bCs w:val="0"/>
+            <w:noProof/>
+            <w:sz w:val="24"/>
+            <w:szCs w:val="24"/>
+          </w:rPr>
+          <w:t>s</w:t>
+        </w:r>
+        <w:r>
+          <w:rPr>
+            <w:rFonts w:ascii="宋体" w:hAnsi="宋体"/>
+            <w:b w:val="0"/>
+            <w:bCs w:val="0"/>
+            <w:noProof/>
+            <w:webHidden/>
+            <w:sz w:val="24"/>
+            <w:szCs w:val="24"/>
+          </w:rPr>
+          <w:tab/>
+        </w:r>
+        <w:r>
+          <w:rPr>
+            <w:rFonts w:ascii="宋体" w:hAnsi="宋体"/>
+            <w:b w:val="0"/>
+            <w:bCs w:val="0"/>
+            <w:noProof/>
+            <w:webHidden/>
+            <w:sz w:val="24"/>
+            <w:szCs w:val="24"/>
+          </w:rPr>
+          <w:fldChar w:fldCharType="begin"/>
+        </w:r>
+        <w:r>
+          <w:rPr>
+            <w:rFonts w:ascii="宋体" w:hAnsi="宋体"/>
+            <w:b w:val="0"/>
+            <w:bCs w:val="0"/>
+            <w:noProof/>
+            <w:webHidden/>
+            <w:sz w:val="24"/>
+            <w:szCs w:val="24"/>
+          </w:rPr>
+          <w:instrText xml:space="preserve"> PAGEREF _Toc33743577 \h </w:instrText>
+        </w:r>
+        <w:r>
+          <w:rPr>
+            <w:rFonts w:ascii="宋体" w:hAnsi="宋体"/>
+            <w:b w:val="0"/>
+            <w:bCs w:val="0"/>
+            <w:noProof/>
+            <w:webHidden/>
+            <w:sz w:val="24"/>
+            <w:szCs w:val="24"/>
+          </w:rPr>
+        </w:r>
+        <w:r>
+          <w:rPr>
+            <w:rFonts w:ascii="宋体" w:hAnsi="宋体"/>
+            <w:b w:val="0"/>
+            <w:bCs w:val="0"/>
+            <w:noProof/>
+            <w:webHidden/>
+            <w:sz w:val="24"/>
+            <w:szCs w:val="24"/>
+          </w:rPr>
+          <w:fldChar w:fldCharType="separate"/>
+        </w:r>
+        <w:r>
+          <w:rPr>
+            <w:rFonts w:ascii="宋体" w:hAnsi="宋体"/>
+            <w:b w:val="0"/>
+            <w:bCs w:val="0"/>
+            <w:noProof/>
+            <w:webHidden/>
+            <w:sz w:val="24"/>
+            <w:szCs w:val="24"/>
+          </w:rPr>
+          <w:t>- 4 -</w:t>
+        </w:r>
+        <w:r>
+          <w:rPr>
+            <w:rFonts w:ascii="宋体" w:hAnsi="宋体"/>
+            <w:b w:val="0"/>
+            <w:bCs w:val="0"/>
+            <w:noProof/>
+            <w:webHidden/>
+            <w:sz w:val="24"/>
+            <w:szCs w:val="24"/>
+          </w:rPr>
+          <w:fldChar w:fldCharType="end"/>
+        </w:r>
+      </w:hyperlink>
+    </w:p>
+    <w:p>
+      <w:pPr>
+        <w:pStyle w:val="TOC1"/>
+        <w:tabs>
+          <w:tab w:val="right" w:leader="dot" w:pos="8777"/>
+        </w:tabs>
+        <w:spacing w:before="0" w:after="0" w:line="300" w:lineRule="auto"/>
+        <w:rPr>
+          <w:rFonts w:ascii="宋体" w:hAnsi="宋体" w:cs="Times New Roman"/>
+          <w:b w:val="0"/>
+          <w:bCs w:val="0"/>
+          <w:caps/>
+          <w:noProof/>
+          <w:sz w:val="24"/>
+          <w:szCs w:val="24"/>
+        </w:rPr>
+      </w:pPr>
+      <w:hyperlink w:anchor="_Toc33743578" w:history="1">
+        <w:r>
+          <w:rPr>
+            <w:rStyle w:val="aa"/>
+            <w:rFonts w:ascii="宋体" w:hAnsi="宋体"/>
+            <w:b w:val="0"/>
+            <w:bCs w:val="0"/>
+            <w:noProof/>
+            <w:sz w:val="24"/>
+            <w:szCs w:val="24"/>
+          </w:rPr>
+          <w:t>1绪论</w:t>
+        </w:r>
+        <w:r>
+          <w:rPr>
+            <w:rFonts w:ascii="宋体" w:hAnsi="宋体"/>
+            <w:b w:val="0"/>
+            <w:bCs w:val="0"/>
+            <w:noProof/>
+            <w:webHidden/>
+            <w:sz w:val="24"/>
+            <w:szCs w:val="24"/>
+          </w:rPr>
+          <w:tab/>
+        </w:r>
+        <w:r>
+          <w:rPr>
+            <w:rFonts w:ascii="宋体" w:hAnsi="宋体"/>
+            <w:b w:val="0"/>
+            <w:bCs w:val="0"/>
+            <w:noProof/>
+            <w:webHidden/>
+            <w:sz w:val="24"/>
+            <w:szCs w:val="24"/>
+          </w:rPr>
+          <w:fldChar w:fldCharType="begin"/>
+        </w:r>
+        <w:r>
+          <w:rPr>
+            <w:rFonts w:ascii="宋体" w:hAnsi="宋体"/>
+            <w:b w:val="0"/>
+            <w:bCs w:val="0"/>
+            <w:noProof/>
+            <w:webHidden/>
+            <w:sz w:val="24"/>
+            <w:szCs w:val="24"/>
+          </w:rPr>
+          <w:instrText xml:space="preserve"> PAGEREF _Toc33743578 \h </w:instrText>
+        </w:r>
+        <w:r>
+          <w:rPr>
+            <w:rFonts w:ascii="宋体" w:hAnsi="宋体"/>
+            <w:b w:val="0"/>
+            <w:bCs w:val="0"/>
+            <w:noProof/>
+            <w:webHidden/>
+            <w:sz w:val="24"/>
+            <w:szCs w:val="24"/>
+          </w:rPr>
+        </w:r>
+        <w:r>
+          <w:rPr>
+            <w:rFonts w:ascii="宋体" w:hAnsi="宋体"/>
+            <w:b w:val="0"/>
+            <w:bCs w:val="0"/>
+            <w:noProof/>
+            <w:webHidden/>
+            <w:sz w:val="24"/>
+            <w:szCs w:val="24"/>
+          </w:rPr>
+          <w:fldChar w:fldCharType="separate"/>
+        </w:r>
+        <w:r>
+          <w:rPr>
+            <w:rFonts w:ascii="宋体" w:hAnsi="宋体"/>
+            <w:b w:val="0"/>
+            <w:bCs w:val="0"/>
+            <w:noProof/>
+            <w:webHidden/>
+            <w:sz w:val="24"/>
+            <w:szCs w:val="24"/>
+          </w:rPr>
+          <w:t>- 5 -</w:t>
+        </w:r>
+        <w:r>
+          <w:rPr>
+            <w:rFonts w:ascii="宋体" w:hAnsi="宋体"/>
+            <w:b w:val="0"/>
+            <w:bCs w:val="0"/>
+            <w:noProof/>
+            <w:webHidden/>
+            <w:sz w:val="24"/>
+            <w:szCs w:val="24"/>
+          </w:rPr>
+          <w:fldChar w:fldCharType="end"/>
+        </w:r>
+      </w:hyperlink>
+    </w:p>
+    <w:p>
+      <w:pPr>
+        <w:pStyle w:val="TOC2"/>
+        <w:tabs>
+          <w:tab w:val="right" w:leader="dot" w:pos="8777"/>
+        </w:tabs>
+        <w:spacing w:line="300" w:lineRule="auto"/>
+        <w:ind w:left="0"/>
+        <w:rPr>
+          <w:rFonts w:ascii="宋体" w:hAnsi="宋体" w:cs="Times New Roman"/>
+          <w:smallCaps w:val="0"/>
+          <w:noProof/>
+          <w:sz w:val="24"/>
+          <w:szCs w:val="24"/>
+        </w:rPr>
+      </w:pPr>
+      <w:hyperlink w:anchor="_Toc33743579" w:history="1">
+        <w:r>
+          <w:rPr>
+            <w:rStyle w:val="aa"/>
+            <w:rFonts w:ascii="宋体" w:hAnsi="宋体"/>
+            <w:noProof/>
+            <w:sz w:val="24"/>
+            <w:szCs w:val="24"/>
+          </w:rPr>
+          <w:t>1.1研究背景及意义</w:t>
+        </w:r>
+        <w:r>
+          <w:rPr>
+            <w:rFonts w:ascii="宋体" w:hAnsi="宋体"/>
+            <w:noProof/>
+            <w:webHidden/>
+            <w:sz w:val="24"/>
+            <w:szCs w:val="24"/>
+          </w:rPr>
+          <w:tab/>
+        </w:r>
+        <w:r>
+          <w:rPr>
+            <w:rFonts w:ascii="宋体" w:hAnsi="宋体"/>
+            <w:noProof/>
+            <w:webHidden/>
+            <w:sz w:val="24"/>
+            <w:szCs w:val="24"/>
+          </w:rPr>
+          <w:fldChar w:fldCharType="begin"/>
+        </w:r>
+        <w:r>
+          <w:rPr>
+            <w:rFonts w:ascii="宋体" w:hAnsi="宋体"/>
+            <w:noProof/>
+            <w:webHidden/>
+            <w:sz w:val="24"/>
+            <w:szCs w:val="24"/>
+          </w:rPr>
+          <w:instrText xml:space="preserve"> PAGEREF _Toc33743579 \h </w:instrText>
+        </w:r>
+        <w:r>
+          <w:rPr>
+            <w:rFonts w:ascii="宋体" w:hAnsi="宋体"/>
+            <w:noProof/>
+            <w:webHidden/>
+            <w:sz w:val="24"/>
+            <w:szCs w:val="24"/>
+          </w:rPr>
+        </w:r>
+        <w:r>
+          <w:rPr>
+            <w:rFonts w:ascii="宋体" w:hAnsi="宋体"/>
+            <w:noProof/>
+            <w:webHidden/>
+            <w:sz w:val="24"/>
+            <w:szCs w:val="24"/>
+          </w:rPr>
+          <w:fldChar w:fldCharType="separate"/>
+        </w:r>
+        <w:r>
+          <w:rPr>
+            <w:rFonts w:ascii="宋体" w:hAnsi="宋体"/>
+            <w:noProof/>
+            <w:webHidden/>
+            <w:sz w:val="24"/>
+            <w:szCs w:val="24"/>
+          </w:rPr>
+          <w:t>- 5 -</w:t>
+        </w:r>
+        <w:r>
+          <w:rPr>
+            <w:rFonts w:ascii="宋体" w:hAnsi="宋体"/>
+            <w:noProof/>
+            <w:webHidden/>
+            <w:sz w:val="24"/>
+            <w:szCs w:val="24"/>
+          </w:rPr>
+          <w:fldChar w:fldCharType="end"/>
+        </w:r>
+      </w:hyperlink>
+    </w:p>
+    <w:p>
+      <w:pPr>
+        <w:pStyle w:val="TOC2"/>
+        <w:tabs>
+          <w:tab w:val="right" w:leader="dot" w:pos="8777"/>
+        </w:tabs>
+        <w:spacing w:line="300" w:lineRule="auto"/>
+        <w:ind w:left="0"/>
+        <w:rPr>
+          <w:rFonts w:ascii="宋体" w:hAnsi="宋体" w:cs="Times New Roman"/>
+          <w:smallCaps w:val="0"/>
+          <w:noProof/>
+          <w:sz w:val="24"/>
+          <w:szCs w:val="24"/>
+        </w:rPr>
+      </w:pPr>
+      <w:hyperlink w:anchor="_Toc33743580" w:history="1">
+        <w:r>
+          <w:rPr>
+            <w:rStyle w:val="aa"/>
+            <w:rFonts w:ascii="宋体" w:hAnsi="宋体"/>
+            <w:noProof/>
+            <w:sz w:val="24"/>
+            <w:szCs w:val="24"/>
+          </w:rPr>
+          <w:t>1.2国内外的研究现状及发展趋势</w:t>
+        </w:r>
+        <w:r>
+          <w:rPr>
+            <w:rFonts w:ascii="宋体" w:hAnsi="宋体"/>
+            <w:noProof/>
+            <w:webHidden/>
+            <w:sz w:val="24"/>
+            <w:szCs w:val="24"/>
+          </w:rPr>
+          <w:tab/>
+        </w:r>
+        <w:r>
+          <w:rPr>
+            <w:rFonts w:ascii="宋体" w:hAnsi="宋体"/>
+            <w:noProof/>
+            <w:webHidden/>
+            <w:sz w:val="24"/>
+            <w:szCs w:val="24"/>
+          </w:rPr>
+          <w:fldChar w:fldCharType="begin"/>
+        </w:r>
+        <w:r>
+          <w:rPr>
+            <w:rFonts w:ascii="宋体" w:hAnsi="宋体"/>
+            <w:noProof/>
+            <w:webHidden/>
+            <w:sz w:val="24"/>
+            <w:szCs w:val="24"/>
+          </w:rPr>
+          <w:instrText xml:space="preserve"> PAGEREF _Toc33743580 \h </w:instrText>
+        </w:r>
+        <w:r>
+          <w:rPr>
+            <w:rFonts w:ascii="宋体" w:hAnsi="宋体"/>
+            <w:noProof/>
+            <w:webHidden/>
+            <w:sz w:val="24"/>
+            <w:szCs w:val="24"/>
+          </w:rPr>
+        </w:r>
+        <w:r>
+          <w:rPr>
+            <w:rFonts w:ascii="宋体" w:hAnsi="宋体"/>
+            <w:noProof/>
+            <w:webHidden/>
+            <w:sz w:val="24"/>
+            <w:szCs w:val="24"/>
+          </w:rPr>
+          <w:fldChar w:fldCharType="separate"/>
+        </w:r>
+        <w:r>
+          <w:rPr>
+            <w:rFonts w:ascii="宋体" w:hAnsi="宋体"/>
+            <w:noProof/>
+            <w:webHidden/>
+            <w:sz w:val="24"/>
+            <w:szCs w:val="24"/>
+          </w:rPr>
+          <w:t>- 5 -</w:t>
+        </w:r>
+        <w:r>
+          <w:rPr>
+            <w:rFonts w:ascii="宋体" w:hAnsi="宋体"/>
+            <w:noProof/>
+            <w:webHidden/>
+            <w:sz w:val="24"/>
+            <w:szCs w:val="24"/>
+          </w:rPr>
+          <w:fldChar w:fldCharType="end"/>
+        </w:r>
+      </w:hyperlink>
+    </w:p>
+    <w:p>
+      <w:pPr>
+        <w:pStyle w:val="TOC2"/>
+        <w:tabs>
+          <w:tab w:val="right" w:leader="dot" w:pos="8777"/>
+        </w:tabs>
+        <w:spacing w:line="300" w:lineRule="auto"/>
+        <w:ind w:left="0"/>
+        <w:rPr>
+          <w:rFonts w:ascii="宋体" w:hAnsi="宋体" w:cs="Times New Roman"/>
+          <w:smallCaps w:val="0"/>
+          <w:noProof/>
+          <w:sz w:val="24"/>
+          <w:szCs w:val="24"/>
+        </w:rPr>
+      </w:pPr>
+      <w:hyperlink w:anchor="_Toc33743581" w:history="1">
+        <w:r>
+          <w:rPr>
+            <w:rStyle w:val="aa"/>
+            <w:rFonts w:ascii="宋体" w:hAnsi="宋体"/>
+            <w:noProof/>
+            <w:sz w:val="24"/>
+            <w:szCs w:val="24"/>
+          </w:rPr>
+          <w:t>1.3研究本课题的目的和基本内容</w:t>
+        </w:r>
+        <w:r>
+          <w:rPr>
+            <w:rFonts w:ascii="宋体" w:hAnsi="宋体"/>
+            <w:noProof/>
+            <w:webHidden/>
+            <w:sz w:val="24"/>
+            <w:szCs w:val="24"/>
+          </w:rPr>
+          <w:tab/>
+        </w:r>
+        <w:r>
+          <w:rPr>
+            <w:rFonts w:ascii="宋体" w:hAnsi="宋体"/>
+            <w:noProof/>
+            <w:webHidden/>
+            <w:sz w:val="24"/>
+            <w:szCs w:val="24"/>
+          </w:rPr>
+          <w:fldChar w:fldCharType="begin"/>
+        </w:r>
+        <w:r>
+          <w:rPr>
+            <w:rFonts w:ascii="宋体" w:hAnsi="宋体"/>
+            <w:noProof/>
+            <w:webHidden/>
+            <w:sz w:val="24"/>
+            <w:szCs w:val="24"/>
+          </w:rPr>
+          <w:instrText xml:space="preserve"> PAGEREF _Toc33743581 \h </w:instrText>
+        </w:r>
+        <w:r>
+          <w:rPr>
+            <w:rFonts w:ascii="宋体" w:hAnsi="宋体"/>
+            <w:noProof/>
+            <w:webHidden/>
+            <w:sz w:val="24"/>
+            <w:szCs w:val="24"/>
+          </w:rPr>
+        </w:r>
+        <w:r>
+          <w:rPr>
+            <w:rFonts w:ascii="宋体" w:hAnsi="宋体"/>
+            <w:noProof/>
+            <w:webHidden/>
+            <w:sz w:val="24"/>
+            <w:szCs w:val="24"/>
+          </w:rPr>
+          <w:fldChar w:fldCharType="separate"/>
+        </w:r>
+        <w:r>
+          <w:rPr>
+            <w:rFonts w:ascii="宋体" w:hAnsi="宋体"/>
+            <w:noProof/>
+            <w:webHidden/>
+            <w:sz w:val="24"/>
+            <w:szCs w:val="24"/>
+          </w:rPr>
+          <w:t>- 5 -</w:t>
+        </w:r>
+        <w:r>
+          <w:rPr>
+            <w:rFonts w:ascii="宋体" w:hAnsi="宋体"/>
+            <w:noProof/>
+            <w:webHidden/>
+            <w:sz w:val="24"/>
+            <w:szCs w:val="24"/>
+          </w:rPr>
+          <w:fldChar w:fldCharType="end"/>
+        </w:r>
+      </w:hyperlink>
+    </w:p>
+    <w:p>
+      <w:pPr>
+        <w:pStyle w:val="TOC1"/>
+        <w:tabs>
+          <w:tab w:val="right" w:leader="dot" w:pos="8777"/>
+        </w:tabs>
+        <w:spacing w:before="0" w:after="0" w:line="300" w:lineRule="auto"/>
+        <w:rPr>
+          <w:rFonts w:ascii="宋体" w:hAnsi="宋体" w:cs="Times New Roman"/>
+          <w:b w:val="0"/>
+          <w:bCs w:val="0"/>
+          <w:caps/>
+          <w:noProof/>
+          <w:sz w:val="24"/>
+          <w:szCs w:val="24"/>
+        </w:rPr>
+      </w:pPr>
+      <w:hyperlink w:anchor="_Toc33743582" w:history="1">
+        <w:r>
+          <w:rPr>
+            <w:rStyle w:val="aa"/>
+            <w:rFonts w:ascii="宋体" w:hAnsi="宋体"/>
+            <w:b w:val="0"/>
+            <w:bCs w:val="0"/>
+            <w:noProof/>
+            <w:sz w:val="24"/>
+            <w:szCs w:val="24"/>
+          </w:rPr>
+          <w:t>2.系统总体设计方案</w:t>
+        </w:r>
+        <w:r>
+          <w:rPr>
+            <w:rFonts w:ascii="宋体" w:hAnsi="宋体"/>
+            <w:b w:val="0"/>
+            <w:bCs w:val="0"/>
+            <w:noProof/>
+            <w:webHidden/>
+            <w:sz w:val="24"/>
+            <w:szCs w:val="24"/>
+          </w:rPr>
+          <w:tab/>
+        </w:r>
+        <w:r>
+          <w:rPr>
+            <w:rFonts w:ascii="宋体" w:hAnsi="宋体"/>
+            <w:b w:val="0"/>
+            <w:bCs w:val="0"/>
+            <w:noProof/>
+            <w:webHidden/>
+            <w:sz w:val="24"/>
+            <w:szCs w:val="24"/>
+          </w:rPr>
+          <w:fldChar w:fldCharType="begin"/>
+        </w:r>
+        <w:r>
+          <w:rPr>
+            <w:rFonts w:ascii="宋体" w:hAnsi="宋体"/>
+            <w:b w:val="0"/>
+            <w:bCs w:val="0"/>
+            <w:noProof/>
+            <w:webHidden/>
+            <w:sz w:val="24"/>
+            <w:szCs w:val="24"/>
+          </w:rPr>
+          <w:instrText xml:space="preserve"> PAGEREF _Toc33743582 \h </w:instrText>
+        </w:r>
+        <w:r>
+          <w:rPr>
+            <w:rFonts w:ascii="宋体" w:hAnsi="宋体"/>
+            <w:b w:val="0"/>
+            <w:bCs w:val="0"/>
+            <w:noProof/>
+            <w:webHidden/>
+            <w:sz w:val="24"/>
+            <w:szCs w:val="24"/>
+          </w:rPr>
+        </w:r>
+        <w:r>
+          <w:rPr>
+            <w:rFonts w:ascii="宋体" w:hAnsi="宋体"/>
+            <w:b w:val="0"/>
+            <w:bCs w:val="0"/>
+            <w:noProof/>
+            <w:webHidden/>
+            <w:sz w:val="24"/>
+            <w:szCs w:val="24"/>
+          </w:rPr>
+          <w:fldChar w:fldCharType="separate"/>
+        </w:r>
+        <w:r>
+          <w:rPr>
+            <w:rFonts w:ascii="宋体" w:hAnsi="宋体"/>
+            <w:b w:val="0"/>
+            <w:bCs w:val="0"/>
+            <w:noProof/>
+            <w:webHidden/>
+            <w:sz w:val="24"/>
+            <w:szCs w:val="24"/>
+          </w:rPr>
+          <w:t>- 5 -</w:t>
+        </w:r>
+        <w:r>
+          <w:rPr>
+            <w:rFonts w:ascii="宋体" w:hAnsi="宋体"/>
+            <w:b w:val="0"/>
+            <w:bCs w:val="0"/>
+            <w:noProof/>
+            <w:webHidden/>
+            <w:sz w:val="24"/>
+            <w:szCs w:val="24"/>
+          </w:rPr>
+          <w:fldChar w:fldCharType="end"/>
+        </w:r>
+      </w:hyperlink>
+    </w:p>
+    <w:p>
+      <w:pPr>
+        <w:pStyle w:val="TOC2"/>
+        <w:tabs>
+          <w:tab w:val="right" w:leader="dot" w:pos="8777"/>
+        </w:tabs>
+        <w:spacing w:line="300" w:lineRule="auto"/>
+        <w:ind w:left="0"/>
+        <w:rPr>
+          <w:rFonts w:ascii="宋体" w:hAnsi="宋体" w:cs="Times New Roman"/>
+          <w:smallCaps w:val="0"/>
+          <w:noProof/>
+          <w:sz w:val="24"/>
+          <w:szCs w:val="24"/>
+        </w:rPr>
+      </w:pPr>
+      <w:hyperlink w:anchor="_Toc33743583" w:history="1">
+        <w:r>
+          <w:rPr>
+            <w:rStyle w:val="aa"/>
+            <w:rFonts w:ascii="宋体" w:hAnsi="宋体"/>
+            <w:noProof/>
+            <w:sz w:val="24"/>
+            <w:szCs w:val="24"/>
+          </w:rPr>
+          <w:t>2.1系统需求分析</w:t>
+        </w:r>
+        <w:r>
+          <w:rPr>
+            <w:rFonts w:ascii="宋体" w:hAnsi="宋体"/>
+            <w:noProof/>
+            <w:webHidden/>
+            <w:sz w:val="24"/>
+            <w:szCs w:val="24"/>
+          </w:rPr>
+          <w:tab/>
+        </w:r>
+        <w:r>
+          <w:rPr>
+            <w:rFonts w:ascii="宋体" w:hAnsi="宋体"/>
+            <w:noProof/>
+            <w:webHidden/>
+            <w:sz w:val="24"/>
+            <w:szCs w:val="24"/>
+          </w:rPr>
+          <w:fldChar w:fldCharType="begin"/>
+        </w:r>
+        <w:r>
+          <w:rPr>
+            <w:rFonts w:ascii="宋体" w:hAnsi="宋体"/>
+            <w:noProof/>
+            <w:webHidden/>
+            <w:sz w:val="24"/>
+            <w:szCs w:val="24"/>
+          </w:rPr>
+          <w:instrText xml:space="preserve"> PAGEREF _Toc33743583 \h </w:instrText>
+        </w:r>
+        <w:r>
+          <w:rPr>
+            <w:rFonts w:ascii="宋体" w:hAnsi="宋体"/>
+            <w:noProof/>
+            <w:webHidden/>
+            <w:sz w:val="24"/>
+            <w:szCs w:val="24"/>
+          </w:rPr>
+        </w:r>
+        <w:r>
+          <w:rPr>
+            <w:rFonts w:ascii="宋体" w:hAnsi="宋体"/>
+            <w:noProof/>
+            <w:webHidden/>
+            <w:sz w:val="24"/>
+            <w:szCs w:val="24"/>
+          </w:rPr>
+          <w:fldChar w:fldCharType="separate"/>
+        </w:r>
+        <w:r>
+          <w:rPr>
+            <w:rFonts w:ascii="宋体" w:hAnsi="宋体"/>
+            <w:noProof/>
+            <w:webHidden/>
+            <w:sz w:val="24"/>
+            <w:szCs w:val="24"/>
+          </w:rPr>
+          <w:t>- 5 -</w:t>
+        </w:r>
+        <w:r>
+          <w:rPr>
+            <w:rFonts w:ascii="宋体" w:hAnsi="宋体"/>
+            <w:noProof/>
+            <w:webHidden/>
+            <w:sz w:val="24"/>
+            <w:szCs w:val="24"/>
+          </w:rPr>
+          <w:fldChar w:fldCharType="end"/>
+        </w:r>
+      </w:hyperlink>
+    </w:p>
+    <w:p>
+      <w:pPr>
+        <w:pStyle w:val="TOC2"/>
+        <w:tabs>
+          <w:tab w:val="right" w:leader="dot" w:pos="8777"/>
+        </w:tabs>
+        <w:spacing w:line="300" w:lineRule="auto"/>
+        <w:ind w:left="0"/>
+        <w:rPr>
+          <w:rFonts w:ascii="宋体" w:hAnsi="宋体" w:cs="Times New Roman"/>
+          <w:smallCaps w:val="0"/>
+          <w:noProof/>
+          <w:sz w:val="24"/>
+          <w:szCs w:val="24"/>
+        </w:rPr>
+      </w:pPr>
+      <w:hyperlink w:anchor="_Toc33743584" w:history="1">
+        <w:r>
+          <w:rPr>
+            <w:rStyle w:val="aa"/>
+            <w:rFonts w:ascii="宋体" w:hAnsi="宋体"/>
+            <w:noProof/>
+            <w:sz w:val="24"/>
+            <w:szCs w:val="24"/>
+          </w:rPr>
+          <w:t>2.2系统总体架构设计</w:t>
+        </w:r>
+        <w:r>
+          <w:rPr>
+            <w:rFonts w:ascii="宋体" w:hAnsi="宋体"/>
+            <w:noProof/>
+            <w:webHidden/>
+            <w:sz w:val="24"/>
+            <w:szCs w:val="24"/>
+          </w:rPr>
+          <w:tab/>
+        </w:r>
+        <w:r>
+          <w:rPr>
+            <w:rFonts w:ascii="宋体" w:hAnsi="宋体"/>
+            <w:noProof/>
+            <w:webHidden/>
+            <w:sz w:val="24"/>
+            <w:szCs w:val="24"/>
+          </w:rPr>
+          <w:fldChar w:fldCharType="begin"/>
+        </w:r>
+        <w:r>
+          <w:rPr>
+            <w:rFonts w:ascii="宋体" w:hAnsi="宋体"/>
+            <w:noProof/>
+            <w:webHidden/>
+            <w:sz w:val="24"/>
+            <w:szCs w:val="24"/>
+          </w:rPr>
+          <w:instrText xml:space="preserve"> PAGEREF _Toc33743584 \h </w:instrText>
+        </w:r>
+        <w:r>
+          <w:rPr>
+            <w:rFonts w:ascii="宋体" w:hAnsi="宋体"/>
+            <w:noProof/>
+            <w:webHidden/>
+            <w:sz w:val="24"/>
+            <w:szCs w:val="24"/>
+          </w:rPr>
+        </w:r>
+        <w:r>
+          <w:rPr>
+            <w:rFonts w:ascii="宋体" w:hAnsi="宋体"/>
+            <w:noProof/>
+            <w:webHidden/>
+            <w:sz w:val="24"/>
+            <w:szCs w:val="24"/>
+          </w:rPr>
+          <w:fldChar w:fldCharType="separate"/>
+        </w:r>
+        <w:r>
+          <w:rPr>
+            <w:rFonts w:ascii="宋体" w:hAnsi="宋体"/>
+            <w:noProof/>
+            <w:webHidden/>
+            <w:sz w:val="24"/>
+            <w:szCs w:val="24"/>
+          </w:rPr>
+          <w:t>- 5 -</w:t>
+        </w:r>
+        <w:r>
+          <w:rPr>
+            <w:rFonts w:ascii="宋体" w:hAnsi="宋体"/>
+            <w:noProof/>
+            <w:webHidden/>
+            <w:sz w:val="24"/>
+            <w:szCs w:val="24"/>
+          </w:rPr>
+          <w:fldChar w:fldCharType="end"/>
+        </w:r>
+      </w:hyperlink>
+    </w:p>
+    <w:p>
+      <w:pPr>
+        <w:pStyle w:val="TOC1"/>
+        <w:tabs>
+          <w:tab w:val="right" w:leader="dot" w:pos="8777"/>
+        </w:tabs>
+        <w:spacing w:before="0" w:after="0" w:line="300" w:lineRule="auto"/>
+        <w:rPr>
+          <w:rFonts w:ascii="宋体" w:hAnsi="宋体" w:cs="Times New Roman"/>
+          <w:b w:val="0"/>
+          <w:bCs w:val="0"/>
+          <w:caps/>
+          <w:noProof/>
+          <w:sz w:val="24"/>
+          <w:szCs w:val="24"/>
+        </w:rPr>
+      </w:pPr>
+      <w:hyperlink w:anchor="_Toc33743585" w:history="1">
+        <w:r>
+          <w:rPr>
+            <w:rStyle w:val="aa"/>
+            <w:rFonts w:ascii="宋体" w:hAnsi="宋体"/>
+            <w:b w:val="0"/>
+            <w:bCs w:val="0"/>
+            <w:noProof/>
+            <w:sz w:val="24"/>
+            <w:szCs w:val="24"/>
+          </w:rPr>
+          <w:t>3.系统开发环境搭建</w:t>
+        </w:r>
+        <w:r>
+          <w:rPr>
+            <w:rFonts w:ascii="宋体" w:hAnsi="宋体"/>
+            <w:b w:val="0"/>
+            <w:bCs w:val="0"/>
+            <w:noProof/>
+            <w:webHidden/>
+            <w:sz w:val="24"/>
+            <w:szCs w:val="24"/>
+          </w:rPr>
+          <w:tab/>
+        </w:r>
+        <w:r>
+          <w:rPr>
+            <w:rFonts w:ascii="宋体" w:hAnsi="宋体"/>
+            <w:b w:val="0"/>
+            <w:bCs w:val="0"/>
+            <w:noProof/>
+            <w:webHidden/>
+            <w:sz w:val="24"/>
+            <w:szCs w:val="24"/>
+          </w:rPr>
+          <w:fldChar w:fldCharType="begin"/>
+        </w:r>
+        <w:r>
+          <w:rPr>
+            <w:rFonts w:ascii="宋体" w:hAnsi="宋体"/>
+            <w:b w:val="0"/>
+            <w:bCs w:val="0"/>
+            <w:noProof/>
+            <w:webHidden/>
+            <w:sz w:val="24"/>
+            <w:szCs w:val="24"/>
+          </w:rPr>
+          <w:instrText xml:space="preserve"> PAGEREF _Toc33743585 \h </w:instrText>
+        </w:r>
+        <w:r>
+          <w:rPr>
+            <w:rFonts w:ascii="宋体" w:hAnsi="宋体"/>
+            <w:b w:val="0"/>
+            <w:bCs w:val="0"/>
+            <w:noProof/>
+            <w:webHidden/>
+            <w:sz w:val="24"/>
+            <w:szCs w:val="24"/>
+          </w:rPr>
+        </w:r>
+        <w:r>
+          <w:rPr>
+            <w:rFonts w:ascii="宋体" w:hAnsi="宋体"/>
+            <w:b w:val="0"/>
+            <w:bCs w:val="0"/>
+            <w:noProof/>
+            <w:webHidden/>
+            <w:sz w:val="24"/>
+            <w:szCs w:val="24"/>
+          </w:rPr>
+          <w:fldChar w:fldCharType="separate"/>
+        </w:r>
+        <w:r>
+          <w:rPr>
+            <w:rFonts w:ascii="宋体" w:hAnsi="宋体"/>
+            <w:b w:val="0"/>
+            <w:bCs w:val="0"/>
+            <w:noProof/>
+            <w:webHidden/>
+            <w:sz w:val="24"/>
+            <w:szCs w:val="24"/>
+          </w:rPr>
+          <w:t>- 5 -</w:t>
+        </w:r>
+        <w:r>
+          <w:rPr>
+            <w:rFonts w:ascii="宋体" w:hAnsi="宋体"/>
+            <w:b w:val="0"/>
+            <w:bCs w:val="0"/>
+            <w:noProof/>
+            <w:webHidden/>
+            <w:sz w:val="24"/>
+            <w:szCs w:val="24"/>
+          </w:rPr>
+          <w:fldChar w:fldCharType="end"/>
+        </w:r>
+      </w:hyperlink>
+    </w:p>
+    <w:p>
+      <w:pPr>
+        <w:pStyle w:val="TOC1"/>
+        <w:tabs>
+          <w:tab w:val="right" w:leader="dot" w:pos="8777"/>
+        </w:tabs>
+        <w:spacing w:before="0" w:after="0" w:line="300" w:lineRule="auto"/>
+        <w:rPr>
+          <w:rFonts w:ascii="宋体" w:hAnsi="宋体" w:cs="Times New Roman"/>
+          <w:b w:val="0"/>
+          <w:bCs w:val="0"/>
+          <w:caps/>
+          <w:noProof/>
+          <w:sz w:val="24"/>
+          <w:szCs w:val="24"/>
+        </w:rPr>
+      </w:pPr>
+      <w:hyperlink w:anchor="_Toc33743586" w:history="1">
+        <w:r>
+          <w:rPr>
+            <w:rStyle w:val="aa"/>
+            <w:rFonts w:ascii="宋体" w:hAnsi="宋体"/>
+            <w:b w:val="0"/>
+            <w:bCs w:val="0"/>
+            <w:noProof/>
+            <w:sz w:val="24"/>
+            <w:szCs w:val="24"/>
+          </w:rPr>
+          <w:t>4.系统主要业务实现</w:t>
+        </w:r>
+        <w:r>
+          <w:rPr>
+            <w:rFonts w:ascii="宋体" w:hAnsi="宋体"/>
+            <w:b w:val="0"/>
+            <w:bCs w:val="0"/>
+            <w:noProof/>
+            <w:webHidden/>
+            <w:sz w:val="24"/>
+            <w:szCs w:val="24"/>
+          </w:rPr>
+          <w:tab/>
+        </w:r>
+        <w:r>
+          <w:rPr>
+            <w:rFonts w:ascii="宋体" w:hAnsi="宋体"/>
+            <w:b w:val="0"/>
+            <w:bCs w:val="0"/>
+            <w:noProof/>
+            <w:webHidden/>
+            <w:sz w:val="24"/>
+            <w:szCs w:val="24"/>
+          </w:rPr>
+          <w:fldChar w:fldCharType="begin"/>
+        </w:r>
+        <w:r>
+          <w:rPr>
+            <w:rFonts w:ascii="宋体" w:hAnsi="宋体"/>
+            <w:b w:val="0"/>
+            <w:bCs w:val="0"/>
+            <w:noProof/>
+            <w:webHidden/>
+            <w:sz w:val="24"/>
+            <w:szCs w:val="24"/>
+          </w:rPr>
+          <w:instrText xml:space="preserve"> PAGEREF _Toc33743586 \h </w:instrText>
+        </w:r>
+        <w:r>
+          <w:rPr>
+            <w:rFonts w:ascii="宋体" w:hAnsi="宋体"/>
+            <w:b w:val="0"/>
+            <w:bCs w:val="0"/>
+            <w:noProof/>
+            <w:webHidden/>
+            <w:sz w:val="24"/>
+            <w:szCs w:val="24"/>
+          </w:rPr>
+        </w:r>
+        <w:r>
+          <w:rPr>
+            <w:rFonts w:ascii="宋体" w:hAnsi="宋体"/>
+            <w:b w:val="0"/>
+            <w:bCs w:val="0"/>
+            <w:noProof/>
+            <w:webHidden/>
+            <w:sz w:val="24"/>
+            <w:szCs w:val="24"/>
+          </w:rPr>
+          <w:fldChar w:fldCharType="separate"/>
+        </w:r>
+        <w:r>
+          <w:rPr>
+            <w:rFonts w:ascii="宋体" w:hAnsi="宋体"/>
+            <w:b w:val="0"/>
+            <w:bCs w:val="0"/>
+            <w:noProof/>
+            <w:webHidden/>
+            <w:sz w:val="24"/>
+            <w:szCs w:val="24"/>
+          </w:rPr>
+          <w:t>- 6 -</w:t>
+        </w:r>
+        <w:r>
+          <w:rPr>
+            <w:rFonts w:ascii="宋体" w:hAnsi="宋体"/>
+            <w:b w:val="0"/>
+            <w:bCs w:val="0"/>
+            <w:noProof/>
+            <w:webHidden/>
+            <w:sz w:val="24"/>
+            <w:szCs w:val="24"/>
+          </w:rPr>
+          <w:fldChar w:fldCharType="end"/>
+        </w:r>
+      </w:hyperlink>
+    </w:p>
+    <w:p>
+      <w:pPr>
+        <w:pStyle w:val="TOC1"/>
+        <w:tabs>
+          <w:tab w:val="right" w:leader="dot" w:pos="8777"/>
+        </w:tabs>
+        <w:spacing w:before="0" w:after="0" w:line="300" w:lineRule="auto"/>
+        <w:rPr>
+          <w:rFonts w:ascii="宋体" w:hAnsi="宋体" w:cs="Times New Roman"/>
+          <w:b w:val="0"/>
+          <w:bCs w:val="0"/>
+          <w:caps/>
+          <w:noProof/>
+          <w:sz w:val="24"/>
+          <w:szCs w:val="24"/>
+        </w:rPr>
+      </w:pPr>
+      <w:hyperlink w:anchor="_Toc33743587" w:history="1">
+        <w:r>
+          <w:rPr>
+            <w:rStyle w:val="aa"/>
+            <w:rFonts w:ascii="宋体" w:hAnsi="宋体"/>
+            <w:b w:val="0"/>
+            <w:bCs w:val="0"/>
+            <w:noProof/>
+            <w:sz w:val="24"/>
+            <w:szCs w:val="24"/>
+          </w:rPr>
+          <w:t>5.系统测试</w:t>
+        </w:r>
+        <w:r>
+          <w:rPr>
+            <w:rFonts w:ascii="宋体" w:hAnsi="宋体"/>
+            <w:b w:val="0"/>
+            <w:bCs w:val="0"/>
+            <w:noProof/>
+            <w:webHidden/>
+            <w:sz w:val="24"/>
+            <w:szCs w:val="24"/>
+          </w:rPr>
+          <w:tab/>
+        </w:r>
+        <w:r>
+          <w:rPr>
+            <w:rFonts w:ascii="宋体" w:hAnsi="宋体"/>
+            <w:b w:val="0"/>
+            <w:bCs w:val="0"/>
+            <w:noProof/>
+            <w:webHidden/>
+            <w:sz w:val="24"/>
+            <w:szCs w:val="24"/>
+          </w:rPr>
+          <w:fldChar w:fldCharType="begin"/>
+        </w:r>
+        <w:r>
+          <w:rPr>
+            <w:rFonts w:ascii="宋体" w:hAnsi="宋体"/>
+            <w:b w:val="0"/>
+            <w:bCs w:val="0"/>
+            <w:noProof/>
+            <w:webHidden/>
+            <w:sz w:val="24"/>
+            <w:szCs w:val="24"/>
+          </w:rPr>
+          <w:instrText xml:space="preserve"> PAGEREF _Toc33743587 \h </w:instrText>
+        </w:r>
+        <w:r>
+          <w:rPr>
+            <w:rFonts w:ascii="宋体" w:hAnsi="宋体"/>
+            <w:b w:val="0"/>
+            <w:bCs w:val="0"/>
+            <w:noProof/>
+            <w:webHidden/>
+            <w:sz w:val="24"/>
+            <w:szCs w:val="24"/>
+          </w:rPr>
+        </w:r>
+        <w:r>
+          <w:rPr>
+            <w:rFonts w:ascii="宋体" w:hAnsi="宋体"/>
+            <w:b w:val="0"/>
+            <w:bCs w:val="0"/>
+            <w:noProof/>
+            <w:webHidden/>
+            <w:sz w:val="24"/>
+            <w:szCs w:val="24"/>
+          </w:rPr>
+          <w:fldChar w:fldCharType="separate"/>
+        </w:r>
+        <w:r>
+          <w:rPr>
+            <w:rFonts w:ascii="宋体" w:hAnsi="宋体"/>
+            <w:b w:val="0"/>
+            <w:bCs w:val="0"/>
+            <w:noProof/>
+            <w:webHidden/>
+            <w:sz w:val="24"/>
+            <w:szCs w:val="24"/>
+          </w:rPr>
+          <w:t>- 6 -</w:t>
+        </w:r>
+        <w:r>
+          <w:rPr>
+            <w:rFonts w:ascii="宋体" w:hAnsi="宋体"/>
+            <w:b w:val="0"/>
+            <w:bCs w:val="0"/>
+            <w:noProof/>
+            <w:webHidden/>
+            <w:sz w:val="24"/>
+            <w:szCs w:val="24"/>
+          </w:rPr>
+          <w:fldChar w:fldCharType="end"/>
+        </w:r>
+      </w:hyperlink>
+    </w:p>
+    <w:p>
+      <w:pPr>
+        <w:pStyle w:val="TOC2"/>
+        <w:tabs>
+          <w:tab w:val="right" w:leader="dot" w:pos="8777"/>
+        </w:tabs>
+        <w:spacing w:line="300" w:lineRule="auto"/>
+        <w:ind w:left="0"/>
+        <w:rPr>
+          <w:rFonts w:ascii="宋体" w:hAnsi="宋体" w:cs="Times New Roman"/>
+          <w:smallCaps w:val="0"/>
+          <w:noProof/>
+          <w:sz w:val="24"/>
+          <w:szCs w:val="24"/>
+        </w:rPr>
+      </w:pPr>
+      <w:hyperlink w:anchor="_Toc33743588" w:history="1">
+        <w:r>
+          <w:rPr>
+            <w:rStyle w:val="aa"/>
+            <w:rFonts w:ascii="宋体" w:hAnsi="宋体"/>
+            <w:noProof/>
+            <w:sz w:val="24"/>
+            <w:szCs w:val="24"/>
+          </w:rPr>
+          <w:t>5.1系统整体性能测试</w:t>
+        </w:r>
+        <w:r>
+          <w:rPr>
+            <w:rFonts w:ascii="宋体" w:hAnsi="宋体"/>
+            <w:noProof/>
+            <w:webHidden/>
+            <w:sz w:val="24"/>
+            <w:szCs w:val="24"/>
+          </w:rPr>
+          <w:tab/>
+        </w:r>
+        <w:r>
+          <w:rPr>
+            <w:rFonts w:ascii="宋体" w:hAnsi="宋体"/>
+            <w:noProof/>
+            <w:webHidden/>
+            <w:sz w:val="24"/>
+            <w:szCs w:val="24"/>
+          </w:rPr>
+          <w:fldChar w:fldCharType="begin"/>
+        </w:r>
+        <w:r>
+          <w:rPr>
+            <w:rFonts w:ascii="宋体" w:hAnsi="宋体"/>
+            <w:noProof/>
+            <w:webHidden/>
+            <w:sz w:val="24"/>
+            <w:szCs w:val="24"/>
+          </w:rPr>
+          <w:instrText xml:space="preserve"> PAGEREF _Toc33743588 \h </w:instrText>
+        </w:r>
+        <w:r>
+          <w:rPr>
+            <w:rFonts w:ascii="宋体" w:hAnsi="宋体"/>
+            <w:noProof/>
+            <w:webHidden/>
+            <w:sz w:val="24"/>
+            <w:szCs w:val="24"/>
+          </w:rPr>
+        </w:r>
+        <w:r>
+          <w:rPr>
+            <w:rFonts w:ascii="宋体" w:hAnsi="宋体"/>
+            <w:noProof/>
+            <w:webHidden/>
+            <w:sz w:val="24"/>
+            <w:szCs w:val="24"/>
+          </w:rPr>
+          <w:fldChar w:fldCharType="separate"/>
+        </w:r>
+        <w:r>
+          <w:rPr>
+            <w:rFonts w:ascii="宋体" w:hAnsi="宋体"/>
+            <w:noProof/>
+            <w:webHidden/>
+            <w:sz w:val="24"/>
+            <w:szCs w:val="24"/>
+          </w:rPr>
+          <w:t>- 6 -</w:t>
+        </w:r>
+        <w:r>
+          <w:rPr>
+            <w:rFonts w:ascii="宋体" w:hAnsi="宋体"/>
+            <w:noProof/>
+            <w:webHidden/>
+            <w:sz w:val="24"/>
+            <w:szCs w:val="24"/>
+          </w:rPr>
+          <w:fldChar w:fldCharType="end"/>
+        </w:r>
+      </w:hyperlink>
+    </w:p>
+    <w:p>
+      <w:pPr>
+        <w:pStyle w:val="TOC2"/>
+        <w:tabs>
+          <w:tab w:val="right" w:leader="dot" w:pos="8777"/>
+        </w:tabs>
+        <w:spacing w:line="300" w:lineRule="auto"/>
+        <w:ind w:left="0"/>
+        <w:rPr>
+          <w:rFonts w:ascii="宋体" w:hAnsi="宋体" w:cs="Times New Roman"/>
+          <w:smallCaps w:val="0"/>
+          <w:noProof/>
+          <w:sz w:val="24"/>
+          <w:szCs w:val="24"/>
+        </w:rPr>
+      </w:pPr>
+      <w:hyperlink w:anchor="_Toc33743589" w:history="1">
+        <w:r>
+          <w:rPr>
+            <w:rStyle w:val="aa"/>
+            <w:rFonts w:ascii="宋体" w:hAnsi="宋体"/>
+            <w:noProof/>
+            <w:sz w:val="24"/>
+            <w:szCs w:val="24"/>
+          </w:rPr>
+          <w:t>5.2物联网平台测试</w:t>
+        </w:r>
+        <w:r>
+          <w:rPr>
+            <w:rFonts w:ascii="宋体" w:hAnsi="宋体"/>
+            <w:noProof/>
+            <w:webHidden/>
+            <w:sz w:val="24"/>
+            <w:szCs w:val="24"/>
+          </w:rPr>
+          <w:tab/>
+        </w:r>
+        <w:r>
+          <w:rPr>
+            <w:rFonts w:ascii="宋体" w:hAnsi="宋体"/>
+            <w:noProof/>
+            <w:webHidden/>
+            <w:sz w:val="24"/>
+            <w:szCs w:val="24"/>
+          </w:rPr>
+          <w:fldChar w:fldCharType="begin"/>
+        </w:r>
+        <w:r>
+          <w:rPr>
+            <w:rFonts w:ascii="宋体" w:hAnsi="宋体"/>
+            <w:noProof/>
+            <w:webHidden/>
+            <w:sz w:val="24"/>
+            <w:szCs w:val="24"/>
+          </w:rPr>
+          <w:instrText xml:space="preserve"> PAGEREF _Toc33743589 \h </w:instrText>
+        </w:r>
+        <w:r>
+          <w:rPr>
+            <w:rFonts w:ascii="宋体" w:hAnsi="宋体"/>
+            <w:noProof/>
+            <w:webHidden/>
+            <w:sz w:val="24"/>
+            <w:szCs w:val="24"/>
+          </w:rPr>
+        </w:r>
+        <w:r>
+          <w:rPr>
+            <w:rFonts w:ascii="宋体" w:hAnsi="宋体"/>
+            <w:noProof/>
+            <w:webHidden/>
+            <w:sz w:val="24"/>
+            <w:szCs w:val="24"/>
+          </w:rPr>
+          <w:fldChar w:fldCharType="separate"/>
+        </w:r>
+        <w:r>
+          <w:rPr>
+            <w:rFonts w:ascii="宋体" w:hAnsi="宋体"/>
+            <w:noProof/>
+            <w:webHidden/>
+            <w:sz w:val="24"/>
+            <w:szCs w:val="24"/>
+          </w:rPr>
+          <w:t>- 6 -</w:t>
+        </w:r>
+        <w:r>
+          <w:rPr>
+            <w:rFonts w:ascii="宋体" w:hAnsi="宋体"/>
+            <w:noProof/>
+            <w:webHidden/>
+            <w:sz w:val="24"/>
+            <w:szCs w:val="24"/>
+          </w:rPr>
+          <w:fldChar w:fldCharType="end"/>
+        </w:r>
+      </w:hyperlink>
+    </w:p>
+    <w:p>
+      <w:pPr>
+        <w:pStyle w:val="TOC2"/>
+        <w:tabs>
+          <w:tab w:val="right" w:leader="dot" w:pos="8777"/>
+        </w:tabs>
+        <w:spacing w:line="300" w:lineRule="auto"/>
+        <w:ind w:left="0"/>
+        <w:rPr>
+          <w:rFonts w:ascii="宋体" w:hAnsi="宋体" w:cs="Times New Roman"/>
+          <w:smallCaps w:val="0"/>
+          <w:noProof/>
+          <w:sz w:val="24"/>
+          <w:szCs w:val="24"/>
+        </w:rPr>
+      </w:pPr>
+      <w:hyperlink w:anchor="_Toc33743590" w:history="1">
+        <w:r>
+          <w:rPr>
+            <w:rStyle w:val="aa"/>
+            <w:rFonts w:ascii="宋体" w:hAnsi="宋体"/>
+            <w:noProof/>
+            <w:sz w:val="24"/>
+            <w:szCs w:val="24"/>
+          </w:rPr>
+          <w:t>5.3Web端测试</w:t>
+        </w:r>
+        <w:r>
+          <w:rPr>
+            <w:rFonts w:ascii="宋体" w:hAnsi="宋体"/>
+            <w:noProof/>
+            <w:webHidden/>
+            <w:sz w:val="24"/>
+            <w:szCs w:val="24"/>
+          </w:rPr>
+          <w:tab/>
+        </w:r>
+        <w:r>
+          <w:rPr>
+            <w:rFonts w:ascii="宋体" w:hAnsi="宋体"/>
+            <w:noProof/>
+            <w:webHidden/>
+            <w:sz w:val="24"/>
+            <w:szCs w:val="24"/>
+          </w:rPr>
+          <w:fldChar w:fldCharType="begin"/>
+        </w:r>
+        <w:r>
+          <w:rPr>
+            <w:rFonts w:ascii="宋体" w:hAnsi="宋体"/>
+            <w:noProof/>
+            <w:webHidden/>
+            <w:sz w:val="24"/>
+            <w:szCs w:val="24"/>
+          </w:rPr>
+          <w:instrText xml:space="preserve"> PAGEREF _Toc33743590 \h </w:instrText>
+        </w:r>
+        <w:r>
+          <w:rPr>
+            <w:rFonts w:ascii="宋体" w:hAnsi="宋体"/>
+            <w:noProof/>
+            <w:webHidden/>
+            <w:sz w:val="24"/>
+            <w:szCs w:val="24"/>
+          </w:rPr>
+        </w:r>
+        <w:r>
+          <w:rPr>
+            <w:rFonts w:ascii="宋体" w:hAnsi="宋体"/>
+            <w:noProof/>
+            <w:webHidden/>
+            <w:sz w:val="24"/>
+            <w:szCs w:val="24"/>
+          </w:rPr>
+          <w:fldChar w:fldCharType="separate"/>
+        </w:r>
+        <w:r>
+          <w:rPr>
+            <w:rFonts w:ascii="宋体" w:hAnsi="宋体"/>
+            <w:noProof/>
+            <w:webHidden/>
+            <w:sz w:val="24"/>
+            <w:szCs w:val="24"/>
+          </w:rPr>
+          <w:t>- 6 -</w:t>
+        </w:r>
+        <w:r>
+          <w:rPr>
+            <w:rFonts w:ascii="宋体" w:hAnsi="宋体"/>
+            <w:noProof/>
+            <w:webHidden/>
+            <w:sz w:val="24"/>
+            <w:szCs w:val="24"/>
+          </w:rPr>
+          <w:fldChar w:fldCharType="end"/>
+        </w:r>
+      </w:hyperlink>
+    </w:p>
+    <w:p>
+      <w:pPr>
+        <w:pStyle w:val="TOC1"/>
+        <w:tabs>
+          <w:tab w:val="right" w:leader="dot" w:pos="8777"/>
+        </w:tabs>
+        <w:spacing w:before="0" w:after="0" w:line="300" w:lineRule="auto"/>
+        <w:rPr>
+          <w:rFonts w:ascii="宋体" w:hAnsi="宋体" w:cs="Times New Roman"/>
+          <w:b w:val="0"/>
+          <w:bCs w:val="0"/>
+          <w:caps/>
+          <w:noProof/>
+          <w:sz w:val="24"/>
+          <w:szCs w:val="24"/>
+        </w:rPr>
+      </w:pPr>
+      <w:hyperlink w:anchor="_Toc33743591" w:history="1">
+        <w:r>
+          <w:rPr>
+            <w:rStyle w:val="aa"/>
+            <w:rFonts w:ascii="宋体" w:hAnsi="宋体"/>
+            <w:b w:val="0"/>
+            <w:bCs w:val="0"/>
+            <w:noProof/>
+            <w:sz w:val="24"/>
+            <w:szCs w:val="24"/>
+          </w:rPr>
+          <w:t>主要参考文献</w:t>
+        </w:r>
+        <w:r>
+          <w:rPr>
+            <w:rFonts w:ascii="宋体" w:hAnsi="宋体"/>
+            <w:b w:val="0"/>
+            <w:bCs w:val="0"/>
+            <w:noProof/>
+            <w:webHidden/>
+            <w:sz w:val="24"/>
+            <w:szCs w:val="24"/>
+          </w:rPr>
+          <w:tab/>
+        </w:r>
+        <w:r>
+          <w:rPr>
+            <w:rFonts w:ascii="宋体" w:hAnsi="宋体"/>
+            <w:b w:val="0"/>
+            <w:bCs w:val="0"/>
+            <w:noProof/>
+            <w:webHidden/>
+            <w:sz w:val="24"/>
+            <w:szCs w:val="24"/>
+          </w:rPr>
+          <w:fldChar w:fldCharType="begin"/>
+        </w:r>
+        <w:r>
+          <w:rPr>
+            <w:rFonts w:ascii="宋体" w:hAnsi="宋体"/>
+            <w:b w:val="0"/>
+            <w:bCs w:val="0"/>
+            <w:noProof/>
+            <w:webHidden/>
+            <w:sz w:val="24"/>
+            <w:szCs w:val="24"/>
+          </w:rPr>
+          <w:instrText xml:space="preserve"> PAGEREF _Toc33743591 \h </w:instrText>
+        </w:r>
+        <w:r>
+          <w:rPr>
+            <w:rFonts w:ascii="宋体" w:hAnsi="宋体"/>
+            <w:b w:val="0"/>
+            <w:bCs w:val="0"/>
+            <w:noProof/>
+            <w:webHidden/>
+            <w:sz w:val="24"/>
+            <w:szCs w:val="24"/>
+          </w:rPr>
+        </w:r>
+        <w:r>
+          <w:rPr>
+            <w:rFonts w:ascii="宋体" w:hAnsi="宋体"/>
+            <w:b w:val="0"/>
+            <w:bCs w:val="0"/>
+            <w:noProof/>
+            <w:webHidden/>
+            <w:sz w:val="24"/>
+            <w:szCs w:val="24"/>
+          </w:rPr>
+          <w:fldChar w:fldCharType="separate"/>
+        </w:r>
+        <w:r>
+          <w:rPr>
+            <w:rFonts w:ascii="宋体" w:hAnsi="宋体"/>
+            <w:b w:val="0"/>
+            <w:bCs w:val="0"/>
+            <w:noProof/>
+            <w:webHidden/>
+            <w:sz w:val="24"/>
+            <w:szCs w:val="24"/>
+          </w:rPr>
+          <w:t>- 6 -</w:t>
+        </w:r>
+        <w:r>
+          <w:rPr>
+            <w:rFonts w:ascii="宋体" w:hAnsi="宋体"/>
+            <w:b w:val="0"/>
+            <w:bCs w:val="0"/>
+            <w:noProof/>
+            <w:webHidden/>
+            <w:sz w:val="24"/>
+            <w:szCs w:val="24"/>
+          </w:rPr>
+          <w:fldChar w:fldCharType="end"/>
+        </w:r>
+      </w:hyperlink>
+    </w:p>
+    <w:p>
+      <w:pPr>
+        <w:pStyle w:val="TOC1"/>
+        <w:tabs>
+          <w:tab w:val="right" w:leader="dot" w:pos="8777"/>
+        </w:tabs>
+        <w:spacing w:before="0" w:after="0" w:line="300" w:lineRule="auto"/>
+        <w:rPr>
+          <w:rFonts w:ascii="宋体" w:hAnsi="宋体" w:cs="Times New Roman"/>
+          <w:b w:val="0"/>
+          <w:bCs w:val="0"/>
+          <w:caps/>
+          <w:noProof/>
+          <w:sz w:val="24"/>
+          <w:szCs w:val="24"/>
+        </w:rPr>
+      </w:pPr>
+      <w:hyperlink w:anchor="_Toc33743592" w:history="1">
+        <w:r>
+          <w:rPr>
+            <w:rStyle w:val="aa"/>
+            <w:rFonts w:ascii="宋体" w:hAnsi="宋体"/>
+            <w:b w:val="0"/>
+            <w:bCs w:val="0"/>
+            <w:noProof/>
+            <w:sz w:val="24"/>
+            <w:szCs w:val="24"/>
+          </w:rPr>
+          <w:t>后记</w:t>
+        </w:r>
+        <w:r>
+          <w:rPr>
+            <w:rFonts w:ascii="宋体" w:hAnsi="宋体"/>
+            <w:b w:val="0"/>
+            <w:bCs w:val="0"/>
+            <w:noProof/>
+            <w:webHidden/>
+            <w:sz w:val="24"/>
+            <w:szCs w:val="24"/>
+          </w:rPr>
+          <w:tab/>
+        </w:r>
+        <w:r>
+          <w:rPr>
+            <w:rFonts w:ascii="宋体" w:hAnsi="宋体"/>
+            <w:b w:val="0"/>
+            <w:bCs w:val="0"/>
+            <w:noProof/>
+            <w:webHidden/>
+            <w:sz w:val="24"/>
+            <w:szCs w:val="24"/>
+          </w:rPr>
+          <w:fldChar w:fldCharType="begin"/>
+        </w:r>
+        <w:r>
+          <w:rPr>
+            <w:rFonts w:ascii="宋体" w:hAnsi="宋体"/>
+            <w:b w:val="0"/>
+            <w:bCs w:val="0"/>
+            <w:noProof/>
+            <w:webHidden/>
+            <w:sz w:val="24"/>
+            <w:szCs w:val="24"/>
+          </w:rPr>
+          <w:instrText xml:space="preserve"> PAGEREF _Toc33743592 \h </w:instrText>
+        </w:r>
+        <w:r>
+          <w:rPr>
+            <w:rFonts w:ascii="宋体" w:hAnsi="宋体"/>
+            <w:b w:val="0"/>
+            <w:bCs w:val="0"/>
+            <w:noProof/>
+            <w:webHidden/>
+            <w:sz w:val="24"/>
+            <w:szCs w:val="24"/>
+          </w:rPr>
+        </w:r>
+        <w:r>
+          <w:rPr>
+            <w:rFonts w:ascii="宋体" w:hAnsi="宋体"/>
+            <w:b w:val="0"/>
+            <w:bCs w:val="0"/>
+            <w:noProof/>
+            <w:webHidden/>
+            <w:sz w:val="24"/>
+            <w:szCs w:val="24"/>
+          </w:rPr>
+          <w:fldChar w:fldCharType="separate"/>
+        </w:r>
+        <w:r>
+          <w:rPr>
+            <w:rFonts w:ascii="宋体" w:hAnsi="宋体"/>
+            <w:b w:val="0"/>
+            <w:bCs w:val="0"/>
+            <w:noProof/>
+            <w:webHidden/>
+            <w:sz w:val="24"/>
+            <w:szCs w:val="24"/>
+          </w:rPr>
+          <w:t>- 6 -</w:t>
+        </w:r>
+        <w:r>
+          <w:rPr>
+            <w:rFonts w:ascii="宋体" w:hAnsi="宋体"/>
+            <w:b w:val="0"/>
+            <w:bCs w:val="0"/>
+            <w:noProof/>
+            <w:webHidden/>
+            <w:sz w:val="24"/>
+            <w:szCs w:val="24"/>
+          </w:rPr>
+          <w:fldChar w:fldCharType="end"/>
+        </w:r>
+      </w:hyperlink>
+    </w:p>
+    <w:p>
+      <w:pPr>
+        <w:spacing w:line="300" w:lineRule="auto"/>
+        <w:jc w:val="left"/>
+        <w:rPr>
+          <w:rFonts w:hint="eastAsia"/>
+        </w:rPr>
+      </w:pPr>
+      <w:r>
+        <w:rPr>
+          <w:rFonts w:ascii="宋体" w:hAnsi="宋体"/>
+          <w:sz w:val="24"/>
+        </w:rPr>
+        <w:fldChar w:fldCharType="end"/>
+      </w:r>
+    </w:p>
+    <w:p>
+      <w:pPr>
         <w:rPr>
           <w:rFonts w:ascii="宋体"/>
           <w:sz w:val="24"/>
         </w:rPr>
-      </w:pPr>
-    </w:p>
-    <w:p>
-      <w:pPr>
-        <w:rPr>
-          <w:rFonts w:ascii="宋体"/>
-          <w:sz w:val="24"/>
-        </w:rPr>
         <w:sectPr>
-          <w:footerReference w:type="default" r:id="rId12"/>
+          <w:footerReference w:type="default" r:id="rId14"/>
           <w:pgSz w:w="11906" w:h="16838"/>
           <w:pgMar w:top="1701" w:right="1418" w:bottom="1418" w:left="1701" w:header="851" w:footer="992" w:gutter="0"/>
+          <w:pgNumType w:fmt="numberInDash" w:start="1"/>
           <w:cols w:space="425"/>
           <w:docGrid w:linePitch="312"/>
         </w:sectPr>
@@ -3022,6 +3952,7 @@
         <w:sectPr>
           <w:pgSz w:w="11906" w:h="16838"/>
           <w:pgMar w:top="1701" w:right="1418" w:bottom="1418" w:left="1701" w:header="851" w:footer="992" w:gutter="0"/>
+          <w:pgNumType w:fmt="numberInDash"/>
           <w:cols w:space="425"/>
           <w:docGrid w:linePitch="312"/>
         </w:sectPr>
@@ -3043,6 +3974,7 @@
         <w:snapToGrid w:val="0"/>
         <w:spacing w:beforeLines="100" w:before="240" w:afterLines="100" w:after="240" w:line="300" w:lineRule="auto"/>
         <w:jc w:val="center"/>
+        <w:outlineLvl w:val="0"/>
         <w:rPr>
           <w:rFonts w:ascii="宋体" w:hAnsi="宋体"/>
           <w:b/>
@@ -3051,6 +3983,7 @@
           <w:szCs w:val="36"/>
         </w:rPr>
       </w:pPr>
+      <w:bookmarkStart w:id="1" w:name="_Toc33743574"/>
       <w:r>
         <w:rPr>
           <w:rFonts w:ascii="宋体" w:hAnsi="宋体" w:hint="eastAsia"/>
@@ -3082,6 +4015,7 @@
         </w:rPr>
         <w:t>要</w:t>
       </w:r>
+      <w:bookmarkEnd w:id="1"/>
     </w:p>
     <w:p>
       <w:pPr>
@@ -3260,11 +4194,13 @@
         <w:spacing w:beforeLines="100" w:before="240" w:line="300" w:lineRule="auto"/>
         <w:ind w:firstLineChars="200" w:firstLine="723"/>
         <w:jc w:val="left"/>
+        <w:outlineLvl w:val="0"/>
         <w:rPr>
           <w:rFonts w:ascii="宋体" w:hAnsi="宋体"/>
           <w:sz w:val="24"/>
         </w:rPr>
       </w:pPr>
+      <w:bookmarkStart w:id="2" w:name="_Toc33743575"/>
       <w:r>
         <w:rPr>
           <w:rFonts w:ascii="宋体" w:hAnsi="宋体" w:hint="eastAsia"/>
@@ -3280,14 +4216,7 @@
           <w:rFonts w:ascii="宋体" w:hAnsi="宋体" w:hint="eastAsia"/>
           <w:sz w:val="24"/>
         </w:rPr>
-        <w:t>物联网</w:t>
-      </w:r>
-      <w:r>
-        <w:rPr>
-          <w:rFonts w:ascii="宋体" w:hAnsi="宋体" w:hint="eastAsia"/>
-          <w:sz w:val="24"/>
-        </w:rPr>
-        <w:t>；</w:t>
+        <w:t>物联网；</w:t>
       </w:r>
       <w:r>
         <w:rPr>
@@ -3310,6 +4239,7 @@
         </w:rPr>
         <w:t>；B/S；驾校管理；Web；RFID</w:t>
       </w:r>
+      <w:bookmarkEnd w:id="2"/>
     </w:p>
     <w:p>
       <w:pPr>
@@ -3317,6 +4247,7 @@
         <w:snapToGrid w:val="0"/>
         <w:spacing w:beforeLines="100" w:before="240" w:afterLines="100" w:after="240" w:line="300" w:lineRule="auto"/>
         <w:jc w:val="center"/>
+        <w:outlineLvl w:val="0"/>
         <w:rPr>
           <w:b/>
           <w:bCs/>
@@ -3324,6 +4255,7 @@
           <w:szCs w:val="36"/>
         </w:rPr>
       </w:pPr>
+      <w:bookmarkStart w:id="3" w:name="_Toc33743576"/>
       <w:r>
         <w:rPr>
           <w:b/>
@@ -3333,6 +4265,7 @@
         </w:rPr>
         <w:t>Abstract</w:t>
       </w:r>
+      <w:bookmarkEnd w:id="3"/>
     </w:p>
     <w:p>
       <w:pPr>
@@ -3443,10 +4376,12 @@
         <w:snapToGrid w:val="0"/>
         <w:spacing w:beforeLines="100" w:before="240" w:line="300" w:lineRule="auto"/>
         <w:jc w:val="left"/>
-        <w:rPr>
-          <w:sz w:val="24"/>
-        </w:rPr>
-      </w:pPr>
+        <w:outlineLvl w:val="0"/>
+        <w:rPr>
+          <w:sz w:val="24"/>
+        </w:rPr>
+      </w:pPr>
+      <w:bookmarkStart w:id="4" w:name="_Toc33743577"/>
       <w:r>
         <w:rPr>
           <w:rFonts w:hint="eastAsia"/>
@@ -3502,6 +4437,7 @@
         </w:rPr>
         <w:t>Internet of things; STM32; B / S; driving school management; Web; RFID</w:t>
       </w:r>
+      <w:bookmarkEnd w:id="4"/>
     </w:p>
     <w:p>
       <w:pPr>
@@ -3529,30 +4465,1522 @@
         <w:sectPr>
           <w:pgSz w:w="11906" w:h="16838"/>
           <w:pgMar w:top="1701" w:right="1418" w:bottom="1418" w:left="1701" w:header="851" w:footer="992" w:gutter="0"/>
+          <w:pgNumType w:fmt="numberInDash"/>
           <w:cols w:space="425"/>
           <w:docGrid w:linePitch="312"/>
         </w:sectPr>
       </w:pPr>
-      <w:bookmarkStart w:id="0" w:name="_GoBack"/>
-      <w:bookmarkEnd w:id="0"/>
     </w:p>
     <w:p>
       <w:pPr>
         <w:adjustRightInd w:val="0"/>
         <w:snapToGrid w:val="0"/>
         <w:spacing w:beforeLines="100" w:before="240" w:line="300" w:lineRule="auto"/>
+        <w:jc w:val="center"/>
+        <w:outlineLvl w:val="0"/>
+        <w:rPr>
+          <w:rFonts w:ascii="黑体" w:eastAsia="黑体" w:hAnsi="黑体"/>
+          <w:b/>
+          <w:bCs/>
+          <w:sz w:val="32"/>
+          <w:szCs w:val="32"/>
+        </w:rPr>
+      </w:pPr>
+      <w:bookmarkStart w:id="5" w:name="_Toc33742996"/>
+      <w:bookmarkStart w:id="6" w:name="_Toc33743148"/>
+      <w:bookmarkStart w:id="7" w:name="_Toc33743578"/>
+      <w:r>
+        <w:rPr>
+          <w:rFonts w:ascii="黑体" w:eastAsia="黑体" w:hAnsi="黑体" w:hint="eastAsia"/>
+          <w:b/>
+          <w:bCs/>
+          <w:sz w:val="32"/>
+          <w:szCs w:val="32"/>
+        </w:rPr>
+        <w:lastRenderedPageBreak/>
+        <w:t>1</w:t>
+      </w:r>
+      <w:r>
+        <w:rPr>
+          <w:rFonts w:ascii="黑体" w:eastAsia="黑体" w:hAnsi="黑体" w:hint="eastAsia"/>
+          <w:b/>
+          <w:bCs/>
+          <w:sz w:val="32"/>
+          <w:szCs w:val="32"/>
+        </w:rPr>
+        <w:t>绪论</w:t>
+      </w:r>
+      <w:bookmarkEnd w:id="5"/>
+      <w:bookmarkEnd w:id="6"/>
+      <w:bookmarkEnd w:id="7"/>
+    </w:p>
+    <w:p>
+      <w:pPr>
+        <w:adjustRightInd w:val="0"/>
+        <w:snapToGrid w:val="0"/>
+        <w:spacing w:line="300" w:lineRule="auto"/>
         <w:jc w:val="left"/>
         <w:rPr>
-          <w:b/>
-          <w:bCs/>
-          <w:sz w:val="30"/>
-          <w:szCs w:val="30"/>
+          <w:rFonts w:ascii="宋体" w:hAnsi="宋体" w:hint="eastAsia"/>
+          <w:sz w:val="24"/>
+        </w:rPr>
+      </w:pPr>
+    </w:p>
+    <w:p>
+      <w:pPr>
+        <w:adjustRightInd w:val="0"/>
+        <w:snapToGrid w:val="0"/>
+        <w:spacing w:line="300" w:lineRule="auto"/>
+        <w:ind w:leftChars="200" w:left="420"/>
+        <w:jc w:val="left"/>
+        <w:outlineLvl w:val="1"/>
+        <w:rPr>
+          <w:rFonts w:ascii="宋体" w:hAnsi="宋体"/>
+          <w:b/>
+          <w:bCs/>
+          <w:sz w:val="28"/>
+          <w:szCs w:val="28"/>
+        </w:rPr>
+      </w:pPr>
+      <w:bookmarkStart w:id="8" w:name="_Toc33742997"/>
+      <w:bookmarkStart w:id="9" w:name="_Toc33743149"/>
+      <w:bookmarkStart w:id="10" w:name="_Toc33743579"/>
+      <w:r>
+        <w:rPr>
+          <w:rFonts w:ascii="宋体" w:hAnsi="宋体" w:hint="eastAsia"/>
+          <w:b/>
+          <w:bCs/>
+          <w:sz w:val="28"/>
+          <w:szCs w:val="28"/>
+        </w:rPr>
+        <w:t>1</w:t>
+      </w:r>
+      <w:r>
+        <w:rPr>
+          <w:rFonts w:ascii="宋体" w:hAnsi="宋体"/>
+          <w:b/>
+          <w:bCs/>
+          <w:sz w:val="28"/>
+          <w:szCs w:val="28"/>
+        </w:rPr>
+        <w:t>.1</w:t>
+      </w:r>
+      <w:r>
+        <w:rPr>
+          <w:rFonts w:ascii="宋体" w:hAnsi="宋体" w:hint="eastAsia"/>
+          <w:b/>
+          <w:bCs/>
+          <w:sz w:val="28"/>
+          <w:szCs w:val="28"/>
+        </w:rPr>
+        <w:t>研究背景及意义</w:t>
+      </w:r>
+      <w:bookmarkEnd w:id="8"/>
+      <w:bookmarkEnd w:id="9"/>
+      <w:bookmarkEnd w:id="10"/>
+    </w:p>
+    <w:p>
+      <w:pPr>
+        <w:adjustRightInd w:val="0"/>
+        <w:snapToGrid w:val="0"/>
+        <w:spacing w:line="300" w:lineRule="auto"/>
+        <w:jc w:val="left"/>
+        <w:rPr>
+          <w:rFonts w:ascii="宋体" w:hAnsi="宋体"/>
+          <w:sz w:val="24"/>
+        </w:rPr>
+      </w:pPr>
+    </w:p>
+    <w:p>
+      <w:pPr>
+        <w:adjustRightInd w:val="0"/>
+        <w:snapToGrid w:val="0"/>
+        <w:spacing w:line="300" w:lineRule="auto"/>
+        <w:ind w:leftChars="200" w:left="420"/>
+        <w:jc w:val="left"/>
+        <w:outlineLvl w:val="2"/>
+        <w:rPr>
+          <w:rFonts w:ascii="宋体" w:hAnsi="宋体"/>
+          <w:b/>
+          <w:bCs/>
+          <w:sz w:val="24"/>
+        </w:rPr>
+      </w:pPr>
+      <w:r>
+        <w:rPr>
+          <w:rFonts w:ascii="宋体" w:hAnsi="宋体" w:hint="eastAsia"/>
+          <w:b/>
+          <w:bCs/>
+          <w:sz w:val="24"/>
+        </w:rPr>
+        <w:t>1</w:t>
+      </w:r>
+      <w:r>
+        <w:rPr>
+          <w:rFonts w:ascii="宋体" w:hAnsi="宋体"/>
+          <w:b/>
+          <w:bCs/>
+          <w:sz w:val="24"/>
+        </w:rPr>
+        <w:t>.</w:t>
+      </w:r>
+      <w:r>
+        <w:rPr>
+          <w:rFonts w:ascii="宋体" w:hAnsi="宋体"/>
+          <w:b/>
+          <w:bCs/>
+          <w:sz w:val="24"/>
+        </w:rPr>
+        <w:t>1.1</w:t>
+      </w:r>
+      <w:r>
+        <w:rPr>
+          <w:rFonts w:ascii="宋体" w:hAnsi="宋体" w:hint="eastAsia"/>
+          <w:b/>
+          <w:bCs/>
+          <w:sz w:val="24"/>
+        </w:rPr>
+        <w:t>物联网概述</w:t>
+      </w:r>
+    </w:p>
+    <w:p>
+      <w:pPr>
+        <w:adjustRightInd w:val="0"/>
+        <w:snapToGrid w:val="0"/>
+        <w:spacing w:line="300" w:lineRule="auto"/>
+        <w:jc w:val="left"/>
+        <w:rPr>
+          <w:rFonts w:ascii="宋体" w:hAnsi="宋体"/>
+          <w:sz w:val="24"/>
+        </w:rPr>
+      </w:pPr>
+    </w:p>
+    <w:p>
+      <w:pPr>
+        <w:adjustRightInd w:val="0"/>
+        <w:snapToGrid w:val="0"/>
+        <w:spacing w:line="300" w:lineRule="auto"/>
+        <w:ind w:leftChars="200" w:left="420"/>
+        <w:jc w:val="left"/>
+        <w:outlineLvl w:val="2"/>
+        <w:rPr>
+          <w:rFonts w:ascii="宋体" w:hAnsi="宋体"/>
+          <w:b/>
+          <w:bCs/>
+          <w:sz w:val="24"/>
+        </w:rPr>
+      </w:pPr>
+      <w:r>
+        <w:rPr>
+          <w:rFonts w:ascii="宋体" w:hAnsi="宋体"/>
+          <w:b/>
+          <w:bCs/>
+          <w:sz w:val="24"/>
+        </w:rPr>
+        <w:t>1.1</w:t>
+      </w:r>
+      <w:r>
+        <w:rPr>
+          <w:rFonts w:ascii="宋体" w:hAnsi="宋体"/>
+          <w:b/>
+          <w:bCs/>
+          <w:sz w:val="24"/>
+        </w:rPr>
+        <w:t>.</w:t>
+      </w:r>
+      <w:r>
+        <w:rPr>
+          <w:rFonts w:ascii="宋体" w:hAnsi="宋体"/>
+          <w:b/>
+          <w:bCs/>
+          <w:sz w:val="24"/>
+        </w:rPr>
+        <w:t>2</w:t>
+      </w:r>
+      <w:r>
+        <w:rPr>
+          <w:rFonts w:ascii="宋体" w:hAnsi="宋体" w:hint="eastAsia"/>
+          <w:b/>
+          <w:bCs/>
+          <w:sz w:val="24"/>
+        </w:rPr>
+        <w:t>J2EE体系概述</w:t>
+      </w:r>
+    </w:p>
+    <w:p>
+      <w:pPr>
+        <w:adjustRightInd w:val="0"/>
+        <w:snapToGrid w:val="0"/>
+        <w:spacing w:line="300" w:lineRule="auto"/>
+        <w:jc w:val="left"/>
+        <w:rPr>
+          <w:rFonts w:ascii="宋体" w:hAnsi="宋体"/>
+          <w:sz w:val="24"/>
+        </w:rPr>
+      </w:pPr>
+    </w:p>
+    <w:p>
+      <w:pPr>
+        <w:adjustRightInd w:val="0"/>
+        <w:snapToGrid w:val="0"/>
+        <w:spacing w:line="300" w:lineRule="auto"/>
+        <w:ind w:leftChars="200" w:left="420"/>
+        <w:jc w:val="left"/>
+        <w:outlineLvl w:val="1"/>
+        <w:rPr>
+          <w:rFonts w:ascii="宋体" w:hAnsi="宋体" w:hint="eastAsia"/>
+          <w:b/>
+          <w:bCs/>
+          <w:sz w:val="28"/>
+          <w:szCs w:val="28"/>
+        </w:rPr>
+      </w:pPr>
+      <w:bookmarkStart w:id="11" w:name="_Toc33742998"/>
+      <w:bookmarkStart w:id="12" w:name="_Toc33743150"/>
+      <w:bookmarkStart w:id="13" w:name="_Toc33743580"/>
+      <w:r>
+        <w:rPr>
+          <w:rFonts w:ascii="宋体" w:hAnsi="宋体"/>
+          <w:b/>
+          <w:bCs/>
+          <w:sz w:val="28"/>
+          <w:szCs w:val="28"/>
+        </w:rPr>
+        <w:t>1.</w:t>
+      </w:r>
+      <w:r>
+        <w:rPr>
+          <w:rFonts w:ascii="宋体" w:hAnsi="宋体" w:hint="eastAsia"/>
+          <w:b/>
+          <w:bCs/>
+          <w:sz w:val="28"/>
+          <w:szCs w:val="28"/>
+        </w:rPr>
+        <w:t>2</w:t>
+      </w:r>
+      <w:r>
+        <w:rPr>
+          <w:rFonts w:ascii="宋体" w:hAnsi="宋体" w:hint="eastAsia"/>
+          <w:b/>
+          <w:bCs/>
+          <w:sz w:val="28"/>
+          <w:szCs w:val="28"/>
+        </w:rPr>
+        <w:t>国内外的研究现状及发展趋势</w:t>
+      </w:r>
+      <w:bookmarkEnd w:id="11"/>
+      <w:bookmarkEnd w:id="12"/>
+      <w:bookmarkEnd w:id="13"/>
+    </w:p>
+    <w:p>
+      <w:pPr>
+        <w:adjustRightInd w:val="0"/>
+        <w:snapToGrid w:val="0"/>
+        <w:spacing w:line="300" w:lineRule="auto"/>
+        <w:jc w:val="left"/>
+        <w:rPr>
+          <w:rFonts w:ascii="宋体" w:hAnsi="宋体"/>
+          <w:sz w:val="24"/>
+        </w:rPr>
+      </w:pPr>
+    </w:p>
+    <w:p>
+      <w:pPr>
+        <w:adjustRightInd w:val="0"/>
+        <w:snapToGrid w:val="0"/>
+        <w:spacing w:line="300" w:lineRule="auto"/>
+        <w:ind w:leftChars="200" w:left="420"/>
+        <w:jc w:val="left"/>
+        <w:outlineLvl w:val="2"/>
+        <w:rPr>
+          <w:rFonts w:ascii="宋体" w:hAnsi="宋体" w:hint="eastAsia"/>
+          <w:b/>
+          <w:bCs/>
+          <w:sz w:val="24"/>
+        </w:rPr>
+      </w:pPr>
+      <w:r>
+        <w:rPr>
+          <w:rFonts w:ascii="宋体" w:hAnsi="宋体" w:hint="eastAsia"/>
+          <w:b/>
+          <w:bCs/>
+          <w:sz w:val="24"/>
+        </w:rPr>
+        <w:t>1</w:t>
+      </w:r>
+      <w:r>
+        <w:rPr>
+          <w:rFonts w:ascii="宋体" w:hAnsi="宋体"/>
+          <w:b/>
+          <w:bCs/>
+          <w:sz w:val="24"/>
+        </w:rPr>
+        <w:t>.2</w:t>
+      </w:r>
+      <w:r>
+        <w:rPr>
+          <w:rFonts w:ascii="宋体" w:hAnsi="宋体"/>
+          <w:b/>
+          <w:bCs/>
+          <w:sz w:val="24"/>
+        </w:rPr>
+        <w:t>.</w:t>
+      </w:r>
+      <w:r>
+        <w:rPr>
+          <w:rFonts w:ascii="宋体" w:hAnsi="宋体"/>
+          <w:b/>
+          <w:bCs/>
+          <w:sz w:val="24"/>
+        </w:rPr>
+        <w:t>1</w:t>
+      </w:r>
+      <w:r>
+        <w:rPr>
+          <w:rFonts w:ascii="宋体" w:hAnsi="宋体" w:hint="eastAsia"/>
+          <w:b/>
+          <w:bCs/>
+          <w:sz w:val="24"/>
+        </w:rPr>
+        <w:t>国内的研究现状</w:t>
+      </w:r>
+    </w:p>
+    <w:p>
+      <w:pPr>
+        <w:adjustRightInd w:val="0"/>
+        <w:snapToGrid w:val="0"/>
+        <w:spacing w:line="300" w:lineRule="auto"/>
+        <w:jc w:val="left"/>
+        <w:rPr>
+          <w:rFonts w:ascii="宋体" w:hAnsi="宋体"/>
+          <w:sz w:val="24"/>
+        </w:rPr>
+      </w:pPr>
+    </w:p>
+    <w:p>
+      <w:pPr>
+        <w:adjustRightInd w:val="0"/>
+        <w:snapToGrid w:val="0"/>
+        <w:spacing w:line="300" w:lineRule="auto"/>
+        <w:ind w:leftChars="200" w:left="420"/>
+        <w:jc w:val="left"/>
+        <w:outlineLvl w:val="2"/>
+        <w:rPr>
+          <w:rFonts w:ascii="宋体" w:hAnsi="宋体" w:hint="eastAsia"/>
+          <w:b/>
+          <w:bCs/>
+          <w:sz w:val="24"/>
+        </w:rPr>
+      </w:pPr>
+      <w:r>
+        <w:rPr>
+          <w:rFonts w:ascii="宋体" w:hAnsi="宋体"/>
+          <w:b/>
+          <w:bCs/>
+          <w:sz w:val="24"/>
+        </w:rPr>
+        <w:t>1.</w:t>
+      </w:r>
+      <w:r>
+        <w:rPr>
+          <w:rFonts w:ascii="宋体" w:hAnsi="宋体" w:hint="eastAsia"/>
+          <w:b/>
+          <w:bCs/>
+          <w:sz w:val="24"/>
+        </w:rPr>
+        <w:t>2</w:t>
+      </w:r>
+      <w:r>
+        <w:rPr>
+          <w:rFonts w:ascii="宋体" w:hAnsi="宋体"/>
+          <w:b/>
+          <w:bCs/>
+          <w:sz w:val="24"/>
+        </w:rPr>
+        <w:t>.</w:t>
+      </w:r>
+      <w:r>
+        <w:rPr>
+          <w:rFonts w:ascii="宋体" w:hAnsi="宋体"/>
+          <w:b/>
+          <w:bCs/>
+          <w:sz w:val="24"/>
+        </w:rPr>
+        <w:t>2</w:t>
+      </w:r>
+      <w:r>
+        <w:rPr>
+          <w:rFonts w:ascii="宋体" w:hAnsi="宋体" w:hint="eastAsia"/>
+          <w:b/>
+          <w:bCs/>
+          <w:sz w:val="24"/>
+        </w:rPr>
+        <w:t>国外的研究现状</w:t>
+      </w:r>
+    </w:p>
+    <w:p>
+      <w:pPr>
+        <w:adjustRightInd w:val="0"/>
+        <w:snapToGrid w:val="0"/>
+        <w:spacing w:line="300" w:lineRule="auto"/>
+        <w:jc w:val="left"/>
+        <w:rPr>
+          <w:rFonts w:ascii="宋体" w:hAnsi="宋体"/>
+          <w:sz w:val="24"/>
+        </w:rPr>
+      </w:pPr>
+    </w:p>
+    <w:p>
+      <w:pPr>
+        <w:adjustRightInd w:val="0"/>
+        <w:snapToGrid w:val="0"/>
+        <w:spacing w:line="300" w:lineRule="auto"/>
+        <w:ind w:leftChars="200" w:left="420"/>
+        <w:jc w:val="left"/>
+        <w:outlineLvl w:val="1"/>
+        <w:rPr>
+          <w:rFonts w:ascii="宋体" w:hAnsi="宋体"/>
+          <w:b/>
+          <w:bCs/>
+          <w:sz w:val="28"/>
+          <w:szCs w:val="28"/>
+        </w:rPr>
+      </w:pPr>
+      <w:bookmarkStart w:id="14" w:name="_Toc33742999"/>
+      <w:bookmarkStart w:id="15" w:name="_Toc33743151"/>
+      <w:bookmarkStart w:id="16" w:name="_Toc33743581"/>
+      <w:r>
+        <w:rPr>
+          <w:rFonts w:ascii="宋体" w:hAnsi="宋体" w:hint="eastAsia"/>
+          <w:b/>
+          <w:bCs/>
+          <w:sz w:val="28"/>
+          <w:szCs w:val="28"/>
+        </w:rPr>
+        <w:t>1</w:t>
+      </w:r>
+      <w:r>
+        <w:rPr>
+          <w:rFonts w:ascii="宋体" w:hAnsi="宋体"/>
+          <w:b/>
+          <w:bCs/>
+          <w:sz w:val="28"/>
+          <w:szCs w:val="28"/>
+        </w:rPr>
+        <w:t>.3</w:t>
+      </w:r>
+      <w:r>
+        <w:rPr>
+          <w:rFonts w:ascii="宋体" w:hAnsi="宋体" w:hint="eastAsia"/>
+          <w:b/>
+          <w:bCs/>
+          <w:sz w:val="28"/>
+          <w:szCs w:val="28"/>
+        </w:rPr>
+        <w:t>研究本课题的目的和基本内容</w:t>
+      </w:r>
+      <w:bookmarkEnd w:id="14"/>
+      <w:bookmarkEnd w:id="15"/>
+      <w:bookmarkEnd w:id="16"/>
+    </w:p>
+    <w:p>
+      <w:pPr>
+        <w:adjustRightInd w:val="0"/>
+        <w:snapToGrid w:val="0"/>
+        <w:spacing w:line="300" w:lineRule="auto"/>
+        <w:jc w:val="left"/>
+        <w:rPr>
+          <w:rFonts w:ascii="宋体" w:hAnsi="宋体" w:hint="eastAsia"/>
+          <w:b/>
+          <w:bCs/>
+          <w:sz w:val="28"/>
+          <w:szCs w:val="28"/>
+        </w:rPr>
+      </w:pPr>
+    </w:p>
+    <w:p>
+      <w:pPr>
+        <w:adjustRightInd w:val="0"/>
+        <w:snapToGrid w:val="0"/>
+        <w:spacing w:beforeLines="100" w:before="240" w:line="300" w:lineRule="auto"/>
+        <w:jc w:val="center"/>
+        <w:outlineLvl w:val="0"/>
+        <w:rPr>
+          <w:rFonts w:ascii="黑体" w:eastAsia="黑体" w:hAnsi="黑体"/>
+          <w:b/>
+          <w:bCs/>
+          <w:sz w:val="32"/>
+          <w:szCs w:val="32"/>
+        </w:rPr>
+      </w:pPr>
+      <w:bookmarkStart w:id="17" w:name="_Toc33743000"/>
+      <w:bookmarkStart w:id="18" w:name="_Toc33743152"/>
+      <w:bookmarkStart w:id="19" w:name="_Toc33743582"/>
+      <w:r>
+        <w:rPr>
+          <w:rFonts w:ascii="黑体" w:eastAsia="黑体" w:hAnsi="黑体" w:hint="eastAsia"/>
+          <w:b/>
+          <w:bCs/>
+          <w:sz w:val="32"/>
+          <w:szCs w:val="32"/>
+        </w:rPr>
+        <w:t>2</w:t>
+      </w:r>
+      <w:r>
+        <w:rPr>
+          <w:rFonts w:ascii="黑体" w:eastAsia="黑体" w:hAnsi="黑体"/>
+          <w:b/>
+          <w:bCs/>
+          <w:sz w:val="32"/>
+          <w:szCs w:val="32"/>
+        </w:rPr>
+        <w:t>.</w:t>
+      </w:r>
+      <w:r>
+        <w:rPr>
+          <w:rFonts w:ascii="黑体" w:eastAsia="黑体" w:hAnsi="黑体" w:hint="eastAsia"/>
+          <w:b/>
+          <w:bCs/>
+          <w:sz w:val="32"/>
+          <w:szCs w:val="32"/>
+        </w:rPr>
+        <w:t>系统总体设计方案</w:t>
+      </w:r>
+      <w:bookmarkEnd w:id="17"/>
+      <w:bookmarkEnd w:id="18"/>
+      <w:bookmarkEnd w:id="19"/>
+    </w:p>
+    <w:p>
+      <w:pPr>
+        <w:adjustRightInd w:val="0"/>
+        <w:snapToGrid w:val="0"/>
+        <w:spacing w:line="300" w:lineRule="auto"/>
+        <w:jc w:val="left"/>
+        <w:rPr>
+          <w:rFonts w:ascii="黑体" w:eastAsia="黑体" w:hAnsi="黑体" w:hint="eastAsia"/>
+          <w:b/>
+          <w:bCs/>
+          <w:sz w:val="32"/>
+          <w:szCs w:val="32"/>
+        </w:rPr>
+      </w:pPr>
+    </w:p>
+    <w:p>
+      <w:pPr>
+        <w:adjustRightInd w:val="0"/>
+        <w:snapToGrid w:val="0"/>
+        <w:spacing w:line="300" w:lineRule="auto"/>
+        <w:ind w:leftChars="200" w:left="420"/>
+        <w:jc w:val="left"/>
+        <w:outlineLvl w:val="1"/>
+        <w:rPr>
+          <w:rFonts w:ascii="宋体" w:hAnsi="宋体"/>
+          <w:b/>
+          <w:bCs/>
+          <w:sz w:val="28"/>
+          <w:szCs w:val="28"/>
+        </w:rPr>
+      </w:pPr>
+      <w:bookmarkStart w:id="20" w:name="_Toc33743001"/>
+      <w:bookmarkStart w:id="21" w:name="_Toc33743153"/>
+      <w:bookmarkStart w:id="22" w:name="_Toc33743583"/>
+      <w:r>
+        <w:rPr>
+          <w:rFonts w:ascii="宋体" w:hAnsi="宋体" w:hint="eastAsia"/>
+          <w:b/>
+          <w:bCs/>
+          <w:sz w:val="28"/>
+          <w:szCs w:val="28"/>
+        </w:rPr>
+        <w:t>2</w:t>
+      </w:r>
+      <w:r>
+        <w:rPr>
+          <w:rFonts w:ascii="宋体" w:hAnsi="宋体"/>
+          <w:b/>
+          <w:bCs/>
+          <w:sz w:val="28"/>
+          <w:szCs w:val="28"/>
+        </w:rPr>
+        <w:t>.1</w:t>
+      </w:r>
+      <w:r>
+        <w:rPr>
+          <w:rFonts w:ascii="宋体" w:hAnsi="宋体" w:hint="eastAsia"/>
+          <w:b/>
+          <w:bCs/>
+          <w:sz w:val="28"/>
+          <w:szCs w:val="28"/>
+        </w:rPr>
+        <w:t>系统需求分析</w:t>
+      </w:r>
+      <w:bookmarkEnd w:id="20"/>
+      <w:bookmarkEnd w:id="21"/>
+      <w:bookmarkEnd w:id="22"/>
+    </w:p>
+    <w:p>
+      <w:pPr>
+        <w:adjustRightInd w:val="0"/>
+        <w:snapToGrid w:val="0"/>
+        <w:spacing w:line="300" w:lineRule="auto"/>
+        <w:jc w:val="left"/>
+        <w:rPr>
+          <w:rFonts w:ascii="宋体" w:hAnsi="宋体" w:hint="eastAsia"/>
+          <w:sz w:val="24"/>
+        </w:rPr>
+      </w:pPr>
+    </w:p>
+    <w:p>
+      <w:pPr>
+        <w:adjustRightInd w:val="0"/>
+        <w:snapToGrid w:val="0"/>
+        <w:spacing w:line="300" w:lineRule="auto"/>
+        <w:ind w:leftChars="200" w:left="420"/>
+        <w:jc w:val="left"/>
+        <w:outlineLvl w:val="1"/>
+        <w:rPr>
+          <w:rFonts w:ascii="宋体" w:hAnsi="宋体"/>
+          <w:b/>
+          <w:bCs/>
+          <w:sz w:val="28"/>
+          <w:szCs w:val="28"/>
+        </w:rPr>
+      </w:pPr>
+      <w:bookmarkStart w:id="23" w:name="_Toc33743002"/>
+      <w:bookmarkStart w:id="24" w:name="_Toc33743154"/>
+      <w:bookmarkStart w:id="25" w:name="_Toc33743584"/>
+      <w:r>
+        <w:rPr>
+          <w:rFonts w:ascii="宋体" w:hAnsi="宋体" w:hint="eastAsia"/>
+          <w:b/>
+          <w:bCs/>
+          <w:sz w:val="28"/>
+          <w:szCs w:val="28"/>
+        </w:rPr>
+        <w:t>2</w:t>
+      </w:r>
+      <w:r>
+        <w:rPr>
+          <w:rFonts w:ascii="宋体" w:hAnsi="宋体"/>
+          <w:b/>
+          <w:bCs/>
+          <w:sz w:val="28"/>
+          <w:szCs w:val="28"/>
+        </w:rPr>
+        <w:t>.2</w:t>
+      </w:r>
+      <w:r>
+        <w:rPr>
+          <w:rFonts w:ascii="宋体" w:hAnsi="宋体" w:hint="eastAsia"/>
+          <w:b/>
+          <w:bCs/>
+          <w:sz w:val="28"/>
+          <w:szCs w:val="28"/>
+        </w:rPr>
+        <w:t>系统总体架构设计</w:t>
+      </w:r>
+      <w:bookmarkEnd w:id="23"/>
+      <w:bookmarkEnd w:id="24"/>
+      <w:bookmarkEnd w:id="25"/>
+    </w:p>
+    <w:p>
+      <w:pPr>
+        <w:adjustRightInd w:val="0"/>
+        <w:snapToGrid w:val="0"/>
+        <w:spacing w:line="300" w:lineRule="auto"/>
+        <w:jc w:val="left"/>
+        <w:rPr>
+          <w:rFonts w:ascii="宋体" w:hAnsi="宋体" w:hint="eastAsia"/>
+          <w:sz w:val="24"/>
+        </w:rPr>
+      </w:pPr>
+    </w:p>
+    <w:p>
+      <w:pPr>
+        <w:adjustRightInd w:val="0"/>
+        <w:snapToGrid w:val="0"/>
+        <w:spacing w:line="300" w:lineRule="auto"/>
+        <w:ind w:leftChars="200" w:left="420"/>
+        <w:jc w:val="left"/>
+        <w:outlineLvl w:val="2"/>
+        <w:rPr>
+          <w:rFonts w:ascii="宋体" w:hAnsi="宋体"/>
+          <w:b/>
+          <w:bCs/>
+          <w:sz w:val="24"/>
+        </w:rPr>
+      </w:pPr>
+      <w:r>
+        <w:rPr>
+          <w:rFonts w:ascii="宋体" w:hAnsi="宋体"/>
+          <w:b/>
+          <w:bCs/>
+          <w:sz w:val="24"/>
+        </w:rPr>
+        <w:t>2.2.</w:t>
+      </w:r>
+      <w:r>
+        <w:rPr>
+          <w:rFonts w:ascii="宋体" w:hAnsi="宋体" w:hint="eastAsia"/>
+          <w:b/>
+          <w:bCs/>
+          <w:sz w:val="24"/>
+        </w:rPr>
+        <w:t>1</w:t>
+      </w:r>
+      <w:r>
+        <w:rPr>
+          <w:rFonts w:ascii="宋体" w:hAnsi="宋体" w:hint="eastAsia"/>
+          <w:b/>
+          <w:bCs/>
+          <w:sz w:val="24"/>
+        </w:rPr>
+        <w:t>数据建模</w:t>
+      </w:r>
+    </w:p>
+    <w:p>
+      <w:pPr>
+        <w:adjustRightInd w:val="0"/>
+        <w:snapToGrid w:val="0"/>
+        <w:spacing w:line="300" w:lineRule="auto"/>
+        <w:jc w:val="left"/>
+        <w:rPr>
+          <w:rFonts w:ascii="宋体" w:hAnsi="宋体" w:hint="eastAsia"/>
+          <w:sz w:val="24"/>
+        </w:rPr>
+      </w:pPr>
+    </w:p>
+    <w:p>
+      <w:pPr>
+        <w:adjustRightInd w:val="0"/>
+        <w:snapToGrid w:val="0"/>
+        <w:spacing w:line="300" w:lineRule="auto"/>
+        <w:ind w:leftChars="200" w:left="420"/>
+        <w:jc w:val="left"/>
+        <w:outlineLvl w:val="2"/>
+        <w:rPr>
+          <w:rFonts w:ascii="宋体" w:hAnsi="宋体"/>
+          <w:b/>
+          <w:bCs/>
+          <w:sz w:val="24"/>
+        </w:rPr>
+      </w:pPr>
+      <w:r>
+        <w:rPr>
+          <w:rFonts w:ascii="宋体" w:hAnsi="宋体" w:hint="eastAsia"/>
+          <w:b/>
+          <w:bCs/>
+          <w:sz w:val="24"/>
+        </w:rPr>
+        <w:t>2</w:t>
+      </w:r>
+      <w:r>
+        <w:rPr>
+          <w:rFonts w:ascii="宋体" w:hAnsi="宋体" w:hint="eastAsia"/>
+          <w:b/>
+          <w:bCs/>
+          <w:sz w:val="24"/>
+        </w:rPr>
+        <w:t>.2</w:t>
+      </w:r>
+      <w:r>
+        <w:rPr>
+          <w:rFonts w:ascii="宋体" w:hAnsi="宋体"/>
+          <w:b/>
+          <w:bCs/>
+          <w:sz w:val="24"/>
+        </w:rPr>
+        <w:t>.2</w:t>
+      </w:r>
+      <w:r>
+        <w:rPr>
+          <w:rFonts w:ascii="宋体" w:hAnsi="宋体" w:hint="eastAsia"/>
+          <w:b/>
+          <w:bCs/>
+          <w:sz w:val="24"/>
+        </w:rPr>
+        <w:t>系统主要硬件设计</w:t>
+      </w:r>
+    </w:p>
+    <w:p>
+      <w:pPr>
+        <w:adjustRightInd w:val="0"/>
+        <w:snapToGrid w:val="0"/>
+        <w:spacing w:line="300" w:lineRule="auto"/>
+        <w:jc w:val="left"/>
+        <w:rPr>
+          <w:rFonts w:ascii="宋体" w:hAnsi="宋体" w:hint="eastAsia"/>
+          <w:sz w:val="24"/>
+        </w:rPr>
+      </w:pPr>
+    </w:p>
+    <w:p>
+      <w:pPr>
+        <w:adjustRightInd w:val="0"/>
+        <w:snapToGrid w:val="0"/>
+        <w:spacing w:line="300" w:lineRule="auto"/>
+        <w:ind w:leftChars="200" w:left="420"/>
+        <w:jc w:val="left"/>
+        <w:outlineLvl w:val="2"/>
+        <w:rPr>
+          <w:rFonts w:ascii="宋体" w:hAnsi="宋体"/>
+          <w:b/>
+          <w:bCs/>
+          <w:sz w:val="24"/>
+        </w:rPr>
+      </w:pPr>
+      <w:r>
+        <w:rPr>
+          <w:rFonts w:ascii="宋体" w:hAnsi="宋体"/>
+          <w:b/>
+          <w:bCs/>
+          <w:sz w:val="24"/>
+        </w:rPr>
+        <w:t>2.2.3</w:t>
+      </w:r>
+      <w:r>
+        <w:rPr>
+          <w:rFonts w:ascii="宋体" w:hAnsi="宋体" w:hint="eastAsia"/>
+          <w:b/>
+          <w:bCs/>
+          <w:sz w:val="24"/>
+        </w:rPr>
+        <w:t>系统Web端设计</w:t>
+      </w:r>
+    </w:p>
+    <w:p>
+      <w:pPr>
+        <w:adjustRightInd w:val="0"/>
+        <w:snapToGrid w:val="0"/>
+        <w:spacing w:line="300" w:lineRule="auto"/>
+        <w:jc w:val="left"/>
+        <w:rPr>
+          <w:rFonts w:ascii="宋体" w:hAnsi="宋体" w:hint="eastAsia"/>
+          <w:sz w:val="24"/>
+        </w:rPr>
+      </w:pPr>
+    </w:p>
+    <w:p>
+      <w:pPr>
+        <w:adjustRightInd w:val="0"/>
+        <w:snapToGrid w:val="0"/>
+        <w:spacing w:beforeLines="100" w:before="240" w:line="300" w:lineRule="auto"/>
+        <w:jc w:val="center"/>
+        <w:outlineLvl w:val="0"/>
+        <w:rPr>
+          <w:rFonts w:ascii="黑体" w:eastAsia="黑体" w:hAnsi="黑体"/>
+          <w:b/>
+          <w:bCs/>
+          <w:sz w:val="32"/>
+          <w:szCs w:val="32"/>
+        </w:rPr>
+      </w:pPr>
+      <w:bookmarkStart w:id="26" w:name="_Toc33743003"/>
+      <w:bookmarkStart w:id="27" w:name="_Toc33743155"/>
+      <w:bookmarkStart w:id="28" w:name="_Toc33743585"/>
+      <w:r>
+        <w:rPr>
+          <w:rFonts w:ascii="黑体" w:eastAsia="黑体" w:hAnsi="黑体" w:hint="eastAsia"/>
+          <w:b/>
+          <w:bCs/>
+          <w:sz w:val="32"/>
+          <w:szCs w:val="32"/>
+        </w:rPr>
+        <w:t>3</w:t>
+      </w:r>
+      <w:r>
+        <w:rPr>
+          <w:rFonts w:ascii="黑体" w:eastAsia="黑体" w:hAnsi="黑体"/>
+          <w:b/>
+          <w:bCs/>
+          <w:sz w:val="32"/>
+          <w:szCs w:val="32"/>
+        </w:rPr>
+        <w:t>.</w:t>
+      </w:r>
+      <w:r>
+        <w:rPr>
+          <w:rFonts w:ascii="黑体" w:eastAsia="黑体" w:hAnsi="黑体" w:hint="eastAsia"/>
+          <w:b/>
+          <w:bCs/>
+          <w:sz w:val="32"/>
+          <w:szCs w:val="32"/>
+        </w:rPr>
+        <w:t>系统开发环境搭建</w:t>
+      </w:r>
+      <w:bookmarkEnd w:id="26"/>
+      <w:bookmarkEnd w:id="27"/>
+      <w:bookmarkEnd w:id="28"/>
+    </w:p>
+    <w:p>
+      <w:pPr>
+        <w:adjustRightInd w:val="0"/>
+        <w:snapToGrid w:val="0"/>
+        <w:spacing w:line="300" w:lineRule="auto"/>
+        <w:jc w:val="left"/>
+        <w:rPr>
+          <w:rFonts w:ascii="宋体" w:hAnsi="宋体" w:hint="eastAsia"/>
+          <w:sz w:val="24"/>
+        </w:rPr>
+      </w:pPr>
+    </w:p>
+    <w:p>
+      <w:pPr>
+        <w:adjustRightInd w:val="0"/>
+        <w:snapToGrid w:val="0"/>
+        <w:spacing w:beforeLines="100" w:before="240" w:line="300" w:lineRule="auto"/>
+        <w:jc w:val="center"/>
+        <w:outlineLvl w:val="0"/>
+        <w:rPr>
+          <w:rFonts w:ascii="黑体" w:eastAsia="黑体" w:hAnsi="黑体"/>
+          <w:b/>
+          <w:bCs/>
+          <w:sz w:val="32"/>
+          <w:szCs w:val="32"/>
+        </w:rPr>
+      </w:pPr>
+      <w:bookmarkStart w:id="29" w:name="_Toc33743004"/>
+      <w:bookmarkStart w:id="30" w:name="_Toc33743156"/>
+      <w:bookmarkStart w:id="31" w:name="_Toc33743586"/>
+      <w:r>
+        <w:rPr>
+          <w:rFonts w:ascii="黑体" w:eastAsia="黑体" w:hAnsi="黑体" w:hint="eastAsia"/>
+          <w:b/>
+          <w:bCs/>
+          <w:sz w:val="32"/>
+          <w:szCs w:val="32"/>
+        </w:rPr>
+        <w:lastRenderedPageBreak/>
+        <w:t>4</w:t>
+      </w:r>
+      <w:r>
+        <w:rPr>
+          <w:rFonts w:ascii="黑体" w:eastAsia="黑体" w:hAnsi="黑体"/>
+          <w:b/>
+          <w:bCs/>
+          <w:sz w:val="32"/>
+          <w:szCs w:val="32"/>
+        </w:rPr>
+        <w:t>.</w:t>
+      </w:r>
+      <w:r>
+        <w:rPr>
+          <w:rFonts w:ascii="黑体" w:eastAsia="黑体" w:hAnsi="黑体" w:hint="eastAsia"/>
+          <w:b/>
+          <w:bCs/>
+          <w:sz w:val="32"/>
+          <w:szCs w:val="32"/>
+        </w:rPr>
+        <w:t>系统</w:t>
+      </w:r>
+      <w:r>
+        <w:rPr>
+          <w:rFonts w:ascii="黑体" w:eastAsia="黑体" w:hAnsi="黑体" w:hint="eastAsia"/>
+          <w:b/>
+          <w:bCs/>
+          <w:sz w:val="32"/>
+          <w:szCs w:val="32"/>
+        </w:rPr>
+        <w:t>主要</w:t>
+      </w:r>
+      <w:r>
+        <w:rPr>
+          <w:rFonts w:ascii="黑体" w:eastAsia="黑体" w:hAnsi="黑体" w:hint="eastAsia"/>
+          <w:b/>
+          <w:bCs/>
+          <w:sz w:val="32"/>
+          <w:szCs w:val="32"/>
+        </w:rPr>
+        <w:t>业务</w:t>
+      </w:r>
+      <w:r>
+        <w:rPr>
+          <w:rFonts w:ascii="黑体" w:eastAsia="黑体" w:hAnsi="黑体" w:hint="eastAsia"/>
+          <w:b/>
+          <w:bCs/>
+          <w:sz w:val="32"/>
+          <w:szCs w:val="32"/>
+        </w:rPr>
+        <w:t>实现</w:t>
+      </w:r>
+      <w:bookmarkEnd w:id="29"/>
+      <w:bookmarkEnd w:id="30"/>
+      <w:bookmarkEnd w:id="31"/>
+    </w:p>
+    <w:p>
+      <w:pPr>
+        <w:adjustRightInd w:val="0"/>
+        <w:snapToGrid w:val="0"/>
+        <w:spacing w:line="300" w:lineRule="auto"/>
+        <w:jc w:val="left"/>
+        <w:rPr>
+          <w:rFonts w:ascii="宋体" w:hAnsi="宋体" w:hint="eastAsia"/>
+          <w:sz w:val="24"/>
+        </w:rPr>
+      </w:pPr>
+    </w:p>
+    <w:p>
+      <w:pPr>
+        <w:adjustRightInd w:val="0"/>
+        <w:snapToGrid w:val="0"/>
+        <w:spacing w:beforeLines="100" w:before="240" w:line="300" w:lineRule="auto"/>
+        <w:jc w:val="center"/>
+        <w:outlineLvl w:val="0"/>
+        <w:rPr>
+          <w:rFonts w:ascii="黑体" w:eastAsia="黑体" w:hAnsi="黑体"/>
+          <w:b/>
+          <w:bCs/>
+          <w:sz w:val="32"/>
+          <w:szCs w:val="32"/>
+        </w:rPr>
+      </w:pPr>
+      <w:bookmarkStart w:id="32" w:name="_Toc33743005"/>
+      <w:bookmarkStart w:id="33" w:name="_Toc33743157"/>
+      <w:bookmarkStart w:id="34" w:name="_Toc33743587"/>
+      <w:r>
+        <w:rPr>
+          <w:rFonts w:ascii="黑体" w:eastAsia="黑体" w:hAnsi="黑体" w:hint="eastAsia"/>
+          <w:b/>
+          <w:bCs/>
+          <w:sz w:val="32"/>
+          <w:szCs w:val="32"/>
+        </w:rPr>
+        <w:t>5</w:t>
+      </w:r>
+      <w:r>
+        <w:rPr>
+          <w:rFonts w:ascii="黑体" w:eastAsia="黑体" w:hAnsi="黑体"/>
+          <w:b/>
+          <w:bCs/>
+          <w:sz w:val="32"/>
+          <w:szCs w:val="32"/>
+        </w:rPr>
+        <w:t>.</w:t>
+      </w:r>
+      <w:r>
+        <w:rPr>
+          <w:rFonts w:ascii="黑体" w:eastAsia="黑体" w:hAnsi="黑体" w:hint="eastAsia"/>
+          <w:b/>
+          <w:bCs/>
+          <w:sz w:val="32"/>
+          <w:szCs w:val="32"/>
+        </w:rPr>
+        <w:t>系统测试</w:t>
+      </w:r>
+      <w:bookmarkEnd w:id="32"/>
+      <w:bookmarkEnd w:id="33"/>
+      <w:bookmarkEnd w:id="34"/>
+    </w:p>
+    <w:p>
+      <w:pPr>
+        <w:adjustRightInd w:val="0"/>
+        <w:snapToGrid w:val="0"/>
+        <w:spacing w:line="300" w:lineRule="auto"/>
+        <w:jc w:val="left"/>
+        <w:rPr>
+          <w:rFonts w:ascii="宋体" w:hAnsi="宋体" w:hint="eastAsia"/>
+          <w:sz w:val="24"/>
+        </w:rPr>
+      </w:pPr>
+    </w:p>
+    <w:p>
+      <w:pPr>
+        <w:adjustRightInd w:val="0"/>
+        <w:snapToGrid w:val="0"/>
+        <w:spacing w:line="300" w:lineRule="auto"/>
+        <w:ind w:leftChars="200" w:left="420"/>
+        <w:jc w:val="left"/>
+        <w:outlineLvl w:val="1"/>
+        <w:rPr>
+          <w:rFonts w:ascii="宋体" w:hAnsi="宋体"/>
+          <w:b/>
+          <w:bCs/>
+          <w:sz w:val="28"/>
+          <w:szCs w:val="28"/>
+        </w:rPr>
+      </w:pPr>
+      <w:bookmarkStart w:id="35" w:name="_Toc33743006"/>
+      <w:bookmarkStart w:id="36" w:name="_Toc33743158"/>
+      <w:bookmarkStart w:id="37" w:name="_Toc33743588"/>
+      <w:r>
+        <w:rPr>
+          <w:rFonts w:ascii="宋体" w:hAnsi="宋体" w:hint="eastAsia"/>
+          <w:b/>
+          <w:bCs/>
+          <w:sz w:val="28"/>
+          <w:szCs w:val="28"/>
+        </w:rPr>
+        <w:t>5</w:t>
+      </w:r>
+      <w:r>
+        <w:rPr>
+          <w:rFonts w:ascii="宋体" w:hAnsi="宋体"/>
+          <w:b/>
+          <w:bCs/>
+          <w:sz w:val="28"/>
+          <w:szCs w:val="28"/>
+        </w:rPr>
+        <w:t>.1</w:t>
+      </w:r>
+      <w:r>
+        <w:rPr>
+          <w:rFonts w:ascii="宋体" w:hAnsi="宋体" w:hint="eastAsia"/>
+          <w:b/>
+          <w:bCs/>
+          <w:sz w:val="28"/>
+          <w:szCs w:val="28"/>
+        </w:rPr>
+        <w:t>系统整体</w:t>
+      </w:r>
+      <w:r>
+        <w:rPr>
+          <w:rFonts w:ascii="宋体" w:hAnsi="宋体" w:hint="eastAsia"/>
+          <w:b/>
+          <w:bCs/>
+          <w:sz w:val="28"/>
+          <w:szCs w:val="28"/>
+        </w:rPr>
+        <w:t>性能测试</w:t>
+      </w:r>
+      <w:bookmarkEnd w:id="35"/>
+      <w:bookmarkEnd w:id="36"/>
+      <w:bookmarkEnd w:id="37"/>
+    </w:p>
+    <w:p>
+      <w:pPr>
+        <w:adjustRightInd w:val="0"/>
+        <w:snapToGrid w:val="0"/>
+        <w:spacing w:line="300" w:lineRule="auto"/>
+        <w:jc w:val="left"/>
+        <w:rPr>
+          <w:rFonts w:ascii="宋体" w:hAnsi="宋体" w:hint="eastAsia"/>
+          <w:sz w:val="24"/>
+        </w:rPr>
+      </w:pPr>
+    </w:p>
+    <w:p>
+      <w:pPr>
+        <w:adjustRightInd w:val="0"/>
+        <w:snapToGrid w:val="0"/>
+        <w:spacing w:line="300" w:lineRule="auto"/>
+        <w:ind w:leftChars="200" w:left="420"/>
+        <w:jc w:val="left"/>
+        <w:outlineLvl w:val="1"/>
+        <w:rPr>
+          <w:rFonts w:ascii="宋体" w:hAnsi="宋体"/>
+          <w:b/>
+          <w:bCs/>
+          <w:sz w:val="28"/>
+          <w:szCs w:val="28"/>
+        </w:rPr>
+      </w:pPr>
+      <w:bookmarkStart w:id="38" w:name="_Toc33743007"/>
+      <w:bookmarkStart w:id="39" w:name="_Toc33743159"/>
+      <w:bookmarkStart w:id="40" w:name="_Toc33743589"/>
+      <w:r>
+        <w:rPr>
+          <w:rFonts w:ascii="宋体" w:hAnsi="宋体" w:hint="eastAsia"/>
+          <w:b/>
+          <w:bCs/>
+          <w:sz w:val="28"/>
+          <w:szCs w:val="28"/>
+        </w:rPr>
+        <w:t>5</w:t>
+      </w:r>
+      <w:r>
+        <w:rPr>
+          <w:rFonts w:ascii="宋体" w:hAnsi="宋体"/>
+          <w:b/>
+          <w:bCs/>
+          <w:sz w:val="28"/>
+          <w:szCs w:val="28"/>
+        </w:rPr>
+        <w:t>.2</w:t>
+      </w:r>
+      <w:r>
+        <w:rPr>
+          <w:rFonts w:ascii="宋体" w:hAnsi="宋体" w:hint="eastAsia"/>
+          <w:b/>
+          <w:bCs/>
+          <w:sz w:val="28"/>
+          <w:szCs w:val="28"/>
+        </w:rPr>
+        <w:t>物联网平台测试</w:t>
+      </w:r>
+      <w:bookmarkEnd w:id="38"/>
+      <w:bookmarkEnd w:id="39"/>
+      <w:bookmarkEnd w:id="40"/>
+    </w:p>
+    <w:p>
+      <w:pPr>
+        <w:adjustRightInd w:val="0"/>
+        <w:snapToGrid w:val="0"/>
+        <w:spacing w:line="300" w:lineRule="auto"/>
+        <w:jc w:val="left"/>
+        <w:rPr>
+          <w:rFonts w:ascii="宋体" w:hAnsi="宋体" w:hint="eastAsia"/>
+          <w:sz w:val="24"/>
+        </w:rPr>
+      </w:pPr>
+    </w:p>
+    <w:p>
+      <w:pPr>
+        <w:adjustRightInd w:val="0"/>
+        <w:snapToGrid w:val="0"/>
+        <w:spacing w:line="300" w:lineRule="auto"/>
+        <w:ind w:leftChars="200" w:left="420"/>
+        <w:jc w:val="left"/>
+        <w:outlineLvl w:val="2"/>
+        <w:rPr>
+          <w:rFonts w:ascii="宋体" w:hAnsi="宋体"/>
+          <w:b/>
+          <w:bCs/>
+          <w:sz w:val="24"/>
+        </w:rPr>
+      </w:pPr>
+      <w:r>
+        <w:rPr>
+          <w:rFonts w:ascii="宋体" w:hAnsi="宋体"/>
+          <w:b/>
+          <w:bCs/>
+          <w:sz w:val="24"/>
+        </w:rPr>
+        <w:t>5.2.</w:t>
+      </w:r>
+      <w:r>
+        <w:rPr>
+          <w:rFonts w:ascii="宋体" w:hAnsi="宋体"/>
+          <w:b/>
+          <w:bCs/>
+          <w:sz w:val="24"/>
+        </w:rPr>
+        <w:t>1</w:t>
+      </w:r>
+      <w:r>
+        <w:rPr>
+          <w:rFonts w:ascii="宋体" w:hAnsi="宋体" w:hint="eastAsia"/>
+          <w:b/>
+          <w:bCs/>
+          <w:sz w:val="24"/>
+        </w:rPr>
+        <w:t>RFID模块测试</w:t>
+      </w:r>
+    </w:p>
+    <w:p>
+      <w:pPr>
+        <w:adjustRightInd w:val="0"/>
+        <w:snapToGrid w:val="0"/>
+        <w:spacing w:line="300" w:lineRule="auto"/>
+        <w:jc w:val="left"/>
+        <w:rPr>
+          <w:rFonts w:ascii="宋体" w:hAnsi="宋体" w:hint="eastAsia"/>
+          <w:sz w:val="24"/>
+        </w:rPr>
+      </w:pPr>
+    </w:p>
+    <w:p>
+      <w:pPr>
+        <w:adjustRightInd w:val="0"/>
+        <w:snapToGrid w:val="0"/>
+        <w:spacing w:line="300" w:lineRule="auto"/>
+        <w:ind w:leftChars="200" w:left="420"/>
+        <w:jc w:val="left"/>
+        <w:outlineLvl w:val="2"/>
+        <w:rPr>
+          <w:rFonts w:ascii="宋体" w:hAnsi="宋体"/>
+          <w:b/>
+          <w:bCs/>
+          <w:sz w:val="24"/>
+        </w:rPr>
+      </w:pPr>
+      <w:r>
+        <w:rPr>
+          <w:rFonts w:ascii="宋体" w:hAnsi="宋体"/>
+          <w:b/>
+          <w:bCs/>
+          <w:sz w:val="24"/>
+        </w:rPr>
+        <w:t>5.2.2</w:t>
+      </w:r>
+      <w:r>
+        <w:rPr>
+          <w:rFonts w:ascii="宋体" w:hAnsi="宋体" w:hint="eastAsia"/>
+          <w:b/>
+          <w:bCs/>
+          <w:sz w:val="24"/>
+        </w:rPr>
+        <w:t>ESP8266通信测试</w:t>
+      </w:r>
+    </w:p>
+    <w:p>
+      <w:pPr>
+        <w:adjustRightInd w:val="0"/>
+        <w:snapToGrid w:val="0"/>
+        <w:spacing w:line="300" w:lineRule="auto"/>
+        <w:jc w:val="left"/>
+        <w:rPr>
+          <w:rFonts w:ascii="宋体" w:hAnsi="宋体" w:hint="eastAsia"/>
+          <w:sz w:val="24"/>
+        </w:rPr>
+      </w:pPr>
+    </w:p>
+    <w:p>
+      <w:pPr>
+        <w:adjustRightInd w:val="0"/>
+        <w:snapToGrid w:val="0"/>
+        <w:spacing w:line="300" w:lineRule="auto"/>
+        <w:ind w:leftChars="200" w:left="420"/>
+        <w:jc w:val="left"/>
+        <w:outlineLvl w:val="1"/>
+        <w:rPr>
+          <w:rFonts w:ascii="宋体" w:hAnsi="宋体"/>
+          <w:b/>
+          <w:bCs/>
+          <w:sz w:val="28"/>
+          <w:szCs w:val="28"/>
+        </w:rPr>
+      </w:pPr>
+      <w:bookmarkStart w:id="41" w:name="_Toc33743008"/>
+      <w:bookmarkStart w:id="42" w:name="_Toc33743160"/>
+      <w:bookmarkStart w:id="43" w:name="_Toc33743590"/>
+      <w:r>
+        <w:rPr>
+          <w:rFonts w:ascii="宋体" w:hAnsi="宋体" w:hint="eastAsia"/>
+          <w:b/>
+          <w:bCs/>
+          <w:sz w:val="28"/>
+          <w:szCs w:val="28"/>
+        </w:rPr>
+        <w:t>5</w:t>
+      </w:r>
+      <w:r>
+        <w:rPr>
+          <w:rFonts w:ascii="宋体" w:hAnsi="宋体"/>
+          <w:b/>
+          <w:bCs/>
+          <w:sz w:val="28"/>
+          <w:szCs w:val="28"/>
+        </w:rPr>
+        <w:t>.3</w:t>
+      </w:r>
+      <w:r>
+        <w:rPr>
+          <w:rFonts w:ascii="宋体" w:hAnsi="宋体" w:hint="eastAsia"/>
+          <w:b/>
+          <w:bCs/>
+          <w:sz w:val="28"/>
+          <w:szCs w:val="28"/>
+        </w:rPr>
+        <w:t>Web端测试</w:t>
+      </w:r>
+      <w:bookmarkEnd w:id="41"/>
+      <w:bookmarkEnd w:id="42"/>
+      <w:bookmarkEnd w:id="43"/>
+    </w:p>
+    <w:p>
+      <w:pPr>
+        <w:adjustRightInd w:val="0"/>
+        <w:snapToGrid w:val="0"/>
+        <w:spacing w:line="300" w:lineRule="auto"/>
+        <w:jc w:val="left"/>
+        <w:rPr>
+          <w:rFonts w:ascii="宋体" w:hAnsi="宋体" w:hint="eastAsia"/>
+          <w:sz w:val="24"/>
+        </w:rPr>
+      </w:pPr>
+    </w:p>
+    <w:p>
+      <w:pPr>
+        <w:adjustRightInd w:val="0"/>
+        <w:snapToGrid w:val="0"/>
+        <w:spacing w:beforeLines="100" w:before="240" w:line="300" w:lineRule="auto"/>
+        <w:jc w:val="center"/>
+        <w:outlineLvl w:val="0"/>
+        <w:rPr>
+          <w:rFonts w:ascii="黑体" w:eastAsia="黑体" w:hAnsi="黑体"/>
+          <w:b/>
+          <w:bCs/>
+          <w:sz w:val="32"/>
+          <w:szCs w:val="32"/>
+        </w:rPr>
+      </w:pPr>
+      <w:bookmarkStart w:id="44" w:name="_Toc33743009"/>
+      <w:bookmarkStart w:id="45" w:name="_Toc33743161"/>
+      <w:bookmarkStart w:id="46" w:name="_Toc33743591"/>
+      <w:r>
+        <w:rPr>
+          <w:rFonts w:ascii="黑体" w:eastAsia="黑体" w:hAnsi="黑体" w:hint="eastAsia"/>
+          <w:b/>
+          <w:bCs/>
+          <w:sz w:val="32"/>
+          <w:szCs w:val="32"/>
+        </w:rPr>
+        <w:t>主要参考文献</w:t>
+      </w:r>
+      <w:bookmarkEnd w:id="44"/>
+      <w:bookmarkEnd w:id="45"/>
+      <w:bookmarkEnd w:id="46"/>
+    </w:p>
+    <w:p>
+      <w:pPr>
+        <w:adjustRightInd w:val="0"/>
+        <w:snapToGrid w:val="0"/>
+        <w:spacing w:line="300" w:lineRule="auto"/>
+        <w:jc w:val="left"/>
+        <w:rPr>
+          <w:rFonts w:ascii="宋体" w:hAnsi="宋体" w:hint="eastAsia"/>
+          <w:sz w:val="24"/>
+        </w:rPr>
+      </w:pPr>
+    </w:p>
+    <w:p>
+      <w:pPr>
+        <w:adjustRightInd w:val="0"/>
+        <w:snapToGrid w:val="0"/>
+        <w:spacing w:beforeLines="100" w:before="240" w:line="300" w:lineRule="auto"/>
+        <w:jc w:val="center"/>
+        <w:outlineLvl w:val="0"/>
+        <w:rPr>
+          <w:rFonts w:ascii="黑体" w:eastAsia="黑体" w:hAnsi="黑体" w:hint="eastAsia"/>
+          <w:b/>
+          <w:bCs/>
+          <w:sz w:val="32"/>
+          <w:szCs w:val="32"/>
+        </w:rPr>
+      </w:pPr>
+      <w:bookmarkStart w:id="47" w:name="_Toc33743010"/>
+      <w:bookmarkStart w:id="48" w:name="_Toc33743162"/>
+      <w:bookmarkStart w:id="49" w:name="_Toc33743592"/>
+      <w:r>
+        <w:rPr>
+          <w:rFonts w:ascii="黑体" w:eastAsia="黑体" w:hAnsi="黑体" w:hint="eastAsia"/>
+          <w:b/>
+          <w:bCs/>
+          <w:sz w:val="32"/>
+          <w:szCs w:val="32"/>
+        </w:rPr>
+        <w:t>后记</w:t>
+      </w:r>
+      <w:bookmarkEnd w:id="47"/>
+      <w:bookmarkEnd w:id="48"/>
+      <w:bookmarkEnd w:id="49"/>
+    </w:p>
+    <w:p>
+      <w:pPr>
+        <w:adjustRightInd w:val="0"/>
+        <w:snapToGrid w:val="0"/>
+        <w:spacing w:line="300" w:lineRule="auto"/>
+        <w:jc w:val="left"/>
+        <w:rPr>
+          <w:rFonts w:ascii="宋体" w:hAnsi="宋体" w:hint="eastAsia"/>
+          <w:sz w:val="24"/>
         </w:rPr>
       </w:pPr>
     </w:p>
     <w:sectPr>
       <w:pgSz w:w="11906" w:h="16838"/>
       <w:pgMar w:top="1701" w:right="1418" w:bottom="1418" w:left="1701" w:header="851" w:footer="992" w:gutter="0"/>
+      <w:pgNumType w:fmt="numberInDash"/>
       <w:cols w:space="425"/>
       <w:docGrid w:linePitch="312"/>
     </w:sectPr>
@@ -3671,46 +6099,6 @@
   <w:p>
     <w:pPr>
       <w:pStyle w:val="a6"/>
-      <w:framePr w:wrap="around" w:vAnchor="text" w:hAnchor="margin" w:xAlign="center" w:y="1"/>
-      <w:rPr>
-        <w:rStyle w:val="ab"/>
-      </w:rPr>
-    </w:pPr>
-    <w:r>
-      <w:rPr>
-        <w:rStyle w:val="ab"/>
-      </w:rPr>
-      <w:fldChar w:fldCharType="begin"/>
-    </w:r>
-    <w:r>
-      <w:rPr>
-        <w:rStyle w:val="ab"/>
-      </w:rPr>
-      <w:instrText xml:space="preserve">PAGE  </w:instrText>
-    </w:r>
-    <w:r>
-      <w:rPr>
-        <w:rStyle w:val="ab"/>
-      </w:rPr>
-      <w:fldChar w:fldCharType="separate"/>
-    </w:r>
-    <w:r>
-      <w:rPr>
-        <w:rStyle w:val="ab"/>
-        <w:noProof/>
-      </w:rPr>
-      <w:t>13</w:t>
-    </w:r>
-    <w:r>
-      <w:rPr>
-        <w:rStyle w:val="ab"/>
-      </w:rPr>
-      <w:fldChar w:fldCharType="end"/>
-    </w:r>
-  </w:p>
-  <w:p>
-    <w:pPr>
-      <w:pStyle w:val="a6"/>
     </w:pPr>
   </w:p>
 </w:ftr>
@@ -3721,47 +6109,42 @@
   <w:p>
     <w:pPr>
       <w:pStyle w:val="a6"/>
-      <w:framePr w:wrap="around" w:vAnchor="text" w:hAnchor="margin" w:xAlign="center" w:y="1"/>
+      <w:jc w:val="center"/>
       <w:rPr>
-        <w:rStyle w:val="ab"/>
+        <w:rFonts w:ascii="宋体" w:hAnsi="宋体" w:hint="eastAsia"/>
       </w:rPr>
     </w:pPr>
     <w:r>
       <w:rPr>
-        <w:rStyle w:val="ab"/>
+        <w:rFonts w:ascii="宋体" w:hAnsi="宋体"/>
       </w:rPr>
       <w:fldChar w:fldCharType="begin"/>
     </w:r>
     <w:r>
       <w:rPr>
-        <w:rStyle w:val="ab"/>
+        <w:rFonts w:ascii="宋体" w:hAnsi="宋体"/>
       </w:rPr>
-      <w:instrText xml:space="preserve">PAGE  </w:instrText>
+      <w:instrText>PAGE   \* MERGEFORMAT</w:instrText>
     </w:r>
     <w:r>
       <w:rPr>
-        <w:rStyle w:val="ab"/>
+        <w:rFonts w:ascii="宋体" w:hAnsi="宋体"/>
       </w:rPr>
       <w:fldChar w:fldCharType="separate"/>
     </w:r>
     <w:r>
       <w:rPr>
-        <w:rStyle w:val="ab"/>
-        <w:noProof/>
+        <w:rFonts w:ascii="宋体" w:hAnsi="宋体"/>
+        <w:lang w:val="zh-CN"/>
       </w:rPr>
-      <w:t>15</w:t>
+      <w:t>2</w:t>
     </w:r>
     <w:r>
       <w:rPr>
-        <w:rStyle w:val="ab"/>
+        <w:rFonts w:ascii="宋体" w:hAnsi="宋体"/>
       </w:rPr>
       <w:fldChar w:fldCharType="end"/>
     </w:r>
-  </w:p>
-  <w:p>
-    <w:pPr>
-      <w:pStyle w:val="a6"/>
-    </w:pPr>
   </w:p>
 </w:ftr>
 </file>
@@ -3783,6 +6166,45 @@
     </w:p>
   </w:footnote>
 </w:footnotes>
+</file>
+
+<file path=word/header1.xml><?xml version="1.0" encoding="utf-8"?>
+<w:hdr xmlns:wpc="http://schemas.microsoft.com/office/word/2010/wordprocessingCanvas" xmlns:cx="http://schemas.microsoft.com/office/drawing/2014/chartex" xmlns:cx1="http://schemas.microsoft.com/office/drawing/2015/9/8/chartex" xmlns:cx2="http://schemas.microsoft.com/office/drawing/2015/10/21/chartex" xmlns:cx3="http://schemas.microsoft.com/office/drawing/2016/5/9/chartex" xmlns:cx4="http://schemas.microsoft.com/office/drawing/2016/5/10/chartex" xmlns:cx5="http://schemas.microsoft.com/office/drawing/2016/5/11/chartex" xmlns:cx6="http://schemas.microsoft.com/office/drawing/2016/5/12/chartex" xmlns:cx7="http://schemas.microsoft.com/office/drawing/2016/5/13/chartex" xmlns:cx8="http://schemas.microsoft.com/office/drawing/2016/5/14/chartex" xmlns:mc="http://schemas.openxmlformats.org/markup-compatibility/2006" xmlns:aink="http://schemas.microsoft.com/office/drawing/2016/ink" xmlns:am3d="http://schemas.microsoft.com/office/drawing/2017/model3d" xmlns:o="urn:schemas-microsoft-com:office:office" xmlns:r="http://schemas.openxmlformats.org/officeDocument/2006/relationships" xmlns:m="http://schemas.openxmlformats.org/officeDocument/2006/math" xmlns:v="urn:schemas-microsoft-com:vml" xmlns:wp14="http://schemas.microsoft.com/office/word/2010/wordprocessingDrawing" xmlns:wp="http://schemas.openxmlformats.org/drawingml/2006/wordprocessingDrawing" xmlns:w10="urn:schemas-microsoft-com:office:word" xmlns:w="http://schemas.openxmlformats.org/wordprocessingml/2006/main" xmlns:w14="http://schemas.microsoft.com/office/word/2010/wordml" xmlns:w15="http://schemas.microsoft.com/office/word/2012/wordml" xmlns:w16cid="http://schemas.microsoft.com/office/word/2016/wordml/cid" xmlns:w16se="http://schemas.microsoft.com/office/word/2015/wordml/symex" xmlns:wpg="http://schemas.microsoft.com/office/word/2010/wordprocessingGroup" xmlns:wpi="http://schemas.microsoft.com/office/word/2010/wordprocessingInk" xmlns:wne="http://schemas.microsoft.com/office/word/2006/wordml" xmlns:wps="http://schemas.microsoft.com/office/word/2010/wordprocessingShape" mc:Ignorable="w14 w15 w16se w16cid wp14">
+  <w:p>
+    <w:pPr>
+      <w:jc w:val="center"/>
+      <w:rPr>
+        <w:rFonts w:ascii="宋体" w:hAnsi="宋体"/>
+        <w:sz w:val="18"/>
+        <w:szCs w:val="18"/>
+      </w:rPr>
+    </w:pPr>
+    <w:r>
+      <w:rPr>
+        <w:rFonts w:ascii="宋体" w:hAnsi="宋体" w:hint="eastAsia"/>
+        <w:sz w:val="18"/>
+        <w:szCs w:val="18"/>
+      </w:rPr>
+      <w:t>陇东学院</w:t>
+    </w:r>
+    <w:r>
+      <w:rPr>
+        <w:rFonts w:ascii="宋体" w:hAnsi="宋体"/>
+        <w:sz w:val="18"/>
+        <w:szCs w:val="18"/>
+      </w:rPr>
+      <w:t>2016</w:t>
+    </w:r>
+    <w:r>
+      <w:rPr>
+        <w:rFonts w:ascii="宋体" w:hAnsi="宋体" w:hint="eastAsia"/>
+        <w:sz w:val="18"/>
+        <w:szCs w:val="18"/>
+      </w:rPr>
+      <w:t>届毕业论文（设计）</w:t>
+    </w:r>
+  </w:p>
+</w:hdr>
 </file>
 
 <file path=word/numbering.xml><?xml version="1.0" encoding="utf-8"?>
@@ -3964,9 +6386,9 @@
     <w:lsdException w:name="index 7" w:semiHidden="1" w:unhideWhenUsed="1"/>
     <w:lsdException w:name="index 8" w:semiHidden="1" w:unhideWhenUsed="1"/>
     <w:lsdException w:name="index 9" w:semiHidden="1" w:unhideWhenUsed="1"/>
-    <w:lsdException w:name="toc 1" w:locked="1" w:uiPriority="0"/>
+    <w:lsdException w:name="toc 1" w:locked="1" w:uiPriority="39"/>
     <w:lsdException w:name="toc 2" w:locked="1" w:uiPriority="39"/>
-    <w:lsdException w:name="toc 3" w:locked="1" w:uiPriority="0"/>
+    <w:lsdException w:name="toc 3" w:locked="1" w:uiPriority="39"/>
     <w:lsdException w:name="toc 4" w:locked="1" w:uiPriority="0"/>
     <w:lsdException w:name="toc 5" w:locked="1" w:uiPriority="0"/>
     <w:lsdException w:name="toc 6" w:locked="1" w:uiPriority="0"/>
@@ -4515,14 +6937,17 @@
     <w:next w:val="a"/>
     <w:autoRedefine/>
     <w:uiPriority w:val="39"/>
-    <w:rsid w:val="005620F2"/>
+    <w:rsid w:val="00322D47"/>
     <w:pPr>
-      <w:tabs>
-        <w:tab w:val="right" w:leader="dot" w:pos="8494"/>
-      </w:tabs>
-      <w:ind w:leftChars="200" w:left="420"/>
-      <w:jc w:val="center"/>
+      <w:ind w:left="210"/>
+      <w:jc w:val="left"/>
     </w:pPr>
+    <w:rPr>
+      <w:rFonts w:ascii="Calibri" w:hAnsi="Calibri" w:cs="Calibri"/>
+      <w:smallCaps/>
+      <w:sz w:val="20"/>
+      <w:szCs w:val="20"/>
+    </w:rPr>
   </w:style>
   <w:style w:type="character" w:styleId="aa">
     <w:name w:val="Hyperlink"/>
@@ -4565,6 +6990,148 @@
       <w:rFonts w:ascii="Times New Roman" w:hAnsi="Times New Roman" w:cs="Times New Roman"/>
       <w:kern w:val="2"/>
       <w:sz w:val="18"/>
+    </w:rPr>
+  </w:style>
+  <w:style w:type="paragraph" w:styleId="TOC1">
+    <w:name w:val="toc 1"/>
+    <w:basedOn w:val="a"/>
+    <w:next w:val="a"/>
+    <w:autoRedefine/>
+    <w:uiPriority w:val="39"/>
+    <w:locked/>
+    <w:rsid w:val="000E6546"/>
+    <w:pPr>
+      <w:spacing w:before="120" w:after="120"/>
+      <w:jc w:val="left"/>
+    </w:pPr>
+    <w:rPr>
+      <w:rFonts w:ascii="Calibri" w:hAnsi="Calibri" w:cs="Calibri"/>
+      <w:b/>
+      <w:bCs/>
+      <w:sz w:val="20"/>
+      <w:szCs w:val="20"/>
+    </w:rPr>
+  </w:style>
+  <w:style w:type="paragraph" w:styleId="TOC3">
+    <w:name w:val="toc 3"/>
+    <w:basedOn w:val="a"/>
+    <w:next w:val="a"/>
+    <w:autoRedefine/>
+    <w:uiPriority w:val="39"/>
+    <w:locked/>
+    <w:rsid w:val="00322D47"/>
+    <w:pPr>
+      <w:ind w:left="420"/>
+      <w:jc w:val="left"/>
+    </w:pPr>
+    <w:rPr>
+      <w:rFonts w:ascii="Calibri" w:hAnsi="Calibri" w:cs="Calibri"/>
+      <w:i/>
+      <w:iCs/>
+      <w:sz w:val="20"/>
+      <w:szCs w:val="20"/>
+    </w:rPr>
+  </w:style>
+  <w:style w:type="paragraph" w:styleId="TOC4">
+    <w:name w:val="toc 4"/>
+    <w:basedOn w:val="a"/>
+    <w:next w:val="a"/>
+    <w:autoRedefine/>
+    <w:locked/>
+    <w:rsid w:val="000E6546"/>
+    <w:pPr>
+      <w:ind w:left="630"/>
+      <w:jc w:val="left"/>
+    </w:pPr>
+    <w:rPr>
+      <w:rFonts w:ascii="Calibri" w:hAnsi="Calibri" w:cs="Calibri"/>
+      <w:sz w:val="18"/>
+      <w:szCs w:val="18"/>
+    </w:rPr>
+  </w:style>
+  <w:style w:type="paragraph" w:styleId="TOC5">
+    <w:name w:val="toc 5"/>
+    <w:basedOn w:val="a"/>
+    <w:next w:val="a"/>
+    <w:autoRedefine/>
+    <w:locked/>
+    <w:rsid w:val="000E6546"/>
+    <w:pPr>
+      <w:ind w:left="840"/>
+      <w:jc w:val="left"/>
+    </w:pPr>
+    <w:rPr>
+      <w:rFonts w:ascii="Calibri" w:hAnsi="Calibri" w:cs="Calibri"/>
+      <w:sz w:val="18"/>
+      <w:szCs w:val="18"/>
+    </w:rPr>
+  </w:style>
+  <w:style w:type="paragraph" w:styleId="TOC6">
+    <w:name w:val="toc 6"/>
+    <w:basedOn w:val="a"/>
+    <w:next w:val="a"/>
+    <w:autoRedefine/>
+    <w:locked/>
+    <w:rsid w:val="000E6546"/>
+    <w:pPr>
+      <w:ind w:left="1050"/>
+      <w:jc w:val="left"/>
+    </w:pPr>
+    <w:rPr>
+      <w:rFonts w:ascii="Calibri" w:hAnsi="Calibri" w:cs="Calibri"/>
+      <w:sz w:val="18"/>
+      <w:szCs w:val="18"/>
+    </w:rPr>
+  </w:style>
+  <w:style w:type="paragraph" w:styleId="TOC7">
+    <w:name w:val="toc 7"/>
+    <w:basedOn w:val="a"/>
+    <w:next w:val="a"/>
+    <w:autoRedefine/>
+    <w:locked/>
+    <w:rsid w:val="000E6546"/>
+    <w:pPr>
+      <w:ind w:left="1260"/>
+      <w:jc w:val="left"/>
+    </w:pPr>
+    <w:rPr>
+      <w:rFonts w:ascii="Calibri" w:hAnsi="Calibri" w:cs="Calibri"/>
+      <w:sz w:val="18"/>
+      <w:szCs w:val="18"/>
+    </w:rPr>
+  </w:style>
+  <w:style w:type="paragraph" w:styleId="TOC8">
+    <w:name w:val="toc 8"/>
+    <w:basedOn w:val="a"/>
+    <w:next w:val="a"/>
+    <w:autoRedefine/>
+    <w:locked/>
+    <w:rsid w:val="000E6546"/>
+    <w:pPr>
+      <w:ind w:left="1470"/>
+      <w:jc w:val="left"/>
+    </w:pPr>
+    <w:rPr>
+      <w:rFonts w:ascii="Calibri" w:hAnsi="Calibri" w:cs="Calibri"/>
+      <w:sz w:val="18"/>
+      <w:szCs w:val="18"/>
+    </w:rPr>
+  </w:style>
+  <w:style w:type="paragraph" w:styleId="TOC9">
+    <w:name w:val="toc 9"/>
+    <w:basedOn w:val="a"/>
+    <w:next w:val="a"/>
+    <w:autoRedefine/>
+    <w:locked/>
+    <w:rsid w:val="000E6546"/>
+    <w:pPr>
+      <w:ind w:left="1680"/>
+      <w:jc w:val="left"/>
+    </w:pPr>
+    <w:rPr>
+      <w:rFonts w:ascii="Calibri" w:hAnsi="Calibri" w:cs="Calibri"/>
+      <w:sz w:val="18"/>
+      <w:szCs w:val="18"/>
     </w:rPr>
   </w:style>
 </w:styles>
@@ -4851,4 +7418,16 @@
   <a:objectDefaults/>
   <a:extraClrSchemeLst/>
 </a:theme>
+</file>
+
+<file path=customXml/item1.xml><?xml version="1.0" encoding="utf-8"?>
+<b:Sources xmlns:b="http://schemas.openxmlformats.org/officeDocument/2006/bibliography" xmlns="http://schemas.openxmlformats.org/officeDocument/2006/bibliography" SelectedStyle="\APASixthEditionOfficeOnline.xsl" StyleName="APA" Version="6"/>
+</file>
+
+<file path=customXml/itemProps1.xml><?xml version="1.0" encoding="utf-8"?>
+<ds:datastoreItem xmlns:ds="http://schemas.openxmlformats.org/officeDocument/2006/customXml" ds:itemID="{16A1CF31-1970-4C36-950D-4FC5B4752F27}">
+  <ds:schemaRefs>
+    <ds:schemaRef ds:uri="http://schemas.openxmlformats.org/officeDocument/2006/bibliography"/>
+  </ds:schemaRefs>
+</ds:datastoreItem>
 </file>
--- a/doc/Graduation_Design_Thesis_Document_wfg_V1.0.docx
+++ b/doc/Graduation_Design_Thesis_Document_wfg_V1.0.docx
@@ -2305,7 +2305,7 @@
         <w:ind w:left="0"/>
         <w:rPr>
           <w:rFonts w:ascii="宋体" w:hAnsi="宋体" w:cs="Times New Roman"/>
-          <w:smallCaps w:val="0"/>
+          <w:smallCaps/>
           <w:noProof/>
           <w:sz w:val="24"/>
           <w:szCs w:val="24"/>
@@ -2453,7 +2453,7 @@
         <w:ind w:left="0"/>
         <w:rPr>
           <w:rFonts w:ascii="宋体" w:hAnsi="宋体" w:cs="Times New Roman"/>
-          <w:smallCaps w:val="0"/>
+          <w:smallCaps/>
           <w:noProof/>
           <w:sz w:val="24"/>
           <w:szCs w:val="24"/>
@@ -2601,7 +2601,7 @@
         <w:ind w:left="0"/>
         <w:rPr>
           <w:rFonts w:ascii="宋体" w:hAnsi="宋体" w:cs="Times New Roman"/>
-          <w:smallCaps w:val="0"/>
+          <w:smallCaps/>
           <w:noProof/>
           <w:sz w:val="24"/>
           <w:szCs w:val="24"/>
@@ -2900,7 +2900,7 @@
         <w:ind w:left="0"/>
         <w:rPr>
           <w:rFonts w:ascii="宋体" w:hAnsi="宋体" w:cs="Times New Roman"/>
-          <w:smallCaps w:val="0"/>
+          <w:smallCaps/>
           <w:noProof/>
           <w:sz w:val="24"/>
           <w:szCs w:val="24"/>
@@ -3048,7 +3048,7 @@
         <w:ind w:left="0"/>
         <w:rPr>
           <w:rFonts w:ascii="宋体" w:hAnsi="宋体" w:cs="Times New Roman"/>
-          <w:smallCaps w:val="0"/>
+          <w:smallCaps/>
           <w:noProof/>
           <w:sz w:val="24"/>
           <w:szCs w:val="24"/>
@@ -3649,7 +3649,7 @@
         <w:ind w:left="0"/>
         <w:rPr>
           <w:rFonts w:ascii="宋体" w:hAnsi="宋体" w:cs="Times New Roman"/>
-          <w:smallCaps w:val="0"/>
+          <w:smallCaps/>
           <w:noProof/>
           <w:sz w:val="24"/>
           <w:szCs w:val="24"/>
@@ -3797,7 +3797,7 @@
         <w:ind w:left="0"/>
         <w:rPr>
           <w:rFonts w:ascii="宋体" w:hAnsi="宋体" w:cs="Times New Roman"/>
-          <w:smallCaps w:val="0"/>
+          <w:smallCaps/>
           <w:noProof/>
           <w:sz w:val="24"/>
           <w:szCs w:val="24"/>
@@ -3945,7 +3945,7 @@
         <w:ind w:left="0"/>
         <w:rPr>
           <w:rFonts w:ascii="宋体" w:hAnsi="宋体" w:cs="Times New Roman"/>
-          <w:smallCaps w:val="0"/>
+          <w:smallCaps/>
           <w:noProof/>
           <w:sz w:val="24"/>
           <w:szCs w:val="24"/>
@@ -3980,7 +3980,27 @@
             <w:sz w:val="24"/>
             <w:szCs w:val="24"/>
           </w:rPr>
-          <w:t>3Web</w:t>
+          <w:t>3W</w:t>
+        </w:r>
+        <w:r>
+          <w:rPr>
+            <w:rStyle w:val="aa"/>
+            <w:rFonts w:ascii="Times New Roman" w:hAnsi="Times New Roman"/>
+            <w:noProof/>
+            <w:sz w:val="24"/>
+            <w:szCs w:val="24"/>
+          </w:rPr>
+          <w:t>e</w:t>
+        </w:r>
+        <w:r>
+          <w:rPr>
+            <w:rStyle w:val="aa"/>
+            <w:rFonts w:ascii="Times New Roman" w:hAnsi="Times New Roman"/>
+            <w:noProof/>
+            <w:sz w:val="24"/>
+            <w:szCs w:val="24"/>
+          </w:rPr>
+          <w:t>b</w:t>
         </w:r>
         <w:r>
           <w:rPr>
@@ -11363,7 +11383,7 @@
         <w:ind w:firstLineChars="200" w:firstLine="480"/>
         <w:jc w:val="left"/>
         <w:rPr>
-          <w:rFonts w:ascii="宋体" w:hAnsi="宋体" w:hint="eastAsia"/>
+          <w:rFonts w:ascii="宋体" w:hAnsi="宋体"/>
           <w:sz w:val="24"/>
         </w:rPr>
       </w:pPr>
@@ -12321,7 +12341,7 @@
         <w:ind w:firstLineChars="200" w:firstLine="480"/>
         <w:jc w:val="left"/>
         <w:rPr>
-          <w:rFonts w:ascii="宋体" w:hAnsi="宋体" w:hint="eastAsia"/>
+          <w:rFonts w:ascii="宋体" w:hAnsi="宋体"/>
           <w:sz w:val="24"/>
         </w:rPr>
       </w:pPr>
@@ -12849,7 +12869,7 @@
         <w:ind w:firstLineChars="200" w:firstLine="480"/>
         <w:jc w:val="left"/>
         <w:rPr>
-          <w:rFonts w:ascii="宋体" w:hAnsi="宋体" w:hint="eastAsia"/>
+          <w:rFonts w:ascii="宋体" w:hAnsi="宋体"/>
           <w:sz w:val="24"/>
         </w:rPr>
       </w:pPr>
@@ -13000,8 +13020,6 @@
         </w:rPr>
         <w:t>灯光、蜂鸣器等）上。</w:t>
       </w:r>
-      <w:bookmarkStart w:id="16" w:name="_GoBack"/>
-      <w:bookmarkEnd w:id="16"/>
     </w:p>
     <w:p>
       <w:pPr>
@@ -13011,16 +13029,16 @@
         <w:jc w:val="center"/>
         <w:outlineLvl w:val="0"/>
         <w:rPr>
-          <w:rFonts w:ascii="黑体" w:eastAsia="黑体" w:hAnsi="黑体" w:hint="eastAsia"/>
+          <w:rFonts w:ascii="黑体" w:eastAsia="黑体" w:hAnsi="黑体"/>
           <w:b/>
           <w:bCs/>
           <w:sz w:val="32"/>
           <w:szCs w:val="32"/>
         </w:rPr>
       </w:pPr>
-      <w:bookmarkStart w:id="17" w:name="_Toc33743000"/>
-      <w:bookmarkStart w:id="18" w:name="_Toc33743152"/>
-      <w:bookmarkStart w:id="19" w:name="_Toc33743582"/>
+      <w:bookmarkStart w:id="16" w:name="_Toc33743000"/>
+      <w:bookmarkStart w:id="17" w:name="_Toc33743152"/>
+      <w:bookmarkStart w:id="18" w:name="_Toc33743582"/>
       <w:r>
         <w:rPr>
           <w:rFonts w:eastAsia="黑体" w:hint="eastAsia"/>
@@ -13051,9 +13069,9 @@
         </w:rPr>
         <w:t>系统总体设计方案</w:t>
       </w:r>
+      <w:bookmarkEnd w:id="16"/>
       <w:bookmarkEnd w:id="17"/>
       <w:bookmarkEnd w:id="18"/>
-      <w:bookmarkEnd w:id="19"/>
     </w:p>
     <w:p>
       <w:pPr>
@@ -13071,9 +13089,9 @@
           <w:szCs w:val="28"/>
         </w:rPr>
       </w:pPr>
-      <w:bookmarkStart w:id="20" w:name="_Toc33743001"/>
-      <w:bookmarkStart w:id="21" w:name="_Toc33743153"/>
-      <w:bookmarkStart w:id="22" w:name="_Toc33743583"/>
+      <w:bookmarkStart w:id="19" w:name="_Toc33743001"/>
+      <w:bookmarkStart w:id="20" w:name="_Toc33743153"/>
+      <w:bookmarkStart w:id="21" w:name="_Toc33743583"/>
       <w:r>
         <w:rPr>
           <w:rFonts w:hint="eastAsia"/>
@@ -13113,18 +13131,774 @@
         </w:rPr>
         <w:t>系统需求分析</w:t>
       </w:r>
+      <w:bookmarkEnd w:id="19"/>
       <w:bookmarkEnd w:id="20"/>
       <w:bookmarkEnd w:id="21"/>
-      <w:bookmarkEnd w:id="22"/>
     </w:p>
     <w:p>
       <w:pPr>
         <w:adjustRightInd w:val="0"/>
         <w:snapToGrid w:val="0"/>
         <w:spacing w:line="300" w:lineRule="auto"/>
+        <w:ind w:firstLineChars="200" w:firstLine="480"/>
         <w:jc w:val="left"/>
         <w:rPr>
           <w:rFonts w:ascii="宋体" w:hAnsi="宋体"/>
+          <w:sz w:val="24"/>
+        </w:rPr>
+      </w:pPr>
+      <w:r>
+        <w:rPr>
+          <w:rFonts w:ascii="宋体" w:hAnsi="宋体" w:hint="eastAsia"/>
+          <w:sz w:val="24"/>
+        </w:rPr>
+        <w:t>该系统主要包括由C语言编写的物联网平台、Java语言编写的Web服务端和由前端语言开发的Web网页端，还需要数据库来存储系统数据。</w:t>
+      </w:r>
+    </w:p>
+    <w:p>
+      <w:pPr>
+        <w:adjustRightInd w:val="0"/>
+        <w:snapToGrid w:val="0"/>
+        <w:spacing w:line="300" w:lineRule="auto"/>
+        <w:ind w:leftChars="200" w:left="420"/>
+        <w:jc w:val="left"/>
+        <w:outlineLvl w:val="1"/>
+        <w:rPr>
+          <w:rFonts w:ascii="宋体" w:hAnsi="宋体" w:hint="eastAsia"/>
+          <w:b/>
+          <w:bCs/>
+          <w:sz w:val="28"/>
+          <w:szCs w:val="28"/>
+        </w:rPr>
+      </w:pPr>
+      <w:bookmarkStart w:id="22" w:name="_Toc33743002"/>
+      <w:bookmarkStart w:id="23" w:name="_Toc33743154"/>
+      <w:bookmarkStart w:id="24" w:name="_Toc33743584"/>
+      <w:r>
+        <w:rPr>
+          <w:rFonts w:hint="eastAsia"/>
+          <w:b/>
+          <w:bCs/>
+          <w:sz w:val="28"/>
+          <w:szCs w:val="28"/>
+        </w:rPr>
+        <w:t>2</w:t>
+      </w:r>
+      <w:r>
+        <w:rPr>
+          <w:rFonts w:ascii="宋体" w:hAnsi="宋体"/>
+          <w:b/>
+          <w:bCs/>
+          <w:sz w:val="28"/>
+          <w:szCs w:val="28"/>
+        </w:rPr>
+        <w:t>.</w:t>
+      </w:r>
+      <w:r>
+        <w:rPr>
+          <w:b/>
+          <w:bCs/>
+          <w:sz w:val="28"/>
+          <w:szCs w:val="28"/>
+        </w:rPr>
+        <w:t>2</w:t>
+      </w:r>
+      <w:r>
+        <w:rPr>
+          <w:rFonts w:ascii="宋体" w:hAnsi="宋体" w:hint="eastAsia"/>
+          <w:b/>
+          <w:bCs/>
+          <w:sz w:val="28"/>
+          <w:szCs w:val="28"/>
+        </w:rPr>
+        <w:t>系统总体架构设计</w:t>
+      </w:r>
+      <w:bookmarkEnd w:id="22"/>
+      <w:bookmarkEnd w:id="23"/>
+      <w:bookmarkEnd w:id="24"/>
+    </w:p>
+    <w:p>
+      <w:pPr>
+        <w:adjustRightInd w:val="0"/>
+        <w:snapToGrid w:val="0"/>
+        <w:spacing w:line="300" w:lineRule="auto"/>
+        <w:ind w:leftChars="200" w:left="420"/>
+        <w:jc w:val="left"/>
+        <w:outlineLvl w:val="2"/>
+        <w:rPr>
+          <w:rFonts w:ascii="宋体" w:hAnsi="宋体"/>
+          <w:b/>
+          <w:bCs/>
+          <w:sz w:val="24"/>
+        </w:rPr>
+      </w:pPr>
+      <w:r>
+        <w:rPr>
+          <w:b/>
+          <w:bCs/>
+          <w:sz w:val="24"/>
+        </w:rPr>
+        <w:t>2</w:t>
+      </w:r>
+      <w:r>
+        <w:rPr>
+          <w:rFonts w:ascii="宋体" w:hAnsi="宋体"/>
+          <w:b/>
+          <w:bCs/>
+          <w:sz w:val="24"/>
+        </w:rPr>
+        <w:t>.</w:t>
+      </w:r>
+      <w:r>
+        <w:rPr>
+          <w:b/>
+          <w:bCs/>
+          <w:sz w:val="24"/>
+        </w:rPr>
+        <w:t>2</w:t>
+      </w:r>
+      <w:r>
+        <w:rPr>
+          <w:rFonts w:ascii="宋体" w:hAnsi="宋体"/>
+          <w:b/>
+          <w:bCs/>
+          <w:sz w:val="24"/>
+        </w:rPr>
+        <w:t>.</w:t>
+      </w:r>
+      <w:r>
+        <w:rPr>
+          <w:rFonts w:hint="eastAsia"/>
+          <w:b/>
+          <w:bCs/>
+          <w:sz w:val="24"/>
+        </w:rPr>
+        <w:t>1</w:t>
+      </w:r>
+      <w:r>
+        <w:rPr>
+          <w:rFonts w:ascii="宋体" w:hAnsi="宋体" w:hint="eastAsia"/>
+          <w:b/>
+          <w:bCs/>
+          <w:sz w:val="24"/>
+        </w:rPr>
+        <w:t>数据建模</w:t>
+      </w:r>
+    </w:p>
+    <w:p>
+      <w:pPr>
+        <w:adjustRightInd w:val="0"/>
+        <w:snapToGrid w:val="0"/>
+        <w:spacing w:line="300" w:lineRule="auto"/>
+        <w:ind w:firstLineChars="200" w:firstLine="480"/>
+        <w:jc w:val="left"/>
+        <w:rPr>
+          <w:rFonts w:ascii="宋体" w:hAnsi="宋体"/>
+          <w:sz w:val="24"/>
+        </w:rPr>
+      </w:pPr>
+      <w:r>
+        <w:rPr>
+          <w:rFonts w:ascii="宋体" w:hAnsi="宋体" w:hint="eastAsia"/>
+          <w:sz w:val="24"/>
+        </w:rPr>
+        <w:t>数据建模是</w:t>
+      </w:r>
+      <w:r>
+        <w:rPr>
+          <w:rFonts w:ascii="宋体" w:hAnsi="宋体" w:hint="eastAsia"/>
+          <w:sz w:val="24"/>
+        </w:rPr>
+        <w:t>对现实世界中的各类数据抽象的组织起来，确定数据库需要管辖的数据范围和对数据的组织形式等，最终转化为现实中数据库的过程。一套完整的系统设计，必须要有数据库的支撑，对数据的业务处理，是系统运转的核心。本论文设计的系统，数据建模分为两个部分，物理建模和数据库E-R图。</w:t>
+      </w:r>
+    </w:p>
+    <w:p>
+      <w:pPr>
+        <w:adjustRightInd w:val="0"/>
+        <w:snapToGrid w:val="0"/>
+        <w:spacing w:line="300" w:lineRule="auto"/>
+        <w:ind w:firstLineChars="200" w:firstLine="480"/>
+        <w:jc w:val="left"/>
+        <w:rPr>
+          <w:rFonts w:ascii="宋体" w:hAnsi="宋体" w:hint="eastAsia"/>
+          <w:sz w:val="24"/>
+        </w:rPr>
+      </w:pPr>
+      <w:r>
+        <w:rPr>
+          <w:rFonts w:ascii="宋体" w:hAnsi="宋体" w:hint="eastAsia"/>
+          <w:sz w:val="24"/>
+        </w:rPr>
+        <w:lastRenderedPageBreak/>
+        <w:t>物理建模使用软件</w:t>
+      </w:r>
+      <w:r>
+        <w:rPr>
+          <w:rFonts w:ascii="宋体" w:hAnsi="宋体"/>
+          <w:sz w:val="24"/>
+        </w:rPr>
+        <w:t>Power Designer</w:t>
+      </w:r>
+      <w:r>
+        <w:rPr>
+          <w:rStyle w:val="af3"/>
+          <w:rFonts w:ascii="宋体" w:hAnsi="宋体"/>
+          <w:sz w:val="24"/>
+        </w:rPr>
+        <w:footnoteReference w:id="2"/>
+      </w:r>
+      <w:r>
+        <w:rPr>
+          <w:rFonts w:ascii="宋体" w:hAnsi="宋体" w:hint="eastAsia"/>
+          <w:sz w:val="24"/>
+        </w:rPr>
+        <w:t>构建模型。结合当前</w:t>
+      </w:r>
+      <w:r>
+        <w:rPr>
+          <w:rFonts w:ascii="宋体" w:hAnsi="宋体" w:hint="eastAsia"/>
+          <w:sz w:val="24"/>
+        </w:rPr>
+        <w:t>社会的现状，构建该系统需求下的物理模型，然后转换为实体关系E-R图。现实生活中的一类数据抽象成一张数据库中的表，一条数据就是一条记录，这条记录所展示的每一点信息，就是数据库中表的每一列，依照此关系就可以构建出物理模型。</w:t>
+      </w:r>
+      <w:r>
+        <w:rPr>
+          <w:rFonts w:ascii="宋体" w:hAnsi="宋体" w:hint="eastAsia"/>
+          <w:sz w:val="24"/>
+        </w:rPr>
+        <w:t>然后根据物理模型生成对应的数据库SQL语句和E-R实体关系图，最后使用MySQL运行SQL脚本，将实体关系映射到MySQL数据库中。</w:t>
+      </w:r>
+    </w:p>
+    <w:p>
+      <w:pPr>
+        <w:adjustRightInd w:val="0"/>
+        <w:snapToGrid w:val="0"/>
+        <w:spacing w:line="300" w:lineRule="auto"/>
+        <w:ind w:leftChars="200" w:left="420"/>
+        <w:jc w:val="left"/>
+        <w:outlineLvl w:val="2"/>
+        <w:rPr>
+          <w:rFonts w:ascii="宋体" w:hAnsi="宋体"/>
+          <w:b/>
+          <w:bCs/>
+          <w:sz w:val="24"/>
+        </w:rPr>
+      </w:pPr>
+      <w:r>
+        <w:rPr>
+          <w:rFonts w:hint="eastAsia"/>
+          <w:b/>
+          <w:bCs/>
+          <w:sz w:val="24"/>
+        </w:rPr>
+        <w:t>2</w:t>
+      </w:r>
+      <w:r>
+        <w:rPr>
+          <w:rFonts w:ascii="宋体" w:hAnsi="宋体" w:hint="eastAsia"/>
+          <w:b/>
+          <w:bCs/>
+          <w:sz w:val="24"/>
+        </w:rPr>
+        <w:t>.</w:t>
+      </w:r>
+      <w:r>
+        <w:rPr>
+          <w:rFonts w:hint="eastAsia"/>
+          <w:b/>
+          <w:bCs/>
+          <w:sz w:val="24"/>
+        </w:rPr>
+        <w:t>2</w:t>
+      </w:r>
+      <w:r>
+        <w:rPr>
+          <w:rFonts w:ascii="宋体" w:hAnsi="宋体"/>
+          <w:b/>
+          <w:bCs/>
+          <w:sz w:val="24"/>
+        </w:rPr>
+        <w:t>.</w:t>
+      </w:r>
+      <w:r>
+        <w:rPr>
+          <w:b/>
+          <w:bCs/>
+          <w:sz w:val="24"/>
+        </w:rPr>
+        <w:t>2</w:t>
+      </w:r>
+      <w:r>
+        <w:rPr>
+          <w:rFonts w:ascii="宋体" w:hAnsi="宋体" w:hint="eastAsia"/>
+          <w:b/>
+          <w:bCs/>
+          <w:sz w:val="24"/>
+        </w:rPr>
+        <w:t>系统主要硬件设计</w:t>
+      </w:r>
+    </w:p>
+    <w:p>
+      <w:pPr>
+        <w:adjustRightInd w:val="0"/>
+        <w:snapToGrid w:val="0"/>
+        <w:spacing w:line="300" w:lineRule="auto"/>
+        <w:ind w:firstLineChars="200" w:firstLine="480"/>
+        <w:jc w:val="left"/>
+        <w:rPr>
+          <w:rFonts w:ascii="宋体" w:hAnsi="宋体" w:hint="eastAsia"/>
+          <w:sz w:val="24"/>
+        </w:rPr>
+      </w:pPr>
+      <w:r>
+        <w:rPr>
+          <w:rFonts w:ascii="宋体" w:hAnsi="宋体" w:hint="eastAsia"/>
+          <w:sz w:val="24"/>
+        </w:rPr>
+        <w:t>使用STM</w:t>
+      </w:r>
+      <w:r>
+        <w:rPr>
+          <w:rFonts w:ascii="宋体" w:hAnsi="宋体"/>
+          <w:sz w:val="24"/>
+        </w:rPr>
+        <w:t>32</w:t>
+      </w:r>
+      <w:r>
+        <w:rPr>
+          <w:rFonts w:ascii="宋体" w:hAnsi="宋体" w:hint="eastAsia"/>
+          <w:sz w:val="24"/>
+        </w:rPr>
+        <w:t>系列的开发板，该设计使用的是STM32F103ZET6最小系统板。购买配套的RC522系列的RFID射频模块和ESP8266WIFI模块，将其焊接在一起。使用Keil</w:t>
+      </w:r>
+      <w:r>
+        <w:rPr>
+          <w:rFonts w:ascii="宋体" w:hAnsi="宋体"/>
+          <w:sz w:val="24"/>
+        </w:rPr>
+        <w:t>5</w:t>
+      </w:r>
+      <w:r>
+        <w:rPr>
+          <w:rFonts w:ascii="宋体" w:hAnsi="宋体" w:hint="eastAsia"/>
+          <w:sz w:val="24"/>
+        </w:rPr>
+        <w:t>作为开发和仿真模拟软件，通过对STM</w:t>
+      </w:r>
+      <w:r>
+        <w:rPr>
+          <w:rFonts w:ascii="宋体" w:hAnsi="宋体"/>
+          <w:sz w:val="24"/>
+        </w:rPr>
+        <w:t>32</w:t>
+      </w:r>
+      <w:r>
+        <w:rPr>
+          <w:rFonts w:ascii="宋体" w:hAnsi="宋体" w:hint="eastAsia"/>
+          <w:sz w:val="24"/>
+        </w:rPr>
+        <w:t>开发板的串口</w:t>
+      </w:r>
+      <w:r>
+        <w:rPr>
+          <w:rFonts w:ascii="宋体" w:hAnsi="宋体" w:hint="eastAsia"/>
+          <w:sz w:val="24"/>
+        </w:rPr>
+        <w:t>、</w:t>
+      </w:r>
+      <w:r>
+        <w:rPr>
+          <w:rFonts w:ascii="宋体" w:hAnsi="宋体" w:hint="eastAsia"/>
+          <w:sz w:val="24"/>
+        </w:rPr>
+        <w:t>GPIO引脚</w:t>
+      </w:r>
+      <w:r>
+        <w:rPr>
+          <w:rFonts w:ascii="宋体" w:hAnsi="宋体" w:hint="eastAsia"/>
+          <w:sz w:val="24"/>
+        </w:rPr>
+        <w:t>、寄存器等进行配置，通过LED</w:t>
+      </w:r>
+      <w:proofErr w:type="gramStart"/>
+      <w:r>
+        <w:rPr>
+          <w:rFonts w:ascii="宋体" w:hAnsi="宋体" w:hint="eastAsia"/>
+          <w:sz w:val="24"/>
+        </w:rPr>
+        <w:t>灯作为</w:t>
+      </w:r>
+      <w:proofErr w:type="gramEnd"/>
+      <w:r>
+        <w:rPr>
+          <w:rFonts w:ascii="宋体" w:hAnsi="宋体" w:hint="eastAsia"/>
+          <w:sz w:val="24"/>
+        </w:rPr>
+        <w:t>系统状态的指示，使用按键来控制开发板的操作，各个硬件相互配合，完成数据的收集和与服务器的交互。</w:t>
+      </w:r>
+    </w:p>
+    <w:p>
+      <w:pPr>
+        <w:adjustRightInd w:val="0"/>
+        <w:snapToGrid w:val="0"/>
+        <w:spacing w:line="300" w:lineRule="auto"/>
+        <w:ind w:leftChars="200" w:left="420"/>
+        <w:jc w:val="left"/>
+        <w:outlineLvl w:val="2"/>
+        <w:rPr>
+          <w:rFonts w:ascii="宋体" w:hAnsi="宋体"/>
+          <w:b/>
+          <w:bCs/>
+          <w:sz w:val="24"/>
+        </w:rPr>
+      </w:pPr>
+      <w:r>
+        <w:rPr>
+          <w:b/>
+          <w:bCs/>
+          <w:sz w:val="24"/>
+        </w:rPr>
+        <w:t>2</w:t>
+      </w:r>
+      <w:r>
+        <w:rPr>
+          <w:rFonts w:ascii="宋体" w:hAnsi="宋体"/>
+          <w:b/>
+          <w:bCs/>
+          <w:sz w:val="24"/>
+        </w:rPr>
+        <w:t>.</w:t>
+      </w:r>
+      <w:r>
+        <w:rPr>
+          <w:b/>
+          <w:bCs/>
+          <w:sz w:val="24"/>
+        </w:rPr>
+        <w:t>2</w:t>
+      </w:r>
+      <w:r>
+        <w:rPr>
+          <w:rFonts w:ascii="宋体" w:hAnsi="宋体"/>
+          <w:b/>
+          <w:bCs/>
+          <w:sz w:val="24"/>
+        </w:rPr>
+        <w:t>.</w:t>
+      </w:r>
+      <w:r>
+        <w:rPr>
+          <w:b/>
+          <w:bCs/>
+          <w:sz w:val="24"/>
+        </w:rPr>
+        <w:t>3</w:t>
+      </w:r>
+      <w:r>
+        <w:rPr>
+          <w:rFonts w:ascii="宋体" w:hAnsi="宋体" w:hint="eastAsia"/>
+          <w:b/>
+          <w:bCs/>
+          <w:sz w:val="24"/>
+        </w:rPr>
+        <w:t>系统</w:t>
+      </w:r>
+      <w:r>
+        <w:rPr>
+          <w:rFonts w:hint="eastAsia"/>
+          <w:b/>
+          <w:bCs/>
+          <w:sz w:val="24"/>
+        </w:rPr>
+        <w:t>Web</w:t>
+      </w:r>
+      <w:r>
+        <w:rPr>
+          <w:rFonts w:ascii="宋体" w:hAnsi="宋体" w:hint="eastAsia"/>
+          <w:b/>
+          <w:bCs/>
+          <w:sz w:val="24"/>
+        </w:rPr>
+        <w:t>端设计</w:t>
+      </w:r>
+    </w:p>
+    <w:p>
+      <w:pPr>
+        <w:adjustRightInd w:val="0"/>
+        <w:snapToGrid w:val="0"/>
+        <w:spacing w:line="300" w:lineRule="auto"/>
+        <w:ind w:firstLineChars="200" w:firstLine="480"/>
+        <w:jc w:val="left"/>
+        <w:rPr>
+          <w:rFonts w:ascii="宋体" w:hAnsi="宋体" w:hint="eastAsia"/>
+          <w:sz w:val="24"/>
+        </w:rPr>
+      </w:pPr>
+      <w:r>
+        <w:rPr>
+          <w:rFonts w:ascii="宋体" w:hAnsi="宋体" w:hint="eastAsia"/>
+          <w:sz w:val="24"/>
+        </w:rPr>
+        <w:t>Web</w:t>
+      </w:r>
+      <w:proofErr w:type="gramStart"/>
+      <w:r>
+        <w:rPr>
+          <w:rFonts w:ascii="宋体" w:hAnsi="宋体" w:hint="eastAsia"/>
+          <w:sz w:val="24"/>
+        </w:rPr>
+        <w:t>端主要</w:t>
+      </w:r>
+      <w:proofErr w:type="gramEnd"/>
+      <w:r>
+        <w:rPr>
+          <w:rFonts w:ascii="宋体" w:hAnsi="宋体" w:hint="eastAsia"/>
+          <w:sz w:val="24"/>
+        </w:rPr>
+        <w:t>分为两部分，Web服务端和Web前端。Web服务端使用Java语言，通过目前各大互联网企业通用的Spring全家桶作为系统主要架构，包括：系统搭建使用Spring</w:t>
+      </w:r>
+      <w:r>
+        <w:rPr>
+          <w:rFonts w:ascii="宋体" w:hAnsi="宋体"/>
+          <w:sz w:val="24"/>
+        </w:rPr>
+        <w:t xml:space="preserve"> </w:t>
+      </w:r>
+      <w:r>
+        <w:rPr>
+          <w:rFonts w:ascii="宋体" w:hAnsi="宋体" w:hint="eastAsia"/>
+          <w:sz w:val="24"/>
+        </w:rPr>
+        <w:t>B</w:t>
+      </w:r>
+      <w:r>
+        <w:rPr>
+          <w:rFonts w:ascii="宋体" w:hAnsi="宋体"/>
+          <w:sz w:val="24"/>
+        </w:rPr>
+        <w:t>oot</w:t>
+      </w:r>
+      <w:r>
+        <w:rPr>
+          <w:rFonts w:ascii="宋体" w:hAnsi="宋体" w:hint="eastAsia"/>
+          <w:sz w:val="24"/>
+        </w:rPr>
+        <w:t>，数据持久</w:t>
+      </w:r>
+      <w:proofErr w:type="gramStart"/>
+      <w:r>
+        <w:rPr>
+          <w:rFonts w:ascii="宋体" w:hAnsi="宋体" w:hint="eastAsia"/>
+          <w:sz w:val="24"/>
+        </w:rPr>
+        <w:t>层操作</w:t>
+      </w:r>
+      <w:proofErr w:type="gramEnd"/>
+      <w:r>
+        <w:rPr>
+          <w:rFonts w:ascii="宋体" w:hAnsi="宋体" w:hint="eastAsia"/>
+          <w:sz w:val="24"/>
+        </w:rPr>
+        <w:t>使用</w:t>
+      </w:r>
+      <w:proofErr w:type="spellStart"/>
+      <w:r>
+        <w:rPr>
+          <w:rFonts w:ascii="宋体" w:hAnsi="宋体" w:hint="eastAsia"/>
+          <w:sz w:val="24"/>
+        </w:rPr>
+        <w:t>Mybatis</w:t>
+      </w:r>
+      <w:proofErr w:type="spellEnd"/>
+      <w:r>
+        <w:rPr>
+          <w:rFonts w:ascii="宋体" w:hAnsi="宋体" w:hint="eastAsia"/>
+          <w:sz w:val="24"/>
+        </w:rPr>
+        <w:t>，访问控制层使用</w:t>
+      </w:r>
+      <w:r>
+        <w:rPr>
+          <w:rFonts w:ascii="宋体" w:hAnsi="宋体" w:hint="eastAsia"/>
+          <w:sz w:val="24"/>
+        </w:rPr>
+        <w:t>Spring</w:t>
+      </w:r>
+      <w:r>
+        <w:rPr>
+          <w:rFonts w:ascii="宋体" w:hAnsi="宋体"/>
+          <w:sz w:val="24"/>
+        </w:rPr>
+        <w:t xml:space="preserve"> </w:t>
+      </w:r>
+      <w:r>
+        <w:rPr>
+          <w:rFonts w:ascii="宋体" w:hAnsi="宋体" w:hint="eastAsia"/>
+          <w:sz w:val="24"/>
+        </w:rPr>
+        <w:t>MVC，数据安全和权限访问控制使用Spring</w:t>
+      </w:r>
+      <w:r>
+        <w:rPr>
+          <w:rFonts w:ascii="宋体" w:hAnsi="宋体"/>
+          <w:sz w:val="24"/>
+        </w:rPr>
+        <w:t xml:space="preserve"> </w:t>
+      </w:r>
+      <w:r>
+        <w:rPr>
+          <w:rFonts w:ascii="宋体" w:hAnsi="宋体" w:hint="eastAsia"/>
+          <w:sz w:val="24"/>
+        </w:rPr>
+        <w:t>Security，再结合Spring</w:t>
+      </w:r>
+      <w:r>
+        <w:rPr>
+          <w:rFonts w:ascii="宋体" w:hAnsi="宋体"/>
+          <w:sz w:val="24"/>
+        </w:rPr>
+        <w:t xml:space="preserve"> </w:t>
+      </w:r>
+      <w:r>
+        <w:rPr>
+          <w:rFonts w:ascii="宋体" w:hAnsi="宋体" w:hint="eastAsia"/>
+          <w:sz w:val="24"/>
+        </w:rPr>
+        <w:t>IOC和Spring</w:t>
+      </w:r>
+      <w:r>
+        <w:rPr>
+          <w:rFonts w:ascii="宋体" w:hAnsi="宋体"/>
+          <w:sz w:val="24"/>
+        </w:rPr>
+        <w:t xml:space="preserve"> </w:t>
+      </w:r>
+      <w:r>
+        <w:rPr>
+          <w:rFonts w:ascii="宋体" w:hAnsi="宋体" w:hint="eastAsia"/>
+          <w:sz w:val="24"/>
+        </w:rPr>
+        <w:t>AOP即可实现一整套的服务端架构。</w:t>
+      </w:r>
+    </w:p>
+    <w:p>
+      <w:pPr>
+        <w:adjustRightInd w:val="0"/>
+        <w:snapToGrid w:val="0"/>
+        <w:spacing w:beforeLines="100" w:before="240" w:line="300" w:lineRule="auto"/>
+        <w:jc w:val="center"/>
+        <w:outlineLvl w:val="0"/>
+        <w:rPr>
+          <w:rFonts w:ascii="黑体" w:eastAsia="黑体" w:hAnsi="黑体"/>
+          <w:b/>
+          <w:bCs/>
+          <w:sz w:val="32"/>
+          <w:szCs w:val="32"/>
+        </w:rPr>
+      </w:pPr>
+      <w:bookmarkStart w:id="25" w:name="_Toc33743003"/>
+      <w:bookmarkStart w:id="26" w:name="_Toc33743155"/>
+      <w:bookmarkStart w:id="27" w:name="_Toc33743585"/>
+      <w:r>
+        <w:rPr>
+          <w:rFonts w:eastAsia="黑体" w:hint="eastAsia"/>
+          <w:b/>
+          <w:bCs/>
+          <w:sz w:val="32"/>
+          <w:szCs w:val="32"/>
+        </w:rPr>
+        <w:t>3</w:t>
+      </w:r>
+      <w:r>
+        <w:rPr>
+          <w:rFonts w:ascii="黑体" w:eastAsia="黑体" w:hAnsi="黑体"/>
+          <w:b/>
+          <w:bCs/>
+          <w:sz w:val="32"/>
+          <w:szCs w:val="32"/>
+        </w:rPr>
+        <w:t>.</w:t>
+      </w:r>
+      <w:r>
+        <w:rPr>
+          <w:rFonts w:ascii="黑体" w:eastAsia="黑体" w:hAnsi="黑体" w:hint="eastAsia"/>
+          <w:b/>
+          <w:bCs/>
+          <w:sz w:val="32"/>
+          <w:szCs w:val="32"/>
+        </w:rPr>
+        <w:t>系统开发环境搭建</w:t>
+      </w:r>
+      <w:bookmarkEnd w:id="25"/>
+      <w:bookmarkEnd w:id="26"/>
+      <w:bookmarkEnd w:id="27"/>
+    </w:p>
+    <w:p>
+      <w:pPr>
+        <w:adjustRightInd w:val="0"/>
+        <w:snapToGrid w:val="0"/>
+        <w:spacing w:line="300" w:lineRule="auto"/>
+        <w:ind w:leftChars="200" w:left="420"/>
+        <w:jc w:val="left"/>
+        <w:outlineLvl w:val="1"/>
+        <w:rPr>
+          <w:rFonts w:ascii="宋体" w:hAnsi="宋体"/>
+          <w:b/>
+          <w:bCs/>
+          <w:sz w:val="28"/>
+          <w:szCs w:val="28"/>
+        </w:rPr>
+      </w:pPr>
+      <w:r>
+        <w:rPr>
+          <w:b/>
+          <w:bCs/>
+          <w:sz w:val="28"/>
+          <w:szCs w:val="28"/>
+        </w:rPr>
+        <w:t>3</w:t>
+      </w:r>
+      <w:r>
+        <w:rPr>
+          <w:rFonts w:ascii="宋体" w:hAnsi="宋体"/>
+          <w:b/>
+          <w:bCs/>
+          <w:sz w:val="28"/>
+          <w:szCs w:val="28"/>
+        </w:rPr>
+        <w:t>.</w:t>
+      </w:r>
+      <w:r>
+        <w:rPr>
+          <w:b/>
+          <w:bCs/>
+          <w:sz w:val="28"/>
+          <w:szCs w:val="28"/>
+        </w:rPr>
+        <w:t>1</w:t>
+      </w:r>
+      <w:r>
+        <w:rPr>
+          <w:rFonts w:ascii="宋体" w:hAnsi="宋体" w:hint="eastAsia"/>
+          <w:b/>
+          <w:bCs/>
+          <w:sz w:val="28"/>
+          <w:szCs w:val="28"/>
+        </w:rPr>
+        <w:t xml:space="preserve"> 数据建模环境搭建</w:t>
+      </w:r>
+    </w:p>
+    <w:p>
+      <w:pPr>
+        <w:adjustRightInd w:val="0"/>
+        <w:snapToGrid w:val="0"/>
+        <w:spacing w:line="300" w:lineRule="auto"/>
+        <w:ind w:firstLineChars="200" w:firstLine="482"/>
+        <w:jc w:val="left"/>
+        <w:rPr>
+          <w:rFonts w:ascii="宋体" w:hAnsi="宋体" w:hint="eastAsia"/>
+          <w:b/>
+          <w:bCs/>
           <w:sz w:val="24"/>
         </w:rPr>
       </w:pPr>
@@ -13145,18 +13919,15 @@
           <w:szCs w:val="28"/>
         </w:rPr>
       </w:pPr>
-      <w:bookmarkStart w:id="23" w:name="_Toc33743002"/>
-      <w:bookmarkStart w:id="24" w:name="_Toc33743154"/>
-      <w:bookmarkStart w:id="25" w:name="_Toc33743584"/>
-      <w:r>
-        <w:rPr>
-          <w:rFonts w:hint="eastAsia"/>
+      <w:r>
+        <w:rPr>
+          <w:rFonts w:ascii="宋体" w:hAnsi="宋体" w:hint="eastAsia"/>
           <w:b/>
           <w:bCs/>
           <w:sz w:val="28"/>
           <w:szCs w:val="28"/>
         </w:rPr>
-        <w:t>2</w:t>
+        <w:t>3</w:t>
       </w:r>
       <w:r>
         <w:rPr>
@@ -13166,17 +13937,20 @@
           <w:sz w:val="28"/>
           <w:szCs w:val="28"/>
         </w:rPr>
-        <w:t>.</w:t>
-      </w:r>
-      <w:r>
-        <w:rPr>
+        <w:t xml:space="preserve">.2 </w:t>
+      </w:r>
+      <w:r>
+        <w:rPr>
+          <w:rFonts w:ascii="宋体" w:hAnsi="宋体" w:hint="eastAsia"/>
           <w:b/>
           <w:bCs/>
           <w:sz w:val="28"/>
           <w:szCs w:val="28"/>
         </w:rPr>
-        <w:t>2</w:t>
-      </w:r>
+        <w:t>物联网</w:t>
+      </w:r>
+      <w:bookmarkStart w:id="28" w:name="_GoBack"/>
+      <w:bookmarkEnd w:id="28"/>
       <w:r>
         <w:rPr>
           <w:rFonts w:ascii="宋体" w:hAnsi="宋体" w:hint="eastAsia"/>
@@ -13185,20 +13959,20 @@
           <w:sz w:val="28"/>
           <w:szCs w:val="28"/>
         </w:rPr>
-        <w:t>系统总体架构设计</w:t>
-      </w:r>
-      <w:bookmarkEnd w:id="23"/>
-      <w:bookmarkEnd w:id="24"/>
-      <w:bookmarkEnd w:id="25"/>
+        <w:t>平台开发环境搭建</w:t>
+      </w:r>
     </w:p>
     <w:p>
       <w:pPr>
         <w:adjustRightInd w:val="0"/>
         <w:snapToGrid w:val="0"/>
         <w:spacing w:line="300" w:lineRule="auto"/>
+        <w:ind w:firstLineChars="200" w:firstLine="482"/>
         <w:jc w:val="left"/>
         <w:rPr>
           <w:rFonts w:ascii="宋体" w:hAnsi="宋体"/>
+          <w:b/>
+          <w:bCs/>
           <w:sz w:val="24"/>
         </w:rPr>
       </w:pPr>
@@ -13210,65 +13984,66 @@
         <w:spacing w:line="300" w:lineRule="auto"/>
         <w:ind w:leftChars="200" w:left="420"/>
         <w:jc w:val="left"/>
-        <w:outlineLvl w:val="2"/>
+        <w:outlineLvl w:val="1"/>
+        <w:rPr>
+          <w:rFonts w:ascii="宋体" w:hAnsi="宋体" w:hint="eastAsia"/>
+          <w:b/>
+          <w:bCs/>
+          <w:sz w:val="28"/>
+          <w:szCs w:val="28"/>
+        </w:rPr>
+      </w:pPr>
+      <w:r>
+        <w:rPr>
+          <w:rFonts w:ascii="宋体" w:hAnsi="宋体" w:hint="eastAsia"/>
+          <w:b/>
+          <w:bCs/>
+          <w:sz w:val="28"/>
+          <w:szCs w:val="28"/>
+        </w:rPr>
+        <w:t>3</w:t>
+      </w:r>
+      <w:r>
         <w:rPr>
           <w:rFonts w:ascii="宋体" w:hAnsi="宋体"/>
           <w:b/>
           <w:bCs/>
-          <w:sz w:val="24"/>
-        </w:rPr>
-      </w:pPr>
-      <w:r>
-        <w:rPr>
-          <w:b/>
-          <w:bCs/>
-          <w:sz w:val="24"/>
-        </w:rPr>
-        <w:t>2</w:t>
-      </w:r>
-      <w:r>
-        <w:rPr>
-          <w:rFonts w:ascii="宋体" w:hAnsi="宋体"/>
-          <w:b/>
-          <w:bCs/>
-          <w:sz w:val="24"/>
-        </w:rPr>
-        <w:t>.</w:t>
-      </w:r>
-      <w:r>
-        <w:rPr>
-          <w:b/>
-          <w:bCs/>
-          <w:sz w:val="24"/>
-        </w:rPr>
-        <w:t>2</w:t>
-      </w:r>
-      <w:r>
-        <w:rPr>
-          <w:rFonts w:ascii="宋体" w:hAnsi="宋体"/>
-          <w:b/>
-          <w:bCs/>
-          <w:sz w:val="24"/>
-        </w:rPr>
-        <w:t>.</w:t>
-      </w:r>
-      <w:r>
-        <w:rPr>
-          <w:rFonts w:hint="eastAsia"/>
-          <w:b/>
-          <w:bCs/>
-          <w:sz w:val="24"/>
-        </w:rPr>
-        <w:t>1</w:t>
-      </w:r>
-      <w:r>
-        <w:rPr>
-          <w:rFonts w:ascii="宋体" w:hAnsi="宋体" w:hint="eastAsia"/>
-          <w:b/>
-          <w:bCs/>
-          <w:sz w:val="24"/>
-        </w:rPr>
-        <w:t>数据建模</w:t>
+          <w:sz w:val="28"/>
+          <w:szCs w:val="28"/>
+        </w:rPr>
+        <w:t xml:space="preserve">.3 </w:t>
+      </w:r>
+      <w:r>
+        <w:rPr>
+          <w:rFonts w:ascii="宋体" w:hAnsi="宋体" w:hint="eastAsia"/>
+          <w:b/>
+          <w:bCs/>
+          <w:sz w:val="28"/>
+          <w:szCs w:val="28"/>
+        </w:rPr>
+        <w:t>Web</w:t>
+      </w:r>
+      <w:proofErr w:type="gramStart"/>
+      <w:r>
+        <w:rPr>
+          <w:rFonts w:ascii="宋体" w:hAnsi="宋体" w:hint="eastAsia"/>
+          <w:b/>
+          <w:bCs/>
+          <w:sz w:val="28"/>
+          <w:szCs w:val="28"/>
+        </w:rPr>
+        <w:t>端开发</w:t>
+      </w:r>
+      <w:proofErr w:type="gramEnd"/>
+      <w:r>
+        <w:rPr>
+          <w:rFonts w:ascii="宋体" w:hAnsi="宋体" w:hint="eastAsia"/>
+          <w:b/>
+          <w:bCs/>
+          <w:sz w:val="28"/>
+          <w:szCs w:val="28"/>
+        </w:rPr>
+        <w:t>环境搭建</w:t>
       </w:r>
     </w:p>
     <w:p>
@@ -13276,184 +14051,7 @@
         <w:adjustRightInd w:val="0"/>
         <w:snapToGrid w:val="0"/>
         <w:spacing w:line="300" w:lineRule="auto"/>
-        <w:jc w:val="left"/>
-        <w:rPr>
-          <w:rFonts w:ascii="宋体" w:hAnsi="宋体"/>
-          <w:sz w:val="24"/>
-        </w:rPr>
-      </w:pPr>
-    </w:p>
-    <w:p>
-      <w:pPr>
-        <w:adjustRightInd w:val="0"/>
-        <w:snapToGrid w:val="0"/>
-        <w:spacing w:line="300" w:lineRule="auto"/>
-        <w:ind w:leftChars="200" w:left="420"/>
-        <w:jc w:val="left"/>
-        <w:outlineLvl w:val="2"/>
-        <w:rPr>
-          <w:rFonts w:ascii="宋体" w:hAnsi="宋体"/>
-          <w:b/>
-          <w:bCs/>
-          <w:sz w:val="24"/>
-        </w:rPr>
-      </w:pPr>
-      <w:r>
-        <w:rPr>
-          <w:rFonts w:hint="eastAsia"/>
-          <w:b/>
-          <w:bCs/>
-          <w:sz w:val="24"/>
-        </w:rPr>
-        <w:t>2</w:t>
-      </w:r>
-      <w:r>
-        <w:rPr>
-          <w:rFonts w:ascii="宋体" w:hAnsi="宋体" w:hint="eastAsia"/>
-          <w:b/>
-          <w:bCs/>
-          <w:sz w:val="24"/>
-        </w:rPr>
-        <w:t>.</w:t>
-      </w:r>
-      <w:r>
-        <w:rPr>
-          <w:rFonts w:hint="eastAsia"/>
-          <w:b/>
-          <w:bCs/>
-          <w:sz w:val="24"/>
-        </w:rPr>
-        <w:t>2</w:t>
-      </w:r>
-      <w:r>
-        <w:rPr>
-          <w:rFonts w:ascii="宋体" w:hAnsi="宋体"/>
-          <w:b/>
-          <w:bCs/>
-          <w:sz w:val="24"/>
-        </w:rPr>
-        <w:t>.</w:t>
-      </w:r>
-      <w:r>
-        <w:rPr>
-          <w:b/>
-          <w:bCs/>
-          <w:sz w:val="24"/>
-        </w:rPr>
-        <w:t>2</w:t>
-      </w:r>
-      <w:r>
-        <w:rPr>
-          <w:rFonts w:ascii="宋体" w:hAnsi="宋体" w:hint="eastAsia"/>
-          <w:b/>
-          <w:bCs/>
-          <w:sz w:val="24"/>
-        </w:rPr>
-        <w:t>系统主要硬件设计</w:t>
-      </w:r>
-    </w:p>
-    <w:p>
-      <w:pPr>
-        <w:adjustRightInd w:val="0"/>
-        <w:snapToGrid w:val="0"/>
-        <w:spacing w:line="300" w:lineRule="auto"/>
-        <w:jc w:val="left"/>
-        <w:rPr>
-          <w:rFonts w:ascii="宋体" w:hAnsi="宋体"/>
-          <w:sz w:val="24"/>
-        </w:rPr>
-      </w:pPr>
-    </w:p>
-    <w:p>
-      <w:pPr>
-        <w:adjustRightInd w:val="0"/>
-        <w:snapToGrid w:val="0"/>
-        <w:spacing w:line="300" w:lineRule="auto"/>
-        <w:ind w:leftChars="200" w:left="420"/>
-        <w:jc w:val="left"/>
-        <w:outlineLvl w:val="2"/>
-        <w:rPr>
-          <w:rFonts w:ascii="宋体" w:hAnsi="宋体"/>
-          <w:b/>
-          <w:bCs/>
-          <w:sz w:val="24"/>
-        </w:rPr>
-      </w:pPr>
-      <w:r>
-        <w:rPr>
-          <w:b/>
-          <w:bCs/>
-          <w:sz w:val="24"/>
-        </w:rPr>
-        <w:t>2</w:t>
-      </w:r>
-      <w:r>
-        <w:rPr>
-          <w:rFonts w:ascii="宋体" w:hAnsi="宋体"/>
-          <w:b/>
-          <w:bCs/>
-          <w:sz w:val="24"/>
-        </w:rPr>
-        <w:t>.</w:t>
-      </w:r>
-      <w:r>
-        <w:rPr>
-          <w:b/>
-          <w:bCs/>
-          <w:sz w:val="24"/>
-        </w:rPr>
-        <w:t>2</w:t>
-      </w:r>
-      <w:r>
-        <w:rPr>
-          <w:rFonts w:ascii="宋体" w:hAnsi="宋体"/>
-          <w:b/>
-          <w:bCs/>
-          <w:sz w:val="24"/>
-        </w:rPr>
-        <w:t>.</w:t>
-      </w:r>
-      <w:r>
-        <w:rPr>
-          <w:b/>
-          <w:bCs/>
-          <w:sz w:val="24"/>
-        </w:rPr>
-        <w:t>3</w:t>
-      </w:r>
-      <w:r>
-        <w:rPr>
-          <w:rFonts w:ascii="宋体" w:hAnsi="宋体" w:hint="eastAsia"/>
-          <w:b/>
-          <w:bCs/>
-          <w:sz w:val="24"/>
-        </w:rPr>
-        <w:t>系统</w:t>
-      </w:r>
-      <w:r>
-        <w:rPr>
-          <w:rFonts w:hint="eastAsia"/>
-          <w:b/>
-          <w:bCs/>
-          <w:sz w:val="24"/>
-        </w:rPr>
-        <w:t>Web</w:t>
-      </w:r>
-      <w:r>
-        <w:rPr>
-          <w:rFonts w:ascii="宋体" w:hAnsi="宋体" w:hint="eastAsia"/>
-          <w:b/>
-          <w:bCs/>
-          <w:sz w:val="24"/>
-        </w:rPr>
-        <w:t>端设计</w:t>
-      </w:r>
-    </w:p>
-    <w:p>
-      <w:pPr>
-        <w:adjustRightInd w:val="0"/>
-        <w:snapToGrid w:val="0"/>
-        <w:spacing w:line="300" w:lineRule="auto"/>
+        <w:ind w:firstLineChars="200" w:firstLine="480"/>
         <w:jc w:val="left"/>
         <w:rPr>
           <w:rFonts w:ascii="宋体" w:hAnsi="宋体"/>
@@ -13476,71 +14074,6 @@
           <w:szCs w:val="32"/>
         </w:rPr>
       </w:pPr>
-      <w:bookmarkStart w:id="26" w:name="_Toc33743003"/>
-      <w:bookmarkStart w:id="27" w:name="_Toc33743155"/>
-      <w:bookmarkStart w:id="28" w:name="_Toc33743585"/>
-      <w:r>
-        <w:rPr>
-          <w:rFonts w:eastAsia="黑体" w:hint="eastAsia"/>
-          <w:b/>
-          <w:bCs/>
-          <w:sz w:val="32"/>
-          <w:szCs w:val="32"/>
-        </w:rPr>
-        <w:lastRenderedPageBreak/>
-        <w:t>3</w:t>
-      </w:r>
-      <w:r>
-        <w:rPr>
-          <w:rFonts w:ascii="黑体" w:eastAsia="黑体" w:hAnsi="黑体"/>
-          <w:b/>
-          <w:bCs/>
-          <w:sz w:val="32"/>
-          <w:szCs w:val="32"/>
-        </w:rPr>
-        <w:t>.</w:t>
-      </w:r>
-      <w:r>
-        <w:rPr>
-          <w:rFonts w:ascii="黑体" w:eastAsia="黑体" w:hAnsi="黑体" w:hint="eastAsia"/>
-          <w:b/>
-          <w:bCs/>
-          <w:sz w:val="32"/>
-          <w:szCs w:val="32"/>
-        </w:rPr>
-        <w:t>系统开发环境搭建</w:t>
-      </w:r>
-      <w:bookmarkEnd w:id="26"/>
-      <w:bookmarkEnd w:id="27"/>
-      <w:bookmarkEnd w:id="28"/>
-    </w:p>
-    <w:p>
-      <w:pPr>
-        <w:adjustRightInd w:val="0"/>
-        <w:snapToGrid w:val="0"/>
-        <w:spacing w:line="300" w:lineRule="auto"/>
-        <w:jc w:val="left"/>
-        <w:rPr>
-          <w:rFonts w:ascii="宋体" w:hAnsi="宋体"/>
-          <w:sz w:val="24"/>
-        </w:rPr>
-      </w:pPr>
-    </w:p>
-    <w:p>
-      <w:pPr>
-        <w:adjustRightInd w:val="0"/>
-        <w:snapToGrid w:val="0"/>
-        <w:spacing w:beforeLines="100" w:before="240" w:line="300" w:lineRule="auto"/>
-        <w:jc w:val="center"/>
-        <w:outlineLvl w:val="0"/>
-        <w:rPr>
-          <w:rFonts w:ascii="黑体" w:eastAsia="黑体" w:hAnsi="黑体"/>
-          <w:b/>
-          <w:bCs/>
-          <w:sz w:val="32"/>
-          <w:szCs w:val="32"/>
-        </w:rPr>
-      </w:pPr>
       <w:bookmarkStart w:id="29" w:name="_Toc33743004"/>
       <w:bookmarkStart w:id="30" w:name="_Toc33743156"/>
       <w:bookmarkStart w:id="31" w:name="_Toc33743586"/>
@@ -13613,6 +14146,62 @@
         <w:adjustRightInd w:val="0"/>
         <w:snapToGrid w:val="0"/>
         <w:spacing w:line="300" w:lineRule="auto"/>
+        <w:ind w:leftChars="200" w:left="420"/>
+        <w:jc w:val="left"/>
+        <w:outlineLvl w:val="1"/>
+        <w:rPr>
+          <w:rFonts w:ascii="宋体" w:hAnsi="宋体"/>
+          <w:b/>
+          <w:bCs/>
+          <w:sz w:val="28"/>
+          <w:szCs w:val="28"/>
+        </w:rPr>
+      </w:pPr>
+      <w:r>
+        <w:rPr>
+          <w:b/>
+          <w:bCs/>
+          <w:sz w:val="28"/>
+          <w:szCs w:val="28"/>
+        </w:rPr>
+        <w:t>4</w:t>
+      </w:r>
+      <w:r>
+        <w:rPr>
+          <w:rFonts w:ascii="宋体" w:hAnsi="宋体"/>
+          <w:b/>
+          <w:bCs/>
+          <w:sz w:val="28"/>
+          <w:szCs w:val="28"/>
+        </w:rPr>
+        <w:t>.</w:t>
+      </w:r>
+      <w:r>
+        <w:rPr>
+          <w:b/>
+          <w:bCs/>
+          <w:sz w:val="28"/>
+          <w:szCs w:val="28"/>
+        </w:rPr>
+        <w:t>1</w:t>
+      </w:r>
+      <w:r>
+        <w:rPr>
+          <w:rFonts w:ascii="宋体" w:hAnsi="宋体" w:hint="eastAsia"/>
+          <w:b/>
+          <w:bCs/>
+          <w:sz w:val="28"/>
+          <w:szCs w:val="28"/>
+        </w:rPr>
+        <w:t xml:space="preserve"> 物联网平台实现</w:t>
+      </w:r>
+    </w:p>
+    <w:p>
+      <w:pPr>
+        <w:adjustRightInd w:val="0"/>
+        <w:snapToGrid w:val="0"/>
+        <w:spacing w:line="300" w:lineRule="auto"/>
+        <w:ind w:firstLineChars="200" w:firstLine="480"/>
         <w:jc w:val="left"/>
         <w:rPr>
           <w:rFonts w:ascii="宋体" w:hAnsi="宋体"/>
@@ -14392,9 +14981,6 @@
     <w:p>
       <w:pPr>
         <w:pStyle w:val="af1"/>
-        <w:rPr>
-          <w:rFonts w:hint="eastAsia"/>
-        </w:rPr>
       </w:pPr>
       <w:r>
         <w:rPr>
@@ -14444,6 +15030,87 @@
           <w:rFonts w:hint="eastAsia"/>
         </w:rPr>
         <w:t>的最新修订版本。</w:t>
+      </w:r>
+    </w:p>
+  </w:footnote>
+  <w:footnote w:id="2">
+    <w:p>
+      <w:pPr>
+        <w:pStyle w:val="af1"/>
+        <w:spacing w:line="300" w:lineRule="auto"/>
+        <w:rPr>
+          <w:rFonts w:hint="eastAsia"/>
+        </w:rPr>
+      </w:pPr>
+      <w:r>
+        <w:rPr>
+          <w:rStyle w:val="af3"/>
+          <w:vertAlign w:val="baseline"/>
+        </w:rPr>
+        <w:footnoteRef/>
+      </w:r>
+      <w:r>
+        <w:t xml:space="preserve"> </w:t>
+      </w:r>
+      <w:r>
+        <w:rPr>
+          <w:rFonts w:hint="eastAsia"/>
+        </w:rPr>
+        <w:t xml:space="preserve">Power Designer </w:t>
+      </w:r>
+      <w:r>
+        <w:rPr>
+          <w:rFonts w:hint="eastAsia"/>
+        </w:rPr>
+        <w:t>是</w:t>
+      </w:r>
+      <w:r>
+        <w:rPr>
+          <w:rFonts w:hint="eastAsia"/>
+        </w:rPr>
+        <w:t>Sybase</w:t>
+      </w:r>
+      <w:r>
+        <w:rPr>
+          <w:rFonts w:hint="eastAsia"/>
+        </w:rPr>
+        <w:t>公司的</w:t>
+      </w:r>
+      <w:r>
+        <w:rPr>
+          <w:rFonts w:hint="eastAsia"/>
+        </w:rPr>
+        <w:t>CASE</w:t>
+      </w:r>
+      <w:r>
+        <w:rPr>
+          <w:rFonts w:hint="eastAsia"/>
+        </w:rPr>
+        <w:t>工具集</w:t>
+      </w:r>
+      <w:r>
+        <w:rPr>
+          <w:rFonts w:hint="eastAsia"/>
+        </w:rPr>
+        <w:t>。</w:t>
+      </w:r>
+      <w:r>
+        <w:rPr>
+          <w:rFonts w:hint="eastAsia"/>
+        </w:rPr>
+        <w:t>利用</w:t>
+      </w:r>
+      <w:r>
+        <w:rPr>
+          <w:rFonts w:hint="eastAsia"/>
+        </w:rPr>
+        <w:t>Power Designer</w:t>
+      </w:r>
+      <w:r>
+        <w:rPr>
+          <w:rFonts w:hint="eastAsia"/>
+        </w:rPr>
+        <w:t>可以制作数据流程图、概念数据模型、物理数据模型，还可以为数据仓库制作结构模型，也能对团队设计模型进行控制。</w:t>
       </w:r>
     </w:p>
   </w:footnote>
@@ -15218,14 +15885,13 @@
     <w:next w:val="a"/>
     <w:autoRedefine/>
     <w:uiPriority w:val="39"/>
-    <w:rsid w:val="00322D47"/>
+    <w:rsid w:val="004818B2"/>
     <w:pPr>
       <w:ind w:left="210"/>
       <w:jc w:val="left"/>
     </w:pPr>
     <w:rPr>
       <w:rFonts w:ascii="Calibri" w:hAnsi="Calibri" w:cs="Calibri"/>
-      <w:smallCaps/>
       <w:sz w:val="20"/>
       <w:szCs w:val="20"/>
     </w:rPr>
@@ -15782,7 +16448,7 @@
 </file>
 
 <file path=customXml/itemProps1.xml><?xml version="1.0" encoding="utf-8"?>
-<ds:datastoreItem xmlns:ds="http://schemas.openxmlformats.org/officeDocument/2006/customXml" ds:itemID="{F75B1596-2021-4C0D-B5A0-F1CD6F0AC139}">
+<ds:datastoreItem xmlns:ds="http://schemas.openxmlformats.org/officeDocument/2006/customXml" ds:itemID="{A732D770-7EE8-4836-83F0-08F5BBE7A975}">
   <ds:schemaRefs>
     <ds:schemaRef ds:uri="http://schemas.openxmlformats.org/officeDocument/2006/bibliography"/>
   </ds:schemaRefs>

--- a/doc/Graduation_Design_Thesis_Document_wfg_V1.0.docx
+++ b/doc/Graduation_Design_Thesis_Document_wfg_V1.0.docx
@@ -1528,12 +1528,13 @@
         <w:tabs>
           <w:tab w:val="right" w:leader="dot" w:pos="8777"/>
         </w:tabs>
+        <w:adjustRightInd w:val="0"/>
+        <w:snapToGrid w:val="0"/>
         <w:spacing w:before="0" w:after="0" w:line="300" w:lineRule="auto"/>
         <w:rPr>
           <w:rFonts w:ascii="宋体" w:hAnsi="宋体" w:cs="Times New Roman"/>
           <w:b w:val="0"/>
           <w:bCs w:val="0"/>
-          <w:caps/>
           <w:noProof/>
           <w:sz w:val="24"/>
           <w:szCs w:val="24"/>
@@ -1569,7 +1570,7 @@
         </w:rPr>
         <w:fldChar w:fldCharType="separate"/>
       </w:r>
-      <w:hyperlink w:anchor="_Toc33743574" w:history="1">
+      <w:hyperlink w:anchor="_Toc33982527" w:history="1">
         <w:r>
           <w:rPr>
             <w:rStyle w:val="aa"/>
@@ -1616,7 +1617,7 @@
             <w:sz w:val="24"/>
             <w:szCs w:val="24"/>
           </w:rPr>
-          <w:instrText xml:space="preserve"> PAGEREF _Toc33743574 \h </w:instrText>
+          <w:instrText xml:space="preserve"> PAGEREF _Toc33982527 \h </w:instrText>
         </w:r>
         <w:r>
           <w:rPr>
@@ -1651,31 +1652,7 @@
             <w:sz w:val="24"/>
             <w:szCs w:val="24"/>
           </w:rPr>
-          <w:t xml:space="preserve">- </w:t>
-        </w:r>
-        <w:r>
-          <w:rPr>
-            <w:rFonts w:ascii="Times New Roman" w:hAnsi="Times New Roman"/>
-            <w:b w:val="0"/>
-            <w:bCs w:val="0"/>
-            <w:noProof/>
-            <w:webHidden/>
-            <w:sz w:val="24"/>
-            <w:szCs w:val="24"/>
-          </w:rPr>
-          <w:t>3</w:t>
-        </w:r>
-        <w:r>
-          <w:rPr>
-            <w:rFonts w:ascii="宋体" w:hAnsi="宋体"/>
-            <w:b w:val="0"/>
-            <w:bCs w:val="0"/>
-            <w:noProof/>
-            <w:webHidden/>
-            <w:sz w:val="24"/>
-            <w:szCs w:val="24"/>
-          </w:rPr>
-          <w:t xml:space="preserve"> -</w:t>
+          <w:t>- 3 -</w:t>
         </w:r>
         <w:r>
           <w:rPr>
@@ -1697,18 +1674,19 @@
         <w:tabs>
           <w:tab w:val="right" w:leader="dot" w:pos="8777"/>
         </w:tabs>
+        <w:adjustRightInd w:val="0"/>
+        <w:snapToGrid w:val="0"/>
         <w:spacing w:before="0" w:after="0" w:line="300" w:lineRule="auto"/>
         <w:rPr>
           <w:rFonts w:ascii="宋体" w:hAnsi="宋体" w:cs="Times New Roman"/>
           <w:b w:val="0"/>
           <w:bCs w:val="0"/>
-          <w:caps/>
           <w:noProof/>
           <w:sz w:val="24"/>
           <w:szCs w:val="24"/>
         </w:rPr>
       </w:pPr>
-      <w:hyperlink w:anchor="_Toc33743575" w:history="1">
+      <w:hyperlink w:anchor="_Toc33982528" w:history="1">
         <w:r>
           <w:rPr>
             <w:rStyle w:val="aa"/>
@@ -1755,7 +1733,7 @@
             <w:sz w:val="24"/>
             <w:szCs w:val="24"/>
           </w:rPr>
-          <w:instrText xml:space="preserve"> PAGEREF _Toc33743575 \h </w:instrText>
+          <w:instrText xml:space="preserve"> PAGEREF _Toc33982528 \h </w:instrText>
         </w:r>
         <w:r>
           <w:rPr>
@@ -1790,31 +1768,7 @@
             <w:sz w:val="24"/>
             <w:szCs w:val="24"/>
           </w:rPr>
-          <w:t xml:space="preserve">- </w:t>
-        </w:r>
-        <w:r>
-          <w:rPr>
-            <w:rFonts w:ascii="Times New Roman" w:hAnsi="Times New Roman"/>
-            <w:b w:val="0"/>
-            <w:bCs w:val="0"/>
-            <w:noProof/>
-            <w:webHidden/>
-            <w:sz w:val="24"/>
-            <w:szCs w:val="24"/>
-          </w:rPr>
-          <w:t>3</w:t>
-        </w:r>
-        <w:r>
-          <w:rPr>
-            <w:rFonts w:ascii="宋体" w:hAnsi="宋体"/>
-            <w:b w:val="0"/>
-            <w:bCs w:val="0"/>
-            <w:noProof/>
-            <w:webHidden/>
-            <w:sz w:val="24"/>
-            <w:szCs w:val="24"/>
-          </w:rPr>
-          <w:t xml:space="preserve"> -</w:t>
+          <w:t>- 3 -</w:t>
         </w:r>
         <w:r>
           <w:rPr>
@@ -1836,22 +1790,23 @@
         <w:tabs>
           <w:tab w:val="right" w:leader="dot" w:pos="8777"/>
         </w:tabs>
+        <w:adjustRightInd w:val="0"/>
+        <w:snapToGrid w:val="0"/>
         <w:spacing w:before="0" w:after="0" w:line="300" w:lineRule="auto"/>
         <w:rPr>
           <w:rFonts w:ascii="宋体" w:hAnsi="宋体" w:cs="Times New Roman"/>
           <w:b w:val="0"/>
           <w:bCs w:val="0"/>
-          <w:caps/>
           <w:noProof/>
           <w:sz w:val="24"/>
           <w:szCs w:val="24"/>
         </w:rPr>
       </w:pPr>
-      <w:hyperlink w:anchor="_Toc33743576" w:history="1">
+      <w:hyperlink w:anchor="_Toc33982529" w:history="1">
         <w:r>
           <w:rPr>
             <w:rStyle w:val="aa"/>
-            <w:rFonts w:ascii="Times New Roman" w:hAnsi="Times New Roman"/>
+            <w:rFonts w:ascii="宋体" w:hAnsi="宋体"/>
             <w:b w:val="0"/>
             <w:bCs w:val="0"/>
             <w:noProof/>
@@ -1894,7 +1849,7 @@
             <w:sz w:val="24"/>
             <w:szCs w:val="24"/>
           </w:rPr>
-          <w:instrText xml:space="preserve"> PAGEREF _Toc33743576 \h </w:instrText>
+          <w:instrText xml:space="preserve"> PAGEREF _Toc33982529 \h </w:instrText>
         </w:r>
         <w:r>
           <w:rPr>
@@ -1929,31 +1884,7 @@
             <w:sz w:val="24"/>
             <w:szCs w:val="24"/>
           </w:rPr>
-          <w:t xml:space="preserve">- </w:t>
-        </w:r>
-        <w:r>
-          <w:rPr>
-            <w:rFonts w:ascii="Times New Roman" w:hAnsi="Times New Roman"/>
-            <w:b w:val="0"/>
-            <w:bCs w:val="0"/>
-            <w:noProof/>
-            <w:webHidden/>
-            <w:sz w:val="24"/>
-            <w:szCs w:val="24"/>
-          </w:rPr>
-          <w:t>3</w:t>
-        </w:r>
-        <w:r>
-          <w:rPr>
-            <w:rFonts w:ascii="宋体" w:hAnsi="宋体"/>
-            <w:b w:val="0"/>
-            <w:bCs w:val="0"/>
-            <w:noProof/>
-            <w:webHidden/>
-            <w:sz w:val="24"/>
-            <w:szCs w:val="24"/>
-          </w:rPr>
-          <w:t xml:space="preserve"> -</w:t>
+          <w:t>- 3 -</w:t>
         </w:r>
         <w:r>
           <w:rPr>
@@ -1975,30 +1906,19 @@
         <w:tabs>
           <w:tab w:val="right" w:leader="dot" w:pos="8777"/>
         </w:tabs>
+        <w:adjustRightInd w:val="0"/>
+        <w:snapToGrid w:val="0"/>
         <w:spacing w:before="0" w:after="0" w:line="300" w:lineRule="auto"/>
         <w:rPr>
           <w:rFonts w:ascii="宋体" w:hAnsi="宋体" w:cs="Times New Roman"/>
           <w:b w:val="0"/>
           <w:bCs w:val="0"/>
-          <w:caps/>
           <w:noProof/>
           <w:sz w:val="24"/>
           <w:szCs w:val="24"/>
         </w:rPr>
       </w:pPr>
-      <w:hyperlink w:anchor="_Toc33743577" w:history="1">
-        <w:r>
-          <w:rPr>
-            <w:rStyle w:val="aa"/>
-            <w:rFonts w:ascii="Times New Roman" w:hAnsi="Times New Roman"/>
-            <w:b w:val="0"/>
-            <w:bCs w:val="0"/>
-            <w:noProof/>
-            <w:sz w:val="24"/>
-            <w:szCs w:val="24"/>
-          </w:rPr>
-          <w:t>Key</w:t>
-        </w:r>
+      <w:hyperlink w:anchor="_Toc33982530" w:history="1">
         <w:r>
           <w:rPr>
             <w:rStyle w:val="aa"/>
@@ -2009,31 +1929,7 @@
             <w:sz w:val="24"/>
             <w:szCs w:val="24"/>
           </w:rPr>
-          <w:t xml:space="preserve"> </w:t>
-        </w:r>
-        <w:r>
-          <w:rPr>
-            <w:rStyle w:val="aa"/>
-            <w:rFonts w:ascii="Times New Roman" w:hAnsi="Times New Roman"/>
-            <w:b w:val="0"/>
-            <w:bCs w:val="0"/>
-            <w:noProof/>
-            <w:sz w:val="24"/>
-            <w:szCs w:val="24"/>
-          </w:rPr>
-          <w:t>word</w:t>
-        </w:r>
-        <w:r>
-          <w:rPr>
-            <w:rStyle w:val="aa"/>
-            <w:rFonts w:ascii="Times New Roman" w:hAnsi="Times New Roman" w:hint="eastAsia"/>
-            <w:b w:val="0"/>
-            <w:bCs w:val="0"/>
-            <w:noProof/>
-            <w:sz w:val="24"/>
-            <w:szCs w:val="24"/>
-          </w:rPr>
-          <w:t>s</w:t>
+          <w:t>Key words</w:t>
         </w:r>
         <w:r>
           <w:rPr>
@@ -2069,7 +1965,7 @@
             <w:sz w:val="24"/>
             <w:szCs w:val="24"/>
           </w:rPr>
-          <w:instrText xml:space="preserve"> PAGEREF _Toc33743577 \h </w:instrText>
+          <w:instrText xml:space="preserve"> PAGEREF _Toc33982530 \h </w:instrText>
         </w:r>
         <w:r>
           <w:rPr>
@@ -2104,31 +2000,7 @@
             <w:sz w:val="24"/>
             <w:szCs w:val="24"/>
           </w:rPr>
-          <w:t xml:space="preserve">- </w:t>
-        </w:r>
-        <w:r>
-          <w:rPr>
-            <w:rFonts w:ascii="Times New Roman" w:hAnsi="Times New Roman"/>
-            <w:b w:val="0"/>
-            <w:bCs w:val="0"/>
-            <w:noProof/>
-            <w:webHidden/>
-            <w:sz w:val="24"/>
-            <w:szCs w:val="24"/>
-          </w:rPr>
-          <w:t>4</w:t>
-        </w:r>
-        <w:r>
-          <w:rPr>
-            <w:rFonts w:ascii="宋体" w:hAnsi="宋体"/>
-            <w:b w:val="0"/>
-            <w:bCs w:val="0"/>
-            <w:noProof/>
-            <w:webHidden/>
-            <w:sz w:val="24"/>
-            <w:szCs w:val="24"/>
-          </w:rPr>
-          <w:t xml:space="preserve"> -</w:t>
+          <w:t>- 4 -</w:t>
         </w:r>
         <w:r>
           <w:rPr>
@@ -2150,30 +2022,19 @@
         <w:tabs>
           <w:tab w:val="right" w:leader="dot" w:pos="8777"/>
         </w:tabs>
+        <w:adjustRightInd w:val="0"/>
+        <w:snapToGrid w:val="0"/>
         <w:spacing w:before="0" w:after="0" w:line="300" w:lineRule="auto"/>
         <w:rPr>
           <w:rFonts w:ascii="宋体" w:hAnsi="宋体" w:cs="Times New Roman"/>
           <w:b w:val="0"/>
           <w:bCs w:val="0"/>
-          <w:caps/>
           <w:noProof/>
           <w:sz w:val="24"/>
           <w:szCs w:val="24"/>
         </w:rPr>
       </w:pPr>
-      <w:hyperlink w:anchor="_Toc33743578" w:history="1">
-        <w:r>
-          <w:rPr>
-            <w:rStyle w:val="aa"/>
-            <w:rFonts w:ascii="Times New Roman" w:hAnsi="Times New Roman"/>
-            <w:b w:val="0"/>
-            <w:bCs w:val="0"/>
-            <w:noProof/>
-            <w:sz w:val="24"/>
-            <w:szCs w:val="24"/>
-          </w:rPr>
-          <w:t>1</w:t>
-        </w:r>
+      <w:hyperlink w:anchor="_Toc33982531" w:history="1">
         <w:r>
           <w:rPr>
             <w:rStyle w:val="aa"/>
@@ -2184,7 +2045,422 @@
             <w:sz w:val="24"/>
             <w:szCs w:val="24"/>
           </w:rPr>
-          <w:t>绪论</w:t>
+          <w:t>1绪论</w:t>
+        </w:r>
+        <w:bookmarkStart w:id="0" w:name="_GoBack"/>
+        <w:bookmarkEnd w:id="0"/>
+        <w:r>
+          <w:rPr>
+            <w:rFonts w:ascii="宋体" w:hAnsi="宋体"/>
+            <w:b w:val="0"/>
+            <w:bCs w:val="0"/>
+            <w:noProof/>
+            <w:webHidden/>
+            <w:sz w:val="24"/>
+            <w:szCs w:val="24"/>
+          </w:rPr>
+          <w:tab/>
+        </w:r>
+        <w:r>
+          <w:rPr>
+            <w:rFonts w:ascii="宋体" w:hAnsi="宋体"/>
+            <w:b w:val="0"/>
+            <w:bCs w:val="0"/>
+            <w:noProof/>
+            <w:webHidden/>
+            <w:sz w:val="24"/>
+            <w:szCs w:val="24"/>
+          </w:rPr>
+          <w:fldChar w:fldCharType="begin"/>
+        </w:r>
+        <w:r>
+          <w:rPr>
+            <w:rFonts w:ascii="宋体" w:hAnsi="宋体"/>
+            <w:b w:val="0"/>
+            <w:bCs w:val="0"/>
+            <w:noProof/>
+            <w:webHidden/>
+            <w:sz w:val="24"/>
+            <w:szCs w:val="24"/>
+          </w:rPr>
+          <w:instrText xml:space="preserve"> PAGEREF _Toc33982531 \h </w:instrText>
+        </w:r>
+        <w:r>
+          <w:rPr>
+            <w:rFonts w:ascii="宋体" w:hAnsi="宋体"/>
+            <w:b w:val="0"/>
+            <w:bCs w:val="0"/>
+            <w:noProof/>
+            <w:webHidden/>
+            <w:sz w:val="24"/>
+            <w:szCs w:val="24"/>
+          </w:rPr>
+        </w:r>
+        <w:r>
+          <w:rPr>
+            <w:rFonts w:ascii="宋体" w:hAnsi="宋体"/>
+            <w:b w:val="0"/>
+            <w:bCs w:val="0"/>
+            <w:noProof/>
+            <w:webHidden/>
+            <w:sz w:val="24"/>
+            <w:szCs w:val="24"/>
+          </w:rPr>
+          <w:fldChar w:fldCharType="separate"/>
+        </w:r>
+        <w:r>
+          <w:rPr>
+            <w:rFonts w:ascii="宋体" w:hAnsi="宋体"/>
+            <w:b w:val="0"/>
+            <w:bCs w:val="0"/>
+            <w:noProof/>
+            <w:webHidden/>
+            <w:sz w:val="24"/>
+            <w:szCs w:val="24"/>
+          </w:rPr>
+          <w:t>- 5 -</w:t>
+        </w:r>
+        <w:r>
+          <w:rPr>
+            <w:rFonts w:ascii="宋体" w:hAnsi="宋体"/>
+            <w:b w:val="0"/>
+            <w:bCs w:val="0"/>
+            <w:noProof/>
+            <w:webHidden/>
+            <w:sz w:val="24"/>
+            <w:szCs w:val="24"/>
+          </w:rPr>
+          <w:fldChar w:fldCharType="end"/>
+        </w:r>
+      </w:hyperlink>
+    </w:p>
+    <w:p>
+      <w:pPr>
+        <w:pStyle w:val="TOC2"/>
+        <w:tabs>
+          <w:tab w:val="right" w:leader="dot" w:pos="8777"/>
+        </w:tabs>
+        <w:adjustRightInd w:val="0"/>
+        <w:snapToGrid w:val="0"/>
+        <w:spacing w:line="300" w:lineRule="auto"/>
+        <w:ind w:left="0"/>
+        <w:rPr>
+          <w:rFonts w:ascii="宋体" w:hAnsi="宋体" w:cs="Times New Roman"/>
+          <w:noProof/>
+          <w:sz w:val="24"/>
+          <w:szCs w:val="24"/>
+        </w:rPr>
+      </w:pPr>
+      <w:hyperlink w:anchor="_Toc33982532" w:history="1">
+        <w:r>
+          <w:rPr>
+            <w:rStyle w:val="aa"/>
+            <w:rFonts w:ascii="宋体" w:hAnsi="宋体"/>
+            <w:noProof/>
+            <w:sz w:val="24"/>
+            <w:szCs w:val="24"/>
+          </w:rPr>
+          <w:t>1.1研究背景及意义</w:t>
+        </w:r>
+        <w:r>
+          <w:rPr>
+            <w:rFonts w:ascii="宋体" w:hAnsi="宋体"/>
+            <w:noProof/>
+            <w:webHidden/>
+            <w:sz w:val="24"/>
+            <w:szCs w:val="24"/>
+          </w:rPr>
+          <w:tab/>
+        </w:r>
+        <w:r>
+          <w:rPr>
+            <w:rFonts w:ascii="宋体" w:hAnsi="宋体"/>
+            <w:noProof/>
+            <w:webHidden/>
+            <w:sz w:val="24"/>
+            <w:szCs w:val="24"/>
+          </w:rPr>
+          <w:fldChar w:fldCharType="begin"/>
+        </w:r>
+        <w:r>
+          <w:rPr>
+            <w:rFonts w:ascii="宋体" w:hAnsi="宋体"/>
+            <w:noProof/>
+            <w:webHidden/>
+            <w:sz w:val="24"/>
+            <w:szCs w:val="24"/>
+          </w:rPr>
+          <w:instrText xml:space="preserve"> PAGEREF _Toc33982532 \h </w:instrText>
+        </w:r>
+        <w:r>
+          <w:rPr>
+            <w:rFonts w:ascii="宋体" w:hAnsi="宋体"/>
+            <w:noProof/>
+            <w:webHidden/>
+            <w:sz w:val="24"/>
+            <w:szCs w:val="24"/>
+          </w:rPr>
+        </w:r>
+        <w:r>
+          <w:rPr>
+            <w:rFonts w:ascii="宋体" w:hAnsi="宋体"/>
+            <w:noProof/>
+            <w:webHidden/>
+            <w:sz w:val="24"/>
+            <w:szCs w:val="24"/>
+          </w:rPr>
+          <w:fldChar w:fldCharType="separate"/>
+        </w:r>
+        <w:r>
+          <w:rPr>
+            <w:rFonts w:ascii="宋体" w:hAnsi="宋体"/>
+            <w:noProof/>
+            <w:webHidden/>
+            <w:sz w:val="24"/>
+            <w:szCs w:val="24"/>
+          </w:rPr>
+          <w:t>- 5 -</w:t>
+        </w:r>
+        <w:r>
+          <w:rPr>
+            <w:rFonts w:ascii="宋体" w:hAnsi="宋体"/>
+            <w:noProof/>
+            <w:webHidden/>
+            <w:sz w:val="24"/>
+            <w:szCs w:val="24"/>
+          </w:rPr>
+          <w:fldChar w:fldCharType="end"/>
+        </w:r>
+      </w:hyperlink>
+    </w:p>
+    <w:p>
+      <w:pPr>
+        <w:pStyle w:val="TOC2"/>
+        <w:tabs>
+          <w:tab w:val="right" w:leader="dot" w:pos="8777"/>
+        </w:tabs>
+        <w:adjustRightInd w:val="0"/>
+        <w:snapToGrid w:val="0"/>
+        <w:spacing w:line="300" w:lineRule="auto"/>
+        <w:ind w:left="0"/>
+        <w:rPr>
+          <w:rFonts w:ascii="宋体" w:hAnsi="宋体" w:cs="Times New Roman"/>
+          <w:noProof/>
+          <w:sz w:val="24"/>
+          <w:szCs w:val="24"/>
+        </w:rPr>
+      </w:pPr>
+      <w:hyperlink w:anchor="_Toc33982533" w:history="1">
+        <w:r>
+          <w:rPr>
+            <w:rStyle w:val="aa"/>
+            <w:rFonts w:ascii="宋体" w:hAnsi="宋体"/>
+            <w:noProof/>
+            <w:sz w:val="24"/>
+            <w:szCs w:val="24"/>
+          </w:rPr>
+          <w:t>1.2国内外的研究现状及发展趋势</w:t>
+        </w:r>
+        <w:r>
+          <w:rPr>
+            <w:rFonts w:ascii="宋体" w:hAnsi="宋体"/>
+            <w:noProof/>
+            <w:webHidden/>
+            <w:sz w:val="24"/>
+            <w:szCs w:val="24"/>
+          </w:rPr>
+          <w:tab/>
+        </w:r>
+        <w:r>
+          <w:rPr>
+            <w:rFonts w:ascii="宋体" w:hAnsi="宋体"/>
+            <w:noProof/>
+            <w:webHidden/>
+            <w:sz w:val="24"/>
+            <w:szCs w:val="24"/>
+          </w:rPr>
+          <w:fldChar w:fldCharType="begin"/>
+        </w:r>
+        <w:r>
+          <w:rPr>
+            <w:rFonts w:ascii="宋体" w:hAnsi="宋体"/>
+            <w:noProof/>
+            <w:webHidden/>
+            <w:sz w:val="24"/>
+            <w:szCs w:val="24"/>
+          </w:rPr>
+          <w:instrText xml:space="preserve"> PAGEREF _Toc33982533 \h </w:instrText>
+        </w:r>
+        <w:r>
+          <w:rPr>
+            <w:rFonts w:ascii="宋体" w:hAnsi="宋体"/>
+            <w:noProof/>
+            <w:webHidden/>
+            <w:sz w:val="24"/>
+            <w:szCs w:val="24"/>
+          </w:rPr>
+        </w:r>
+        <w:r>
+          <w:rPr>
+            <w:rFonts w:ascii="宋体" w:hAnsi="宋体"/>
+            <w:noProof/>
+            <w:webHidden/>
+            <w:sz w:val="24"/>
+            <w:szCs w:val="24"/>
+          </w:rPr>
+          <w:fldChar w:fldCharType="separate"/>
+        </w:r>
+        <w:r>
+          <w:rPr>
+            <w:rFonts w:ascii="宋体" w:hAnsi="宋体"/>
+            <w:noProof/>
+            <w:webHidden/>
+            <w:sz w:val="24"/>
+            <w:szCs w:val="24"/>
+          </w:rPr>
+          <w:t>- 6 -</w:t>
+        </w:r>
+        <w:r>
+          <w:rPr>
+            <w:rFonts w:ascii="宋体" w:hAnsi="宋体"/>
+            <w:noProof/>
+            <w:webHidden/>
+            <w:sz w:val="24"/>
+            <w:szCs w:val="24"/>
+          </w:rPr>
+          <w:fldChar w:fldCharType="end"/>
+        </w:r>
+      </w:hyperlink>
+    </w:p>
+    <w:p>
+      <w:pPr>
+        <w:pStyle w:val="TOC2"/>
+        <w:tabs>
+          <w:tab w:val="right" w:leader="dot" w:pos="8777"/>
+        </w:tabs>
+        <w:adjustRightInd w:val="0"/>
+        <w:snapToGrid w:val="0"/>
+        <w:spacing w:line="300" w:lineRule="auto"/>
+        <w:ind w:left="0"/>
+        <w:rPr>
+          <w:rFonts w:ascii="宋体" w:hAnsi="宋体" w:cs="Times New Roman"/>
+          <w:noProof/>
+          <w:sz w:val="24"/>
+          <w:szCs w:val="24"/>
+        </w:rPr>
+      </w:pPr>
+      <w:hyperlink w:anchor="_Toc33982534" w:history="1">
+        <w:r>
+          <w:rPr>
+            <w:rStyle w:val="aa"/>
+            <w:rFonts w:ascii="宋体" w:hAnsi="宋体"/>
+            <w:noProof/>
+            <w:sz w:val="24"/>
+            <w:szCs w:val="24"/>
+          </w:rPr>
+          <w:t>1.3 研究本课题的目的和基本内容</w:t>
+        </w:r>
+        <w:r>
+          <w:rPr>
+            <w:rFonts w:ascii="宋体" w:hAnsi="宋体"/>
+            <w:noProof/>
+            <w:webHidden/>
+            <w:sz w:val="24"/>
+            <w:szCs w:val="24"/>
+          </w:rPr>
+          <w:tab/>
+        </w:r>
+        <w:r>
+          <w:rPr>
+            <w:rFonts w:ascii="宋体" w:hAnsi="宋体"/>
+            <w:noProof/>
+            <w:webHidden/>
+            <w:sz w:val="24"/>
+            <w:szCs w:val="24"/>
+          </w:rPr>
+          <w:fldChar w:fldCharType="begin"/>
+        </w:r>
+        <w:r>
+          <w:rPr>
+            <w:rFonts w:ascii="宋体" w:hAnsi="宋体"/>
+            <w:noProof/>
+            <w:webHidden/>
+            <w:sz w:val="24"/>
+            <w:szCs w:val="24"/>
+          </w:rPr>
+          <w:instrText xml:space="preserve"> PAGEREF _Toc33982534 \h </w:instrText>
+        </w:r>
+        <w:r>
+          <w:rPr>
+            <w:rFonts w:ascii="宋体" w:hAnsi="宋体"/>
+            <w:noProof/>
+            <w:webHidden/>
+            <w:sz w:val="24"/>
+            <w:szCs w:val="24"/>
+          </w:rPr>
+        </w:r>
+        <w:r>
+          <w:rPr>
+            <w:rFonts w:ascii="宋体" w:hAnsi="宋体"/>
+            <w:noProof/>
+            <w:webHidden/>
+            <w:sz w:val="24"/>
+            <w:szCs w:val="24"/>
+          </w:rPr>
+          <w:fldChar w:fldCharType="separate"/>
+        </w:r>
+        <w:r>
+          <w:rPr>
+            <w:rFonts w:ascii="宋体" w:hAnsi="宋体"/>
+            <w:noProof/>
+            <w:webHidden/>
+            <w:sz w:val="24"/>
+            <w:szCs w:val="24"/>
+          </w:rPr>
+          <w:t>- 6 -</w:t>
+        </w:r>
+        <w:r>
+          <w:rPr>
+            <w:rFonts w:ascii="宋体" w:hAnsi="宋体"/>
+            <w:noProof/>
+            <w:webHidden/>
+            <w:sz w:val="24"/>
+            <w:szCs w:val="24"/>
+          </w:rPr>
+          <w:fldChar w:fldCharType="end"/>
+        </w:r>
+      </w:hyperlink>
+    </w:p>
+    <w:p>
+      <w:pPr>
+        <w:pStyle w:val="TOC1"/>
+        <w:tabs>
+          <w:tab w:val="right" w:leader="dot" w:pos="8777"/>
+        </w:tabs>
+        <w:adjustRightInd w:val="0"/>
+        <w:snapToGrid w:val="0"/>
+        <w:spacing w:before="0" w:after="0" w:line="300" w:lineRule="auto"/>
+        <w:rPr>
+          <w:rFonts w:ascii="宋体" w:hAnsi="宋体" w:cs="Times New Roman"/>
+          <w:b w:val="0"/>
+          <w:bCs w:val="0"/>
+          <w:noProof/>
+          <w:sz w:val="24"/>
+          <w:szCs w:val="24"/>
+        </w:rPr>
+      </w:pPr>
+      <w:hyperlink w:anchor="_Toc33982535" w:history="1">
+        <w:r>
+          <w:rPr>
+            <w:rStyle w:val="aa"/>
+            <w:rFonts w:ascii="宋体" w:hAnsi="宋体"/>
+            <w:b w:val="0"/>
+            <w:bCs w:val="0"/>
+            <w:noProof/>
+            <w:sz w:val="24"/>
+            <w:szCs w:val="24"/>
+          </w:rPr>
+          <w:t>2.系统总体设计方案</w:t>
         </w:r>
         <w:r>
           <w:rPr>
@@ -2220,7 +2496,7 @@
             <w:sz w:val="24"/>
             <w:szCs w:val="24"/>
           </w:rPr>
-          <w:instrText xml:space="preserve"> PAGEREF _Toc33743578 \h </w:instrText>
+          <w:instrText xml:space="preserve"> PAGEREF _Toc33982535 \h </w:instrText>
         </w:r>
         <w:r>
           <w:rPr>
@@ -2255,31 +2531,7 @@
             <w:sz w:val="24"/>
             <w:szCs w:val="24"/>
           </w:rPr>
-          <w:t xml:space="preserve">- </w:t>
-        </w:r>
-        <w:r>
-          <w:rPr>
-            <w:rFonts w:ascii="Times New Roman" w:hAnsi="Times New Roman"/>
-            <w:b w:val="0"/>
-            <w:bCs w:val="0"/>
-            <w:noProof/>
-            <w:webHidden/>
-            <w:sz w:val="24"/>
-            <w:szCs w:val="24"/>
-          </w:rPr>
-          <w:t>5</w:t>
-        </w:r>
-        <w:r>
-          <w:rPr>
-            <w:rFonts w:ascii="宋体" w:hAnsi="宋体"/>
-            <w:b w:val="0"/>
-            <w:bCs w:val="0"/>
-            <w:noProof/>
-            <w:webHidden/>
-            <w:sz w:val="24"/>
-            <w:szCs w:val="24"/>
-          </w:rPr>
-          <w:t xml:space="preserve"> -</w:t>
+          <w:t>- 6 -</w:t>
         </w:r>
         <w:r>
           <w:rPr>
@@ -2301,27 +2553,18 @@
         <w:tabs>
           <w:tab w:val="right" w:leader="dot" w:pos="8777"/>
         </w:tabs>
+        <w:adjustRightInd w:val="0"/>
+        <w:snapToGrid w:val="0"/>
         <w:spacing w:line="300" w:lineRule="auto"/>
         <w:ind w:left="0"/>
         <w:rPr>
           <w:rFonts w:ascii="宋体" w:hAnsi="宋体" w:cs="Times New Roman"/>
-          <w:smallCaps/>
           <w:noProof/>
           <w:sz w:val="24"/>
           <w:szCs w:val="24"/>
         </w:rPr>
       </w:pPr>
-      <w:hyperlink w:anchor="_Toc33743579" w:history="1">
-        <w:r>
-          <w:rPr>
-            <w:rStyle w:val="aa"/>
-            <w:rFonts w:ascii="Times New Roman" w:hAnsi="Times New Roman"/>
-            <w:noProof/>
-            <w:sz w:val="24"/>
-            <w:szCs w:val="24"/>
-          </w:rPr>
-          <w:t>1</w:t>
-        </w:r>
+      <w:hyperlink w:anchor="_Toc33982536" w:history="1">
         <w:r>
           <w:rPr>
             <w:rStyle w:val="aa"/>
@@ -2330,27 +2573,7 @@
             <w:sz w:val="24"/>
             <w:szCs w:val="24"/>
           </w:rPr>
-          <w:t>.</w:t>
-        </w:r>
-        <w:r>
-          <w:rPr>
-            <w:rStyle w:val="aa"/>
-            <w:rFonts w:ascii="Times New Roman" w:hAnsi="Times New Roman"/>
-            <w:noProof/>
-            <w:sz w:val="24"/>
-            <w:szCs w:val="24"/>
-          </w:rPr>
-          <w:t>1</w:t>
-        </w:r>
-        <w:r>
-          <w:rPr>
-            <w:rStyle w:val="aa"/>
-            <w:rFonts w:ascii="宋体" w:hAnsi="宋体"/>
-            <w:noProof/>
-            <w:sz w:val="24"/>
-            <w:szCs w:val="24"/>
-          </w:rPr>
-          <w:t>研究背景及意义</w:t>
+          <w:t>2.1系统需求分析</w:t>
         </w:r>
         <w:r>
           <w:rPr>
@@ -2380,7 +2603,7 @@
             <w:sz w:val="24"/>
             <w:szCs w:val="24"/>
           </w:rPr>
-          <w:instrText xml:space="preserve"> PAGEREF _Toc33743579 \h </w:instrText>
+          <w:instrText xml:space="preserve"> PAGEREF _Toc33982536 \h </w:instrText>
         </w:r>
         <w:r>
           <w:rPr>
@@ -2409,27 +2632,7 @@
             <w:sz w:val="24"/>
             <w:szCs w:val="24"/>
           </w:rPr>
-          <w:t xml:space="preserve">- </w:t>
-        </w:r>
-        <w:r>
-          <w:rPr>
-            <w:rFonts w:ascii="Times New Roman" w:hAnsi="Times New Roman"/>
-            <w:noProof/>
-            <w:webHidden/>
-            <w:sz w:val="24"/>
-            <w:szCs w:val="24"/>
-          </w:rPr>
-          <w:t>5</w:t>
-        </w:r>
-        <w:r>
-          <w:rPr>
-            <w:rFonts w:ascii="宋体" w:hAnsi="宋体"/>
-            <w:noProof/>
-            <w:webHidden/>
-            <w:sz w:val="24"/>
-            <w:szCs w:val="24"/>
-          </w:rPr>
-          <w:t xml:space="preserve"> -</w:t>
+          <w:t>- 6 -</w:t>
         </w:r>
         <w:r>
           <w:rPr>
@@ -2449,27 +2652,18 @@
         <w:tabs>
           <w:tab w:val="right" w:leader="dot" w:pos="8777"/>
         </w:tabs>
+        <w:adjustRightInd w:val="0"/>
+        <w:snapToGrid w:val="0"/>
         <w:spacing w:line="300" w:lineRule="auto"/>
         <w:ind w:left="0"/>
         <w:rPr>
           <w:rFonts w:ascii="宋体" w:hAnsi="宋体" w:cs="Times New Roman"/>
-          <w:smallCaps/>
           <w:noProof/>
           <w:sz w:val="24"/>
           <w:szCs w:val="24"/>
         </w:rPr>
       </w:pPr>
-      <w:hyperlink w:anchor="_Toc33743580" w:history="1">
-        <w:r>
-          <w:rPr>
-            <w:rStyle w:val="aa"/>
-            <w:rFonts w:ascii="Times New Roman" w:hAnsi="Times New Roman"/>
-            <w:noProof/>
-            <w:sz w:val="24"/>
-            <w:szCs w:val="24"/>
-          </w:rPr>
-          <w:t>1</w:t>
-        </w:r>
+      <w:hyperlink w:anchor="_Toc33982537" w:history="1">
         <w:r>
           <w:rPr>
             <w:rStyle w:val="aa"/>
@@ -2478,27 +2672,7 @@
             <w:sz w:val="24"/>
             <w:szCs w:val="24"/>
           </w:rPr>
-          <w:t>.</w:t>
-        </w:r>
-        <w:r>
-          <w:rPr>
-            <w:rStyle w:val="aa"/>
-            <w:rFonts w:ascii="Times New Roman" w:hAnsi="Times New Roman"/>
-            <w:noProof/>
-            <w:sz w:val="24"/>
-            <w:szCs w:val="24"/>
-          </w:rPr>
-          <w:t>2</w:t>
-        </w:r>
-        <w:r>
-          <w:rPr>
-            <w:rStyle w:val="aa"/>
-            <w:rFonts w:ascii="宋体" w:hAnsi="宋体"/>
-            <w:noProof/>
-            <w:sz w:val="24"/>
-            <w:szCs w:val="24"/>
-          </w:rPr>
-          <w:t>国内外的研究现状及发展趋势</w:t>
+          <w:t>2.2系统总体架构设计</w:t>
         </w:r>
         <w:r>
           <w:rPr>
@@ -2528,7 +2702,7 @@
             <w:sz w:val="24"/>
             <w:szCs w:val="24"/>
           </w:rPr>
-          <w:instrText xml:space="preserve"> PAGEREF _Toc33743580 \h </w:instrText>
+          <w:instrText xml:space="preserve"> PAGEREF _Toc33982537 \h </w:instrText>
         </w:r>
         <w:r>
           <w:rPr>
@@ -2557,27 +2731,7 @@
             <w:sz w:val="24"/>
             <w:szCs w:val="24"/>
           </w:rPr>
-          <w:t xml:space="preserve">- </w:t>
-        </w:r>
-        <w:r>
-          <w:rPr>
-            <w:rFonts w:ascii="Times New Roman" w:hAnsi="Times New Roman"/>
-            <w:noProof/>
-            <w:webHidden/>
-            <w:sz w:val="24"/>
-            <w:szCs w:val="24"/>
-          </w:rPr>
-          <w:t>5</w:t>
-        </w:r>
-        <w:r>
-          <w:rPr>
-            <w:rFonts w:ascii="宋体" w:hAnsi="宋体"/>
-            <w:noProof/>
-            <w:webHidden/>
-            <w:sz w:val="24"/>
-            <w:szCs w:val="24"/>
-          </w:rPr>
-          <w:t xml:space="preserve"> -</w:t>
+          <w:t>- 6 -</w:t>
         </w:r>
         <w:r>
           <w:rPr>
@@ -2593,182 +2747,23 @@
     </w:p>
     <w:p>
       <w:pPr>
-        <w:pStyle w:val="TOC2"/>
-        <w:tabs>
-          <w:tab w:val="right" w:leader="dot" w:pos="8777"/>
-        </w:tabs>
-        <w:spacing w:line="300" w:lineRule="auto"/>
-        <w:ind w:left="0"/>
-        <w:rPr>
-          <w:rFonts w:ascii="宋体" w:hAnsi="宋体" w:cs="Times New Roman"/>
-          <w:smallCaps/>
-          <w:noProof/>
-          <w:sz w:val="24"/>
-          <w:szCs w:val="24"/>
-        </w:rPr>
-      </w:pPr>
-      <w:hyperlink w:anchor="_Toc33743581" w:history="1">
-        <w:r>
-          <w:rPr>
-            <w:rStyle w:val="aa"/>
-            <w:rFonts w:ascii="Times New Roman" w:hAnsi="Times New Roman"/>
-            <w:noProof/>
-            <w:sz w:val="24"/>
-            <w:szCs w:val="24"/>
-          </w:rPr>
-          <w:t>1</w:t>
-        </w:r>
-        <w:r>
-          <w:rPr>
-            <w:rStyle w:val="aa"/>
-            <w:rFonts w:ascii="宋体" w:hAnsi="宋体"/>
-            <w:noProof/>
-            <w:sz w:val="24"/>
-            <w:szCs w:val="24"/>
-          </w:rPr>
-          <w:t>.</w:t>
-        </w:r>
-        <w:r>
-          <w:rPr>
-            <w:rStyle w:val="aa"/>
-            <w:rFonts w:ascii="Times New Roman" w:hAnsi="Times New Roman"/>
-            <w:noProof/>
-            <w:sz w:val="24"/>
-            <w:szCs w:val="24"/>
-          </w:rPr>
-          <w:t>3</w:t>
-        </w:r>
-        <w:r>
-          <w:rPr>
-            <w:rStyle w:val="aa"/>
-            <w:rFonts w:ascii="宋体" w:hAnsi="宋体"/>
-            <w:noProof/>
-            <w:sz w:val="24"/>
-            <w:szCs w:val="24"/>
-          </w:rPr>
-          <w:t>研究本课题的目的和基本内容</w:t>
-        </w:r>
-        <w:r>
-          <w:rPr>
-            <w:rFonts w:ascii="宋体" w:hAnsi="宋体"/>
-            <w:noProof/>
-            <w:webHidden/>
-            <w:sz w:val="24"/>
-            <w:szCs w:val="24"/>
-          </w:rPr>
-          <w:tab/>
-        </w:r>
-        <w:r>
-          <w:rPr>
-            <w:rFonts w:ascii="宋体" w:hAnsi="宋体"/>
-            <w:noProof/>
-            <w:webHidden/>
-            <w:sz w:val="24"/>
-            <w:szCs w:val="24"/>
-          </w:rPr>
-          <w:fldChar w:fldCharType="begin"/>
-        </w:r>
-        <w:r>
-          <w:rPr>
-            <w:rFonts w:ascii="宋体" w:hAnsi="宋体"/>
-            <w:noProof/>
-            <w:webHidden/>
-            <w:sz w:val="24"/>
-            <w:szCs w:val="24"/>
-          </w:rPr>
-          <w:instrText xml:space="preserve"> PAGEREF _Toc33743581 \h </w:instrText>
-        </w:r>
-        <w:r>
-          <w:rPr>
-            <w:rFonts w:ascii="宋体" w:hAnsi="宋体"/>
-            <w:noProof/>
-            <w:webHidden/>
-            <w:sz w:val="24"/>
-            <w:szCs w:val="24"/>
-          </w:rPr>
-        </w:r>
-        <w:r>
-          <w:rPr>
-            <w:rFonts w:ascii="宋体" w:hAnsi="宋体"/>
-            <w:noProof/>
-            <w:webHidden/>
-            <w:sz w:val="24"/>
-            <w:szCs w:val="24"/>
-          </w:rPr>
-          <w:fldChar w:fldCharType="separate"/>
-        </w:r>
-        <w:r>
-          <w:rPr>
-            <w:rFonts w:ascii="宋体" w:hAnsi="宋体"/>
-            <w:noProof/>
-            <w:webHidden/>
-            <w:sz w:val="24"/>
-            <w:szCs w:val="24"/>
-          </w:rPr>
-          <w:t xml:space="preserve">- </w:t>
-        </w:r>
-        <w:r>
-          <w:rPr>
-            <w:rFonts w:ascii="Times New Roman" w:hAnsi="Times New Roman"/>
-            <w:noProof/>
-            <w:webHidden/>
-            <w:sz w:val="24"/>
-            <w:szCs w:val="24"/>
-          </w:rPr>
-          <w:t>5</w:t>
-        </w:r>
-        <w:r>
-          <w:rPr>
-            <w:rFonts w:ascii="宋体" w:hAnsi="宋体"/>
-            <w:noProof/>
-            <w:webHidden/>
-            <w:sz w:val="24"/>
-            <w:szCs w:val="24"/>
-          </w:rPr>
-          <w:t xml:space="preserve"> -</w:t>
-        </w:r>
-        <w:r>
-          <w:rPr>
-            <w:rFonts w:ascii="宋体" w:hAnsi="宋体"/>
-            <w:noProof/>
-            <w:webHidden/>
-            <w:sz w:val="24"/>
-            <w:szCs w:val="24"/>
-          </w:rPr>
-          <w:fldChar w:fldCharType="end"/>
-        </w:r>
-      </w:hyperlink>
-    </w:p>
-    <w:p>
-      <w:pPr>
         <w:pStyle w:val="TOC1"/>
         <w:tabs>
           <w:tab w:val="right" w:leader="dot" w:pos="8777"/>
         </w:tabs>
+        <w:adjustRightInd w:val="0"/>
+        <w:snapToGrid w:val="0"/>
         <w:spacing w:before="0" w:after="0" w:line="300" w:lineRule="auto"/>
         <w:rPr>
           <w:rFonts w:ascii="宋体" w:hAnsi="宋体" w:cs="Times New Roman"/>
           <w:b w:val="0"/>
           <w:bCs w:val="0"/>
-          <w:caps/>
           <w:noProof/>
           <w:sz w:val="24"/>
           <w:szCs w:val="24"/>
         </w:rPr>
       </w:pPr>
-      <w:hyperlink w:anchor="_Toc33743582" w:history="1">
-        <w:r>
-          <w:rPr>
-            <w:rStyle w:val="aa"/>
-            <w:rFonts w:ascii="Times New Roman" w:hAnsi="Times New Roman"/>
-            <w:b w:val="0"/>
-            <w:bCs w:val="0"/>
-            <w:noProof/>
-            <w:sz w:val="24"/>
-            <w:szCs w:val="24"/>
-          </w:rPr>
-          <w:t>2</w:t>
-        </w:r>
+      <w:hyperlink w:anchor="_Toc33982538" w:history="1">
         <w:r>
           <w:rPr>
             <w:rStyle w:val="aa"/>
@@ -2779,7 +2774,7 @@
             <w:sz w:val="24"/>
             <w:szCs w:val="24"/>
           </w:rPr>
-          <w:t>.系统总体设计方案</w:t>
+          <w:t>3.系统开发环境搭建</w:t>
         </w:r>
         <w:r>
           <w:rPr>
@@ -2815,7 +2810,7 @@
             <w:sz w:val="24"/>
             <w:szCs w:val="24"/>
           </w:rPr>
-          <w:instrText xml:space="preserve"> PAGEREF _Toc33743582 \h </w:instrText>
+          <w:instrText xml:space="preserve"> PAGEREF _Toc33982538 \h </w:instrText>
         </w:r>
         <w:r>
           <w:rPr>
@@ -2850,31 +2845,7 @@
             <w:sz w:val="24"/>
             <w:szCs w:val="24"/>
           </w:rPr>
-          <w:t xml:space="preserve">- </w:t>
-        </w:r>
-        <w:r>
-          <w:rPr>
-            <w:rFonts w:ascii="Times New Roman" w:hAnsi="Times New Roman"/>
-            <w:b w:val="0"/>
-            <w:bCs w:val="0"/>
-            <w:noProof/>
-            <w:webHidden/>
-            <w:sz w:val="24"/>
-            <w:szCs w:val="24"/>
-          </w:rPr>
-          <w:t>5</w:t>
-        </w:r>
-        <w:r>
-          <w:rPr>
-            <w:rFonts w:ascii="宋体" w:hAnsi="宋体"/>
-            <w:b w:val="0"/>
-            <w:bCs w:val="0"/>
-            <w:noProof/>
-            <w:webHidden/>
-            <w:sz w:val="24"/>
-            <w:szCs w:val="24"/>
-          </w:rPr>
-          <w:t xml:space="preserve"> -</w:t>
+          <w:t>- 7 -</w:t>
         </w:r>
         <w:r>
           <w:rPr>
@@ -2896,27 +2867,18 @@
         <w:tabs>
           <w:tab w:val="right" w:leader="dot" w:pos="8777"/>
         </w:tabs>
+        <w:adjustRightInd w:val="0"/>
+        <w:snapToGrid w:val="0"/>
         <w:spacing w:line="300" w:lineRule="auto"/>
         <w:ind w:left="0"/>
         <w:rPr>
           <w:rFonts w:ascii="宋体" w:hAnsi="宋体" w:cs="Times New Roman"/>
-          <w:smallCaps/>
           <w:noProof/>
           <w:sz w:val="24"/>
           <w:szCs w:val="24"/>
         </w:rPr>
       </w:pPr>
-      <w:hyperlink w:anchor="_Toc33743583" w:history="1">
-        <w:r>
-          <w:rPr>
-            <w:rStyle w:val="aa"/>
-            <w:rFonts w:ascii="Times New Roman" w:hAnsi="Times New Roman"/>
-            <w:noProof/>
-            <w:sz w:val="24"/>
-            <w:szCs w:val="24"/>
-          </w:rPr>
-          <w:t>2</w:t>
-        </w:r>
+      <w:hyperlink w:anchor="_Toc33982539" w:history="1">
         <w:r>
           <w:rPr>
             <w:rStyle w:val="aa"/>
@@ -2925,27 +2887,7 @@
             <w:sz w:val="24"/>
             <w:szCs w:val="24"/>
           </w:rPr>
-          <w:t>.</w:t>
-        </w:r>
-        <w:r>
-          <w:rPr>
-            <w:rStyle w:val="aa"/>
-            <w:rFonts w:ascii="Times New Roman" w:hAnsi="Times New Roman"/>
-            <w:noProof/>
-            <w:sz w:val="24"/>
-            <w:szCs w:val="24"/>
-          </w:rPr>
-          <w:t>1</w:t>
-        </w:r>
-        <w:r>
-          <w:rPr>
-            <w:rStyle w:val="aa"/>
-            <w:rFonts w:ascii="宋体" w:hAnsi="宋体"/>
-            <w:noProof/>
-            <w:sz w:val="24"/>
-            <w:szCs w:val="24"/>
-          </w:rPr>
-          <w:t>系统需求分析</w:t>
+          <w:t>3.1 数据建模环境搭建</w:t>
         </w:r>
         <w:r>
           <w:rPr>
@@ -2975,7 +2917,7 @@
             <w:sz w:val="24"/>
             <w:szCs w:val="24"/>
           </w:rPr>
-          <w:instrText xml:space="preserve"> PAGEREF _Toc33743583 \h </w:instrText>
+          <w:instrText xml:space="preserve"> PAGEREF _Toc33982539 \h </w:instrText>
         </w:r>
         <w:r>
           <w:rPr>
@@ -3004,27 +2946,7 @@
             <w:sz w:val="24"/>
             <w:szCs w:val="24"/>
           </w:rPr>
-          <w:t xml:space="preserve">- </w:t>
-        </w:r>
-        <w:r>
-          <w:rPr>
-            <w:rFonts w:ascii="Times New Roman" w:hAnsi="Times New Roman"/>
-            <w:noProof/>
-            <w:webHidden/>
-            <w:sz w:val="24"/>
-            <w:szCs w:val="24"/>
-          </w:rPr>
-          <w:t>5</w:t>
-        </w:r>
-        <w:r>
-          <w:rPr>
-            <w:rFonts w:ascii="宋体" w:hAnsi="宋体"/>
-            <w:noProof/>
-            <w:webHidden/>
-            <w:sz w:val="24"/>
-            <w:szCs w:val="24"/>
-          </w:rPr>
-          <w:t xml:space="preserve"> -</w:t>
+          <w:t>- 7 -</w:t>
         </w:r>
         <w:r>
           <w:rPr>
@@ -3044,27 +2966,18 @@
         <w:tabs>
           <w:tab w:val="right" w:leader="dot" w:pos="8777"/>
         </w:tabs>
+        <w:adjustRightInd w:val="0"/>
+        <w:snapToGrid w:val="0"/>
         <w:spacing w:line="300" w:lineRule="auto"/>
         <w:ind w:left="0"/>
         <w:rPr>
           <w:rFonts w:ascii="宋体" w:hAnsi="宋体" w:cs="Times New Roman"/>
-          <w:smallCaps/>
           <w:noProof/>
           <w:sz w:val="24"/>
           <w:szCs w:val="24"/>
         </w:rPr>
       </w:pPr>
-      <w:hyperlink w:anchor="_Toc33743584" w:history="1">
-        <w:r>
-          <w:rPr>
-            <w:rStyle w:val="aa"/>
-            <w:rFonts w:ascii="Times New Roman" w:hAnsi="Times New Roman"/>
-            <w:noProof/>
-            <w:sz w:val="24"/>
-            <w:szCs w:val="24"/>
-          </w:rPr>
-          <w:t>2</w:t>
-        </w:r>
+      <w:hyperlink w:anchor="_Toc33982540" w:history="1">
         <w:r>
           <w:rPr>
             <w:rStyle w:val="aa"/>
@@ -3073,27 +2986,7 @@
             <w:sz w:val="24"/>
             <w:szCs w:val="24"/>
           </w:rPr>
-          <w:t>.</w:t>
-        </w:r>
-        <w:r>
-          <w:rPr>
-            <w:rStyle w:val="aa"/>
-            <w:rFonts w:ascii="Times New Roman" w:hAnsi="Times New Roman"/>
-            <w:noProof/>
-            <w:sz w:val="24"/>
-            <w:szCs w:val="24"/>
-          </w:rPr>
-          <w:t>2</w:t>
-        </w:r>
-        <w:r>
-          <w:rPr>
-            <w:rStyle w:val="aa"/>
-            <w:rFonts w:ascii="宋体" w:hAnsi="宋体"/>
-            <w:noProof/>
-            <w:sz w:val="24"/>
-            <w:szCs w:val="24"/>
-          </w:rPr>
-          <w:t>系统总体架构设计</w:t>
+          <w:t>3.2 物联网平台开发环境搭建</w:t>
         </w:r>
         <w:r>
           <w:rPr>
@@ -3123,7 +3016,7 @@
             <w:sz w:val="24"/>
             <w:szCs w:val="24"/>
           </w:rPr>
-          <w:instrText xml:space="preserve"> PAGEREF _Toc33743584 \h </w:instrText>
+          <w:instrText xml:space="preserve"> PAGEREF _Toc33982540 \h </w:instrText>
         </w:r>
         <w:r>
           <w:rPr>
@@ -3152,27 +3045,7 @@
             <w:sz w:val="24"/>
             <w:szCs w:val="24"/>
           </w:rPr>
-          <w:t xml:space="preserve">- </w:t>
-        </w:r>
-        <w:r>
-          <w:rPr>
-            <w:rFonts w:ascii="Times New Roman" w:hAnsi="Times New Roman"/>
-            <w:noProof/>
-            <w:webHidden/>
-            <w:sz w:val="24"/>
-            <w:szCs w:val="24"/>
-          </w:rPr>
-          <w:t>5</w:t>
-        </w:r>
-        <w:r>
-          <w:rPr>
-            <w:rFonts w:ascii="宋体" w:hAnsi="宋体"/>
-            <w:noProof/>
-            <w:webHidden/>
-            <w:sz w:val="24"/>
-            <w:szCs w:val="24"/>
-          </w:rPr>
-          <w:t xml:space="preserve"> -</w:t>
+          <w:t>- 11 -</w:t>
         </w:r>
         <w:r>
           <w:rPr>
@@ -3188,484 +3061,22 @@
     </w:p>
     <w:p>
       <w:pPr>
-        <w:pStyle w:val="TOC1"/>
-        <w:tabs>
-          <w:tab w:val="right" w:leader="dot" w:pos="8777"/>
-        </w:tabs>
-        <w:spacing w:before="0" w:after="0" w:line="300" w:lineRule="auto"/>
-        <w:rPr>
-          <w:rFonts w:ascii="宋体" w:hAnsi="宋体" w:cs="Times New Roman"/>
-          <w:b w:val="0"/>
-          <w:bCs w:val="0"/>
-          <w:caps/>
-          <w:noProof/>
-          <w:sz w:val="24"/>
-          <w:szCs w:val="24"/>
-        </w:rPr>
-      </w:pPr>
-      <w:hyperlink w:anchor="_Toc33743585" w:history="1">
-        <w:r>
-          <w:rPr>
-            <w:rStyle w:val="aa"/>
-            <w:rFonts w:ascii="Times New Roman" w:hAnsi="Times New Roman"/>
-            <w:b w:val="0"/>
-            <w:bCs w:val="0"/>
-            <w:noProof/>
-            <w:sz w:val="24"/>
-            <w:szCs w:val="24"/>
-          </w:rPr>
-          <w:t>3</w:t>
-        </w:r>
-        <w:r>
-          <w:rPr>
-            <w:rStyle w:val="aa"/>
-            <w:rFonts w:ascii="宋体" w:hAnsi="宋体"/>
-            <w:b w:val="0"/>
-            <w:bCs w:val="0"/>
-            <w:noProof/>
-            <w:sz w:val="24"/>
-            <w:szCs w:val="24"/>
-          </w:rPr>
-          <w:t>.系统开发环境搭建</w:t>
-        </w:r>
-        <w:r>
-          <w:rPr>
-            <w:rFonts w:ascii="宋体" w:hAnsi="宋体"/>
-            <w:b w:val="0"/>
-            <w:bCs w:val="0"/>
-            <w:noProof/>
-            <w:webHidden/>
-            <w:sz w:val="24"/>
-            <w:szCs w:val="24"/>
-          </w:rPr>
-          <w:tab/>
-        </w:r>
-        <w:r>
-          <w:rPr>
-            <w:rFonts w:ascii="宋体" w:hAnsi="宋体"/>
-            <w:b w:val="0"/>
-            <w:bCs w:val="0"/>
-            <w:noProof/>
-            <w:webHidden/>
-            <w:sz w:val="24"/>
-            <w:szCs w:val="24"/>
-          </w:rPr>
-          <w:fldChar w:fldCharType="begin"/>
-        </w:r>
-        <w:r>
-          <w:rPr>
-            <w:rFonts w:ascii="宋体" w:hAnsi="宋体"/>
-            <w:b w:val="0"/>
-            <w:bCs w:val="0"/>
-            <w:noProof/>
-            <w:webHidden/>
-            <w:sz w:val="24"/>
-            <w:szCs w:val="24"/>
-          </w:rPr>
-          <w:instrText xml:space="preserve"> PAGEREF _Toc33743585 \h </w:instrText>
-        </w:r>
-        <w:r>
-          <w:rPr>
-            <w:rFonts w:ascii="宋体" w:hAnsi="宋体"/>
-            <w:b w:val="0"/>
-            <w:bCs w:val="0"/>
-            <w:noProof/>
-            <w:webHidden/>
-            <w:sz w:val="24"/>
-            <w:szCs w:val="24"/>
-          </w:rPr>
-        </w:r>
-        <w:r>
-          <w:rPr>
-            <w:rFonts w:ascii="宋体" w:hAnsi="宋体"/>
-            <w:b w:val="0"/>
-            <w:bCs w:val="0"/>
-            <w:noProof/>
-            <w:webHidden/>
-            <w:sz w:val="24"/>
-            <w:szCs w:val="24"/>
-          </w:rPr>
-          <w:fldChar w:fldCharType="separate"/>
-        </w:r>
-        <w:r>
-          <w:rPr>
-            <w:rFonts w:ascii="宋体" w:hAnsi="宋体"/>
-            <w:b w:val="0"/>
-            <w:bCs w:val="0"/>
-            <w:noProof/>
-            <w:webHidden/>
-            <w:sz w:val="24"/>
-            <w:szCs w:val="24"/>
-          </w:rPr>
-          <w:t xml:space="preserve">- </w:t>
-        </w:r>
-        <w:r>
-          <w:rPr>
-            <w:rFonts w:ascii="Times New Roman" w:hAnsi="Times New Roman"/>
-            <w:b w:val="0"/>
-            <w:bCs w:val="0"/>
-            <w:noProof/>
-            <w:webHidden/>
-            <w:sz w:val="24"/>
-            <w:szCs w:val="24"/>
-          </w:rPr>
-          <w:t>5</w:t>
-        </w:r>
-        <w:r>
-          <w:rPr>
-            <w:rFonts w:ascii="宋体" w:hAnsi="宋体"/>
-            <w:b w:val="0"/>
-            <w:bCs w:val="0"/>
-            <w:noProof/>
-            <w:webHidden/>
-            <w:sz w:val="24"/>
-            <w:szCs w:val="24"/>
-          </w:rPr>
-          <w:t xml:space="preserve"> -</w:t>
-        </w:r>
-        <w:r>
-          <w:rPr>
-            <w:rFonts w:ascii="宋体" w:hAnsi="宋体"/>
-            <w:b w:val="0"/>
-            <w:bCs w:val="0"/>
-            <w:noProof/>
-            <w:webHidden/>
-            <w:sz w:val="24"/>
-            <w:szCs w:val="24"/>
-          </w:rPr>
-          <w:fldChar w:fldCharType="end"/>
-        </w:r>
-      </w:hyperlink>
-    </w:p>
-    <w:p>
-      <w:pPr>
-        <w:pStyle w:val="TOC1"/>
-        <w:tabs>
-          <w:tab w:val="right" w:leader="dot" w:pos="8777"/>
-        </w:tabs>
-        <w:spacing w:before="0" w:after="0" w:line="300" w:lineRule="auto"/>
-        <w:rPr>
-          <w:rFonts w:ascii="宋体" w:hAnsi="宋体" w:cs="Times New Roman"/>
-          <w:b w:val="0"/>
-          <w:bCs w:val="0"/>
-          <w:caps/>
-          <w:noProof/>
-          <w:sz w:val="24"/>
-          <w:szCs w:val="24"/>
-        </w:rPr>
-      </w:pPr>
-      <w:hyperlink w:anchor="_Toc33743586" w:history="1">
-        <w:r>
-          <w:rPr>
-            <w:rStyle w:val="aa"/>
-            <w:rFonts w:ascii="Times New Roman" w:hAnsi="Times New Roman"/>
-            <w:b w:val="0"/>
-            <w:bCs w:val="0"/>
-            <w:noProof/>
-            <w:sz w:val="24"/>
-            <w:szCs w:val="24"/>
-          </w:rPr>
-          <w:t>4</w:t>
-        </w:r>
-        <w:r>
-          <w:rPr>
-            <w:rStyle w:val="aa"/>
-            <w:rFonts w:ascii="宋体" w:hAnsi="宋体"/>
-            <w:b w:val="0"/>
-            <w:bCs w:val="0"/>
-            <w:noProof/>
-            <w:sz w:val="24"/>
-            <w:szCs w:val="24"/>
-          </w:rPr>
-          <w:t>.系统主要业务实现</w:t>
-        </w:r>
-        <w:r>
-          <w:rPr>
-            <w:rFonts w:ascii="宋体" w:hAnsi="宋体"/>
-            <w:b w:val="0"/>
-            <w:bCs w:val="0"/>
-            <w:noProof/>
-            <w:webHidden/>
-            <w:sz w:val="24"/>
-            <w:szCs w:val="24"/>
-          </w:rPr>
-          <w:tab/>
-        </w:r>
-        <w:r>
-          <w:rPr>
-            <w:rFonts w:ascii="宋体" w:hAnsi="宋体"/>
-            <w:b w:val="0"/>
-            <w:bCs w:val="0"/>
-            <w:noProof/>
-            <w:webHidden/>
-            <w:sz w:val="24"/>
-            <w:szCs w:val="24"/>
-          </w:rPr>
-          <w:fldChar w:fldCharType="begin"/>
-        </w:r>
-        <w:r>
-          <w:rPr>
-            <w:rFonts w:ascii="宋体" w:hAnsi="宋体"/>
-            <w:b w:val="0"/>
-            <w:bCs w:val="0"/>
-            <w:noProof/>
-            <w:webHidden/>
-            <w:sz w:val="24"/>
-            <w:szCs w:val="24"/>
-          </w:rPr>
-          <w:instrText xml:space="preserve"> PAGEREF _Toc33743586 \h </w:instrText>
-        </w:r>
-        <w:r>
-          <w:rPr>
-            <w:rFonts w:ascii="宋体" w:hAnsi="宋体"/>
-            <w:b w:val="0"/>
-            <w:bCs w:val="0"/>
-            <w:noProof/>
-            <w:webHidden/>
-            <w:sz w:val="24"/>
-            <w:szCs w:val="24"/>
-          </w:rPr>
-        </w:r>
-        <w:r>
-          <w:rPr>
-            <w:rFonts w:ascii="宋体" w:hAnsi="宋体"/>
-            <w:b w:val="0"/>
-            <w:bCs w:val="0"/>
-            <w:noProof/>
-            <w:webHidden/>
-            <w:sz w:val="24"/>
-            <w:szCs w:val="24"/>
-          </w:rPr>
-          <w:fldChar w:fldCharType="separate"/>
-        </w:r>
-        <w:r>
-          <w:rPr>
-            <w:rFonts w:ascii="宋体" w:hAnsi="宋体"/>
-            <w:b w:val="0"/>
-            <w:bCs w:val="0"/>
-            <w:noProof/>
-            <w:webHidden/>
-            <w:sz w:val="24"/>
-            <w:szCs w:val="24"/>
-          </w:rPr>
-          <w:t xml:space="preserve">- </w:t>
-        </w:r>
-        <w:r>
-          <w:rPr>
-            <w:rFonts w:ascii="Times New Roman" w:hAnsi="Times New Roman"/>
-            <w:b w:val="0"/>
-            <w:bCs w:val="0"/>
-            <w:noProof/>
-            <w:webHidden/>
-            <w:sz w:val="24"/>
-            <w:szCs w:val="24"/>
-          </w:rPr>
-          <w:t>6</w:t>
-        </w:r>
-        <w:r>
-          <w:rPr>
-            <w:rFonts w:ascii="宋体" w:hAnsi="宋体"/>
-            <w:b w:val="0"/>
-            <w:bCs w:val="0"/>
-            <w:noProof/>
-            <w:webHidden/>
-            <w:sz w:val="24"/>
-            <w:szCs w:val="24"/>
-          </w:rPr>
-          <w:t xml:space="preserve"> -</w:t>
-        </w:r>
-        <w:r>
-          <w:rPr>
-            <w:rFonts w:ascii="宋体" w:hAnsi="宋体"/>
-            <w:b w:val="0"/>
-            <w:bCs w:val="0"/>
-            <w:noProof/>
-            <w:webHidden/>
-            <w:sz w:val="24"/>
-            <w:szCs w:val="24"/>
-          </w:rPr>
-          <w:fldChar w:fldCharType="end"/>
-        </w:r>
-      </w:hyperlink>
-    </w:p>
-    <w:p>
-      <w:pPr>
-        <w:pStyle w:val="TOC1"/>
-        <w:tabs>
-          <w:tab w:val="right" w:leader="dot" w:pos="8777"/>
-        </w:tabs>
-        <w:spacing w:before="0" w:after="0" w:line="300" w:lineRule="auto"/>
-        <w:rPr>
-          <w:rFonts w:ascii="宋体" w:hAnsi="宋体" w:cs="Times New Roman"/>
-          <w:b w:val="0"/>
-          <w:bCs w:val="0"/>
-          <w:caps/>
-          <w:noProof/>
-          <w:sz w:val="24"/>
-          <w:szCs w:val="24"/>
-        </w:rPr>
-      </w:pPr>
-      <w:hyperlink w:anchor="_Toc33743587" w:history="1">
-        <w:r>
-          <w:rPr>
-            <w:rStyle w:val="aa"/>
-            <w:rFonts w:ascii="Times New Roman" w:hAnsi="Times New Roman"/>
-            <w:b w:val="0"/>
-            <w:bCs w:val="0"/>
-            <w:noProof/>
-            <w:sz w:val="24"/>
-            <w:szCs w:val="24"/>
-          </w:rPr>
-          <w:t>5</w:t>
-        </w:r>
-        <w:r>
-          <w:rPr>
-            <w:rStyle w:val="aa"/>
-            <w:rFonts w:ascii="宋体" w:hAnsi="宋体"/>
-            <w:b w:val="0"/>
-            <w:bCs w:val="0"/>
-            <w:noProof/>
-            <w:sz w:val="24"/>
-            <w:szCs w:val="24"/>
-          </w:rPr>
-          <w:t>.系统测试</w:t>
-        </w:r>
-        <w:r>
-          <w:rPr>
-            <w:rFonts w:ascii="宋体" w:hAnsi="宋体"/>
-            <w:b w:val="0"/>
-            <w:bCs w:val="0"/>
-            <w:noProof/>
-            <w:webHidden/>
-            <w:sz w:val="24"/>
-            <w:szCs w:val="24"/>
-          </w:rPr>
-          <w:tab/>
-        </w:r>
-        <w:r>
-          <w:rPr>
-            <w:rFonts w:ascii="宋体" w:hAnsi="宋体"/>
-            <w:b w:val="0"/>
-            <w:bCs w:val="0"/>
-            <w:noProof/>
-            <w:webHidden/>
-            <w:sz w:val="24"/>
-            <w:szCs w:val="24"/>
-          </w:rPr>
-          <w:fldChar w:fldCharType="begin"/>
-        </w:r>
-        <w:r>
-          <w:rPr>
-            <w:rFonts w:ascii="宋体" w:hAnsi="宋体"/>
-            <w:b w:val="0"/>
-            <w:bCs w:val="0"/>
-            <w:noProof/>
-            <w:webHidden/>
-            <w:sz w:val="24"/>
-            <w:szCs w:val="24"/>
-          </w:rPr>
-          <w:instrText xml:space="preserve"> PAGEREF _Toc33743587 \h </w:instrText>
-        </w:r>
-        <w:r>
-          <w:rPr>
-            <w:rFonts w:ascii="宋体" w:hAnsi="宋体"/>
-            <w:b w:val="0"/>
-            <w:bCs w:val="0"/>
-            <w:noProof/>
-            <w:webHidden/>
-            <w:sz w:val="24"/>
-            <w:szCs w:val="24"/>
-          </w:rPr>
-        </w:r>
-        <w:r>
-          <w:rPr>
-            <w:rFonts w:ascii="宋体" w:hAnsi="宋体"/>
-            <w:b w:val="0"/>
-            <w:bCs w:val="0"/>
-            <w:noProof/>
-            <w:webHidden/>
-            <w:sz w:val="24"/>
-            <w:szCs w:val="24"/>
-          </w:rPr>
-          <w:fldChar w:fldCharType="separate"/>
-        </w:r>
-        <w:r>
-          <w:rPr>
-            <w:rFonts w:ascii="宋体" w:hAnsi="宋体"/>
-            <w:b w:val="0"/>
-            <w:bCs w:val="0"/>
-            <w:noProof/>
-            <w:webHidden/>
-            <w:sz w:val="24"/>
-            <w:szCs w:val="24"/>
-          </w:rPr>
-          <w:t xml:space="preserve">- </w:t>
-        </w:r>
-        <w:r>
-          <w:rPr>
-            <w:rFonts w:ascii="Times New Roman" w:hAnsi="Times New Roman"/>
-            <w:b w:val="0"/>
-            <w:bCs w:val="0"/>
-            <w:noProof/>
-            <w:webHidden/>
-            <w:sz w:val="24"/>
-            <w:szCs w:val="24"/>
-          </w:rPr>
-          <w:t>6</w:t>
-        </w:r>
-        <w:r>
-          <w:rPr>
-            <w:rFonts w:ascii="宋体" w:hAnsi="宋体"/>
-            <w:b w:val="0"/>
-            <w:bCs w:val="0"/>
-            <w:noProof/>
-            <w:webHidden/>
-            <w:sz w:val="24"/>
-            <w:szCs w:val="24"/>
-          </w:rPr>
-          <w:t xml:space="preserve"> -</w:t>
-        </w:r>
-        <w:r>
-          <w:rPr>
-            <w:rFonts w:ascii="宋体" w:hAnsi="宋体"/>
-            <w:b w:val="0"/>
-            <w:bCs w:val="0"/>
-            <w:noProof/>
-            <w:webHidden/>
-            <w:sz w:val="24"/>
-            <w:szCs w:val="24"/>
-          </w:rPr>
-          <w:fldChar w:fldCharType="end"/>
-        </w:r>
-      </w:hyperlink>
-    </w:p>
-    <w:p>
-      <w:pPr>
         <w:pStyle w:val="TOC2"/>
         <w:tabs>
           <w:tab w:val="right" w:leader="dot" w:pos="8777"/>
         </w:tabs>
+        <w:adjustRightInd w:val="0"/>
+        <w:snapToGrid w:val="0"/>
         <w:spacing w:line="300" w:lineRule="auto"/>
         <w:ind w:left="0"/>
         <w:rPr>
           <w:rFonts w:ascii="宋体" w:hAnsi="宋体" w:cs="Times New Roman"/>
-          <w:smallCaps/>
           <w:noProof/>
           <w:sz w:val="24"/>
           <w:szCs w:val="24"/>
         </w:rPr>
       </w:pPr>
-      <w:hyperlink w:anchor="_Toc33743588" w:history="1">
-        <w:r>
-          <w:rPr>
-            <w:rStyle w:val="aa"/>
-            <w:rFonts w:ascii="Times New Roman" w:hAnsi="Times New Roman"/>
-            <w:noProof/>
-            <w:sz w:val="24"/>
-            <w:szCs w:val="24"/>
-          </w:rPr>
-          <w:t>5</w:t>
-        </w:r>
+      <w:hyperlink w:anchor="_Toc33982541" w:history="1">
         <w:r>
           <w:rPr>
             <w:rStyle w:val="aa"/>
@@ -3674,27 +3085,7 @@
             <w:sz w:val="24"/>
             <w:szCs w:val="24"/>
           </w:rPr>
-          <w:t>.</w:t>
-        </w:r>
-        <w:r>
-          <w:rPr>
-            <w:rStyle w:val="aa"/>
-            <w:rFonts w:ascii="Times New Roman" w:hAnsi="Times New Roman"/>
-            <w:noProof/>
-            <w:sz w:val="24"/>
-            <w:szCs w:val="24"/>
-          </w:rPr>
-          <w:t>1</w:t>
-        </w:r>
-        <w:r>
-          <w:rPr>
-            <w:rStyle w:val="aa"/>
-            <w:rFonts w:ascii="宋体" w:hAnsi="宋体"/>
-            <w:noProof/>
-            <w:sz w:val="24"/>
-            <w:szCs w:val="24"/>
-          </w:rPr>
-          <w:t>系统整体性能测试</w:t>
+          <w:t>3.3 Web端开发环境搭建</w:t>
         </w:r>
         <w:r>
           <w:rPr>
@@ -3724,7 +3115,7 @@
             <w:sz w:val="24"/>
             <w:szCs w:val="24"/>
           </w:rPr>
-          <w:instrText xml:space="preserve"> PAGEREF _Toc33743588 \h </w:instrText>
+          <w:instrText xml:space="preserve"> PAGEREF _Toc33982541 \h </w:instrText>
         </w:r>
         <w:r>
           <w:rPr>
@@ -3753,27 +3144,7 @@
             <w:sz w:val="24"/>
             <w:szCs w:val="24"/>
           </w:rPr>
-          <w:t xml:space="preserve">- </w:t>
-        </w:r>
-        <w:r>
-          <w:rPr>
-            <w:rFonts w:ascii="Times New Roman" w:hAnsi="Times New Roman"/>
-            <w:noProof/>
-            <w:webHidden/>
-            <w:sz w:val="24"/>
-            <w:szCs w:val="24"/>
-          </w:rPr>
-          <w:t>6</w:t>
-        </w:r>
-        <w:r>
-          <w:rPr>
-            <w:rFonts w:ascii="宋体" w:hAnsi="宋体"/>
-            <w:noProof/>
-            <w:webHidden/>
-            <w:sz w:val="24"/>
-            <w:szCs w:val="24"/>
-          </w:rPr>
-          <w:t xml:space="preserve"> -</w:t>
+          <w:t>- 12 -</w:t>
         </w:r>
         <w:r>
           <w:rPr>
@@ -3789,338 +3160,23 @@
     </w:p>
     <w:p>
       <w:pPr>
-        <w:pStyle w:val="TOC2"/>
-        <w:tabs>
-          <w:tab w:val="right" w:leader="dot" w:pos="8777"/>
-        </w:tabs>
-        <w:spacing w:line="300" w:lineRule="auto"/>
-        <w:ind w:left="0"/>
-        <w:rPr>
-          <w:rFonts w:ascii="宋体" w:hAnsi="宋体" w:cs="Times New Roman"/>
-          <w:smallCaps/>
-          <w:noProof/>
-          <w:sz w:val="24"/>
-          <w:szCs w:val="24"/>
-        </w:rPr>
-      </w:pPr>
-      <w:hyperlink w:anchor="_Toc33743589" w:history="1">
-        <w:r>
-          <w:rPr>
-            <w:rStyle w:val="aa"/>
-            <w:rFonts w:ascii="Times New Roman" w:hAnsi="Times New Roman"/>
-            <w:noProof/>
-            <w:sz w:val="24"/>
-            <w:szCs w:val="24"/>
-          </w:rPr>
-          <w:t>5</w:t>
-        </w:r>
-        <w:r>
-          <w:rPr>
-            <w:rStyle w:val="aa"/>
-            <w:rFonts w:ascii="宋体" w:hAnsi="宋体"/>
-            <w:noProof/>
-            <w:sz w:val="24"/>
-            <w:szCs w:val="24"/>
-          </w:rPr>
-          <w:t>.</w:t>
-        </w:r>
-        <w:r>
-          <w:rPr>
-            <w:rStyle w:val="aa"/>
-            <w:rFonts w:ascii="Times New Roman" w:hAnsi="Times New Roman"/>
-            <w:noProof/>
-            <w:sz w:val="24"/>
-            <w:szCs w:val="24"/>
-          </w:rPr>
-          <w:t>2</w:t>
-        </w:r>
-        <w:r>
-          <w:rPr>
-            <w:rStyle w:val="aa"/>
-            <w:rFonts w:ascii="宋体" w:hAnsi="宋体"/>
-            <w:noProof/>
-            <w:sz w:val="24"/>
-            <w:szCs w:val="24"/>
-          </w:rPr>
-          <w:t>物联网平台测试</w:t>
-        </w:r>
-        <w:r>
-          <w:rPr>
-            <w:rFonts w:ascii="宋体" w:hAnsi="宋体"/>
-            <w:noProof/>
-            <w:webHidden/>
-            <w:sz w:val="24"/>
-            <w:szCs w:val="24"/>
-          </w:rPr>
-          <w:tab/>
-        </w:r>
-        <w:r>
-          <w:rPr>
-            <w:rFonts w:ascii="宋体" w:hAnsi="宋体"/>
-            <w:noProof/>
-            <w:webHidden/>
-            <w:sz w:val="24"/>
-            <w:szCs w:val="24"/>
-          </w:rPr>
-          <w:fldChar w:fldCharType="begin"/>
-        </w:r>
-        <w:r>
-          <w:rPr>
-            <w:rFonts w:ascii="宋体" w:hAnsi="宋体"/>
-            <w:noProof/>
-            <w:webHidden/>
-            <w:sz w:val="24"/>
-            <w:szCs w:val="24"/>
-          </w:rPr>
-          <w:instrText xml:space="preserve"> PAGEREF _Toc33743589 \h </w:instrText>
-        </w:r>
-        <w:r>
-          <w:rPr>
-            <w:rFonts w:ascii="宋体" w:hAnsi="宋体"/>
-            <w:noProof/>
-            <w:webHidden/>
-            <w:sz w:val="24"/>
-            <w:szCs w:val="24"/>
-          </w:rPr>
-        </w:r>
-        <w:r>
-          <w:rPr>
-            <w:rFonts w:ascii="宋体" w:hAnsi="宋体"/>
-            <w:noProof/>
-            <w:webHidden/>
-            <w:sz w:val="24"/>
-            <w:szCs w:val="24"/>
-          </w:rPr>
-          <w:fldChar w:fldCharType="separate"/>
-        </w:r>
-        <w:r>
-          <w:rPr>
-            <w:rFonts w:ascii="宋体" w:hAnsi="宋体"/>
-            <w:noProof/>
-            <w:webHidden/>
-            <w:sz w:val="24"/>
-            <w:szCs w:val="24"/>
-          </w:rPr>
-          <w:t xml:space="preserve">- </w:t>
-        </w:r>
-        <w:r>
-          <w:rPr>
-            <w:rFonts w:ascii="Times New Roman" w:hAnsi="Times New Roman"/>
-            <w:noProof/>
-            <w:webHidden/>
-            <w:sz w:val="24"/>
-            <w:szCs w:val="24"/>
-          </w:rPr>
-          <w:t>6</w:t>
-        </w:r>
-        <w:r>
-          <w:rPr>
-            <w:rFonts w:ascii="宋体" w:hAnsi="宋体"/>
-            <w:noProof/>
-            <w:webHidden/>
-            <w:sz w:val="24"/>
-            <w:szCs w:val="24"/>
-          </w:rPr>
-          <w:t xml:space="preserve"> -</w:t>
-        </w:r>
-        <w:r>
-          <w:rPr>
-            <w:rFonts w:ascii="宋体" w:hAnsi="宋体"/>
-            <w:noProof/>
-            <w:webHidden/>
-            <w:sz w:val="24"/>
-            <w:szCs w:val="24"/>
-          </w:rPr>
-          <w:fldChar w:fldCharType="end"/>
-        </w:r>
-      </w:hyperlink>
-    </w:p>
-    <w:p>
-      <w:pPr>
-        <w:pStyle w:val="TOC2"/>
-        <w:tabs>
-          <w:tab w:val="right" w:leader="dot" w:pos="8777"/>
-        </w:tabs>
-        <w:spacing w:line="300" w:lineRule="auto"/>
-        <w:ind w:left="0"/>
-        <w:rPr>
-          <w:rFonts w:ascii="宋体" w:hAnsi="宋体" w:cs="Times New Roman"/>
-          <w:smallCaps/>
-          <w:noProof/>
-          <w:sz w:val="24"/>
-          <w:szCs w:val="24"/>
-        </w:rPr>
-      </w:pPr>
-      <w:hyperlink w:anchor="_Toc33743590" w:history="1">
-        <w:r>
-          <w:rPr>
-            <w:rStyle w:val="aa"/>
-            <w:rFonts w:ascii="Times New Roman" w:hAnsi="Times New Roman"/>
-            <w:noProof/>
-            <w:sz w:val="24"/>
-            <w:szCs w:val="24"/>
-          </w:rPr>
-          <w:t>5</w:t>
-        </w:r>
-        <w:r>
-          <w:rPr>
-            <w:rStyle w:val="aa"/>
-            <w:rFonts w:ascii="宋体" w:hAnsi="宋体"/>
-            <w:noProof/>
-            <w:sz w:val="24"/>
-            <w:szCs w:val="24"/>
-          </w:rPr>
-          <w:t>.</w:t>
-        </w:r>
-        <w:r>
-          <w:rPr>
-            <w:rStyle w:val="aa"/>
-            <w:rFonts w:ascii="Times New Roman" w:hAnsi="Times New Roman"/>
-            <w:noProof/>
-            <w:sz w:val="24"/>
-            <w:szCs w:val="24"/>
-          </w:rPr>
-          <w:t>3W</w:t>
-        </w:r>
-        <w:r>
-          <w:rPr>
-            <w:rStyle w:val="aa"/>
-            <w:rFonts w:ascii="Times New Roman" w:hAnsi="Times New Roman"/>
-            <w:noProof/>
-            <w:sz w:val="24"/>
-            <w:szCs w:val="24"/>
-          </w:rPr>
-          <w:t>e</w:t>
-        </w:r>
-        <w:r>
-          <w:rPr>
-            <w:rStyle w:val="aa"/>
-            <w:rFonts w:ascii="Times New Roman" w:hAnsi="Times New Roman"/>
-            <w:noProof/>
-            <w:sz w:val="24"/>
-            <w:szCs w:val="24"/>
-          </w:rPr>
-          <w:t>b</w:t>
-        </w:r>
-        <w:r>
-          <w:rPr>
-            <w:rStyle w:val="aa"/>
-            <w:rFonts w:ascii="宋体" w:hAnsi="宋体"/>
-            <w:noProof/>
-            <w:sz w:val="24"/>
-            <w:szCs w:val="24"/>
-          </w:rPr>
-          <w:t>端测试</w:t>
-        </w:r>
-        <w:r>
-          <w:rPr>
-            <w:rFonts w:ascii="宋体" w:hAnsi="宋体"/>
-            <w:noProof/>
-            <w:webHidden/>
-            <w:sz w:val="24"/>
-            <w:szCs w:val="24"/>
-          </w:rPr>
-          <w:tab/>
-        </w:r>
-        <w:r>
-          <w:rPr>
-            <w:rFonts w:ascii="宋体" w:hAnsi="宋体"/>
-            <w:noProof/>
-            <w:webHidden/>
-            <w:sz w:val="24"/>
-            <w:szCs w:val="24"/>
-          </w:rPr>
-          <w:fldChar w:fldCharType="begin"/>
-        </w:r>
-        <w:r>
-          <w:rPr>
-            <w:rFonts w:ascii="宋体" w:hAnsi="宋体"/>
-            <w:noProof/>
-            <w:webHidden/>
-            <w:sz w:val="24"/>
-            <w:szCs w:val="24"/>
-          </w:rPr>
-          <w:instrText xml:space="preserve"> PAGEREF _Toc33743590 \h </w:instrText>
-        </w:r>
-        <w:r>
-          <w:rPr>
-            <w:rFonts w:ascii="宋体" w:hAnsi="宋体"/>
-            <w:noProof/>
-            <w:webHidden/>
-            <w:sz w:val="24"/>
-            <w:szCs w:val="24"/>
-          </w:rPr>
-        </w:r>
-        <w:r>
-          <w:rPr>
-            <w:rFonts w:ascii="宋体" w:hAnsi="宋体"/>
-            <w:noProof/>
-            <w:webHidden/>
-            <w:sz w:val="24"/>
-            <w:szCs w:val="24"/>
-          </w:rPr>
-          <w:fldChar w:fldCharType="separate"/>
-        </w:r>
-        <w:r>
-          <w:rPr>
-            <w:rFonts w:ascii="宋体" w:hAnsi="宋体"/>
-            <w:noProof/>
-            <w:webHidden/>
-            <w:sz w:val="24"/>
-            <w:szCs w:val="24"/>
-          </w:rPr>
-          <w:t xml:space="preserve">- </w:t>
-        </w:r>
-        <w:r>
-          <w:rPr>
-            <w:rFonts w:ascii="Times New Roman" w:hAnsi="Times New Roman"/>
-            <w:noProof/>
-            <w:webHidden/>
-            <w:sz w:val="24"/>
-            <w:szCs w:val="24"/>
-          </w:rPr>
-          <w:t>6</w:t>
-        </w:r>
-        <w:r>
-          <w:rPr>
-            <w:rFonts w:ascii="宋体" w:hAnsi="宋体"/>
-            <w:noProof/>
-            <w:webHidden/>
-            <w:sz w:val="24"/>
-            <w:szCs w:val="24"/>
-          </w:rPr>
-          <w:t xml:space="preserve"> -</w:t>
-        </w:r>
-        <w:r>
-          <w:rPr>
-            <w:rFonts w:ascii="宋体" w:hAnsi="宋体"/>
-            <w:noProof/>
-            <w:webHidden/>
-            <w:sz w:val="24"/>
-            <w:szCs w:val="24"/>
-          </w:rPr>
-          <w:fldChar w:fldCharType="end"/>
-        </w:r>
-      </w:hyperlink>
-    </w:p>
-    <w:p>
-      <w:pPr>
         <w:pStyle w:val="TOC1"/>
         <w:tabs>
           <w:tab w:val="right" w:leader="dot" w:pos="8777"/>
         </w:tabs>
+        <w:adjustRightInd w:val="0"/>
+        <w:snapToGrid w:val="0"/>
         <w:spacing w:before="0" w:after="0" w:line="300" w:lineRule="auto"/>
         <w:rPr>
           <w:rFonts w:ascii="宋体" w:hAnsi="宋体" w:cs="Times New Roman"/>
           <w:b w:val="0"/>
           <w:bCs w:val="0"/>
-          <w:caps/>
           <w:noProof/>
           <w:sz w:val="24"/>
           <w:szCs w:val="24"/>
         </w:rPr>
       </w:pPr>
-      <w:hyperlink w:anchor="_Toc33743591" w:history="1">
+      <w:hyperlink w:anchor="_Toc33982542" w:history="1">
         <w:r>
           <w:rPr>
             <w:rStyle w:val="aa"/>
@@ -4167,7 +3223,7 @@
             <w:sz w:val="24"/>
             <w:szCs w:val="24"/>
           </w:rPr>
-          <w:instrText xml:space="preserve"> PAGEREF _Toc33743591 \h </w:instrText>
+          <w:instrText xml:space="preserve"> PAGEREF _Toc33982542 \h </w:instrText>
         </w:r>
         <w:r>
           <w:rPr>
@@ -4202,31 +3258,7 @@
             <w:sz w:val="24"/>
             <w:szCs w:val="24"/>
           </w:rPr>
-          <w:t xml:space="preserve">- </w:t>
-        </w:r>
-        <w:r>
-          <w:rPr>
-            <w:rFonts w:ascii="Times New Roman" w:hAnsi="Times New Roman"/>
-            <w:b w:val="0"/>
-            <w:bCs w:val="0"/>
-            <w:noProof/>
-            <w:webHidden/>
-            <w:sz w:val="24"/>
-            <w:szCs w:val="24"/>
-          </w:rPr>
-          <w:t>6</w:t>
-        </w:r>
-        <w:r>
-          <w:rPr>
-            <w:rFonts w:ascii="宋体" w:hAnsi="宋体"/>
-            <w:b w:val="0"/>
-            <w:bCs w:val="0"/>
-            <w:noProof/>
-            <w:webHidden/>
-            <w:sz w:val="24"/>
-            <w:szCs w:val="24"/>
-          </w:rPr>
-          <w:t xml:space="preserve"> -</w:t>
+          <w:t>- 14 -</w:t>
         </w:r>
         <w:r>
           <w:rPr>
@@ -4244,145 +3276,8 @@
     </w:p>
     <w:p>
       <w:pPr>
-        <w:pStyle w:val="TOC1"/>
-        <w:tabs>
-          <w:tab w:val="right" w:leader="dot" w:pos="8777"/>
-        </w:tabs>
-        <w:spacing w:before="0" w:after="0" w:line="300" w:lineRule="auto"/>
-        <w:rPr>
-          <w:rFonts w:ascii="宋体" w:hAnsi="宋体" w:cs="Times New Roman"/>
-          <w:b w:val="0"/>
-          <w:bCs w:val="0"/>
-          <w:caps/>
-          <w:noProof/>
-          <w:sz w:val="24"/>
-          <w:szCs w:val="24"/>
-        </w:rPr>
-      </w:pPr>
-      <w:hyperlink w:anchor="_Toc33743592" w:history="1">
-        <w:r>
-          <w:rPr>
-            <w:rStyle w:val="aa"/>
-            <w:rFonts w:ascii="宋体" w:hAnsi="宋体"/>
-            <w:b w:val="0"/>
-            <w:bCs w:val="0"/>
-            <w:noProof/>
-            <w:sz w:val="24"/>
-            <w:szCs w:val="24"/>
-          </w:rPr>
-          <w:t>后记</w:t>
-        </w:r>
-        <w:r>
-          <w:rPr>
-            <w:rFonts w:ascii="宋体" w:hAnsi="宋体"/>
-            <w:b w:val="0"/>
-            <w:bCs w:val="0"/>
-            <w:noProof/>
-            <w:webHidden/>
-            <w:sz w:val="24"/>
-            <w:szCs w:val="24"/>
-          </w:rPr>
-          <w:tab/>
-        </w:r>
-        <w:r>
-          <w:rPr>
-            <w:rFonts w:ascii="宋体" w:hAnsi="宋体"/>
-            <w:b w:val="0"/>
-            <w:bCs w:val="0"/>
-            <w:noProof/>
-            <w:webHidden/>
-            <w:sz w:val="24"/>
-            <w:szCs w:val="24"/>
-          </w:rPr>
-          <w:fldChar w:fldCharType="begin"/>
-        </w:r>
-        <w:r>
-          <w:rPr>
-            <w:rFonts w:ascii="宋体" w:hAnsi="宋体"/>
-            <w:b w:val="0"/>
-            <w:bCs w:val="0"/>
-            <w:noProof/>
-            <w:webHidden/>
-            <w:sz w:val="24"/>
-            <w:szCs w:val="24"/>
-          </w:rPr>
-          <w:instrText xml:space="preserve"> PAGEREF _Toc33743592 \h </w:instrText>
-        </w:r>
-        <w:r>
-          <w:rPr>
-            <w:rFonts w:ascii="宋体" w:hAnsi="宋体"/>
-            <w:b w:val="0"/>
-            <w:bCs w:val="0"/>
-            <w:noProof/>
-            <w:webHidden/>
-            <w:sz w:val="24"/>
-            <w:szCs w:val="24"/>
-          </w:rPr>
-        </w:r>
-        <w:r>
-          <w:rPr>
-            <w:rFonts w:ascii="宋体" w:hAnsi="宋体"/>
-            <w:b w:val="0"/>
-            <w:bCs w:val="0"/>
-            <w:noProof/>
-            <w:webHidden/>
-            <w:sz w:val="24"/>
-            <w:szCs w:val="24"/>
-          </w:rPr>
-          <w:fldChar w:fldCharType="separate"/>
-        </w:r>
-        <w:r>
-          <w:rPr>
-            <w:rFonts w:ascii="宋体" w:hAnsi="宋体"/>
-            <w:b w:val="0"/>
-            <w:bCs w:val="0"/>
-            <w:noProof/>
-            <w:webHidden/>
-            <w:sz w:val="24"/>
-            <w:szCs w:val="24"/>
-          </w:rPr>
-          <w:t xml:space="preserve">- </w:t>
-        </w:r>
-        <w:r>
-          <w:rPr>
-            <w:rFonts w:ascii="Times New Roman" w:hAnsi="Times New Roman"/>
-            <w:b w:val="0"/>
-            <w:bCs w:val="0"/>
-            <w:noProof/>
-            <w:webHidden/>
-            <w:sz w:val="24"/>
-            <w:szCs w:val="24"/>
-          </w:rPr>
-          <w:t>6</w:t>
-        </w:r>
-        <w:r>
-          <w:rPr>
-            <w:rFonts w:ascii="宋体" w:hAnsi="宋体"/>
-            <w:b w:val="0"/>
-            <w:bCs w:val="0"/>
-            <w:noProof/>
-            <w:webHidden/>
-            <w:sz w:val="24"/>
-            <w:szCs w:val="24"/>
-          </w:rPr>
-          <w:t xml:space="preserve"> -</w:t>
-        </w:r>
-        <w:r>
-          <w:rPr>
-            <w:rFonts w:ascii="宋体" w:hAnsi="宋体"/>
-            <w:b w:val="0"/>
-            <w:bCs w:val="0"/>
-            <w:noProof/>
-            <w:webHidden/>
-            <w:sz w:val="24"/>
-            <w:szCs w:val="24"/>
-          </w:rPr>
-          <w:fldChar w:fldCharType="end"/>
-        </w:r>
-      </w:hyperlink>
-    </w:p>
-    <w:p>
-      <w:pPr>
+        <w:adjustRightInd w:val="0"/>
+        <w:snapToGrid w:val="0"/>
         <w:spacing w:line="300" w:lineRule="auto"/>
         <w:jc w:val="left"/>
       </w:pPr>
@@ -4969,7 +3864,7 @@
           <w:szCs w:val="36"/>
         </w:rPr>
       </w:pPr>
-      <w:bookmarkStart w:id="0" w:name="_Toc33743574"/>
+      <w:bookmarkStart w:id="1" w:name="_Toc33982527"/>
       <w:r>
         <w:rPr>
           <w:rFonts w:ascii="宋体" w:hAnsi="宋体" w:hint="eastAsia"/>
@@ -5001,7 +3896,7 @@
         </w:rPr>
         <w:t>要</w:t>
       </w:r>
-      <w:bookmarkEnd w:id="0"/>
+      <w:bookmarkEnd w:id="1"/>
     </w:p>
     <w:p>
       <w:pPr>
@@ -5231,23 +4126,7 @@
           <w:rFonts w:ascii="宋体" w:hAnsi="宋体" w:hint="eastAsia"/>
           <w:sz w:val="24"/>
         </w:rPr>
-        <w:t>技术具有非接触性特点，在考勤过程中具，有唯一性的特点，加上一些数据的分析处理，可以提升集中统一化管理的效率，同时有效避免了学员</w:t>
-      </w:r>
-      <w:proofErr w:type="gramStart"/>
-      <w:r>
-        <w:rPr>
-          <w:rFonts w:ascii="宋体" w:hAnsi="宋体" w:hint="eastAsia"/>
-          <w:sz w:val="24"/>
-        </w:rPr>
-        <w:t>间因为</w:t>
-      </w:r>
-      <w:proofErr w:type="gramEnd"/>
-      <w:r>
-        <w:rPr>
-          <w:rFonts w:ascii="宋体" w:hAnsi="宋体" w:hint="eastAsia"/>
-          <w:sz w:val="24"/>
-        </w:rPr>
-        <w:t>练车时间冲突的问题。本系统在驾校智能一体化管理方面</w:t>
+        <w:t>技术具有非接触性特点，在考勤过程中具，有唯一性的特点，加上一些数据的分析处理，可以提升集中统一化管理的效率，同时有效避免了学员间因为练车时间冲突的问题。本系统在驾校智能一体化管理方面</w:t>
       </w:r>
       <w:r>
         <w:rPr>
@@ -5270,7 +4149,7 @@
           <w:sz w:val="24"/>
         </w:rPr>
       </w:pPr>
-      <w:bookmarkStart w:id="1" w:name="_Toc33743575"/>
+      <w:bookmarkStart w:id="2" w:name="_Toc33982528"/>
       <w:r>
         <w:rPr>
           <w:rFonts w:ascii="宋体" w:hAnsi="宋体" w:hint="eastAsia"/>
@@ -5357,7 +4236,7 @@
         </w:rPr>
         <w:t>RFID</w:t>
       </w:r>
-      <w:bookmarkEnd w:id="1"/>
+      <w:bookmarkEnd w:id="2"/>
     </w:p>
     <w:p>
       <w:pPr>
@@ -5373,7 +4252,7 @@
           <w:szCs w:val="36"/>
         </w:rPr>
       </w:pPr>
-      <w:bookmarkStart w:id="2" w:name="_Toc33743576"/>
+      <w:bookmarkStart w:id="3" w:name="_Toc33982529"/>
       <w:r>
         <w:rPr>
           <w:b/>
@@ -5383,7 +4262,7 @@
         </w:rPr>
         <w:t>Abstract</w:t>
       </w:r>
-      <w:bookmarkEnd w:id="2"/>
+      <w:bookmarkEnd w:id="3"/>
     </w:p>
     <w:p>
       <w:pPr>
@@ -7183,14 +6062,12 @@
         </w:rPr>
         <w:t xml:space="preserve"> </w:t>
       </w:r>
-      <w:proofErr w:type="gramStart"/>
       <w:r>
         <w:rPr>
           <w:sz w:val="24"/>
         </w:rPr>
         <w:t>The</w:t>
       </w:r>
-      <w:proofErr w:type="gramEnd"/>
       <w:r>
         <w:rPr>
           <w:sz w:val="24"/>
@@ -8972,7 +7849,6 @@
         </w:rPr>
         <w:t xml:space="preserve"> </w:t>
       </w:r>
-      <w:proofErr w:type="gramStart"/>
       <w:r>
         <w:rPr>
           <w:sz w:val="24"/>
@@ -8991,7 +7867,6 @@
         </w:rPr>
         <w:t>and</w:t>
       </w:r>
-      <w:proofErr w:type="gramEnd"/>
       <w:r>
         <w:rPr>
           <w:sz w:val="24"/>
@@ -11109,7 +9984,7 @@
           <w:sz w:val="24"/>
         </w:rPr>
       </w:pPr>
-      <w:bookmarkStart w:id="3" w:name="_Toc33743577"/>
+      <w:bookmarkStart w:id="4" w:name="_Toc33982530"/>
       <w:r>
         <w:rPr>
           <w:rFonts w:hint="eastAsia"/>
@@ -11294,7 +10169,7 @@
         </w:rPr>
         <w:t>RFID</w:t>
       </w:r>
-      <w:bookmarkEnd w:id="3"/>
+      <w:bookmarkEnd w:id="4"/>
     </w:p>
     <w:p>
       <w:pPr>
@@ -11347,9 +10222,9 @@
           <w:szCs w:val="32"/>
         </w:rPr>
       </w:pPr>
-      <w:bookmarkStart w:id="4" w:name="_Toc33742996"/>
-      <w:bookmarkStart w:id="5" w:name="_Toc33743148"/>
-      <w:bookmarkStart w:id="6" w:name="_Toc33743578"/>
+      <w:bookmarkStart w:id="5" w:name="_Toc33742996"/>
+      <w:bookmarkStart w:id="6" w:name="_Toc33743148"/>
+      <w:bookmarkStart w:id="7" w:name="_Toc33982531"/>
       <w:r>
         <w:rPr>
           <w:rFonts w:eastAsia="黑体" w:hint="eastAsia"/>
@@ -11371,9 +10246,9 @@
         </w:rPr>
         <w:t>绪论</w:t>
       </w:r>
-      <w:bookmarkEnd w:id="4"/>
       <w:bookmarkEnd w:id="5"/>
       <w:bookmarkEnd w:id="6"/>
+      <w:bookmarkEnd w:id="7"/>
     </w:p>
     <w:p>
       <w:pPr>
@@ -11459,9 +10334,9 @@
           <w:szCs w:val="28"/>
         </w:rPr>
       </w:pPr>
-      <w:bookmarkStart w:id="7" w:name="_Toc33742997"/>
-      <w:bookmarkStart w:id="8" w:name="_Toc33743149"/>
-      <w:bookmarkStart w:id="9" w:name="_Toc33743579"/>
+      <w:bookmarkStart w:id="8" w:name="_Toc33742997"/>
+      <w:bookmarkStart w:id="9" w:name="_Toc33743149"/>
+      <w:bookmarkStart w:id="10" w:name="_Toc33982532"/>
       <w:r>
         <w:rPr>
           <w:rFonts w:hint="eastAsia"/>
@@ -11501,9 +10376,9 @@
         </w:rPr>
         <w:t>研究背景及意义</w:t>
       </w:r>
-      <w:bookmarkEnd w:id="7"/>
       <w:bookmarkEnd w:id="8"/>
       <w:bookmarkEnd w:id="9"/>
+      <w:bookmarkEnd w:id="10"/>
     </w:p>
     <w:p>
       <w:pPr>
@@ -11591,29 +10466,7 @@
           <w:szCs w:val="23"/>
           <w:shd w:val="clear" w:color="auto" w:fill="FFFFFF"/>
         </w:rPr>
-        <w:t>“人人有车”的社会前景下，驾校行业迅速扩大，服务内容也有所拓展，培训形式多种多样，最近几年兴起的练车预约、</w:t>
-      </w:r>
-      <w:proofErr w:type="gramStart"/>
-      <w:r>
-        <w:rPr>
-          <w:rFonts w:hint="eastAsia"/>
-          <w:color w:val="222222"/>
-          <w:sz w:val="23"/>
-          <w:szCs w:val="23"/>
-          <w:shd w:val="clear" w:color="auto" w:fill="FFFFFF"/>
-        </w:rPr>
-        <w:t>模拟驾考尤为</w:t>
-      </w:r>
-      <w:proofErr w:type="gramEnd"/>
-      <w:r>
-        <w:rPr>
-          <w:rFonts w:hint="eastAsia"/>
-          <w:color w:val="222222"/>
-          <w:sz w:val="23"/>
-          <w:szCs w:val="23"/>
-          <w:shd w:val="clear" w:color="auto" w:fill="FFFFFF"/>
-        </w:rPr>
-        <w:t>流行，这些相对智能设备的辅助，让培训人在练车、学习等方面轻松了不少，也减轻了驾校的人力资源。</w:t>
+        <w:t>“人人有车”的社会前景下，驾校行业迅速扩大，服务内容也有所拓展，培训形式多种多样，最近几年兴起的练车预约、模拟驾考尤为流行，这些相对智能设备的辅助，让培训人在练车、学习等方面轻松了不少，也减轻了驾校的人力资源。</w:t>
       </w:r>
     </w:p>
     <w:p>
@@ -11875,23 +10728,7 @@
           <w:rFonts w:ascii="宋体" w:hAnsi="宋体" w:hint="eastAsia"/>
           <w:sz w:val="24"/>
         </w:rPr>
-        <w:t>。物联网将现实世界数字化，一体化，万物互联，应用十分广泛。物联网拉近了世界万物间的距离，</w:t>
-      </w:r>
-      <w:proofErr w:type="gramStart"/>
-      <w:r>
-        <w:rPr>
-          <w:rFonts w:ascii="宋体" w:hAnsi="宋体" w:hint="eastAsia"/>
-          <w:sz w:val="24"/>
-        </w:rPr>
-        <w:t>统整物</w:t>
-      </w:r>
-      <w:proofErr w:type="gramEnd"/>
-      <w:r>
-        <w:rPr>
-          <w:rFonts w:ascii="宋体" w:hAnsi="宋体" w:hint="eastAsia"/>
-          <w:sz w:val="24"/>
-        </w:rPr>
-        <w:t>与物之间分散的信息，主要应用领域有以下方面：智能环境（家居、办公、工厂）领域、物流运输领域、工业制造领域、医疗健康领域、个人以及社会公共安全领域等。</w:t>
+        <w:t>。物联网将现实世界数字化，一体化，万物互联，应用十分广泛。物联网拉近了世界万物间的距离，统整物与物之间分散的信息，主要应用领域有以下方面：智能环境（家居、办公、工厂）领域、物流运输领域、工业制造领域、医疗健康领域、个人以及社会公共安全领域等。</w:t>
       </w:r>
     </w:p>
     <w:p>
@@ -12611,9 +11448,9 @@
           <w:szCs w:val="28"/>
         </w:rPr>
       </w:pPr>
-      <w:bookmarkStart w:id="10" w:name="_Toc33742998"/>
-      <w:bookmarkStart w:id="11" w:name="_Toc33743150"/>
-      <w:bookmarkStart w:id="12" w:name="_Toc33743580"/>
+      <w:bookmarkStart w:id="11" w:name="_Toc33742998"/>
+      <w:bookmarkStart w:id="12" w:name="_Toc33743150"/>
+      <w:bookmarkStart w:id="13" w:name="_Toc33982533"/>
       <w:r>
         <w:rPr>
           <w:b/>
@@ -12653,9 +11490,9 @@
         </w:rPr>
         <w:t>国内外的研究现状及发展趋势</w:t>
       </w:r>
-      <w:bookmarkEnd w:id="10"/>
       <w:bookmarkEnd w:id="11"/>
       <w:bookmarkEnd w:id="12"/>
+      <w:bookmarkEnd w:id="13"/>
     </w:p>
     <w:p>
       <w:pPr>
@@ -12748,9 +11585,9 @@
           <w:szCs w:val="28"/>
         </w:rPr>
       </w:pPr>
-      <w:bookmarkStart w:id="13" w:name="_Toc33742999"/>
-      <w:bookmarkStart w:id="14" w:name="_Toc33743151"/>
-      <w:bookmarkStart w:id="15" w:name="_Toc33743581"/>
+      <w:bookmarkStart w:id="14" w:name="_Toc33742999"/>
+      <w:bookmarkStart w:id="15" w:name="_Toc33743151"/>
+      <w:bookmarkStart w:id="16" w:name="_Toc33982534"/>
       <w:r>
         <w:rPr>
           <w:rFonts w:hint="eastAsia"/>
@@ -12800,9 +11637,9 @@
         </w:rPr>
         <w:t>研究本课题的目的和基本内容</w:t>
       </w:r>
-      <w:bookmarkEnd w:id="13"/>
       <w:bookmarkEnd w:id="14"/>
       <w:bookmarkEnd w:id="15"/>
+      <w:bookmarkEnd w:id="16"/>
     </w:p>
     <w:p>
       <w:pPr>
@@ -13036,9 +11873,9 @@
           <w:szCs w:val="32"/>
         </w:rPr>
       </w:pPr>
-      <w:bookmarkStart w:id="16" w:name="_Toc33743000"/>
-      <w:bookmarkStart w:id="17" w:name="_Toc33743152"/>
-      <w:bookmarkStart w:id="18" w:name="_Toc33743582"/>
+      <w:bookmarkStart w:id="17" w:name="_Toc33743000"/>
+      <w:bookmarkStart w:id="18" w:name="_Toc33743152"/>
+      <w:bookmarkStart w:id="19" w:name="_Toc33982535"/>
       <w:r>
         <w:rPr>
           <w:rFonts w:eastAsia="黑体" w:hint="eastAsia"/>
@@ -13069,9 +11906,9 @@
         </w:rPr>
         <w:t>系统总体设计方案</w:t>
       </w:r>
-      <w:bookmarkEnd w:id="16"/>
       <w:bookmarkEnd w:id="17"/>
       <w:bookmarkEnd w:id="18"/>
+      <w:bookmarkEnd w:id="19"/>
     </w:p>
     <w:p>
       <w:pPr>
@@ -13089,9 +11926,9 @@
           <w:szCs w:val="28"/>
         </w:rPr>
       </w:pPr>
-      <w:bookmarkStart w:id="19" w:name="_Toc33743001"/>
-      <w:bookmarkStart w:id="20" w:name="_Toc33743153"/>
-      <w:bookmarkStart w:id="21" w:name="_Toc33743583"/>
+      <w:bookmarkStart w:id="20" w:name="_Toc33743001"/>
+      <w:bookmarkStart w:id="21" w:name="_Toc33743153"/>
+      <w:bookmarkStart w:id="22" w:name="_Toc33982536"/>
       <w:r>
         <w:rPr>
           <w:rFonts w:hint="eastAsia"/>
@@ -13131,9 +11968,9 @@
         </w:rPr>
         <w:t>系统需求分析</w:t>
       </w:r>
-      <w:bookmarkEnd w:id="19"/>
       <w:bookmarkEnd w:id="20"/>
       <w:bookmarkEnd w:id="21"/>
+      <w:bookmarkEnd w:id="22"/>
     </w:p>
     <w:p>
       <w:pPr>
@@ -13164,16 +12001,16 @@
         <w:jc w:val="left"/>
         <w:outlineLvl w:val="1"/>
         <w:rPr>
-          <w:rFonts w:ascii="宋体" w:hAnsi="宋体" w:hint="eastAsia"/>
+          <w:rFonts w:ascii="宋体" w:hAnsi="宋体"/>
           <w:b/>
           <w:bCs/>
           <w:sz w:val="28"/>
           <w:szCs w:val="28"/>
         </w:rPr>
       </w:pPr>
-      <w:bookmarkStart w:id="22" w:name="_Toc33743002"/>
-      <w:bookmarkStart w:id="23" w:name="_Toc33743154"/>
-      <w:bookmarkStart w:id="24" w:name="_Toc33743584"/>
+      <w:bookmarkStart w:id="23" w:name="_Toc33743002"/>
+      <w:bookmarkStart w:id="24" w:name="_Toc33743154"/>
+      <w:bookmarkStart w:id="25" w:name="_Toc33982537"/>
       <w:r>
         <w:rPr>
           <w:rFonts w:hint="eastAsia"/>
@@ -13213,9 +12050,9 @@
         </w:rPr>
         <w:t>系统总体架构设计</w:t>
       </w:r>
-      <w:bookmarkEnd w:id="22"/>
       <w:bookmarkEnd w:id="23"/>
       <w:bookmarkEnd w:id="24"/>
+      <w:bookmarkEnd w:id="25"/>
     </w:p>
     <w:p>
       <w:pPr>
@@ -13320,7 +12157,7 @@
         <w:ind w:firstLineChars="200" w:firstLine="480"/>
         <w:jc w:val="left"/>
         <w:rPr>
-          <w:rFonts w:ascii="宋体" w:hAnsi="宋体" w:hint="eastAsia"/>
+          <w:rFonts w:ascii="宋体" w:hAnsi="宋体"/>
           <w:sz w:val="24"/>
         </w:rPr>
       </w:pPr>
@@ -13446,7 +12283,7 @@
         <w:ind w:firstLineChars="200" w:firstLine="480"/>
         <w:jc w:val="left"/>
         <w:rPr>
-          <w:rFonts w:ascii="宋体" w:hAnsi="宋体" w:hint="eastAsia"/>
+          <w:rFonts w:ascii="宋体" w:hAnsi="宋体"/>
           <w:sz w:val="24"/>
         </w:rPr>
       </w:pPr>
@@ -13630,7 +12467,7 @@
         <w:ind w:firstLineChars="200" w:firstLine="480"/>
         <w:jc w:val="left"/>
         <w:rPr>
-          <w:rFonts w:ascii="宋体" w:hAnsi="宋体" w:hint="eastAsia"/>
+          <w:rFonts w:ascii="宋体" w:hAnsi="宋体"/>
           <w:sz w:val="24"/>
         </w:rPr>
       </w:pPr>
@@ -13796,9 +12633,9 @@
           <w:szCs w:val="32"/>
         </w:rPr>
       </w:pPr>
-      <w:bookmarkStart w:id="25" w:name="_Toc33743003"/>
-      <w:bookmarkStart w:id="26" w:name="_Toc33743155"/>
-      <w:bookmarkStart w:id="27" w:name="_Toc33743585"/>
+      <w:bookmarkStart w:id="26" w:name="_Toc33743003"/>
+      <w:bookmarkStart w:id="27" w:name="_Toc33743155"/>
+      <w:bookmarkStart w:id="28" w:name="_Toc33982538"/>
       <w:r>
         <w:rPr>
           <w:rFonts w:eastAsia="黑体" w:hint="eastAsia"/>
@@ -13829,9 +12666,9 @@
         </w:rPr>
         <w:t>系统开发环境搭建</w:t>
       </w:r>
-      <w:bookmarkEnd w:id="25"/>
       <w:bookmarkEnd w:id="26"/>
       <w:bookmarkEnd w:id="27"/>
+      <w:bookmarkEnd w:id="28"/>
     </w:p>
     <w:p>
       <w:pPr>
@@ -13849,6 +12686,7 @@
           <w:szCs w:val="28"/>
         </w:rPr>
       </w:pPr>
+      <w:bookmarkStart w:id="29" w:name="_Toc33982539"/>
       <w:r>
         <w:rPr>
           <w:b/>
@@ -13887,21 +12725,1369 @@
         </w:rPr>
         <w:t xml:space="preserve"> 数据建模环境搭建</w:t>
       </w:r>
+      <w:bookmarkEnd w:id="29"/>
     </w:p>
     <w:p>
       <w:pPr>
         <w:adjustRightInd w:val="0"/>
         <w:snapToGrid w:val="0"/>
         <w:spacing w:line="300" w:lineRule="auto"/>
-        <w:ind w:firstLineChars="200" w:firstLine="482"/>
+        <w:ind w:firstLineChars="200" w:firstLine="480"/>
         <w:jc w:val="left"/>
         <w:rPr>
-          <w:rFonts w:ascii="宋体" w:hAnsi="宋体" w:hint="eastAsia"/>
-          <w:b/>
-          <w:bCs/>
-          <w:sz w:val="24"/>
-        </w:rPr>
-      </w:pPr>
+          <w:rFonts w:ascii="宋体" w:hAnsi="宋体"/>
+          <w:sz w:val="24"/>
+        </w:rPr>
+      </w:pPr>
+      <w:r>
+        <w:rPr>
+          <w:rFonts w:ascii="宋体" w:hAnsi="宋体" w:hint="eastAsia"/>
+          <w:sz w:val="24"/>
+        </w:rPr>
+        <w:t>下载</w:t>
+      </w:r>
+      <w:r>
+        <w:rPr>
+          <w:rFonts w:ascii="宋体" w:hAnsi="宋体" w:hint="eastAsia"/>
+          <w:sz w:val="24"/>
+        </w:rPr>
+        <w:t>安装</w:t>
+      </w:r>
+      <w:proofErr w:type="spellStart"/>
+      <w:r>
+        <w:rPr>
+          <w:rFonts w:ascii="宋体" w:hAnsi="宋体"/>
+          <w:sz w:val="24"/>
+        </w:rPr>
+        <w:t>PowerDesigner</w:t>
+      </w:r>
+      <w:proofErr w:type="spellEnd"/>
+      <w:r>
+        <w:rPr>
+          <w:rFonts w:ascii="宋体" w:hAnsi="宋体" w:hint="eastAsia"/>
+          <w:sz w:val="24"/>
+        </w:rPr>
+        <w:t>软件，然后打开软件，依次点击菜单栏上的File，</w:t>
+      </w:r>
+      <w:r>
+        <w:rPr>
+          <w:rFonts w:ascii="宋体" w:hAnsi="宋体" w:hint="eastAsia"/>
+          <w:sz w:val="24"/>
+        </w:rPr>
+        <w:t>New</w:t>
+      </w:r>
+      <w:r>
+        <w:rPr>
+          <w:rFonts w:ascii="宋体" w:hAnsi="宋体"/>
+          <w:sz w:val="24"/>
+        </w:rPr>
+        <w:t xml:space="preserve"> </w:t>
+      </w:r>
+      <w:r>
+        <w:rPr>
+          <w:rFonts w:ascii="宋体" w:hAnsi="宋体" w:hint="eastAsia"/>
+          <w:sz w:val="24"/>
+        </w:rPr>
+        <w:t>Model</w:t>
+      </w:r>
+      <w:r>
+        <w:rPr>
+          <w:rFonts w:ascii="宋体" w:hAnsi="宋体"/>
+          <w:sz w:val="24"/>
+        </w:rPr>
+        <w:t xml:space="preserve"> </w:t>
+      </w:r>
+      <w:r>
+        <w:rPr>
+          <w:rFonts w:ascii="宋体" w:hAnsi="宋体" w:hint="eastAsia"/>
+          <w:sz w:val="24"/>
+        </w:rPr>
+        <w:t>如图1所示。</w:t>
+      </w:r>
+    </w:p>
+    <w:p>
+      <w:pPr>
+        <w:keepNext/>
+        <w:adjustRightInd w:val="0"/>
+        <w:snapToGrid w:val="0"/>
+        <w:spacing w:line="300" w:lineRule="auto"/>
+        <w:jc w:val="center"/>
+      </w:pPr>
+      <w:r>
+        <w:rPr>
+          <w:rFonts w:ascii="宋体" w:hAnsi="宋体"/>
+          <w:sz w:val="24"/>
+        </w:rPr>
+        <w:pict w14:anchorId="24FC3E0D">
+          <v:shape id="_x0000_i1025" type="#_x0000_t75" style="width:163.5pt;height:174pt">
+            <v:imagedata r:id="rId15" o:title="001"/>
+          </v:shape>
+        </w:pict>
+      </w:r>
+    </w:p>
+    <w:p>
+      <w:pPr>
+        <w:pStyle w:val="af4"/>
+        <w:jc w:val="center"/>
+        <w:rPr>
+          <w:rFonts w:ascii="宋体" w:eastAsia="宋体" w:hAnsi="宋体"/>
+        </w:rPr>
+      </w:pPr>
+      <w:r>
+        <w:rPr>
+          <w:rFonts w:ascii="宋体" w:eastAsia="宋体" w:hAnsi="宋体" w:hint="eastAsia"/>
+        </w:rPr>
+        <w:t xml:space="preserve">图 </w:t>
+      </w:r>
+      <w:r>
+        <w:rPr>
+          <w:rFonts w:ascii="宋体" w:eastAsia="宋体" w:hAnsi="宋体"/>
+        </w:rPr>
+        <w:fldChar w:fldCharType="begin"/>
+      </w:r>
+      <w:r>
+        <w:rPr>
+          <w:rFonts w:ascii="宋体" w:eastAsia="宋体" w:hAnsi="宋体"/>
+        </w:rPr>
+        <w:instrText xml:space="preserve"> </w:instrText>
+      </w:r>
+      <w:r>
+        <w:rPr>
+          <w:rFonts w:ascii="宋体" w:eastAsia="宋体" w:hAnsi="宋体" w:hint="eastAsia"/>
+        </w:rPr>
+        <w:instrText>SEQ 图 \* ARABIC</w:instrText>
+      </w:r>
+      <w:r>
+        <w:rPr>
+          <w:rFonts w:ascii="宋体" w:eastAsia="宋体" w:hAnsi="宋体"/>
+        </w:rPr>
+        <w:instrText xml:space="preserve"> </w:instrText>
+      </w:r>
+      <w:r>
+        <w:rPr>
+          <w:rFonts w:ascii="宋体" w:eastAsia="宋体" w:hAnsi="宋体"/>
+        </w:rPr>
+        <w:fldChar w:fldCharType="separate"/>
+      </w:r>
+      <w:r>
+        <w:rPr>
+          <w:rFonts w:ascii="宋体" w:eastAsia="宋体" w:hAnsi="宋体"/>
+          <w:noProof/>
+        </w:rPr>
+        <w:t>1</w:t>
+      </w:r>
+      <w:r>
+        <w:rPr>
+          <w:rFonts w:ascii="宋体" w:eastAsia="宋体" w:hAnsi="宋体"/>
+        </w:rPr>
+        <w:fldChar w:fldCharType="end"/>
+      </w:r>
+      <w:r>
+        <w:rPr>
+          <w:rFonts w:ascii="宋体" w:eastAsia="宋体" w:hAnsi="宋体"/>
+        </w:rPr>
+        <w:t xml:space="preserve"> </w:t>
+      </w:r>
+      <w:r>
+        <w:rPr>
+          <w:rFonts w:ascii="宋体" w:eastAsia="宋体" w:hAnsi="宋体" w:hint="eastAsia"/>
+        </w:rPr>
+        <w:t>新建模型</w:t>
+      </w:r>
+    </w:p>
+    <w:p>
+      <w:pPr>
+        <w:adjustRightInd w:val="0"/>
+        <w:snapToGrid w:val="0"/>
+        <w:spacing w:line="300" w:lineRule="auto"/>
+        <w:ind w:firstLineChars="200" w:firstLine="480"/>
+        <w:jc w:val="left"/>
+        <w:rPr>
+          <w:rFonts w:ascii="宋体" w:hAnsi="宋体"/>
+          <w:sz w:val="24"/>
+        </w:rPr>
+      </w:pPr>
+      <w:r>
+        <w:rPr>
+          <w:rFonts w:ascii="宋体" w:hAnsi="宋体" w:hint="eastAsia"/>
+          <w:sz w:val="24"/>
+        </w:rPr>
+        <w:lastRenderedPageBreak/>
+        <w:t>如图2所示，选择Model</w:t>
+      </w:r>
+      <w:r>
+        <w:rPr>
+          <w:rFonts w:ascii="宋体" w:hAnsi="宋体"/>
+          <w:sz w:val="24"/>
+        </w:rPr>
+        <w:t xml:space="preserve"> </w:t>
+      </w:r>
+      <w:r>
+        <w:rPr>
+          <w:rFonts w:ascii="宋体" w:hAnsi="宋体" w:hint="eastAsia"/>
+          <w:sz w:val="24"/>
+        </w:rPr>
+        <w:t>types，再选择P</w:t>
+      </w:r>
+      <w:r>
+        <w:rPr>
+          <w:rFonts w:ascii="宋体" w:hAnsi="宋体"/>
+          <w:sz w:val="24"/>
+        </w:rPr>
+        <w:t>hysical Data Model,</w:t>
+      </w:r>
+      <w:r>
+        <w:rPr>
+          <w:rFonts w:ascii="宋体" w:hAnsi="宋体" w:hint="eastAsia"/>
+          <w:sz w:val="24"/>
+        </w:rPr>
+        <w:t>再选择Physical</w:t>
+      </w:r>
+      <w:r>
+        <w:rPr>
+          <w:rFonts w:ascii="宋体" w:hAnsi="宋体"/>
+          <w:sz w:val="24"/>
+        </w:rPr>
+        <w:t xml:space="preserve"> </w:t>
+      </w:r>
+      <w:r>
+        <w:rPr>
+          <w:rFonts w:ascii="宋体" w:hAnsi="宋体" w:hint="eastAsia"/>
+          <w:sz w:val="24"/>
+        </w:rPr>
+        <w:t>Diagram，填写好模型名称，选择好要生成SQL的数据库类型。</w:t>
+      </w:r>
+    </w:p>
+    <w:p>
+      <w:pPr>
+        <w:keepNext/>
+        <w:adjustRightInd w:val="0"/>
+        <w:snapToGrid w:val="0"/>
+        <w:spacing w:line="300" w:lineRule="auto"/>
+        <w:jc w:val="center"/>
+      </w:pPr>
+      <w:r>
+        <w:rPr>
+          <w:rFonts w:ascii="宋体" w:hAnsi="宋体"/>
+          <w:sz w:val="24"/>
+        </w:rPr>
+        <w:pict w14:anchorId="700D6FFB">
+          <v:shape id="_x0000_i1026" type="#_x0000_t75" style="width:274.5pt;height:222.5pt">
+            <v:imagedata r:id="rId16" o:title="002"/>
+          </v:shape>
+        </w:pict>
+      </w:r>
+    </w:p>
+    <w:p>
+      <w:pPr>
+        <w:pStyle w:val="af4"/>
+        <w:jc w:val="center"/>
+        <w:rPr>
+          <w:rFonts w:ascii="宋体" w:eastAsia="宋体" w:hAnsi="宋体"/>
+        </w:rPr>
+      </w:pPr>
+      <w:r>
+        <w:rPr>
+          <w:rFonts w:ascii="宋体" w:eastAsia="宋体" w:hAnsi="宋体" w:hint="eastAsia"/>
+        </w:rPr>
+        <w:t xml:space="preserve">图 </w:t>
+      </w:r>
+      <w:r>
+        <w:rPr>
+          <w:rFonts w:ascii="宋体" w:eastAsia="宋体" w:hAnsi="宋体"/>
+        </w:rPr>
+        <w:fldChar w:fldCharType="begin"/>
+      </w:r>
+      <w:r>
+        <w:rPr>
+          <w:rFonts w:ascii="宋体" w:eastAsia="宋体" w:hAnsi="宋体"/>
+        </w:rPr>
+        <w:instrText xml:space="preserve"> </w:instrText>
+      </w:r>
+      <w:r>
+        <w:rPr>
+          <w:rFonts w:ascii="宋体" w:eastAsia="宋体" w:hAnsi="宋体" w:hint="eastAsia"/>
+        </w:rPr>
+        <w:instrText>SEQ 图 \* ARABIC</w:instrText>
+      </w:r>
+      <w:r>
+        <w:rPr>
+          <w:rFonts w:ascii="宋体" w:eastAsia="宋体" w:hAnsi="宋体"/>
+        </w:rPr>
+        <w:instrText xml:space="preserve"> </w:instrText>
+      </w:r>
+      <w:r>
+        <w:rPr>
+          <w:rFonts w:ascii="宋体" w:eastAsia="宋体" w:hAnsi="宋体"/>
+        </w:rPr>
+        <w:fldChar w:fldCharType="separate"/>
+      </w:r>
+      <w:r>
+        <w:rPr>
+          <w:rFonts w:ascii="宋体" w:eastAsia="宋体" w:hAnsi="宋体"/>
+          <w:noProof/>
+        </w:rPr>
+        <w:t>2</w:t>
+      </w:r>
+      <w:r>
+        <w:rPr>
+          <w:rFonts w:ascii="宋体" w:eastAsia="宋体" w:hAnsi="宋体"/>
+        </w:rPr>
+        <w:fldChar w:fldCharType="end"/>
+      </w:r>
+      <w:r>
+        <w:rPr>
+          <w:rFonts w:ascii="宋体" w:eastAsia="宋体" w:hAnsi="宋体"/>
+        </w:rPr>
+        <w:t xml:space="preserve"> </w:t>
+      </w:r>
+      <w:r>
+        <w:rPr>
+          <w:rFonts w:ascii="宋体" w:eastAsia="宋体" w:hAnsi="宋体" w:hint="eastAsia"/>
+        </w:rPr>
+        <w:t>新建物理模型</w:t>
+      </w:r>
+    </w:p>
+    <w:p>
+      <w:pPr>
+        <w:adjustRightInd w:val="0"/>
+        <w:snapToGrid w:val="0"/>
+        <w:spacing w:line="300" w:lineRule="auto"/>
+        <w:ind w:firstLineChars="200" w:firstLine="480"/>
+        <w:jc w:val="left"/>
+        <w:rPr>
+          <w:rFonts w:ascii="宋体" w:hAnsi="宋体"/>
+          <w:sz w:val="24"/>
+        </w:rPr>
+      </w:pPr>
+      <w:r>
+        <w:rPr>
+          <w:rFonts w:ascii="宋体" w:hAnsi="宋体" w:hint="eastAsia"/>
+          <w:sz w:val="24"/>
+        </w:rPr>
+        <w:t>如图3所示，</w:t>
+      </w:r>
+      <w:r>
+        <w:rPr>
+          <w:rFonts w:ascii="宋体" w:hAnsi="宋体" w:hint="eastAsia"/>
+          <w:sz w:val="24"/>
+        </w:rPr>
+        <w:t>通过右边Toolbox栏中的Table构建各个实体，通过Reference来构建各个实体间的关系</w:t>
+      </w:r>
+      <w:r>
+        <w:rPr>
+          <w:rFonts w:ascii="宋体" w:hAnsi="宋体" w:hint="eastAsia"/>
+          <w:sz w:val="24"/>
+        </w:rPr>
+        <w:t>。</w:t>
+      </w:r>
+    </w:p>
+    <w:p>
+      <w:pPr>
+        <w:keepNext/>
+        <w:adjustRightInd w:val="0"/>
+        <w:snapToGrid w:val="0"/>
+        <w:spacing w:line="300" w:lineRule="auto"/>
+        <w:jc w:val="center"/>
+      </w:pPr>
+      <w:r>
+        <w:rPr>
+          <w:rFonts w:ascii="宋体" w:hAnsi="宋体"/>
+          <w:sz w:val="24"/>
+        </w:rPr>
+        <w:pict w14:anchorId="741215F8">
+          <v:shape id="_x0000_i1027" type="#_x0000_t75" style="width:218pt;height:134.5pt">
+            <v:imagedata r:id="rId17" o:title="003"/>
+          </v:shape>
+        </w:pict>
+      </w:r>
+    </w:p>
+    <w:p>
+      <w:pPr>
+        <w:pStyle w:val="af4"/>
+        <w:jc w:val="center"/>
+        <w:rPr>
+          <w:rFonts w:ascii="宋体" w:eastAsia="宋体" w:hAnsi="宋体"/>
+        </w:rPr>
+      </w:pPr>
+      <w:r>
+        <w:rPr>
+          <w:rFonts w:ascii="宋体" w:eastAsia="宋体" w:hAnsi="宋体" w:hint="eastAsia"/>
+        </w:rPr>
+        <w:t xml:space="preserve">图 </w:t>
+      </w:r>
+      <w:r>
+        <w:rPr>
+          <w:rFonts w:ascii="宋体" w:eastAsia="宋体" w:hAnsi="宋体"/>
+        </w:rPr>
+        <w:fldChar w:fldCharType="begin"/>
+      </w:r>
+      <w:r>
+        <w:rPr>
+          <w:rFonts w:ascii="宋体" w:eastAsia="宋体" w:hAnsi="宋体"/>
+        </w:rPr>
+        <w:instrText xml:space="preserve"> </w:instrText>
+      </w:r>
+      <w:r>
+        <w:rPr>
+          <w:rFonts w:ascii="宋体" w:eastAsia="宋体" w:hAnsi="宋体" w:hint="eastAsia"/>
+        </w:rPr>
+        <w:instrText>SEQ 图 \* ARABIC</w:instrText>
+      </w:r>
+      <w:r>
+        <w:rPr>
+          <w:rFonts w:ascii="宋体" w:eastAsia="宋体" w:hAnsi="宋体"/>
+        </w:rPr>
+        <w:instrText xml:space="preserve"> </w:instrText>
+      </w:r>
+      <w:r>
+        <w:rPr>
+          <w:rFonts w:ascii="宋体" w:eastAsia="宋体" w:hAnsi="宋体"/>
+        </w:rPr>
+        <w:fldChar w:fldCharType="separate"/>
+      </w:r>
+      <w:r>
+        <w:rPr>
+          <w:rFonts w:ascii="宋体" w:eastAsia="宋体" w:hAnsi="宋体"/>
+          <w:noProof/>
+        </w:rPr>
+        <w:t>3</w:t>
+      </w:r>
+      <w:r>
+        <w:rPr>
+          <w:rFonts w:ascii="宋体" w:eastAsia="宋体" w:hAnsi="宋体"/>
+        </w:rPr>
+        <w:fldChar w:fldCharType="end"/>
+      </w:r>
+      <w:r>
+        <w:rPr>
+          <w:rFonts w:ascii="宋体" w:eastAsia="宋体" w:hAnsi="宋体"/>
+        </w:rPr>
+        <w:t xml:space="preserve"> </w:t>
+      </w:r>
+      <w:r>
+        <w:rPr>
+          <w:rFonts w:ascii="宋体" w:eastAsia="宋体" w:hAnsi="宋体" w:hint="eastAsia"/>
+        </w:rPr>
+        <w:t>Toolbox构建实体也关系</w:t>
+      </w:r>
+    </w:p>
+    <w:p>
+      <w:pPr>
+        <w:adjustRightInd w:val="0"/>
+        <w:snapToGrid w:val="0"/>
+        <w:spacing w:line="300" w:lineRule="auto"/>
+        <w:jc w:val="center"/>
+        <w:rPr>
+          <w:rFonts w:ascii="宋体" w:hAnsi="宋体"/>
+          <w:sz w:val="24"/>
+        </w:rPr>
+      </w:pPr>
+    </w:p>
+    <w:p>
+      <w:pPr>
+        <w:adjustRightInd w:val="0"/>
+        <w:snapToGrid w:val="0"/>
+        <w:spacing w:line="300" w:lineRule="auto"/>
+        <w:ind w:firstLineChars="200" w:firstLine="480"/>
+        <w:jc w:val="left"/>
+        <w:rPr>
+          <w:rFonts w:ascii="宋体" w:hAnsi="宋体"/>
+          <w:sz w:val="24"/>
+        </w:rPr>
+      </w:pPr>
+      <w:r>
+        <w:rPr>
+          <w:rFonts w:ascii="宋体" w:hAnsi="宋体" w:hint="eastAsia"/>
+          <w:sz w:val="24"/>
+        </w:rPr>
+        <w:t>双击各个新建的Table，通过编辑Table上的各个选项卡里的内容，完成各个实体的创建，包括实体里各个字段的数据类型，长度，注释，是否是主键，是不是外键，是否自动增长id等。如图4所示。</w:t>
+      </w:r>
+    </w:p>
+    <w:p>
+      <w:pPr>
+        <w:keepNext/>
+        <w:jc w:val="center"/>
+      </w:pPr>
+      <w:r>
+        <w:lastRenderedPageBreak/>
+        <w:pict w14:anchorId="1854FB4A">
+          <v:shape id="_x0000_i1028" type="#_x0000_t75" style="width:328pt;height:202pt">
+            <v:imagedata r:id="rId18" o:title="004"/>
+          </v:shape>
+        </w:pict>
+      </w:r>
+    </w:p>
+    <w:p>
+      <w:pPr>
+        <w:pStyle w:val="af4"/>
+        <w:jc w:val="center"/>
+        <w:rPr>
+          <w:rFonts w:ascii="宋体" w:eastAsia="宋体" w:hAnsi="宋体"/>
+        </w:rPr>
+      </w:pPr>
+      <w:r>
+        <w:rPr>
+          <w:rFonts w:ascii="宋体" w:eastAsia="宋体" w:hAnsi="宋体" w:hint="eastAsia"/>
+        </w:rPr>
+        <w:t xml:space="preserve">图 </w:t>
+      </w:r>
+      <w:r>
+        <w:rPr>
+          <w:rFonts w:ascii="宋体" w:eastAsia="宋体" w:hAnsi="宋体"/>
+        </w:rPr>
+        <w:fldChar w:fldCharType="begin"/>
+      </w:r>
+      <w:r>
+        <w:rPr>
+          <w:rFonts w:ascii="宋体" w:eastAsia="宋体" w:hAnsi="宋体"/>
+        </w:rPr>
+        <w:instrText xml:space="preserve"> </w:instrText>
+      </w:r>
+      <w:r>
+        <w:rPr>
+          <w:rFonts w:ascii="宋体" w:eastAsia="宋体" w:hAnsi="宋体" w:hint="eastAsia"/>
+        </w:rPr>
+        <w:instrText>SEQ 图 \* ARABIC</w:instrText>
+      </w:r>
+      <w:r>
+        <w:rPr>
+          <w:rFonts w:ascii="宋体" w:eastAsia="宋体" w:hAnsi="宋体"/>
+        </w:rPr>
+        <w:instrText xml:space="preserve"> </w:instrText>
+      </w:r>
+      <w:r>
+        <w:rPr>
+          <w:rFonts w:ascii="宋体" w:eastAsia="宋体" w:hAnsi="宋体"/>
+        </w:rPr>
+        <w:fldChar w:fldCharType="separate"/>
+      </w:r>
+      <w:r>
+        <w:rPr>
+          <w:rFonts w:ascii="宋体" w:eastAsia="宋体" w:hAnsi="宋体"/>
+          <w:noProof/>
+        </w:rPr>
+        <w:t>4</w:t>
+      </w:r>
+      <w:r>
+        <w:rPr>
+          <w:rFonts w:ascii="宋体" w:eastAsia="宋体" w:hAnsi="宋体"/>
+        </w:rPr>
+        <w:fldChar w:fldCharType="end"/>
+      </w:r>
+      <w:r>
+        <w:rPr>
+          <w:rFonts w:ascii="宋体" w:eastAsia="宋体" w:hAnsi="宋体"/>
+        </w:rPr>
+        <w:t xml:space="preserve"> </w:t>
+      </w:r>
+      <w:r>
+        <w:rPr>
+          <w:rFonts w:ascii="宋体" w:eastAsia="宋体" w:hAnsi="宋体" w:hint="eastAsia"/>
+        </w:rPr>
+        <w:t>构建实体</w:t>
+      </w:r>
+    </w:p>
+    <w:p>
+      <w:pPr>
+        <w:adjustRightInd w:val="0"/>
+        <w:snapToGrid w:val="0"/>
+        <w:spacing w:line="300" w:lineRule="auto"/>
+        <w:ind w:firstLineChars="200" w:firstLine="480"/>
+        <w:jc w:val="left"/>
+        <w:rPr>
+          <w:rFonts w:ascii="宋体" w:hAnsi="宋体"/>
+          <w:sz w:val="24"/>
+        </w:rPr>
+      </w:pPr>
+      <w:r>
+        <w:rPr>
+          <w:rFonts w:ascii="宋体" w:hAnsi="宋体" w:hint="eastAsia"/>
+          <w:sz w:val="24"/>
+        </w:rPr>
+        <w:t>构建完成的物理模型，可以通过菜单栏上的Database选项，Generate</w:t>
+      </w:r>
+      <w:r>
+        <w:rPr>
+          <w:rFonts w:ascii="宋体" w:hAnsi="宋体"/>
+          <w:sz w:val="24"/>
+        </w:rPr>
+        <w:t xml:space="preserve"> </w:t>
+      </w:r>
+      <w:r>
+        <w:rPr>
+          <w:rFonts w:ascii="宋体" w:hAnsi="宋体" w:hint="eastAsia"/>
+          <w:sz w:val="24"/>
+        </w:rPr>
+        <w:t>Database.</w:t>
+      </w:r>
+      <w:r>
+        <w:rPr>
+          <w:rFonts w:ascii="宋体" w:hAnsi="宋体"/>
+          <w:sz w:val="24"/>
+        </w:rPr>
+        <w:t>..</w:t>
+      </w:r>
+      <w:r>
+        <w:rPr>
+          <w:rFonts w:ascii="宋体" w:hAnsi="宋体" w:hint="eastAsia"/>
+          <w:sz w:val="24"/>
+        </w:rPr>
+        <w:t>菜单来处理生成后的SQL，如图5</w:t>
+      </w:r>
+      <w:r>
+        <w:rPr>
+          <w:rFonts w:ascii="宋体" w:hAnsi="宋体" w:hint="eastAsia"/>
+          <w:sz w:val="24"/>
+        </w:rPr>
+        <w:t>，图6</w:t>
+      </w:r>
+      <w:r>
+        <w:rPr>
+          <w:rFonts w:ascii="宋体" w:hAnsi="宋体" w:hint="eastAsia"/>
+          <w:sz w:val="24"/>
+        </w:rPr>
+        <w:t>所示，点击Preview即可预览即将生成的SQL脚本。</w:t>
+      </w:r>
+    </w:p>
+    <w:p>
+      <w:pPr>
+        <w:keepNext/>
+        <w:jc w:val="center"/>
+      </w:pPr>
+      <w:r>
+        <w:pict w14:anchorId="75AB1C09">
+          <v:shape id="_x0000_i1029" type="#_x0000_t75" style="width:155pt;height:151.5pt">
+            <v:imagedata r:id="rId19" o:title="005"/>
+          </v:shape>
+        </w:pict>
+      </w:r>
+    </w:p>
+    <w:p>
+      <w:pPr>
+        <w:pStyle w:val="af4"/>
+        <w:jc w:val="center"/>
+        <w:rPr>
+          <w:rFonts w:ascii="宋体" w:eastAsia="宋体" w:hAnsi="宋体"/>
+        </w:rPr>
+      </w:pPr>
+      <w:r>
+        <w:rPr>
+          <w:rFonts w:ascii="宋体" w:eastAsia="宋体" w:hAnsi="宋体" w:hint="eastAsia"/>
+        </w:rPr>
+        <w:t xml:space="preserve">图 </w:t>
+      </w:r>
+      <w:r>
+        <w:rPr>
+          <w:rFonts w:ascii="宋体" w:eastAsia="宋体" w:hAnsi="宋体"/>
+        </w:rPr>
+        <w:fldChar w:fldCharType="begin"/>
+      </w:r>
+      <w:r>
+        <w:rPr>
+          <w:rFonts w:ascii="宋体" w:eastAsia="宋体" w:hAnsi="宋体"/>
+        </w:rPr>
+        <w:instrText xml:space="preserve"> </w:instrText>
+      </w:r>
+      <w:r>
+        <w:rPr>
+          <w:rFonts w:ascii="宋体" w:eastAsia="宋体" w:hAnsi="宋体" w:hint="eastAsia"/>
+        </w:rPr>
+        <w:instrText>SEQ 图 \* ARABIC</w:instrText>
+      </w:r>
+      <w:r>
+        <w:rPr>
+          <w:rFonts w:ascii="宋体" w:eastAsia="宋体" w:hAnsi="宋体"/>
+        </w:rPr>
+        <w:instrText xml:space="preserve"> </w:instrText>
+      </w:r>
+      <w:r>
+        <w:rPr>
+          <w:rFonts w:ascii="宋体" w:eastAsia="宋体" w:hAnsi="宋体"/>
+        </w:rPr>
+        <w:fldChar w:fldCharType="separate"/>
+      </w:r>
+      <w:r>
+        <w:rPr>
+          <w:rFonts w:ascii="宋体" w:eastAsia="宋体" w:hAnsi="宋体"/>
+          <w:noProof/>
+        </w:rPr>
+        <w:t>5</w:t>
+      </w:r>
+      <w:r>
+        <w:rPr>
+          <w:rFonts w:ascii="宋体" w:eastAsia="宋体" w:hAnsi="宋体"/>
+        </w:rPr>
+        <w:fldChar w:fldCharType="end"/>
+      </w:r>
+      <w:r>
+        <w:rPr>
+          <w:rFonts w:ascii="宋体" w:eastAsia="宋体" w:hAnsi="宋体"/>
+        </w:rPr>
+        <w:t xml:space="preserve"> </w:t>
+      </w:r>
+      <w:r>
+        <w:rPr>
+          <w:rFonts w:ascii="宋体" w:eastAsia="宋体" w:hAnsi="宋体" w:hint="eastAsia"/>
+        </w:rPr>
+        <w:t>生成数据库SQL</w:t>
+      </w:r>
+    </w:p>
+    <w:p>
+      <w:pPr>
+        <w:keepNext/>
+        <w:jc w:val="center"/>
+      </w:pPr>
+      <w:r>
+        <w:pict w14:anchorId="13E703B4">
+          <v:shape id="_x0000_i1030" type="#_x0000_t75" style="width:324.5pt;height:217pt">
+            <v:imagedata r:id="rId20" o:title="006"/>
+          </v:shape>
+        </w:pict>
+      </w:r>
+    </w:p>
+    <w:p>
+      <w:pPr>
+        <w:pStyle w:val="af4"/>
+        <w:jc w:val="center"/>
+        <w:rPr>
+          <w:rFonts w:ascii="宋体" w:eastAsia="宋体" w:hAnsi="宋体"/>
+        </w:rPr>
+      </w:pPr>
+      <w:r>
+        <w:rPr>
+          <w:rFonts w:ascii="宋体" w:eastAsia="宋体" w:hAnsi="宋体" w:hint="eastAsia"/>
+        </w:rPr>
+        <w:t xml:space="preserve">图 </w:t>
+      </w:r>
+      <w:r>
+        <w:rPr>
+          <w:rFonts w:ascii="宋体" w:eastAsia="宋体" w:hAnsi="宋体"/>
+        </w:rPr>
+        <w:fldChar w:fldCharType="begin"/>
+      </w:r>
+      <w:r>
+        <w:rPr>
+          <w:rFonts w:ascii="宋体" w:eastAsia="宋体" w:hAnsi="宋体"/>
+        </w:rPr>
+        <w:instrText xml:space="preserve"> </w:instrText>
+      </w:r>
+      <w:r>
+        <w:rPr>
+          <w:rFonts w:ascii="宋体" w:eastAsia="宋体" w:hAnsi="宋体" w:hint="eastAsia"/>
+        </w:rPr>
+        <w:instrText>SEQ 图 \* ARABIC</w:instrText>
+      </w:r>
+      <w:r>
+        <w:rPr>
+          <w:rFonts w:ascii="宋体" w:eastAsia="宋体" w:hAnsi="宋体"/>
+        </w:rPr>
+        <w:instrText xml:space="preserve"> </w:instrText>
+      </w:r>
+      <w:r>
+        <w:rPr>
+          <w:rFonts w:ascii="宋体" w:eastAsia="宋体" w:hAnsi="宋体"/>
+        </w:rPr>
+        <w:fldChar w:fldCharType="separate"/>
+      </w:r>
+      <w:r>
+        <w:rPr>
+          <w:rFonts w:ascii="宋体" w:eastAsia="宋体" w:hAnsi="宋体"/>
+          <w:noProof/>
+        </w:rPr>
+        <w:t>6</w:t>
+      </w:r>
+      <w:r>
+        <w:rPr>
+          <w:rFonts w:ascii="宋体" w:eastAsia="宋体" w:hAnsi="宋体"/>
+        </w:rPr>
+        <w:fldChar w:fldCharType="end"/>
+      </w:r>
+      <w:r>
+        <w:rPr>
+          <w:rFonts w:ascii="宋体" w:eastAsia="宋体" w:hAnsi="宋体"/>
+        </w:rPr>
+        <w:t xml:space="preserve"> </w:t>
+      </w:r>
+      <w:r>
+        <w:rPr>
+          <w:rFonts w:ascii="宋体" w:eastAsia="宋体" w:hAnsi="宋体" w:hint="eastAsia"/>
+        </w:rPr>
+        <w:t>SQL语句预览</w:t>
+      </w:r>
+    </w:p>
+    <w:p>
+      <w:pPr>
+        <w:adjustRightInd w:val="0"/>
+        <w:snapToGrid w:val="0"/>
+        <w:spacing w:line="300" w:lineRule="auto"/>
+        <w:ind w:firstLineChars="200" w:firstLine="480"/>
+        <w:jc w:val="left"/>
+        <w:rPr>
+          <w:rFonts w:ascii="宋体" w:hAnsi="宋体"/>
+          <w:sz w:val="24"/>
+        </w:rPr>
+      </w:pPr>
+      <w:r>
+        <w:rPr>
+          <w:rFonts w:ascii="宋体" w:hAnsi="宋体" w:hint="eastAsia"/>
+          <w:sz w:val="24"/>
+        </w:rPr>
+        <w:t>在生成SQL脚本之前，一定要设置生成SQL的编码格式，在</w:t>
+      </w:r>
+      <w:r>
+        <w:rPr>
+          <w:rFonts w:ascii="宋体" w:hAnsi="宋体" w:hint="eastAsia"/>
+          <w:sz w:val="24"/>
+        </w:rPr>
+        <w:t>本论文设计的系统中，</w:t>
+      </w:r>
+      <w:r>
+        <w:rPr>
+          <w:rFonts w:ascii="宋体" w:hAnsi="宋体" w:hint="eastAsia"/>
+          <w:sz w:val="24"/>
+        </w:rPr>
+        <w:lastRenderedPageBreak/>
+        <w:t>所有的编码一律为UTF-</w:t>
+      </w:r>
+      <w:r>
+        <w:rPr>
+          <w:rFonts w:ascii="宋体" w:hAnsi="宋体"/>
+          <w:sz w:val="24"/>
+        </w:rPr>
+        <w:t>8</w:t>
+      </w:r>
+      <w:r>
+        <w:rPr>
+          <w:rFonts w:ascii="宋体" w:hAnsi="宋体" w:hint="eastAsia"/>
+          <w:sz w:val="24"/>
+        </w:rPr>
+        <w:t>，设置方式，如图</w:t>
+      </w:r>
+      <w:r>
+        <w:rPr>
+          <w:rFonts w:ascii="宋体" w:hAnsi="宋体"/>
+          <w:sz w:val="24"/>
+        </w:rPr>
+        <w:t>7</w:t>
+      </w:r>
+      <w:r>
+        <w:rPr>
+          <w:rFonts w:ascii="宋体" w:hAnsi="宋体" w:hint="eastAsia"/>
+          <w:sz w:val="24"/>
+        </w:rPr>
+        <w:t>所示。</w:t>
+      </w:r>
+    </w:p>
+    <w:p>
+      <w:pPr>
+        <w:keepNext/>
+        <w:jc w:val="center"/>
+      </w:pPr>
+      <w:r>
+        <w:pict w14:anchorId="2EECF0D0">
+          <v:shape id="_x0000_i1031" type="#_x0000_t75" style="width:364.5pt;height:243.5pt">
+            <v:imagedata r:id="rId21" o:title="007"/>
+          </v:shape>
+        </w:pict>
+      </w:r>
+    </w:p>
+    <w:p>
+      <w:pPr>
+        <w:pStyle w:val="af4"/>
+        <w:jc w:val="center"/>
+        <w:rPr>
+          <w:rFonts w:ascii="宋体" w:eastAsia="宋体" w:hAnsi="宋体"/>
+        </w:rPr>
+      </w:pPr>
+      <w:r>
+        <w:rPr>
+          <w:rFonts w:ascii="宋体" w:eastAsia="宋体" w:hAnsi="宋体" w:hint="eastAsia"/>
+        </w:rPr>
+        <w:t xml:space="preserve">图 </w:t>
+      </w:r>
+      <w:r>
+        <w:rPr>
+          <w:rFonts w:ascii="宋体" w:eastAsia="宋体" w:hAnsi="宋体"/>
+        </w:rPr>
+        <w:fldChar w:fldCharType="begin"/>
+      </w:r>
+      <w:r>
+        <w:rPr>
+          <w:rFonts w:ascii="宋体" w:eastAsia="宋体" w:hAnsi="宋体"/>
+        </w:rPr>
+        <w:instrText xml:space="preserve"> </w:instrText>
+      </w:r>
+      <w:r>
+        <w:rPr>
+          <w:rFonts w:ascii="宋体" w:eastAsia="宋体" w:hAnsi="宋体" w:hint="eastAsia"/>
+        </w:rPr>
+        <w:instrText>SEQ 图 \* ARABIC</w:instrText>
+      </w:r>
+      <w:r>
+        <w:rPr>
+          <w:rFonts w:ascii="宋体" w:eastAsia="宋体" w:hAnsi="宋体"/>
+        </w:rPr>
+        <w:instrText xml:space="preserve"> </w:instrText>
+      </w:r>
+      <w:r>
+        <w:rPr>
+          <w:rFonts w:ascii="宋体" w:eastAsia="宋体" w:hAnsi="宋体"/>
+        </w:rPr>
+        <w:fldChar w:fldCharType="separate"/>
+      </w:r>
+      <w:r>
+        <w:rPr>
+          <w:rFonts w:ascii="宋体" w:eastAsia="宋体" w:hAnsi="宋体"/>
+          <w:noProof/>
+        </w:rPr>
+        <w:t>7</w:t>
+      </w:r>
+      <w:r>
+        <w:rPr>
+          <w:rFonts w:ascii="宋体" w:eastAsia="宋体" w:hAnsi="宋体"/>
+        </w:rPr>
+        <w:fldChar w:fldCharType="end"/>
+      </w:r>
+      <w:r>
+        <w:rPr>
+          <w:rFonts w:ascii="宋体" w:eastAsia="宋体" w:hAnsi="宋体"/>
+        </w:rPr>
+        <w:t xml:space="preserve"> </w:t>
+      </w:r>
+      <w:r>
+        <w:rPr>
+          <w:rFonts w:ascii="宋体" w:eastAsia="宋体" w:hAnsi="宋体" w:hint="eastAsia"/>
+        </w:rPr>
+        <w:t>设置导出SQL的编码格式</w:t>
+      </w:r>
+    </w:p>
+    <w:p>
+      <w:pPr>
+        <w:adjustRightInd w:val="0"/>
+        <w:snapToGrid w:val="0"/>
+        <w:spacing w:line="300" w:lineRule="auto"/>
+        <w:ind w:firstLineChars="200" w:firstLine="480"/>
+        <w:jc w:val="left"/>
+        <w:rPr>
+          <w:rFonts w:ascii="宋体" w:hAnsi="宋体"/>
+          <w:sz w:val="24"/>
+        </w:rPr>
+      </w:pPr>
+      <w:r>
+        <w:rPr>
+          <w:rFonts w:ascii="宋体" w:hAnsi="宋体" w:hint="eastAsia"/>
+          <w:sz w:val="24"/>
+        </w:rPr>
+        <w:t>导出SQL前，还要设置导出SQL脚本的位置和SQL脚本文件的名字，如图</w:t>
+      </w:r>
+      <w:r>
+        <w:rPr>
+          <w:rFonts w:ascii="宋体" w:hAnsi="宋体"/>
+          <w:sz w:val="24"/>
+        </w:rPr>
+        <w:t>8</w:t>
+      </w:r>
+      <w:r>
+        <w:rPr>
+          <w:rFonts w:ascii="宋体" w:hAnsi="宋体" w:hint="eastAsia"/>
+          <w:sz w:val="24"/>
+        </w:rPr>
+        <w:t>所示。</w:t>
+      </w:r>
+    </w:p>
+    <w:p>
+      <w:pPr>
+        <w:keepNext/>
+        <w:jc w:val="center"/>
+      </w:pPr>
+      <w:r>
+        <w:pict w14:anchorId="15B42DC1">
+          <v:shape id="_x0000_i1032" type="#_x0000_t75" style="width:358pt;height:240.5pt">
+            <v:imagedata r:id="rId22" o:title="008"/>
+          </v:shape>
+        </w:pict>
+      </w:r>
+    </w:p>
+    <w:p>
+      <w:pPr>
+        <w:pStyle w:val="af4"/>
+        <w:jc w:val="center"/>
+        <w:rPr>
+          <w:rFonts w:ascii="宋体" w:eastAsia="宋体" w:hAnsi="宋体"/>
+        </w:rPr>
+      </w:pPr>
+      <w:r>
+        <w:rPr>
+          <w:rFonts w:ascii="宋体" w:eastAsia="宋体" w:hAnsi="宋体" w:hint="eastAsia"/>
+        </w:rPr>
+        <w:t xml:space="preserve">图 </w:t>
+      </w:r>
+      <w:r>
+        <w:rPr>
+          <w:rFonts w:ascii="宋体" w:eastAsia="宋体" w:hAnsi="宋体"/>
+        </w:rPr>
+        <w:fldChar w:fldCharType="begin"/>
+      </w:r>
+      <w:r>
+        <w:rPr>
+          <w:rFonts w:ascii="宋体" w:eastAsia="宋体" w:hAnsi="宋体"/>
+        </w:rPr>
+        <w:instrText xml:space="preserve"> </w:instrText>
+      </w:r>
+      <w:r>
+        <w:rPr>
+          <w:rFonts w:ascii="宋体" w:eastAsia="宋体" w:hAnsi="宋体" w:hint="eastAsia"/>
+        </w:rPr>
+        <w:instrText>SEQ 图 \* ARABIC</w:instrText>
+      </w:r>
+      <w:r>
+        <w:rPr>
+          <w:rFonts w:ascii="宋体" w:eastAsia="宋体" w:hAnsi="宋体"/>
+        </w:rPr>
+        <w:instrText xml:space="preserve"> </w:instrText>
+      </w:r>
+      <w:r>
+        <w:rPr>
+          <w:rFonts w:ascii="宋体" w:eastAsia="宋体" w:hAnsi="宋体"/>
+        </w:rPr>
+        <w:fldChar w:fldCharType="separate"/>
+      </w:r>
+      <w:r>
+        <w:rPr>
+          <w:rFonts w:ascii="宋体" w:eastAsia="宋体" w:hAnsi="宋体"/>
+          <w:noProof/>
+        </w:rPr>
+        <w:t>8</w:t>
+      </w:r>
+      <w:r>
+        <w:rPr>
+          <w:rFonts w:ascii="宋体" w:eastAsia="宋体" w:hAnsi="宋体"/>
+        </w:rPr>
+        <w:fldChar w:fldCharType="end"/>
+      </w:r>
+      <w:r>
+        <w:rPr>
+          <w:rFonts w:ascii="宋体" w:eastAsia="宋体" w:hAnsi="宋体"/>
+        </w:rPr>
+        <w:t xml:space="preserve"> </w:t>
+      </w:r>
+      <w:r>
+        <w:rPr>
+          <w:rFonts w:ascii="宋体" w:eastAsia="宋体" w:hAnsi="宋体" w:hint="eastAsia"/>
+        </w:rPr>
+        <w:t>设置SQL脚本的位置和名字</w:t>
+      </w:r>
+    </w:p>
+    <w:p>
+      <w:pPr>
+        <w:adjustRightInd w:val="0"/>
+        <w:snapToGrid w:val="0"/>
+        <w:spacing w:line="300" w:lineRule="auto"/>
+        <w:ind w:firstLineChars="200" w:firstLine="480"/>
+        <w:jc w:val="left"/>
+        <w:rPr>
+          <w:rFonts w:ascii="宋体" w:hAnsi="宋体"/>
+          <w:sz w:val="24"/>
+        </w:rPr>
+      </w:pPr>
+      <w:r>
+        <w:rPr>
+          <w:rFonts w:ascii="宋体" w:hAnsi="宋体" w:hint="eastAsia"/>
+          <w:sz w:val="24"/>
+        </w:rPr>
+        <w:t>最后点击确定，即可在选择的位置下生成SQL脚本文件。</w:t>
+      </w:r>
+    </w:p>
+    <w:p>
+      <w:pPr>
+        <w:adjustRightInd w:val="0"/>
+        <w:snapToGrid w:val="0"/>
+        <w:spacing w:line="300" w:lineRule="auto"/>
+        <w:ind w:firstLineChars="200" w:firstLine="480"/>
+        <w:jc w:val="left"/>
+        <w:rPr>
+          <w:rFonts w:ascii="宋体" w:hAnsi="宋体"/>
+          <w:sz w:val="24"/>
+        </w:rPr>
+      </w:pPr>
+      <w:r>
+        <w:rPr>
+          <w:rFonts w:ascii="宋体" w:hAnsi="宋体" w:hint="eastAsia"/>
+          <w:sz w:val="24"/>
+        </w:rPr>
+        <w:t>接下来使用</w:t>
+      </w:r>
+      <w:proofErr w:type="spellStart"/>
+      <w:r>
+        <w:rPr>
+          <w:rFonts w:ascii="宋体" w:hAnsi="宋体" w:hint="eastAsia"/>
+          <w:sz w:val="24"/>
+        </w:rPr>
+        <w:t>DBeaver</w:t>
+      </w:r>
+      <w:proofErr w:type="spellEnd"/>
+      <w:r>
+        <w:rPr>
+          <w:rFonts w:ascii="宋体" w:hAnsi="宋体" w:hint="eastAsia"/>
+          <w:sz w:val="24"/>
+        </w:rPr>
+        <w:t>或者</w:t>
+      </w:r>
+      <w:proofErr w:type="spellStart"/>
+      <w:r>
+        <w:rPr>
+          <w:rFonts w:ascii="宋体" w:hAnsi="宋体" w:hint="eastAsia"/>
+          <w:sz w:val="24"/>
+        </w:rPr>
+        <w:t>Navicat</w:t>
+      </w:r>
+      <w:proofErr w:type="spellEnd"/>
+      <w:r>
+        <w:rPr>
+          <w:rFonts w:ascii="宋体" w:hAnsi="宋体" w:hint="eastAsia"/>
+          <w:sz w:val="24"/>
+        </w:rPr>
+        <w:t>等数据库可视化管理软件，运行上一步导出的SQL脚本文件，即可生成对应的数据库，生成的数据库如图</w:t>
+      </w:r>
+      <w:r>
+        <w:rPr>
+          <w:rFonts w:ascii="宋体" w:hAnsi="宋体"/>
+          <w:sz w:val="24"/>
+        </w:rPr>
+        <w:t>9</w:t>
+      </w:r>
+      <w:r>
+        <w:rPr>
+          <w:rFonts w:ascii="宋体" w:hAnsi="宋体" w:hint="eastAsia"/>
+          <w:sz w:val="24"/>
+        </w:rPr>
+        <w:t>所示。</w:t>
+      </w:r>
+    </w:p>
+    <w:p>
+      <w:pPr>
+        <w:keepNext/>
+        <w:jc w:val="center"/>
+      </w:pPr>
+      <w:r>
+        <w:lastRenderedPageBreak/>
+        <w:pict w14:anchorId="456695EF">
+          <v:shape id="_x0000_i1033" type="#_x0000_t75" style="width:438.5pt;height:211pt">
+            <v:imagedata r:id="rId23" o:title="009"/>
+          </v:shape>
+        </w:pict>
+      </w:r>
+    </w:p>
+    <w:p>
+      <w:pPr>
+        <w:pStyle w:val="af4"/>
+        <w:jc w:val="center"/>
+        <w:rPr>
+          <w:rFonts w:ascii="宋体" w:eastAsia="宋体" w:hAnsi="宋体"/>
+        </w:rPr>
+      </w:pPr>
+      <w:r>
+        <w:rPr>
+          <w:rFonts w:ascii="宋体" w:eastAsia="宋体" w:hAnsi="宋体" w:hint="eastAsia"/>
+        </w:rPr>
+        <w:t xml:space="preserve">图 </w:t>
+      </w:r>
+      <w:r>
+        <w:rPr>
+          <w:rFonts w:ascii="宋体" w:eastAsia="宋体" w:hAnsi="宋体"/>
+        </w:rPr>
+        <w:fldChar w:fldCharType="begin"/>
+      </w:r>
+      <w:r>
+        <w:rPr>
+          <w:rFonts w:ascii="宋体" w:eastAsia="宋体" w:hAnsi="宋体"/>
+        </w:rPr>
+        <w:instrText xml:space="preserve"> </w:instrText>
+      </w:r>
+      <w:r>
+        <w:rPr>
+          <w:rFonts w:ascii="宋体" w:eastAsia="宋体" w:hAnsi="宋体" w:hint="eastAsia"/>
+        </w:rPr>
+        <w:instrText>SEQ 图 \* ARABIC</w:instrText>
+      </w:r>
+      <w:r>
+        <w:rPr>
+          <w:rFonts w:ascii="宋体" w:eastAsia="宋体" w:hAnsi="宋体"/>
+        </w:rPr>
+        <w:instrText xml:space="preserve"> </w:instrText>
+      </w:r>
+      <w:r>
+        <w:rPr>
+          <w:rFonts w:ascii="宋体" w:eastAsia="宋体" w:hAnsi="宋体"/>
+        </w:rPr>
+        <w:fldChar w:fldCharType="separate"/>
+      </w:r>
+      <w:r>
+        <w:rPr>
+          <w:rFonts w:ascii="宋体" w:eastAsia="宋体" w:hAnsi="宋体"/>
+          <w:noProof/>
+        </w:rPr>
+        <w:t>9</w:t>
+      </w:r>
+      <w:r>
+        <w:rPr>
+          <w:rFonts w:ascii="宋体" w:eastAsia="宋体" w:hAnsi="宋体"/>
+        </w:rPr>
+        <w:fldChar w:fldCharType="end"/>
+      </w:r>
+      <w:r>
+        <w:rPr>
+          <w:rFonts w:ascii="宋体" w:eastAsia="宋体" w:hAnsi="宋体"/>
+        </w:rPr>
+        <w:t xml:space="preserve"> </w:t>
+      </w:r>
+      <w:r>
+        <w:rPr>
+          <w:rFonts w:ascii="宋体" w:eastAsia="宋体" w:hAnsi="宋体" w:hint="eastAsia"/>
+        </w:rPr>
+        <w:t>数据库中的SQL表</w:t>
+      </w:r>
+    </w:p>
+    <w:p>
+      <w:pPr>
+        <w:adjustRightInd w:val="0"/>
+        <w:snapToGrid w:val="0"/>
+        <w:spacing w:line="300" w:lineRule="auto"/>
+        <w:ind w:firstLineChars="200" w:firstLine="480"/>
+        <w:jc w:val="left"/>
+        <w:rPr>
+          <w:rFonts w:ascii="宋体" w:hAnsi="宋体"/>
+          <w:sz w:val="24"/>
+        </w:rPr>
+      </w:pPr>
+      <w:r>
+        <w:rPr>
+          <w:rFonts w:ascii="宋体" w:hAnsi="宋体" w:hint="eastAsia"/>
+          <w:sz w:val="24"/>
+        </w:rPr>
+        <w:t>接下来使用</w:t>
+      </w:r>
+      <w:proofErr w:type="spellStart"/>
+      <w:r>
+        <w:rPr>
+          <w:rFonts w:ascii="宋体" w:hAnsi="宋体" w:hint="eastAsia"/>
+          <w:sz w:val="24"/>
+        </w:rPr>
+        <w:t>DBeaver</w:t>
+      </w:r>
+      <w:proofErr w:type="spellEnd"/>
+      <w:r>
+        <w:rPr>
+          <w:rFonts w:ascii="宋体" w:hAnsi="宋体" w:hint="eastAsia"/>
+          <w:sz w:val="24"/>
+        </w:rPr>
+        <w:t>导出E-R关系图，如图1</w:t>
+      </w:r>
+      <w:r>
+        <w:rPr>
+          <w:rFonts w:ascii="宋体" w:hAnsi="宋体"/>
+          <w:sz w:val="24"/>
+        </w:rPr>
+        <w:t>0</w:t>
+      </w:r>
+      <w:r>
+        <w:rPr>
+          <w:rFonts w:ascii="宋体" w:hAnsi="宋体" w:hint="eastAsia"/>
+          <w:sz w:val="24"/>
+        </w:rPr>
+        <w:t>所示，双击选择数据库，选择选项卡的E-R图，直接生成了E-R关系图，选择菜单栏的文件，另存为，即可</w:t>
+      </w:r>
+      <w:r>
+        <w:rPr>
+          <w:rFonts w:ascii="宋体" w:hAnsi="宋体" w:hint="eastAsia"/>
+          <w:sz w:val="24"/>
+        </w:rPr>
+        <w:t>保存为本地图片。</w:t>
+      </w:r>
+    </w:p>
+    <w:p>
+      <w:pPr>
+        <w:keepNext/>
+        <w:jc w:val="center"/>
+      </w:pPr>
+      <w:r>
+        <w:pict w14:anchorId="23ADFCBD">
+          <v:shape id="_x0000_i1034" type="#_x0000_t75" style="width:310.5pt;height:366pt">
+            <v:imagedata r:id="rId24" o:title="010"/>
+          </v:shape>
+        </w:pict>
+      </w:r>
+    </w:p>
+    <w:p>
+      <w:pPr>
+        <w:pStyle w:val="af4"/>
+        <w:jc w:val="center"/>
+        <w:rPr>
+          <w:rFonts w:ascii="宋体" w:eastAsia="宋体" w:hAnsi="宋体"/>
+        </w:rPr>
+      </w:pPr>
+      <w:r>
+        <w:rPr>
+          <w:rFonts w:ascii="宋体" w:eastAsia="宋体" w:hAnsi="宋体" w:hint="eastAsia"/>
+        </w:rPr>
+        <w:t xml:space="preserve">图 </w:t>
+      </w:r>
+      <w:r>
+        <w:rPr>
+          <w:rFonts w:ascii="宋体" w:eastAsia="宋体" w:hAnsi="宋体"/>
+        </w:rPr>
+        <w:fldChar w:fldCharType="begin"/>
+      </w:r>
+      <w:r>
+        <w:rPr>
+          <w:rFonts w:ascii="宋体" w:eastAsia="宋体" w:hAnsi="宋体"/>
+        </w:rPr>
+        <w:instrText xml:space="preserve"> </w:instrText>
+      </w:r>
+      <w:r>
+        <w:rPr>
+          <w:rFonts w:ascii="宋体" w:eastAsia="宋体" w:hAnsi="宋体" w:hint="eastAsia"/>
+        </w:rPr>
+        <w:instrText>SEQ 图 \* ARABIC</w:instrText>
+      </w:r>
+      <w:r>
+        <w:rPr>
+          <w:rFonts w:ascii="宋体" w:eastAsia="宋体" w:hAnsi="宋体"/>
+        </w:rPr>
+        <w:instrText xml:space="preserve"> </w:instrText>
+      </w:r>
+      <w:r>
+        <w:rPr>
+          <w:rFonts w:ascii="宋体" w:eastAsia="宋体" w:hAnsi="宋体"/>
+        </w:rPr>
+        <w:fldChar w:fldCharType="separate"/>
+      </w:r>
+      <w:r>
+        <w:rPr>
+          <w:rFonts w:ascii="宋体" w:eastAsia="宋体" w:hAnsi="宋体"/>
+          <w:noProof/>
+        </w:rPr>
+        <w:t>10</w:t>
+      </w:r>
+      <w:r>
+        <w:rPr>
+          <w:rFonts w:ascii="宋体" w:eastAsia="宋体" w:hAnsi="宋体"/>
+        </w:rPr>
+        <w:fldChar w:fldCharType="end"/>
+      </w:r>
+      <w:r>
+        <w:rPr>
+          <w:rFonts w:ascii="宋体" w:eastAsia="宋体" w:hAnsi="宋体"/>
+        </w:rPr>
+        <w:t xml:space="preserve"> </w:t>
+      </w:r>
+      <w:r>
+        <w:rPr>
+          <w:rFonts w:ascii="宋体" w:eastAsia="宋体" w:hAnsi="宋体" w:hint="eastAsia"/>
+        </w:rPr>
+        <w:t>生成E-R图</w:t>
+      </w:r>
     </w:p>
     <w:p>
       <w:pPr>
@@ -13919,6 +14105,7 @@
           <w:szCs w:val="28"/>
         </w:rPr>
       </w:pPr>
+      <w:bookmarkStart w:id="30" w:name="_Toc33982540"/>
       <w:r>
         <w:rPr>
           <w:rFonts w:ascii="宋体" w:hAnsi="宋体" w:hint="eastAsia"/>
@@ -13947,27 +14134,16 @@
           <w:sz w:val="28"/>
           <w:szCs w:val="28"/>
         </w:rPr>
-        <w:t>物联网</w:t>
-      </w:r>
-      <w:bookmarkStart w:id="28" w:name="_GoBack"/>
-      <w:bookmarkEnd w:id="28"/>
-      <w:r>
-        <w:rPr>
-          <w:rFonts w:ascii="宋体" w:hAnsi="宋体" w:hint="eastAsia"/>
-          <w:b/>
-          <w:bCs/>
-          <w:sz w:val="28"/>
-          <w:szCs w:val="28"/>
-        </w:rPr>
-        <w:t>平台开发环境搭建</w:t>
-      </w:r>
+        <w:t>物联网平台开发环境搭建</w:t>
+      </w:r>
+      <w:bookmarkEnd w:id="30"/>
     </w:p>
     <w:p>
       <w:pPr>
         <w:adjustRightInd w:val="0"/>
         <w:snapToGrid w:val="0"/>
         <w:spacing w:line="300" w:lineRule="auto"/>
-        <w:ind w:firstLineChars="200" w:firstLine="482"/>
+        <w:ind w:firstLineChars="200" w:firstLine="480"/>
         <w:jc w:val="left"/>
         <w:rPr>
           <w:rFonts w:ascii="宋体" w:hAnsi="宋体"/>
@@ -13976,6 +14152,36 @@
           <w:sz w:val="24"/>
         </w:rPr>
       </w:pPr>
+      <w:r>
+        <w:rPr>
+          <w:rFonts w:ascii="宋体" w:hAnsi="宋体" w:hint="eastAsia"/>
+          <w:sz w:val="24"/>
+        </w:rPr>
+        <w:lastRenderedPageBreak/>
+        <w:t>下载安装Keil</w:t>
+      </w:r>
+      <w:r>
+        <w:rPr>
+          <w:rFonts w:ascii="宋体" w:hAnsi="宋体"/>
+          <w:sz w:val="24"/>
+        </w:rPr>
+        <w:t>5</w:t>
+      </w:r>
+      <w:r>
+        <w:rPr>
+          <w:rStyle w:val="af3"/>
+          <w:rFonts w:ascii="宋体" w:hAnsi="宋体"/>
+          <w:sz w:val="24"/>
+        </w:rPr>
+        <w:footnoteReference w:id="3"/>
+      </w:r>
+      <w:r>
+        <w:rPr>
+          <w:rFonts w:ascii="宋体" w:hAnsi="宋体" w:hint="eastAsia"/>
+          <w:sz w:val="24"/>
+        </w:rPr>
+        <w:t>，Keil的安装非常简单，安装完成后并不能直接开发，还缺少对应的软件包，本设计使用的是STM32F103系列的芯片，所以要安装STM32F10系列的软件包，之后开发即可使用该软件包。</w:t>
+      </w:r>
     </w:p>
     <w:p>
       <w:pPr>
@@ -13986,33 +14192,14 @@
         <w:jc w:val="left"/>
         <w:outlineLvl w:val="1"/>
         <w:rPr>
-          <w:rFonts w:ascii="宋体" w:hAnsi="宋体" w:hint="eastAsia"/>
-          <w:b/>
-          <w:bCs/>
-          <w:sz w:val="28"/>
-          <w:szCs w:val="28"/>
-        </w:rPr>
-      </w:pPr>
-      <w:r>
-        <w:rPr>
-          <w:rFonts w:ascii="宋体" w:hAnsi="宋体" w:hint="eastAsia"/>
-          <w:b/>
-          <w:bCs/>
-          <w:sz w:val="28"/>
-          <w:szCs w:val="28"/>
-        </w:rPr>
-        <w:t>3</w:t>
-      </w:r>
-      <w:r>
-        <w:rPr>
           <w:rFonts w:ascii="宋体" w:hAnsi="宋体"/>
           <w:b/>
           <w:bCs/>
           <w:sz w:val="28"/>
           <w:szCs w:val="28"/>
         </w:rPr>
-        <w:t xml:space="preserve">.3 </w:t>
-      </w:r>
+      </w:pPr>
+      <w:bookmarkStart w:id="31" w:name="_Toc33982541"/>
       <w:r>
         <w:rPr>
           <w:rFonts w:ascii="宋体" w:hAnsi="宋体" w:hint="eastAsia"/>
@@ -14021,20 +14208,18 @@
           <w:sz w:val="28"/>
           <w:szCs w:val="28"/>
         </w:rPr>
-        <w:t>Web</w:t>
-      </w:r>
-      <w:proofErr w:type="gramStart"/>
-      <w:r>
-        <w:rPr>
-          <w:rFonts w:ascii="宋体" w:hAnsi="宋体" w:hint="eastAsia"/>
+        <w:t>3</w:t>
+      </w:r>
+      <w:r>
+        <w:rPr>
+          <w:rFonts w:ascii="宋体" w:hAnsi="宋体"/>
           <w:b/>
           <w:bCs/>
           <w:sz w:val="28"/>
           <w:szCs w:val="28"/>
         </w:rPr>
-        <w:t>端开发</w:t>
-      </w:r>
-      <w:proofErr w:type="gramEnd"/>
+        <w:t xml:space="preserve">.3 </w:t>
+      </w:r>
       <w:r>
         <w:rPr>
           <w:rFonts w:ascii="宋体" w:hAnsi="宋体" w:hint="eastAsia"/>
@@ -14043,8 +14228,31 @@
           <w:sz w:val="28"/>
           <w:szCs w:val="28"/>
         </w:rPr>
+        <w:t>Web</w:t>
+      </w:r>
+      <w:proofErr w:type="gramStart"/>
+      <w:r>
+        <w:rPr>
+          <w:rFonts w:ascii="宋体" w:hAnsi="宋体" w:hint="eastAsia"/>
+          <w:b/>
+          <w:bCs/>
+          <w:sz w:val="28"/>
+          <w:szCs w:val="28"/>
+        </w:rPr>
+        <w:t>端开发</w:t>
+      </w:r>
+      <w:proofErr w:type="gramEnd"/>
+      <w:r>
+        <w:rPr>
+          <w:rFonts w:ascii="宋体" w:hAnsi="宋体" w:hint="eastAsia"/>
+          <w:b/>
+          <w:bCs/>
+          <w:sz w:val="28"/>
+          <w:szCs w:val="28"/>
+        </w:rPr>
         <w:t>环境搭建</w:t>
       </w:r>
+      <w:bookmarkEnd w:id="31"/>
     </w:p>
     <w:p>
       <w:pPr>
@@ -14058,6 +14266,756 @@
           <w:sz w:val="24"/>
         </w:rPr>
       </w:pPr>
+      <w:r>
+        <w:rPr>
+          <w:rFonts w:ascii="宋体" w:hAnsi="宋体" w:hint="eastAsia"/>
+          <w:sz w:val="24"/>
+        </w:rPr>
+        <w:t>Web服务</w:t>
+      </w:r>
+      <w:proofErr w:type="gramStart"/>
+      <w:r>
+        <w:rPr>
+          <w:rFonts w:ascii="宋体" w:hAnsi="宋体" w:hint="eastAsia"/>
+          <w:sz w:val="24"/>
+        </w:rPr>
+        <w:t>端主要</w:t>
+      </w:r>
+      <w:proofErr w:type="gramEnd"/>
+      <w:r>
+        <w:rPr>
+          <w:rFonts w:ascii="宋体" w:hAnsi="宋体" w:hint="eastAsia"/>
+          <w:sz w:val="24"/>
+        </w:rPr>
+        <w:t>用到了Java语言，需要JDK的安装环境，首先需要安装JDK，本设计使用的JDK版本为JDK</w:t>
+      </w:r>
+      <w:r>
+        <w:rPr>
+          <w:rFonts w:ascii="宋体" w:hAnsi="宋体"/>
+          <w:sz w:val="24"/>
+        </w:rPr>
+        <w:t>1.8</w:t>
+      </w:r>
+      <w:r>
+        <w:rPr>
+          <w:rFonts w:ascii="宋体" w:hAnsi="宋体" w:hint="eastAsia"/>
+          <w:sz w:val="24"/>
+        </w:rPr>
+        <w:t>，JDK的安装非常简单，安装完成后需要配置环境变量，配置方式如图</w:t>
+      </w:r>
+      <w:r>
+        <w:rPr>
+          <w:rFonts w:ascii="宋体" w:hAnsi="宋体" w:hint="eastAsia"/>
+          <w:sz w:val="24"/>
+        </w:rPr>
+        <w:t>1</w:t>
+      </w:r>
+      <w:r>
+        <w:rPr>
+          <w:rFonts w:ascii="宋体" w:hAnsi="宋体"/>
+          <w:sz w:val="24"/>
+        </w:rPr>
+        <w:t>1</w:t>
+      </w:r>
+      <w:r>
+        <w:rPr>
+          <w:rFonts w:ascii="宋体" w:hAnsi="宋体" w:hint="eastAsia"/>
+          <w:sz w:val="24"/>
+        </w:rPr>
+        <w:t>所示</w:t>
+      </w:r>
+      <w:r>
+        <w:rPr>
+          <w:rFonts w:ascii="宋体" w:hAnsi="宋体" w:hint="eastAsia"/>
+          <w:sz w:val="24"/>
+        </w:rPr>
+        <w:t>，打开Windows运行框，输入</w:t>
+      </w:r>
+      <w:proofErr w:type="spellStart"/>
+      <w:r>
+        <w:rPr>
+          <w:rFonts w:ascii="宋体" w:hAnsi="宋体" w:hint="eastAsia"/>
+          <w:sz w:val="24"/>
+        </w:rPr>
+        <w:t>s</w:t>
+      </w:r>
+      <w:r>
+        <w:rPr>
+          <w:rFonts w:ascii="宋体" w:hAnsi="宋体"/>
+          <w:sz w:val="24"/>
+        </w:rPr>
+        <w:t>ysdm.cpl</w:t>
+      </w:r>
+      <w:proofErr w:type="spellEnd"/>
+      <w:r>
+        <w:rPr>
+          <w:rFonts w:ascii="宋体" w:hAnsi="宋体" w:hint="eastAsia"/>
+          <w:sz w:val="24"/>
+        </w:rPr>
+        <w:t>，确定后打开系统属性。</w:t>
+      </w:r>
+    </w:p>
+    <w:p>
+      <w:pPr>
+        <w:keepNext/>
+        <w:jc w:val="center"/>
+      </w:pPr>
+      <w:r>
+        <w:pict w14:anchorId="510AAA73">
+          <v:shape id="_x0000_i1035" type="#_x0000_t75" style="width:251.5pt;height:144.5pt">
+            <v:imagedata r:id="rId25" o:title="001"/>
+          </v:shape>
+        </w:pict>
+      </w:r>
+    </w:p>
+    <w:p>
+      <w:pPr>
+        <w:pStyle w:val="af4"/>
+        <w:jc w:val="center"/>
+        <w:rPr>
+          <w:rFonts w:ascii="宋体" w:eastAsia="宋体" w:hAnsi="宋体"/>
+        </w:rPr>
+      </w:pPr>
+      <w:r>
+        <w:rPr>
+          <w:rFonts w:ascii="宋体" w:eastAsia="宋体" w:hAnsi="宋体" w:hint="eastAsia"/>
+        </w:rPr>
+        <w:t xml:space="preserve">图 </w:t>
+      </w:r>
+      <w:r>
+        <w:rPr>
+          <w:rFonts w:ascii="宋体" w:eastAsia="宋体" w:hAnsi="宋体"/>
+        </w:rPr>
+        <w:fldChar w:fldCharType="begin"/>
+      </w:r>
+      <w:r>
+        <w:rPr>
+          <w:rFonts w:ascii="宋体" w:eastAsia="宋体" w:hAnsi="宋体"/>
+        </w:rPr>
+        <w:instrText xml:space="preserve"> </w:instrText>
+      </w:r>
+      <w:r>
+        <w:rPr>
+          <w:rFonts w:ascii="宋体" w:eastAsia="宋体" w:hAnsi="宋体" w:hint="eastAsia"/>
+        </w:rPr>
+        <w:instrText>SEQ 图 \* ARABIC</w:instrText>
+      </w:r>
+      <w:r>
+        <w:rPr>
+          <w:rFonts w:ascii="宋体" w:eastAsia="宋体" w:hAnsi="宋体"/>
+        </w:rPr>
+        <w:instrText xml:space="preserve"> </w:instrText>
+      </w:r>
+      <w:r>
+        <w:rPr>
+          <w:rFonts w:ascii="宋体" w:eastAsia="宋体" w:hAnsi="宋体"/>
+        </w:rPr>
+        <w:fldChar w:fldCharType="separate"/>
+      </w:r>
+      <w:r>
+        <w:rPr>
+          <w:rFonts w:ascii="宋体" w:eastAsia="宋体" w:hAnsi="宋体"/>
+          <w:noProof/>
+        </w:rPr>
+        <w:t>11</w:t>
+      </w:r>
+      <w:r>
+        <w:rPr>
+          <w:rFonts w:ascii="宋体" w:eastAsia="宋体" w:hAnsi="宋体"/>
+        </w:rPr>
+        <w:fldChar w:fldCharType="end"/>
+      </w:r>
+      <w:r>
+        <w:rPr>
+          <w:rFonts w:ascii="宋体" w:eastAsia="宋体" w:hAnsi="宋体"/>
+        </w:rPr>
+        <w:t xml:space="preserve"> </w:t>
+      </w:r>
+      <w:r>
+        <w:rPr>
+          <w:rFonts w:ascii="宋体" w:eastAsia="宋体" w:hAnsi="宋体" w:hint="eastAsia"/>
+        </w:rPr>
+        <w:t>运行</w:t>
+      </w:r>
+      <w:proofErr w:type="spellStart"/>
+      <w:r>
+        <w:rPr>
+          <w:rFonts w:ascii="宋体" w:eastAsia="宋体" w:hAnsi="宋体" w:hint="eastAsia"/>
+        </w:rPr>
+        <w:t>sysdm.cpl</w:t>
+      </w:r>
+      <w:proofErr w:type="spellEnd"/>
+    </w:p>
+    <w:p>
+      <w:pPr>
+        <w:adjustRightInd w:val="0"/>
+        <w:snapToGrid w:val="0"/>
+        <w:spacing w:line="300" w:lineRule="auto"/>
+        <w:ind w:firstLineChars="200" w:firstLine="480"/>
+        <w:jc w:val="left"/>
+        <w:rPr>
+          <w:rFonts w:ascii="宋体" w:hAnsi="宋体"/>
+          <w:sz w:val="24"/>
+        </w:rPr>
+      </w:pPr>
+      <w:r>
+        <w:rPr>
+          <w:rFonts w:ascii="宋体" w:hAnsi="宋体" w:hint="eastAsia"/>
+          <w:sz w:val="24"/>
+        </w:rPr>
+        <w:t>如图1</w:t>
+      </w:r>
+      <w:r>
+        <w:rPr>
+          <w:rFonts w:ascii="宋体" w:hAnsi="宋体"/>
+          <w:sz w:val="24"/>
+        </w:rPr>
+        <w:t>2</w:t>
+      </w:r>
+      <w:r>
+        <w:rPr>
+          <w:rFonts w:ascii="宋体" w:hAnsi="宋体" w:hint="eastAsia"/>
+          <w:sz w:val="24"/>
+        </w:rPr>
+        <w:t>所示，选择高级，环境变量。</w:t>
+      </w:r>
+    </w:p>
+    <w:p>
+      <w:pPr>
+        <w:keepNext/>
+        <w:jc w:val="center"/>
+      </w:pPr>
+      <w:r>
+        <w:pict w14:anchorId="2041E372">
+          <v:shape id="_x0000_i1036" type="#_x0000_t75" style="width:207pt;height:259pt">
+            <v:imagedata r:id="rId26" o:title="012"/>
+          </v:shape>
+        </w:pict>
+      </w:r>
+    </w:p>
+    <w:p>
+      <w:pPr>
+        <w:pStyle w:val="af4"/>
+        <w:jc w:val="center"/>
+        <w:rPr>
+          <w:rFonts w:ascii="宋体" w:eastAsia="宋体" w:hAnsi="宋体"/>
+        </w:rPr>
+      </w:pPr>
+      <w:r>
+        <w:rPr>
+          <w:rFonts w:ascii="宋体" w:eastAsia="宋体" w:hAnsi="宋体" w:hint="eastAsia"/>
+        </w:rPr>
+        <w:t xml:space="preserve">图 </w:t>
+      </w:r>
+      <w:r>
+        <w:rPr>
+          <w:rFonts w:ascii="宋体" w:eastAsia="宋体" w:hAnsi="宋体"/>
+        </w:rPr>
+        <w:fldChar w:fldCharType="begin"/>
+      </w:r>
+      <w:r>
+        <w:rPr>
+          <w:rFonts w:ascii="宋体" w:eastAsia="宋体" w:hAnsi="宋体"/>
+        </w:rPr>
+        <w:instrText xml:space="preserve"> </w:instrText>
+      </w:r>
+      <w:r>
+        <w:rPr>
+          <w:rFonts w:ascii="宋体" w:eastAsia="宋体" w:hAnsi="宋体" w:hint="eastAsia"/>
+        </w:rPr>
+        <w:instrText>SEQ 图 \* ARABIC</w:instrText>
+      </w:r>
+      <w:r>
+        <w:rPr>
+          <w:rFonts w:ascii="宋体" w:eastAsia="宋体" w:hAnsi="宋体"/>
+        </w:rPr>
+        <w:instrText xml:space="preserve"> </w:instrText>
+      </w:r>
+      <w:r>
+        <w:rPr>
+          <w:rFonts w:ascii="宋体" w:eastAsia="宋体" w:hAnsi="宋体"/>
+        </w:rPr>
+        <w:fldChar w:fldCharType="separate"/>
+      </w:r>
+      <w:r>
+        <w:rPr>
+          <w:rFonts w:ascii="宋体" w:eastAsia="宋体" w:hAnsi="宋体"/>
+          <w:noProof/>
+        </w:rPr>
+        <w:t>12</w:t>
+      </w:r>
+      <w:r>
+        <w:rPr>
+          <w:rFonts w:ascii="宋体" w:eastAsia="宋体" w:hAnsi="宋体"/>
+        </w:rPr>
+        <w:fldChar w:fldCharType="end"/>
+      </w:r>
+      <w:r>
+        <w:rPr>
+          <w:rFonts w:ascii="宋体" w:eastAsia="宋体" w:hAnsi="宋体"/>
+        </w:rPr>
+        <w:t xml:space="preserve"> </w:t>
+      </w:r>
+      <w:r>
+        <w:rPr>
+          <w:rFonts w:ascii="宋体" w:eastAsia="宋体" w:hAnsi="宋体" w:hint="eastAsia"/>
+        </w:rPr>
+        <w:t>设置环境变量</w:t>
+      </w:r>
+    </w:p>
+    <w:p>
+      <w:pPr>
+        <w:adjustRightInd w:val="0"/>
+        <w:snapToGrid w:val="0"/>
+        <w:spacing w:line="300" w:lineRule="auto"/>
+        <w:ind w:firstLineChars="200" w:firstLine="480"/>
+        <w:jc w:val="left"/>
+        <w:rPr>
+          <w:rFonts w:ascii="宋体" w:hAnsi="宋体"/>
+          <w:sz w:val="24"/>
+        </w:rPr>
+      </w:pPr>
+      <w:r>
+        <w:rPr>
+          <w:rFonts w:ascii="宋体" w:hAnsi="宋体" w:hint="eastAsia"/>
+          <w:sz w:val="24"/>
+        </w:rPr>
+        <w:lastRenderedPageBreak/>
+        <w:t>如图1</w:t>
+      </w:r>
+      <w:r>
+        <w:rPr>
+          <w:rFonts w:ascii="宋体" w:hAnsi="宋体"/>
+          <w:sz w:val="24"/>
+        </w:rPr>
+        <w:t>3</w:t>
+      </w:r>
+      <w:r>
+        <w:rPr>
+          <w:rFonts w:ascii="宋体" w:hAnsi="宋体" w:hint="eastAsia"/>
+          <w:sz w:val="24"/>
+        </w:rPr>
+        <w:t>所示，在系统环境变量下，依次</w:t>
+      </w:r>
+      <w:r>
+        <w:rPr>
+          <w:rFonts w:ascii="宋体" w:hAnsi="宋体" w:hint="eastAsia"/>
+          <w:sz w:val="24"/>
+        </w:rPr>
+        <w:t>新建环境变量，变量名JAVA_</w:t>
+      </w:r>
+      <w:r>
+        <w:rPr>
+          <w:rFonts w:ascii="宋体" w:hAnsi="宋体"/>
+          <w:sz w:val="24"/>
+        </w:rPr>
+        <w:t>HOME,</w:t>
+      </w:r>
+      <w:r>
+        <w:rPr>
+          <w:rFonts w:ascii="宋体" w:hAnsi="宋体" w:hint="eastAsia"/>
+          <w:sz w:val="24"/>
+        </w:rPr>
+        <w:t>变量值</w:t>
+      </w:r>
+      <w:r>
+        <w:rPr>
+          <w:rFonts w:ascii="宋体" w:hAnsi="宋体"/>
+          <w:sz w:val="24"/>
+        </w:rPr>
+        <w:t>JDK</w:t>
+      </w:r>
+      <w:r>
+        <w:rPr>
+          <w:rFonts w:ascii="宋体" w:hAnsi="宋体" w:hint="eastAsia"/>
+          <w:sz w:val="24"/>
+        </w:rPr>
+        <w:t>安装路径下能看到b</w:t>
+      </w:r>
+      <w:r>
+        <w:rPr>
+          <w:rFonts w:ascii="宋体" w:hAnsi="宋体"/>
+          <w:sz w:val="24"/>
+        </w:rPr>
+        <w:t>in</w:t>
+      </w:r>
+      <w:r>
+        <w:rPr>
+          <w:rFonts w:ascii="宋体" w:hAnsi="宋体" w:hint="eastAsia"/>
+          <w:sz w:val="24"/>
+        </w:rPr>
+        <w:t>的路径，变量名CLASSPATH，变量值.。</w:t>
+      </w:r>
+    </w:p>
+    <w:p>
+      <w:pPr>
+        <w:keepNext/>
+        <w:jc w:val="center"/>
+      </w:pPr>
+      <w:r>
+        <w:pict w14:anchorId="1DFF88CE">
+          <v:shape id="_x0000_i1037" type="#_x0000_t75" style="width:363pt;height:202.5pt">
+            <v:imagedata r:id="rId27" o:title="013"/>
+          </v:shape>
+        </w:pict>
+      </w:r>
+    </w:p>
+    <w:p>
+      <w:pPr>
+        <w:pStyle w:val="af4"/>
+        <w:jc w:val="center"/>
+        <w:rPr>
+          <w:rFonts w:ascii="宋体" w:eastAsia="宋体" w:hAnsi="宋体"/>
+        </w:rPr>
+      </w:pPr>
+      <w:r>
+        <w:rPr>
+          <w:rFonts w:ascii="宋体" w:eastAsia="宋体" w:hAnsi="宋体" w:hint="eastAsia"/>
+        </w:rPr>
+        <w:t xml:space="preserve">图 </w:t>
+      </w:r>
+      <w:r>
+        <w:rPr>
+          <w:rFonts w:ascii="宋体" w:eastAsia="宋体" w:hAnsi="宋体"/>
+        </w:rPr>
+        <w:fldChar w:fldCharType="begin"/>
+      </w:r>
+      <w:r>
+        <w:rPr>
+          <w:rFonts w:ascii="宋体" w:eastAsia="宋体" w:hAnsi="宋体"/>
+        </w:rPr>
+        <w:instrText xml:space="preserve"> </w:instrText>
+      </w:r>
+      <w:r>
+        <w:rPr>
+          <w:rFonts w:ascii="宋体" w:eastAsia="宋体" w:hAnsi="宋体" w:hint="eastAsia"/>
+        </w:rPr>
+        <w:instrText>SEQ 图 \* ARABIC</w:instrText>
+      </w:r>
+      <w:r>
+        <w:rPr>
+          <w:rFonts w:ascii="宋体" w:eastAsia="宋体" w:hAnsi="宋体"/>
+        </w:rPr>
+        <w:instrText xml:space="preserve"> </w:instrText>
+      </w:r>
+      <w:r>
+        <w:rPr>
+          <w:rFonts w:ascii="宋体" w:eastAsia="宋体" w:hAnsi="宋体"/>
+        </w:rPr>
+        <w:fldChar w:fldCharType="separate"/>
+      </w:r>
+      <w:r>
+        <w:rPr>
+          <w:rFonts w:ascii="宋体" w:eastAsia="宋体" w:hAnsi="宋体"/>
+          <w:noProof/>
+        </w:rPr>
+        <w:t>13</w:t>
+      </w:r>
+      <w:r>
+        <w:rPr>
+          <w:rFonts w:ascii="宋体" w:eastAsia="宋体" w:hAnsi="宋体"/>
+        </w:rPr>
+        <w:fldChar w:fldCharType="end"/>
+      </w:r>
+      <w:r>
+        <w:rPr>
+          <w:rFonts w:ascii="宋体" w:eastAsia="宋体" w:hAnsi="宋体"/>
+        </w:rPr>
+        <w:t xml:space="preserve"> </w:t>
+      </w:r>
+      <w:r>
+        <w:rPr>
+          <w:rFonts w:ascii="宋体" w:eastAsia="宋体" w:hAnsi="宋体" w:hint="eastAsia"/>
+        </w:rPr>
+        <w:t>编辑环境变量</w:t>
+      </w:r>
+    </w:p>
+    <w:p>
+      <w:pPr>
+        <w:adjustRightInd w:val="0"/>
+        <w:snapToGrid w:val="0"/>
+        <w:spacing w:line="300" w:lineRule="auto"/>
+        <w:ind w:firstLineChars="200" w:firstLine="420"/>
+        <w:jc w:val="left"/>
+      </w:pPr>
+      <w:r>
+        <w:rPr>
+          <w:rFonts w:hint="eastAsia"/>
+        </w:rPr>
+        <w:t>在</w:t>
+      </w:r>
+      <w:r>
+        <w:rPr>
+          <w:rFonts w:hint="eastAsia"/>
+        </w:rPr>
+        <w:t>Path</w:t>
+      </w:r>
+      <w:r>
+        <w:rPr>
+          <w:rFonts w:hint="eastAsia"/>
+        </w:rPr>
+        <w:t>变量下新建变量</w:t>
+      </w:r>
+      <w:r>
+        <w:rPr>
+          <w:rFonts w:hint="eastAsia"/>
+        </w:rPr>
+        <w:t>%</w:t>
+      </w:r>
+      <w:r>
+        <w:t>JAVA_HOME%\bin</w:t>
+      </w:r>
+      <w:r>
+        <w:rPr>
+          <w:rFonts w:hint="eastAsia"/>
+        </w:rPr>
+        <w:t>，引用下</w:t>
+      </w:r>
+      <w:r>
+        <w:rPr>
+          <w:rFonts w:hint="eastAsia"/>
+        </w:rPr>
+        <w:t>JAVA_</w:t>
+      </w:r>
+      <w:r>
+        <w:t>HOME</w:t>
+      </w:r>
+      <w:r>
+        <w:rPr>
+          <w:rFonts w:hint="eastAsia"/>
+        </w:rPr>
+        <w:t>的变量。如图</w:t>
+      </w:r>
+      <w:r>
+        <w:rPr>
+          <w:rFonts w:hint="eastAsia"/>
+        </w:rPr>
+        <w:t>1</w:t>
+      </w:r>
+      <w:r>
+        <w:t>4</w:t>
+      </w:r>
+      <w:r>
+        <w:rPr>
+          <w:rFonts w:hint="eastAsia"/>
+        </w:rPr>
+        <w:t>所示，运行</w:t>
+      </w:r>
+      <w:proofErr w:type="spellStart"/>
+      <w:r>
+        <w:rPr>
+          <w:rFonts w:hint="eastAsia"/>
+        </w:rPr>
+        <w:t>cmd</w:t>
+      </w:r>
+      <w:proofErr w:type="spellEnd"/>
+      <w:r>
+        <w:rPr>
+          <w:rFonts w:hint="eastAsia"/>
+        </w:rPr>
+        <w:t>，输入</w:t>
+      </w:r>
+      <w:r>
+        <w:t>java -version</w:t>
+      </w:r>
+      <w:r>
+        <w:rPr>
+          <w:rFonts w:hint="eastAsia"/>
+        </w:rPr>
+        <w:t>，能看到</w:t>
+      </w:r>
+      <w:r>
+        <w:rPr>
+          <w:rFonts w:hint="eastAsia"/>
+        </w:rPr>
+        <w:t>Java</w:t>
+      </w:r>
+      <w:r>
+        <w:rPr>
+          <w:rFonts w:hint="eastAsia"/>
+        </w:rPr>
+        <w:t>版本，</w:t>
+      </w:r>
+      <w:r>
+        <w:rPr>
+          <w:rFonts w:hint="eastAsia"/>
+        </w:rPr>
+        <w:t>JDK</w:t>
+      </w:r>
+      <w:r>
+        <w:rPr>
+          <w:rFonts w:hint="eastAsia"/>
+        </w:rPr>
+        <w:t>安装成功。</w:t>
+      </w:r>
+    </w:p>
+    <w:p>
+      <w:pPr>
+        <w:keepNext/>
+        <w:jc w:val="center"/>
+      </w:pPr>
+      <w:r>
+        <w:rPr>
+          <w:rFonts w:hint="eastAsia"/>
+        </w:rPr>
+        <w:pict w14:anchorId="0758ACB0">
+          <v:shape id="_x0000_i1038" type="#_x0000_t75" style="width:383pt;height:65.5pt">
+            <v:imagedata r:id="rId28" o:title="014"/>
+          </v:shape>
+        </w:pict>
+      </w:r>
+    </w:p>
+    <w:p>
+      <w:pPr>
+        <w:pStyle w:val="af4"/>
+        <w:jc w:val="center"/>
+        <w:rPr>
+          <w:rFonts w:ascii="宋体" w:eastAsia="宋体" w:hAnsi="宋体" w:hint="eastAsia"/>
+        </w:rPr>
+      </w:pPr>
+      <w:r>
+        <w:rPr>
+          <w:rFonts w:ascii="宋体" w:eastAsia="宋体" w:hAnsi="宋体" w:hint="eastAsia"/>
+        </w:rPr>
+        <w:t xml:space="preserve">图 </w:t>
+      </w:r>
+      <w:r>
+        <w:rPr>
+          <w:rFonts w:ascii="宋体" w:eastAsia="宋体" w:hAnsi="宋体"/>
+        </w:rPr>
+        <w:fldChar w:fldCharType="begin"/>
+      </w:r>
+      <w:r>
+        <w:rPr>
+          <w:rFonts w:ascii="宋体" w:eastAsia="宋体" w:hAnsi="宋体"/>
+        </w:rPr>
+        <w:instrText xml:space="preserve"> </w:instrText>
+      </w:r>
+      <w:r>
+        <w:rPr>
+          <w:rFonts w:ascii="宋体" w:eastAsia="宋体" w:hAnsi="宋体" w:hint="eastAsia"/>
+        </w:rPr>
+        <w:instrText>SEQ 图 \* ARABIC</w:instrText>
+      </w:r>
+      <w:r>
+        <w:rPr>
+          <w:rFonts w:ascii="宋体" w:eastAsia="宋体" w:hAnsi="宋体"/>
+        </w:rPr>
+        <w:instrText xml:space="preserve"> </w:instrText>
+      </w:r>
+      <w:r>
+        <w:rPr>
+          <w:rFonts w:ascii="宋体" w:eastAsia="宋体" w:hAnsi="宋体"/>
+        </w:rPr>
+        <w:fldChar w:fldCharType="separate"/>
+      </w:r>
+      <w:r>
+        <w:rPr>
+          <w:rFonts w:ascii="宋体" w:eastAsia="宋体" w:hAnsi="宋体"/>
+        </w:rPr>
+        <w:t>14</w:t>
+      </w:r>
+      <w:r>
+        <w:rPr>
+          <w:rFonts w:ascii="宋体" w:eastAsia="宋体" w:hAnsi="宋体"/>
+        </w:rPr>
+        <w:fldChar w:fldCharType="end"/>
+      </w:r>
+      <w:r>
+        <w:rPr>
+          <w:rFonts w:ascii="宋体" w:eastAsia="宋体" w:hAnsi="宋体"/>
+        </w:rPr>
+        <w:t xml:space="preserve"> </w:t>
+      </w:r>
+      <w:r>
+        <w:rPr>
+          <w:rFonts w:ascii="宋体" w:eastAsia="宋体" w:hAnsi="宋体" w:hint="eastAsia"/>
+        </w:rPr>
+        <w:t>JDK安装成功验证</w:t>
+      </w:r>
+    </w:p>
+    <w:p>
+      <w:pPr>
+        <w:adjustRightInd w:val="0"/>
+        <w:snapToGrid w:val="0"/>
+        <w:spacing w:line="300" w:lineRule="auto"/>
+        <w:ind w:firstLineChars="200" w:firstLine="480"/>
+        <w:jc w:val="left"/>
+        <w:rPr>
+          <w:rFonts w:ascii="宋体" w:hAnsi="宋体"/>
+          <w:sz w:val="24"/>
+        </w:rPr>
+      </w:pPr>
+      <w:r>
+        <w:rPr>
+          <w:rFonts w:ascii="宋体" w:hAnsi="宋体" w:hint="eastAsia"/>
+          <w:sz w:val="24"/>
+        </w:rPr>
+        <w:t>本系统采用的Java开发IDE为IDEA</w:t>
+      </w:r>
+      <w:r>
+        <w:rPr>
+          <w:rStyle w:val="af3"/>
+          <w:rFonts w:ascii="宋体" w:hAnsi="宋体"/>
+          <w:sz w:val="24"/>
+        </w:rPr>
+        <w:footnoteReference w:id="4"/>
+      </w:r>
+      <w:r>
+        <w:rPr>
+          <w:rFonts w:ascii="宋体" w:hAnsi="宋体" w:hint="eastAsia"/>
+          <w:sz w:val="24"/>
+        </w:rPr>
+        <w:t>，另外还使用了maven、Tomcat、git等工具部署管理项目</w:t>
+      </w:r>
+    </w:p>
+    <w:p>
+      <w:pPr>
+        <w:adjustRightInd w:val="0"/>
+        <w:snapToGrid w:val="0"/>
+        <w:spacing w:line="300" w:lineRule="auto"/>
+        <w:ind w:firstLineChars="200" w:firstLine="480"/>
+        <w:jc w:val="left"/>
+        <w:rPr>
+          <w:rFonts w:ascii="宋体" w:hAnsi="宋体"/>
+          <w:sz w:val="24"/>
+        </w:rPr>
+      </w:pPr>
+    </w:p>
+    <w:p>
+      <w:pPr>
+        <w:adjustRightInd w:val="0"/>
+        <w:snapToGrid w:val="0"/>
+        <w:spacing w:line="300" w:lineRule="auto"/>
+        <w:jc w:val="left"/>
+        <w:rPr>
+          <w:rFonts w:ascii="宋体" w:hAnsi="宋体"/>
+          <w:sz w:val="24"/>
+        </w:rPr>
+      </w:pPr>
+    </w:p>
+    <w:p>
+      <w:pPr>
+        <w:adjustRightInd w:val="0"/>
+        <w:snapToGrid w:val="0"/>
+        <w:spacing w:line="300" w:lineRule="auto"/>
+        <w:jc w:val="left"/>
+        <w:rPr>
+          <w:rFonts w:ascii="宋体" w:hAnsi="宋体"/>
+          <w:sz w:val="24"/>
+        </w:rPr>
+        <w:sectPr>
+          <w:footnotePr>
+            <w:numFmt w:val="decimalEnclosedCircleChinese"/>
+            <w:numRestart w:val="eachPage"/>
+          </w:footnotePr>
+          <w:pgSz w:w="11906" w:h="16838"/>
+          <w:pgMar w:top="1701" w:right="1418" w:bottom="1418" w:left="1701" w:header="851" w:footer="992" w:gutter="0"/>
+          <w:pgNumType w:fmt="numberInDash"/>
+          <w:cols w:space="425"/>
+          <w:docGrid w:linePitch="312"/>
+        </w:sectPr>
+      </w:pPr>
     </w:p>
     <w:p>
       <w:pPr>
@@ -14074,29 +15032,9 @@
           <w:szCs w:val="32"/>
         </w:rPr>
       </w:pPr>
-      <w:bookmarkStart w:id="29" w:name="_Toc33743004"/>
-      <w:bookmarkStart w:id="30" w:name="_Toc33743156"/>
-      <w:bookmarkStart w:id="31" w:name="_Toc33743586"/>
-      <w:r>
-        <w:rPr>
-          <w:rFonts w:eastAsia="黑体" w:hint="eastAsia"/>
-          <w:b/>
-          <w:bCs/>
-          <w:sz w:val="32"/>
-          <w:szCs w:val="32"/>
-        </w:rPr>
-        <w:t>4</w:t>
-      </w:r>
-      <w:r>
-        <w:rPr>
-          <w:rFonts w:ascii="黑体" w:eastAsia="黑体" w:hAnsi="黑体"/>
-          <w:b/>
-          <w:bCs/>
-          <w:sz w:val="32"/>
-          <w:szCs w:val="32"/>
-        </w:rPr>
-        <w:t>.</w:t>
-      </w:r>
+      <w:bookmarkStart w:id="32" w:name="_Toc33743009"/>
+      <w:bookmarkStart w:id="33" w:name="_Toc33743161"/>
+      <w:bookmarkStart w:id="34" w:name="_Toc33982542"/>
       <w:r>
         <w:rPr>
           <w:rFonts w:ascii="黑体" w:eastAsia="黑体" w:hAnsi="黑体" w:hint="eastAsia"/>
@@ -14105,157 +15043,8 @@
           <w:sz w:val="32"/>
           <w:szCs w:val="32"/>
         </w:rPr>
-        <w:t>系统</w:t>
-      </w:r>
-      <w:r>
-        <w:rPr>
-          <w:rFonts w:ascii="黑体" w:eastAsia="黑体" w:hAnsi="黑体" w:hint="eastAsia"/>
-          <w:b/>
-          <w:bCs/>
-          <w:sz w:val="32"/>
-          <w:szCs w:val="32"/>
-        </w:rPr>
-        <w:t>主要</w:t>
-      </w:r>
-      <w:r>
-        <w:rPr>
-          <w:rFonts w:ascii="黑体" w:eastAsia="黑体" w:hAnsi="黑体" w:hint="eastAsia"/>
-          <w:b/>
-          <w:bCs/>
-          <w:sz w:val="32"/>
-          <w:szCs w:val="32"/>
-        </w:rPr>
-        <w:t>业务</w:t>
-      </w:r>
-      <w:r>
-        <w:rPr>
-          <w:rFonts w:ascii="黑体" w:eastAsia="黑体" w:hAnsi="黑体" w:hint="eastAsia"/>
-          <w:b/>
-          <w:bCs/>
-          <w:sz w:val="32"/>
-          <w:szCs w:val="32"/>
-        </w:rPr>
-        <w:t>实现</w:t>
-      </w:r>
-      <w:bookmarkEnd w:id="29"/>
-      <w:bookmarkEnd w:id="30"/>
-      <w:bookmarkEnd w:id="31"/>
-    </w:p>
-    <w:p>
-      <w:pPr>
-        <w:adjustRightInd w:val="0"/>
-        <w:snapToGrid w:val="0"/>
-        <w:spacing w:line="300" w:lineRule="auto"/>
-        <w:ind w:leftChars="200" w:left="420"/>
-        <w:jc w:val="left"/>
-        <w:outlineLvl w:val="1"/>
-        <w:rPr>
-          <w:rFonts w:ascii="宋体" w:hAnsi="宋体"/>
-          <w:b/>
-          <w:bCs/>
-          <w:sz w:val="28"/>
-          <w:szCs w:val="28"/>
-        </w:rPr>
-      </w:pPr>
-      <w:r>
-        <w:rPr>
-          <w:b/>
-          <w:bCs/>
-          <w:sz w:val="28"/>
-          <w:szCs w:val="28"/>
-        </w:rPr>
-        <w:t>4</w:t>
-      </w:r>
-      <w:r>
-        <w:rPr>
-          <w:rFonts w:ascii="宋体" w:hAnsi="宋体"/>
-          <w:b/>
-          <w:bCs/>
-          <w:sz w:val="28"/>
-          <w:szCs w:val="28"/>
-        </w:rPr>
-        <w:t>.</w:t>
-      </w:r>
-      <w:r>
-        <w:rPr>
-          <w:b/>
-          <w:bCs/>
-          <w:sz w:val="28"/>
-          <w:szCs w:val="28"/>
-        </w:rPr>
-        <w:t>1</w:t>
-      </w:r>
-      <w:r>
-        <w:rPr>
-          <w:rFonts w:ascii="宋体" w:hAnsi="宋体" w:hint="eastAsia"/>
-          <w:b/>
-          <w:bCs/>
-          <w:sz w:val="28"/>
-          <w:szCs w:val="28"/>
-        </w:rPr>
-        <w:t xml:space="preserve"> 物联网平台实现</w:t>
-      </w:r>
-    </w:p>
-    <w:p>
-      <w:pPr>
-        <w:adjustRightInd w:val="0"/>
-        <w:snapToGrid w:val="0"/>
-        <w:spacing w:line="300" w:lineRule="auto"/>
-        <w:ind w:firstLineChars="200" w:firstLine="480"/>
-        <w:jc w:val="left"/>
-        <w:rPr>
-          <w:rFonts w:ascii="宋体" w:hAnsi="宋体"/>
-          <w:sz w:val="24"/>
-        </w:rPr>
-      </w:pPr>
-    </w:p>
-    <w:p>
-      <w:pPr>
-        <w:adjustRightInd w:val="0"/>
-        <w:snapToGrid w:val="0"/>
-        <w:spacing w:beforeLines="100" w:before="240" w:line="300" w:lineRule="auto"/>
-        <w:jc w:val="center"/>
-        <w:outlineLvl w:val="0"/>
-        <w:rPr>
-          <w:rFonts w:ascii="黑体" w:eastAsia="黑体" w:hAnsi="黑体"/>
-          <w:b/>
-          <w:bCs/>
-          <w:sz w:val="32"/>
-          <w:szCs w:val="32"/>
-        </w:rPr>
-      </w:pPr>
-      <w:bookmarkStart w:id="32" w:name="_Toc33743005"/>
-      <w:bookmarkStart w:id="33" w:name="_Toc33743157"/>
-      <w:bookmarkStart w:id="34" w:name="_Toc33743587"/>
-      <w:r>
-        <w:rPr>
-          <w:rFonts w:eastAsia="黑体" w:hint="eastAsia"/>
-          <w:b/>
-          <w:bCs/>
-          <w:sz w:val="32"/>
-          <w:szCs w:val="32"/>
-        </w:rPr>
-        <w:t>5</w:t>
-      </w:r>
-      <w:r>
-        <w:rPr>
-          <w:rFonts w:ascii="黑体" w:eastAsia="黑体" w:hAnsi="黑体"/>
-          <w:b/>
-          <w:bCs/>
-          <w:sz w:val="32"/>
-          <w:szCs w:val="32"/>
-        </w:rPr>
-        <w:t>.</w:t>
-      </w:r>
-      <w:r>
-        <w:rPr>
-          <w:rFonts w:ascii="黑体" w:eastAsia="黑体" w:hAnsi="黑体" w:hint="eastAsia"/>
-          <w:b/>
-          <w:bCs/>
-          <w:sz w:val="32"/>
-          <w:szCs w:val="32"/>
-        </w:rPr>
-        <w:t>系统测试</w:t>
+        <w:lastRenderedPageBreak/>
+        <w:t>主要参考文献</w:t>
       </w:r>
       <w:bookmarkEnd w:id="32"/>
       <w:bookmarkEnd w:id="33"/>
@@ -14263,6 +15052,10 @@
     </w:p>
     <w:p>
       <w:pPr>
+        <w:numPr>
+          <w:ilvl w:val="0"/>
+          <w:numId w:val="2"/>
+        </w:numPr>
         <w:adjustRightInd w:val="0"/>
         <w:snapToGrid w:val="0"/>
         <w:spacing w:line="300" w:lineRule="auto"/>
@@ -14272,81 +15065,20 @@
           <w:sz w:val="24"/>
         </w:rPr>
       </w:pPr>
-    </w:p>
-    <w:p>
-      <w:pPr>
-        <w:adjustRightInd w:val="0"/>
-        <w:snapToGrid w:val="0"/>
-        <w:spacing w:line="300" w:lineRule="auto"/>
-        <w:ind w:leftChars="200" w:left="420"/>
-        <w:jc w:val="left"/>
-        <w:outlineLvl w:val="1"/>
-        <w:rPr>
-          <w:rFonts w:ascii="宋体" w:hAnsi="宋体"/>
-          <w:b/>
-          <w:bCs/>
-          <w:sz w:val="28"/>
-          <w:szCs w:val="28"/>
-        </w:rPr>
-      </w:pPr>
-      <w:bookmarkStart w:id="35" w:name="_Toc33743006"/>
-      <w:bookmarkStart w:id="36" w:name="_Toc33743158"/>
-      <w:bookmarkStart w:id="37" w:name="_Toc33743588"/>
-      <w:r>
-        <w:rPr>
-          <w:rFonts w:hint="eastAsia"/>
-          <w:b/>
-          <w:bCs/>
-          <w:sz w:val="28"/>
-          <w:szCs w:val="28"/>
-        </w:rPr>
-        <w:t>5</w:t>
-      </w:r>
-      <w:r>
-        <w:rPr>
-          <w:rFonts w:ascii="宋体" w:hAnsi="宋体"/>
-          <w:b/>
-          <w:bCs/>
-          <w:sz w:val="28"/>
-          <w:szCs w:val="28"/>
-        </w:rPr>
-        <w:t>.</w:t>
-      </w:r>
-      <w:r>
-        <w:rPr>
-          <w:b/>
-          <w:bCs/>
-          <w:sz w:val="28"/>
-          <w:szCs w:val="28"/>
-        </w:rPr>
-        <w:t>1</w:t>
-      </w:r>
-      <w:r>
-        <w:rPr>
-          <w:rFonts w:ascii="宋体" w:hAnsi="宋体" w:hint="eastAsia"/>
-          <w:b/>
-          <w:bCs/>
-          <w:sz w:val="28"/>
-          <w:szCs w:val="28"/>
-        </w:rPr>
-        <w:t>系统整体</w:t>
-      </w:r>
-      <w:r>
-        <w:rPr>
-          <w:rFonts w:ascii="宋体" w:hAnsi="宋体" w:hint="eastAsia"/>
-          <w:b/>
-          <w:bCs/>
-          <w:sz w:val="28"/>
-          <w:szCs w:val="28"/>
-        </w:rPr>
-        <w:t>性能测试</w:t>
-      </w:r>
-      <w:bookmarkEnd w:id="35"/>
-      <w:bookmarkEnd w:id="36"/>
-      <w:bookmarkEnd w:id="37"/>
-    </w:p>
-    <w:p>
-      <w:pPr>
+      <w:r>
+        <w:rPr>
+          <w:rFonts w:ascii="宋体" w:hAnsi="宋体" w:hint="eastAsia"/>
+          <w:sz w:val="24"/>
+        </w:rPr>
+        <w:t>郭丽芬. 驾校管理存在的问题与对策探讨[J]. 黑龙江交通科技, 2013(10):171+173.</w:t>
+      </w:r>
+    </w:p>
+    <w:p>
+      <w:pPr>
+        <w:numPr>
+          <w:ilvl w:val="0"/>
+          <w:numId w:val="2"/>
+        </w:numPr>
         <w:adjustRightInd w:val="0"/>
         <w:snapToGrid w:val="0"/>
         <w:spacing w:line="300" w:lineRule="auto"/>
@@ -14356,71 +15088,20 @@
           <w:sz w:val="24"/>
         </w:rPr>
       </w:pPr>
-    </w:p>
-    <w:p>
-      <w:pPr>
-        <w:adjustRightInd w:val="0"/>
-        <w:snapToGrid w:val="0"/>
-        <w:spacing w:line="300" w:lineRule="auto"/>
-        <w:ind w:leftChars="200" w:left="420"/>
-        <w:jc w:val="left"/>
-        <w:outlineLvl w:val="1"/>
-        <w:rPr>
-          <w:rFonts w:ascii="宋体" w:hAnsi="宋体"/>
-          <w:b/>
-          <w:bCs/>
-          <w:sz w:val="28"/>
-          <w:szCs w:val="28"/>
-        </w:rPr>
-      </w:pPr>
-      <w:bookmarkStart w:id="38" w:name="_Toc33743007"/>
-      <w:bookmarkStart w:id="39" w:name="_Toc33743159"/>
-      <w:bookmarkStart w:id="40" w:name="_Toc33743589"/>
-      <w:r>
-        <w:rPr>
-          <w:rFonts w:hint="eastAsia"/>
-          <w:b/>
-          <w:bCs/>
-          <w:sz w:val="28"/>
-          <w:szCs w:val="28"/>
-        </w:rPr>
-        <w:t>5</w:t>
-      </w:r>
-      <w:r>
-        <w:rPr>
-          <w:rFonts w:ascii="宋体" w:hAnsi="宋体"/>
-          <w:b/>
-          <w:bCs/>
-          <w:sz w:val="28"/>
-          <w:szCs w:val="28"/>
-        </w:rPr>
-        <w:t>.</w:t>
-      </w:r>
-      <w:r>
-        <w:rPr>
-          <w:b/>
-          <w:bCs/>
-          <w:sz w:val="28"/>
-          <w:szCs w:val="28"/>
-        </w:rPr>
-        <w:t>2</w:t>
-      </w:r>
-      <w:r>
-        <w:rPr>
-          <w:rFonts w:ascii="宋体" w:hAnsi="宋体" w:hint="eastAsia"/>
-          <w:b/>
-          <w:bCs/>
-          <w:sz w:val="28"/>
-          <w:szCs w:val="28"/>
-        </w:rPr>
-        <w:t>物联网平台测试</w:t>
-      </w:r>
-      <w:bookmarkEnd w:id="38"/>
-      <w:bookmarkEnd w:id="39"/>
-      <w:bookmarkEnd w:id="40"/>
-    </w:p>
-    <w:p>
-      <w:pPr>
+      <w:r>
+        <w:rPr>
+          <w:rFonts w:ascii="宋体" w:hAnsi="宋体" w:hint="eastAsia"/>
+          <w:sz w:val="24"/>
+        </w:rPr>
+        <w:t>郭莹. 浅谈驾校管理存在的问题与对策[J]. 科技致富向导, 2011(27):176-176.</w:t>
+      </w:r>
+    </w:p>
+    <w:p>
+      <w:pPr>
+        <w:numPr>
+          <w:ilvl w:val="0"/>
+          <w:numId w:val="2"/>
+        </w:numPr>
         <w:adjustRightInd w:val="0"/>
         <w:snapToGrid w:val="0"/>
         <w:spacing w:line="300" w:lineRule="auto"/>
@@ -14430,85 +15111,29 @@
           <w:sz w:val="24"/>
         </w:rPr>
       </w:pPr>
-    </w:p>
-    <w:p>
-      <w:pPr>
-        <w:adjustRightInd w:val="0"/>
-        <w:snapToGrid w:val="0"/>
-        <w:spacing w:line="300" w:lineRule="auto"/>
-        <w:ind w:leftChars="200" w:left="420"/>
-        <w:jc w:val="left"/>
-        <w:outlineLvl w:val="2"/>
-        <w:rPr>
-          <w:rFonts w:ascii="宋体" w:hAnsi="宋体"/>
-          <w:b/>
-          <w:bCs/>
-          <w:sz w:val="24"/>
-        </w:rPr>
-      </w:pPr>
-      <w:r>
-        <w:rPr>
-          <w:b/>
-          <w:bCs/>
-          <w:sz w:val="24"/>
-        </w:rPr>
-        <w:t>5</w:t>
-      </w:r>
-      <w:r>
-        <w:rPr>
-          <w:rFonts w:ascii="宋体" w:hAnsi="宋体"/>
-          <w:b/>
-          <w:bCs/>
-          <w:sz w:val="24"/>
-        </w:rPr>
-        <w:t>.</w:t>
-      </w:r>
-      <w:r>
-        <w:rPr>
-          <w:b/>
-          <w:bCs/>
-          <w:sz w:val="24"/>
-        </w:rPr>
-        <w:t>2</w:t>
-      </w:r>
-      <w:r>
-        <w:rPr>
-          <w:rFonts w:ascii="宋体" w:hAnsi="宋体"/>
-          <w:b/>
-          <w:bCs/>
-          <w:sz w:val="24"/>
-        </w:rPr>
-        <w:t>.</w:t>
-      </w:r>
-      <w:r>
-        <w:rPr>
-          <w:b/>
-          <w:bCs/>
-          <w:sz w:val="24"/>
-        </w:rPr>
-        <w:t>1</w:t>
-      </w:r>
-      <w:r>
-        <w:rPr>
-          <w:rFonts w:hint="eastAsia"/>
-          <w:b/>
-          <w:bCs/>
-          <w:sz w:val="24"/>
-        </w:rPr>
-        <w:t>RFID</w:t>
-      </w:r>
-      <w:r>
-        <w:rPr>
-          <w:rFonts w:ascii="宋体" w:hAnsi="宋体" w:hint="eastAsia"/>
-          <w:b/>
-          <w:bCs/>
-          <w:sz w:val="24"/>
-        </w:rPr>
-        <w:t>模块测试</w:t>
-      </w:r>
-    </w:p>
-    <w:p>
-      <w:pPr>
+      <w:proofErr w:type="gramStart"/>
+      <w:r>
+        <w:rPr>
+          <w:rFonts w:ascii="宋体" w:hAnsi="宋体" w:hint="eastAsia"/>
+          <w:sz w:val="24"/>
+        </w:rPr>
+        <w:t>刘辉兰</w:t>
+      </w:r>
+      <w:proofErr w:type="gramEnd"/>
+      <w:r>
+        <w:rPr>
+          <w:rFonts w:ascii="宋体" w:hAnsi="宋体" w:hint="eastAsia"/>
+          <w:sz w:val="24"/>
+        </w:rPr>
+        <w:t>. 基于B/S的驾校管理系统的研究与实现[D]. 广西大学, 2013.</w:t>
+      </w:r>
+    </w:p>
+    <w:p>
+      <w:pPr>
+        <w:numPr>
+          <w:ilvl w:val="0"/>
+          <w:numId w:val="2"/>
+        </w:numPr>
         <w:adjustRightInd w:val="0"/>
         <w:snapToGrid w:val="0"/>
         <w:spacing w:line="300" w:lineRule="auto"/>
@@ -14518,85 +15143,20 @@
           <w:sz w:val="24"/>
         </w:rPr>
       </w:pPr>
-    </w:p>
-    <w:p>
-      <w:pPr>
-        <w:adjustRightInd w:val="0"/>
-        <w:snapToGrid w:val="0"/>
-        <w:spacing w:line="300" w:lineRule="auto"/>
-        <w:ind w:leftChars="200" w:left="420"/>
-        <w:jc w:val="left"/>
-        <w:outlineLvl w:val="2"/>
-        <w:rPr>
-          <w:rFonts w:ascii="宋体" w:hAnsi="宋体"/>
-          <w:b/>
-          <w:bCs/>
-          <w:sz w:val="24"/>
-        </w:rPr>
-      </w:pPr>
-      <w:r>
-        <w:rPr>
-          <w:b/>
-          <w:bCs/>
-          <w:sz w:val="24"/>
-        </w:rPr>
-        <w:t>5</w:t>
-      </w:r>
-      <w:r>
-        <w:rPr>
-          <w:rFonts w:ascii="宋体" w:hAnsi="宋体"/>
-          <w:b/>
-          <w:bCs/>
-          <w:sz w:val="24"/>
-        </w:rPr>
-        <w:t>.</w:t>
-      </w:r>
-      <w:r>
-        <w:rPr>
-          <w:b/>
-          <w:bCs/>
-          <w:sz w:val="24"/>
-        </w:rPr>
-        <w:t>2</w:t>
-      </w:r>
-      <w:r>
-        <w:rPr>
-          <w:rFonts w:ascii="宋体" w:hAnsi="宋体"/>
-          <w:b/>
-          <w:bCs/>
-          <w:sz w:val="24"/>
-        </w:rPr>
-        <w:t>.</w:t>
-      </w:r>
-      <w:r>
-        <w:rPr>
-          <w:b/>
-          <w:bCs/>
-          <w:sz w:val="24"/>
-        </w:rPr>
-        <w:t>2</w:t>
-      </w:r>
-      <w:r>
-        <w:rPr>
-          <w:rFonts w:hint="eastAsia"/>
-          <w:b/>
-          <w:bCs/>
-          <w:sz w:val="24"/>
-        </w:rPr>
-        <w:t>ESP8266</w:t>
-      </w:r>
-      <w:r>
-        <w:rPr>
-          <w:rFonts w:ascii="宋体" w:hAnsi="宋体" w:hint="eastAsia"/>
-          <w:b/>
-          <w:bCs/>
-          <w:sz w:val="24"/>
-        </w:rPr>
-        <w:t>通信测试</w:t>
-      </w:r>
-    </w:p>
-    <w:p>
-      <w:pPr>
+      <w:r>
+        <w:rPr>
+          <w:rFonts w:ascii="宋体" w:hAnsi="宋体" w:hint="eastAsia"/>
+          <w:sz w:val="24"/>
+        </w:rPr>
+        <w:t>袁乐民. 基于STM32的RFID读卡器设计与实现[D]. 2015.</w:t>
+      </w:r>
+    </w:p>
+    <w:p>
+      <w:pPr>
+        <w:numPr>
+          <w:ilvl w:val="0"/>
+          <w:numId w:val="2"/>
+        </w:numPr>
         <w:adjustRightInd w:val="0"/>
         <w:snapToGrid w:val="0"/>
         <w:spacing w:line="300" w:lineRule="auto"/>
@@ -14606,81 +15166,20 @@
           <w:sz w:val="24"/>
         </w:rPr>
       </w:pPr>
-    </w:p>
-    <w:p>
-      <w:pPr>
-        <w:adjustRightInd w:val="0"/>
-        <w:snapToGrid w:val="0"/>
-        <w:spacing w:line="300" w:lineRule="auto"/>
-        <w:ind w:leftChars="200" w:left="420"/>
-        <w:jc w:val="left"/>
-        <w:outlineLvl w:val="1"/>
-        <w:rPr>
-          <w:rFonts w:ascii="宋体" w:hAnsi="宋体"/>
-          <w:b/>
-          <w:bCs/>
-          <w:sz w:val="28"/>
-          <w:szCs w:val="28"/>
-        </w:rPr>
-      </w:pPr>
-      <w:bookmarkStart w:id="41" w:name="_Toc33743008"/>
-      <w:bookmarkStart w:id="42" w:name="_Toc33743160"/>
-      <w:bookmarkStart w:id="43" w:name="_Toc33743590"/>
-      <w:r>
-        <w:rPr>
-          <w:rFonts w:hint="eastAsia"/>
-          <w:b/>
-          <w:bCs/>
-          <w:sz w:val="28"/>
-          <w:szCs w:val="28"/>
-        </w:rPr>
-        <w:t>5</w:t>
-      </w:r>
-      <w:r>
-        <w:rPr>
-          <w:rFonts w:ascii="宋体" w:hAnsi="宋体"/>
-          <w:b/>
-          <w:bCs/>
-          <w:sz w:val="28"/>
-          <w:szCs w:val="28"/>
-        </w:rPr>
-        <w:t>.</w:t>
-      </w:r>
-      <w:r>
-        <w:rPr>
-          <w:b/>
-          <w:bCs/>
-          <w:sz w:val="28"/>
-          <w:szCs w:val="28"/>
-        </w:rPr>
-        <w:t>3</w:t>
-      </w:r>
-      <w:r>
-        <w:rPr>
-          <w:rFonts w:hint="eastAsia"/>
-          <w:b/>
-          <w:bCs/>
-          <w:sz w:val="28"/>
-          <w:szCs w:val="28"/>
-        </w:rPr>
-        <w:t>Web</w:t>
-      </w:r>
-      <w:r>
-        <w:rPr>
-          <w:rFonts w:ascii="宋体" w:hAnsi="宋体" w:hint="eastAsia"/>
-          <w:b/>
-          <w:bCs/>
-          <w:sz w:val="28"/>
-          <w:szCs w:val="28"/>
-        </w:rPr>
-        <w:t>端测试</w:t>
-      </w:r>
-      <w:bookmarkEnd w:id="41"/>
-      <w:bookmarkEnd w:id="42"/>
-      <w:bookmarkEnd w:id="43"/>
-    </w:p>
-    <w:p>
-      <w:pPr>
+      <w:r>
+        <w:rPr>
+          <w:rFonts w:ascii="宋体" w:hAnsi="宋体" w:hint="eastAsia"/>
+          <w:sz w:val="24"/>
+        </w:rPr>
+        <w:t>史忠凯. 基于TCP/IP网络控制平台的研究与实现[D].</w:t>
+      </w:r>
+    </w:p>
+    <w:p>
+      <w:pPr>
+        <w:numPr>
+          <w:ilvl w:val="0"/>
+          <w:numId w:val="2"/>
+        </w:numPr>
         <w:adjustRightInd w:val="0"/>
         <w:snapToGrid w:val="0"/>
         <w:spacing w:line="300" w:lineRule="auto"/>
@@ -14690,41 +15189,20 @@
           <w:sz w:val="24"/>
         </w:rPr>
       </w:pPr>
-    </w:p>
-    <w:p>
-      <w:pPr>
-        <w:adjustRightInd w:val="0"/>
-        <w:snapToGrid w:val="0"/>
-        <w:spacing w:beforeLines="100" w:before="240" w:line="300" w:lineRule="auto"/>
-        <w:jc w:val="center"/>
-        <w:outlineLvl w:val="0"/>
-        <w:rPr>
-          <w:rFonts w:ascii="黑体" w:eastAsia="黑体" w:hAnsi="黑体"/>
-          <w:b/>
-          <w:bCs/>
-          <w:sz w:val="32"/>
-          <w:szCs w:val="32"/>
-        </w:rPr>
-      </w:pPr>
-      <w:bookmarkStart w:id="44" w:name="_Toc33743009"/>
-      <w:bookmarkStart w:id="45" w:name="_Toc33743161"/>
-      <w:bookmarkStart w:id="46" w:name="_Toc33743591"/>
-      <w:r>
-        <w:rPr>
-          <w:rFonts w:ascii="黑体" w:eastAsia="黑体" w:hAnsi="黑体" w:hint="eastAsia"/>
-          <w:b/>
-          <w:bCs/>
-          <w:sz w:val="32"/>
-          <w:szCs w:val="32"/>
-        </w:rPr>
-        <w:t>主要参考文献</w:t>
-      </w:r>
-      <w:bookmarkEnd w:id="44"/>
-      <w:bookmarkEnd w:id="45"/>
-      <w:bookmarkEnd w:id="46"/>
-    </w:p>
-    <w:p>
-      <w:pPr>
+      <w:r>
+        <w:rPr>
+          <w:rFonts w:ascii="宋体" w:hAnsi="宋体" w:hint="eastAsia"/>
+          <w:sz w:val="24"/>
+        </w:rPr>
+        <w:t>盛春明. STM32F10x一键串口下载的电路设计与调试[J]. 单片机与嵌入式系统应用, 2018, v.18；No.209(05):73-76.</w:t>
+      </w:r>
+    </w:p>
+    <w:p>
+      <w:pPr>
+        <w:numPr>
+          <w:ilvl w:val="0"/>
+          <w:numId w:val="2"/>
+        </w:numPr>
         <w:adjustRightInd w:val="0"/>
         <w:snapToGrid w:val="0"/>
         <w:spacing w:line="300" w:lineRule="auto"/>
@@ -14734,41 +15212,36 @@
           <w:sz w:val="24"/>
         </w:rPr>
       </w:pPr>
-    </w:p>
-    <w:p>
-      <w:pPr>
-        <w:adjustRightInd w:val="0"/>
-        <w:snapToGrid w:val="0"/>
-        <w:spacing w:beforeLines="100" w:before="240" w:line="300" w:lineRule="auto"/>
-        <w:jc w:val="center"/>
-        <w:outlineLvl w:val="0"/>
-        <w:rPr>
-          <w:rFonts w:ascii="黑体" w:eastAsia="黑体" w:hAnsi="黑体"/>
-          <w:b/>
-          <w:bCs/>
-          <w:sz w:val="32"/>
-          <w:szCs w:val="32"/>
-        </w:rPr>
-      </w:pPr>
-      <w:bookmarkStart w:id="47" w:name="_Toc33743010"/>
-      <w:bookmarkStart w:id="48" w:name="_Toc33743162"/>
-      <w:bookmarkStart w:id="49" w:name="_Toc33743592"/>
-      <w:r>
-        <w:rPr>
-          <w:rFonts w:ascii="黑体" w:eastAsia="黑体" w:hAnsi="黑体" w:hint="eastAsia"/>
-          <w:b/>
-          <w:bCs/>
-          <w:sz w:val="32"/>
-          <w:szCs w:val="32"/>
-        </w:rPr>
-        <w:t>后记</w:t>
-      </w:r>
-      <w:bookmarkEnd w:id="47"/>
-      <w:bookmarkEnd w:id="48"/>
-      <w:bookmarkEnd w:id="49"/>
-    </w:p>
-    <w:p>
-      <w:pPr>
+      <w:r>
+        <w:rPr>
+          <w:rFonts w:ascii="宋体" w:hAnsi="宋体" w:hint="eastAsia"/>
+          <w:sz w:val="24"/>
+        </w:rPr>
+        <w:t xml:space="preserve">刘宁, </w:t>
+      </w:r>
+      <w:proofErr w:type="gramStart"/>
+      <w:r>
+        <w:rPr>
+          <w:rFonts w:ascii="宋体" w:hAnsi="宋体" w:hint="eastAsia"/>
+          <w:sz w:val="24"/>
+        </w:rPr>
+        <w:t>陈冬琼</w:t>
+      </w:r>
+      <w:proofErr w:type="gramEnd"/>
+      <w:r>
+        <w:rPr>
+          <w:rFonts w:ascii="宋体" w:hAnsi="宋体" w:hint="eastAsia"/>
+          <w:sz w:val="24"/>
+        </w:rPr>
+        <w:t>, 杨克磊. 基于STM32最小系统串口通信显示系统设计[J]. 工业控制计算机, 2017(08):36-37+39.</w:t>
+      </w:r>
+    </w:p>
+    <w:p>
+      <w:pPr>
+        <w:numPr>
+          <w:ilvl w:val="0"/>
+          <w:numId w:val="2"/>
+        </w:numPr>
         <w:adjustRightInd w:val="0"/>
         <w:snapToGrid w:val="0"/>
         <w:spacing w:line="300" w:lineRule="auto"/>
@@ -14778,6 +15251,218 @@
           <w:sz w:val="24"/>
         </w:rPr>
       </w:pPr>
+      <w:r>
+        <w:rPr>
+          <w:rFonts w:ascii="宋体" w:hAnsi="宋体" w:hint="eastAsia"/>
+          <w:sz w:val="24"/>
+        </w:rPr>
+        <w:t>常欣, 王琦. 用STM32和ESP8266实现的可扩展物联网系统[J]. 单片机与嵌入式系统应用, 2018, 18(12):64-67.</w:t>
+      </w:r>
+    </w:p>
+    <w:p>
+      <w:pPr>
+        <w:numPr>
+          <w:ilvl w:val="0"/>
+          <w:numId w:val="2"/>
+        </w:numPr>
+        <w:adjustRightInd w:val="0"/>
+        <w:snapToGrid w:val="0"/>
+        <w:spacing w:line="300" w:lineRule="auto"/>
+        <w:jc w:val="left"/>
+        <w:rPr>
+          <w:rFonts w:ascii="宋体" w:hAnsi="宋体"/>
+          <w:sz w:val="24"/>
+        </w:rPr>
+      </w:pPr>
+      <w:r>
+        <w:rPr>
+          <w:rFonts w:ascii="宋体" w:hAnsi="宋体" w:hint="eastAsia"/>
+          <w:sz w:val="24"/>
+        </w:rPr>
+        <w:t>朱晶. TCP协议简述与三次握手原理解析[J]. 电脑知识与技术, 2009(05):65-66.</w:t>
+      </w:r>
+    </w:p>
+    <w:p>
+      <w:pPr>
+        <w:numPr>
+          <w:ilvl w:val="0"/>
+          <w:numId w:val="2"/>
+        </w:numPr>
+        <w:adjustRightInd w:val="0"/>
+        <w:snapToGrid w:val="0"/>
+        <w:spacing w:line="300" w:lineRule="auto"/>
+        <w:jc w:val="left"/>
+        <w:rPr>
+          <w:rFonts w:ascii="宋体" w:hAnsi="宋体"/>
+          <w:sz w:val="24"/>
+        </w:rPr>
+      </w:pPr>
+      <w:r>
+        <w:rPr>
+          <w:rFonts w:ascii="宋体" w:hAnsi="宋体" w:hint="eastAsia"/>
+          <w:sz w:val="24"/>
+        </w:rPr>
+        <w:t>邱宏斌. 一种基于ESP8266模块的物联网设计思路[J]. 电子世界, 2017(7).</w:t>
+      </w:r>
+    </w:p>
+    <w:p>
+      <w:pPr>
+        <w:numPr>
+          <w:ilvl w:val="0"/>
+          <w:numId w:val="2"/>
+        </w:numPr>
+        <w:adjustRightInd w:val="0"/>
+        <w:snapToGrid w:val="0"/>
+        <w:spacing w:line="300" w:lineRule="auto"/>
+        <w:jc w:val="left"/>
+        <w:rPr>
+          <w:rFonts w:ascii="宋体" w:hAnsi="宋体"/>
+          <w:sz w:val="24"/>
+        </w:rPr>
+      </w:pPr>
+      <w:proofErr w:type="gramStart"/>
+      <w:r>
+        <w:rPr>
+          <w:rFonts w:ascii="宋体" w:hAnsi="宋体" w:hint="eastAsia"/>
+          <w:sz w:val="24"/>
+        </w:rPr>
+        <w:t>耿剑峰</w:t>
+      </w:r>
+      <w:proofErr w:type="gramEnd"/>
+      <w:r>
+        <w:rPr>
+          <w:rFonts w:ascii="宋体" w:hAnsi="宋体" w:hint="eastAsia"/>
+          <w:sz w:val="24"/>
+        </w:rPr>
+        <w:t>, 倪天倪. 跨平台下MySQL数据库的自动备份[J]. 计算机与现代化, 2004(2):46-48.</w:t>
+      </w:r>
+    </w:p>
+    <w:p>
+      <w:pPr>
+        <w:numPr>
+          <w:ilvl w:val="0"/>
+          <w:numId w:val="2"/>
+        </w:numPr>
+        <w:adjustRightInd w:val="0"/>
+        <w:snapToGrid w:val="0"/>
+        <w:spacing w:line="300" w:lineRule="auto"/>
+        <w:jc w:val="left"/>
+        <w:rPr>
+          <w:rFonts w:ascii="宋体" w:hAnsi="宋体"/>
+          <w:sz w:val="24"/>
+        </w:rPr>
+      </w:pPr>
+      <w:r>
+        <w:rPr>
+          <w:rFonts w:ascii="宋体" w:hAnsi="宋体" w:hint="eastAsia"/>
+          <w:sz w:val="24"/>
+        </w:rPr>
+        <w:t xml:space="preserve">吴沧舟, </w:t>
+      </w:r>
+      <w:proofErr w:type="gramStart"/>
+      <w:r>
+        <w:rPr>
+          <w:rFonts w:ascii="宋体" w:hAnsi="宋体" w:hint="eastAsia"/>
+          <w:sz w:val="24"/>
+        </w:rPr>
+        <w:t>兰逸正</w:t>
+      </w:r>
+      <w:proofErr w:type="gramEnd"/>
+      <w:r>
+        <w:rPr>
+          <w:rFonts w:ascii="宋体" w:hAnsi="宋体" w:hint="eastAsia"/>
+          <w:sz w:val="24"/>
+        </w:rPr>
+        <w:t>, 张辉. 基于MySQL数据库的优化[J]. 电子科技, 2013(09):188-190.</w:t>
+      </w:r>
+    </w:p>
+    <w:p>
+      <w:pPr>
+        <w:numPr>
+          <w:ilvl w:val="0"/>
+          <w:numId w:val="2"/>
+        </w:numPr>
+        <w:adjustRightInd w:val="0"/>
+        <w:snapToGrid w:val="0"/>
+        <w:spacing w:line="300" w:lineRule="auto"/>
+        <w:jc w:val="left"/>
+        <w:rPr>
+          <w:rFonts w:ascii="宋体" w:hAnsi="宋体"/>
+          <w:sz w:val="24"/>
+        </w:rPr>
+      </w:pPr>
+      <w:r>
+        <w:rPr>
+          <w:rFonts w:ascii="宋体" w:hAnsi="宋体" w:hint="eastAsia"/>
+          <w:sz w:val="24"/>
+        </w:rPr>
+        <w:t>杨妍. 基于Spring Boot与Vue的系统管理模块开发探究[J]. 电声技术, 2019, 43(02):37-39.</w:t>
+      </w:r>
+    </w:p>
+    <w:p>
+      <w:pPr>
+        <w:numPr>
+          <w:ilvl w:val="0"/>
+          <w:numId w:val="2"/>
+        </w:numPr>
+        <w:adjustRightInd w:val="0"/>
+        <w:snapToGrid w:val="0"/>
+        <w:spacing w:line="300" w:lineRule="auto"/>
+        <w:jc w:val="left"/>
+        <w:rPr>
+          <w:rFonts w:ascii="宋体" w:hAnsi="宋体"/>
+          <w:sz w:val="24"/>
+        </w:rPr>
+      </w:pPr>
+      <w:r>
+        <w:rPr>
+          <w:rFonts w:ascii="宋体" w:hAnsi="宋体" w:hint="eastAsia"/>
+          <w:sz w:val="24"/>
+        </w:rPr>
+        <w:t>常欣, 王琦. 用STM32和ESP8266实现的可扩展物联网系统[J]. 单片机与嵌入式系统应用, 2018, 18(12):64-67.</w:t>
+      </w:r>
+    </w:p>
+    <w:p>
+      <w:pPr>
+        <w:numPr>
+          <w:ilvl w:val="0"/>
+          <w:numId w:val="2"/>
+        </w:numPr>
+        <w:adjustRightInd w:val="0"/>
+        <w:snapToGrid w:val="0"/>
+        <w:spacing w:line="300" w:lineRule="auto"/>
+        <w:jc w:val="left"/>
+        <w:rPr>
+          <w:rFonts w:ascii="宋体" w:hAnsi="宋体"/>
+          <w:sz w:val="24"/>
+        </w:rPr>
+      </w:pPr>
+      <w:r>
+        <w:rPr>
+          <w:rFonts w:ascii="宋体" w:hAnsi="宋体" w:hint="eastAsia"/>
+          <w:sz w:val="24"/>
+        </w:rPr>
+        <w:t>梁云娟. 使用Spring Security开发安全的Java程序[J]. 河南师范大学学报(自然科学版), 2012(04):154-156.</w:t>
+      </w:r>
+    </w:p>
+    <w:p>
+      <w:pPr>
+        <w:adjustRightInd w:val="0"/>
+        <w:snapToGrid w:val="0"/>
+        <w:spacing w:line="300" w:lineRule="auto"/>
+        <w:jc w:val="left"/>
+        <w:rPr>
+          <w:rFonts w:ascii="宋体" w:hAnsi="宋体"/>
+          <w:sz w:val="24"/>
+        </w:rPr>
+      </w:pPr>
+      <w:r>
+        <w:rPr>
+          <w:rFonts w:ascii="宋体" w:hAnsi="宋体" w:hint="eastAsia"/>
+          <w:sz w:val="24"/>
+        </w:rPr>
+        <w:t>王振宇. 基于Spring Boot的整车出库管理系统设计与开发[D].</w:t>
+      </w:r>
     </w:p>
     <w:sectPr>
       <w:footnotePr>
@@ -15038,9 +15723,6 @@
       <w:pPr>
         <w:pStyle w:val="af1"/>
         <w:spacing w:line="300" w:lineRule="auto"/>
-        <w:rPr>
-          <w:rFonts w:hint="eastAsia"/>
-        </w:rPr>
       </w:pPr>
       <w:r>
         <w:rPr>
@@ -15111,6 +15793,336 @@
           <w:rFonts w:hint="eastAsia"/>
         </w:rPr>
         <w:t>可以制作数据流程图、概念数据模型、物理数据模型，还可以为数据仓库制作结构模型，也能对团队设计模型进行控制。</w:t>
+      </w:r>
+    </w:p>
+  </w:footnote>
+  <w:footnote w:id="3">
+    <w:p>
+      <w:pPr>
+        <w:pStyle w:val="af1"/>
+      </w:pPr>
+      <w:r>
+        <w:rPr>
+          <w:rStyle w:val="af3"/>
+          <w:vertAlign w:val="baseline"/>
+        </w:rPr>
+        <w:footnoteRef/>
+      </w:r>
+      <w:r>
+        <w:t xml:space="preserve"> </w:t>
+      </w:r>
+      <w:r>
+        <w:rPr>
+          <w:rFonts w:hint="eastAsia"/>
+        </w:rPr>
+        <w:t>Keil</w:t>
+      </w:r>
+      <w:r>
+        <w:rPr>
+          <w:rFonts w:hint="eastAsia"/>
+        </w:rPr>
+        <w:t>是德国知名软件公司</w:t>
+      </w:r>
+      <w:r>
+        <w:rPr>
+          <w:rFonts w:hint="eastAsia"/>
+        </w:rPr>
+        <w:t>Keil</w:t>
+      </w:r>
+      <w:r>
+        <w:rPr>
+          <w:rFonts w:hint="eastAsia"/>
+        </w:rPr>
+        <w:t>（现已并入</w:t>
+      </w:r>
+      <w:r>
+        <w:rPr>
+          <w:rFonts w:hint="eastAsia"/>
+        </w:rPr>
+        <w:t xml:space="preserve">ARM </w:t>
+      </w:r>
+      <w:r>
+        <w:rPr>
+          <w:rFonts w:hint="eastAsia"/>
+        </w:rPr>
+        <w:t>公司）开发的微控制器软件开发平台，是目前</w:t>
+      </w:r>
+      <w:r>
+        <w:rPr>
+          <w:rFonts w:hint="eastAsia"/>
+        </w:rPr>
+        <w:t>ARM</w:t>
+      </w:r>
+      <w:r>
+        <w:rPr>
+          <w:rFonts w:hint="eastAsia"/>
+        </w:rPr>
+        <w:t>内核单片机开发的主流工具。</w:t>
+      </w:r>
+      <w:r>
+        <w:rPr>
+          <w:rFonts w:hint="eastAsia"/>
+        </w:rPr>
+        <w:t>Keil</w:t>
+      </w:r>
+      <w:r>
+        <w:rPr>
+          <w:rFonts w:hint="eastAsia"/>
+        </w:rPr>
+        <w:t>提供了包括</w:t>
+      </w:r>
+      <w:r>
+        <w:rPr>
+          <w:rFonts w:hint="eastAsia"/>
+        </w:rPr>
+        <w:t>C</w:t>
+      </w:r>
+      <w:r>
+        <w:rPr>
+          <w:rFonts w:hint="eastAsia"/>
+        </w:rPr>
+        <w:t>编译器、宏汇编、连接器、库管理和一个功能强大的仿真调试器在内的完整开发方案，通过一个集成开发环境（</w:t>
+      </w:r>
+      <w:proofErr w:type="spellStart"/>
+      <w:r>
+        <w:rPr>
+          <w:rFonts w:hint="eastAsia"/>
+        </w:rPr>
+        <w:t>uVision</w:t>
+      </w:r>
+      <w:proofErr w:type="spellEnd"/>
+      <w:r>
+        <w:rPr>
+          <w:rFonts w:hint="eastAsia"/>
+        </w:rPr>
+        <w:t>）将这些功能组合在一起。</w:t>
+      </w:r>
+      <w:proofErr w:type="spellStart"/>
+      <w:r>
+        <w:rPr>
+          <w:rFonts w:hint="eastAsia"/>
+        </w:rPr>
+        <w:t>uVision</w:t>
+      </w:r>
+      <w:proofErr w:type="spellEnd"/>
+      <w:r>
+        <w:rPr>
+          <w:rFonts w:hint="eastAsia"/>
+        </w:rPr>
+        <w:t>当前最高版本是</w:t>
+      </w:r>
+      <w:r>
+        <w:rPr>
+          <w:rFonts w:hint="eastAsia"/>
+        </w:rPr>
+        <w:t>uVision3,</w:t>
+      </w:r>
+      <w:r>
+        <w:rPr>
+          <w:rFonts w:hint="eastAsia"/>
+        </w:rPr>
+        <w:t>它的界面和常用的微软</w:t>
+      </w:r>
+      <w:r>
+        <w:rPr>
+          <w:rFonts w:hint="eastAsia"/>
+        </w:rPr>
+        <w:t>VC++</w:t>
+      </w:r>
+      <w:r>
+        <w:rPr>
+          <w:rFonts w:hint="eastAsia"/>
+        </w:rPr>
+        <w:t>的界面相似，界面友好，易学易用，在调试程序，软件仿真方面也有很强大的功能。因此很多开发</w:t>
+      </w:r>
+      <w:r>
+        <w:rPr>
+          <w:rFonts w:hint="eastAsia"/>
+        </w:rPr>
+        <w:t>ARM</w:t>
+      </w:r>
+      <w:r>
+        <w:rPr>
+          <w:rFonts w:hint="eastAsia"/>
+        </w:rPr>
+        <w:t>应用的工程师，都对它十分喜欢。</w:t>
+      </w:r>
+    </w:p>
+  </w:footnote>
+  <w:footnote w:id="4">
+    <w:p>
+      <w:pPr>
+        <w:pStyle w:val="af1"/>
+        <w:rPr>
+          <w:rFonts w:hint="eastAsia"/>
+        </w:rPr>
+      </w:pPr>
+      <w:r>
+        <w:rPr>
+          <w:rStyle w:val="af3"/>
+        </w:rPr>
+        <w:footnoteRef/>
+      </w:r>
+      <w:r>
+        <w:t xml:space="preserve"> </w:t>
+      </w:r>
+      <w:r>
+        <w:rPr>
+          <w:rFonts w:hint="eastAsia"/>
+        </w:rPr>
+        <w:t xml:space="preserve">IDEA </w:t>
+      </w:r>
+      <w:r>
+        <w:rPr>
+          <w:rFonts w:hint="eastAsia"/>
+        </w:rPr>
+        <w:t>全称</w:t>
+      </w:r>
+      <w:r>
+        <w:rPr>
+          <w:rFonts w:hint="eastAsia"/>
+        </w:rPr>
+        <w:t xml:space="preserve"> IntelliJ IDEA</w:t>
+      </w:r>
+      <w:r>
+        <w:rPr>
+          <w:rFonts w:hint="eastAsia"/>
+        </w:rPr>
+        <w:t>，是</w:t>
+      </w:r>
+      <w:r>
+        <w:rPr>
+          <w:rFonts w:hint="eastAsia"/>
+        </w:rPr>
+        <w:t>java</w:t>
+      </w:r>
+      <w:r>
+        <w:rPr>
+          <w:rFonts w:hint="eastAsia"/>
+        </w:rPr>
+        <w:t>编程语言开发的集成环境。</w:t>
+      </w:r>
+      <w:r>
+        <w:rPr>
+          <w:rFonts w:hint="eastAsia"/>
+        </w:rPr>
+        <w:t>IntelliJ</w:t>
+      </w:r>
+      <w:r>
+        <w:rPr>
+          <w:rFonts w:hint="eastAsia"/>
+        </w:rPr>
+        <w:t>在业界被公认为最好的</w:t>
+      </w:r>
+      <w:r>
+        <w:rPr>
+          <w:rFonts w:hint="eastAsia"/>
+        </w:rPr>
+        <w:t>java</w:t>
+      </w:r>
+      <w:r>
+        <w:rPr>
+          <w:rFonts w:hint="eastAsia"/>
+        </w:rPr>
+        <w:t>开发工具，尤其在智能代码助手、代码自动提示、重构、</w:t>
+      </w:r>
+      <w:r>
+        <w:rPr>
+          <w:rFonts w:hint="eastAsia"/>
+        </w:rPr>
+        <w:t>J2EE</w:t>
+      </w:r>
+      <w:r>
+        <w:rPr>
+          <w:rFonts w:hint="eastAsia"/>
+        </w:rPr>
+        <w:t>支持、各类版本工具</w:t>
+      </w:r>
+      <w:r>
+        <w:rPr>
+          <w:rFonts w:hint="eastAsia"/>
+        </w:rPr>
+        <w:t>(git</w:t>
+      </w:r>
+      <w:r>
+        <w:rPr>
+          <w:rFonts w:hint="eastAsia"/>
+        </w:rPr>
+        <w:t>、</w:t>
+      </w:r>
+      <w:proofErr w:type="spellStart"/>
+      <w:r>
+        <w:rPr>
+          <w:rFonts w:hint="eastAsia"/>
+        </w:rPr>
+        <w:t>svn</w:t>
+      </w:r>
+      <w:proofErr w:type="spellEnd"/>
+      <w:r>
+        <w:rPr>
+          <w:rFonts w:hint="eastAsia"/>
+        </w:rPr>
+        <w:t>等</w:t>
+      </w:r>
+      <w:r>
+        <w:rPr>
+          <w:rFonts w:hint="eastAsia"/>
+        </w:rPr>
+        <w:t>)</w:t>
+      </w:r>
+      <w:r>
+        <w:rPr>
+          <w:rFonts w:hint="eastAsia"/>
+        </w:rPr>
+        <w:t>、</w:t>
+      </w:r>
+      <w:r>
+        <w:rPr>
+          <w:rFonts w:hint="eastAsia"/>
+        </w:rPr>
+        <w:t>JUnit</w:t>
+      </w:r>
+      <w:r>
+        <w:rPr>
+          <w:rFonts w:hint="eastAsia"/>
+        </w:rPr>
+        <w:t>、</w:t>
+      </w:r>
+      <w:r>
+        <w:rPr>
+          <w:rFonts w:hint="eastAsia"/>
+        </w:rPr>
+        <w:t>CVS</w:t>
+      </w:r>
+      <w:r>
+        <w:rPr>
+          <w:rFonts w:hint="eastAsia"/>
+        </w:rPr>
+        <w:t>整合、代码分析、</w:t>
+      </w:r>
+      <w:r>
+        <w:rPr>
+          <w:rFonts w:hint="eastAsia"/>
+        </w:rPr>
+        <w:t xml:space="preserve"> </w:t>
+      </w:r>
+      <w:r>
+        <w:rPr>
+          <w:rFonts w:hint="eastAsia"/>
+        </w:rPr>
+        <w:t>创新的</w:t>
+      </w:r>
+      <w:r>
+        <w:rPr>
+          <w:rFonts w:hint="eastAsia"/>
+        </w:rPr>
+        <w:t>GUI</w:t>
+      </w:r>
+      <w:r>
+        <w:rPr>
+          <w:rFonts w:hint="eastAsia"/>
+        </w:rPr>
+        <w:t>设计等方面的功能可以说是超常的。</w:t>
       </w:r>
     </w:p>
   </w:footnote>
@@ -15158,6 +16170,24 @@
 <file path=word/numbering.xml><?xml version="1.0" encoding="utf-8"?>
 <w:numbering xmlns:wpc="http://schemas.microsoft.com/office/word/2010/wordprocessingCanvas" xmlns:cx="http://schemas.microsoft.com/office/drawing/2014/chartex" xmlns:cx1="http://schemas.microsoft.com/office/drawing/2015/9/8/chartex" xmlns:cx2="http://schemas.microsoft.com/office/drawing/2015/10/21/chartex" xmlns:cx3="http://schemas.microsoft.com/office/drawing/2016/5/9/chartex" xmlns:cx4="http://schemas.microsoft.com/office/drawing/2016/5/10/chartex" xmlns:cx5="http://schemas.microsoft.com/office/drawing/2016/5/11/chartex" xmlns:cx6="http://schemas.microsoft.com/office/drawing/2016/5/12/chartex" xmlns:cx7="http://schemas.microsoft.com/office/drawing/2016/5/13/chartex" xmlns:cx8="http://schemas.microsoft.com/office/drawing/2016/5/14/chartex" xmlns:mc="http://schemas.openxmlformats.org/markup-compatibility/2006" xmlns:aink="http://schemas.microsoft.com/office/drawing/2016/ink" xmlns:am3d="http://schemas.microsoft.com/office/drawing/2017/model3d" xmlns:o="urn:schemas-microsoft-com:office:office" xmlns:r="http://schemas.openxmlformats.org/officeDocument/2006/relationships" xmlns:m="http://schemas.openxmlformats.org/officeDocument/2006/math" xmlns:v="urn:schemas-microsoft-com:vml" xmlns:wp14="http://schemas.microsoft.com/office/word/2010/wordprocessingDrawing" xmlns:wp="http://schemas.openxmlformats.org/drawingml/2006/wordprocessingDrawing" xmlns:w10="urn:schemas-microsoft-com:office:word" xmlns:w="http://schemas.openxmlformats.org/wordprocessingml/2006/main" xmlns:w14="http://schemas.microsoft.com/office/word/2010/wordml" xmlns:w15="http://schemas.microsoft.com/office/word/2012/wordml" xmlns:w16cid="http://schemas.microsoft.com/office/word/2016/wordml/cid" xmlns:w16se="http://schemas.microsoft.com/office/word/2015/wordml/symex" xmlns:wpg="http://schemas.microsoft.com/office/word/2010/wordprocessingGroup" xmlns:wpi="http://schemas.microsoft.com/office/word/2010/wordprocessingInk" xmlns:wne="http://schemas.microsoft.com/office/word/2006/wordml" xmlns:wps="http://schemas.microsoft.com/office/word/2010/wordprocessingShape" mc:Ignorable="w14 w15 w16se w16cid wp14">
   <w:abstractNum w:abstractNumId="0" w15:restartNumberingAfterBreak="0">
+    <w:nsid w:val="81792BBA"/>
+    <w:multiLevelType w:val="singleLevel"/>
+    <w:tmpl w:val="F9060450"/>
+    <w:lvl w:ilvl="0">
+      <w:start w:val="1"/>
+      <w:numFmt w:val="decimal"/>
+      <w:suff w:val="space"/>
+      <w:lvlText w:val="[%1]"/>
+      <w:lvlJc w:val="left"/>
+      <w:pPr>
+        <w:ind w:left="425" w:hanging="425"/>
+      </w:pPr>
+      <w:rPr>
+        <w:rFonts w:hint="default"/>
+      </w:rPr>
+    </w:lvl>
+  </w:abstractNum>
+  <w:abstractNum w:abstractNumId="1" w15:restartNumberingAfterBreak="0">
     <w:nsid w:val="00000005"/>
     <w:multiLevelType w:val="multilevel"/>
     <w:tmpl w:val="00000005"/>
@@ -15298,6 +16328,9 @@
     </w:lvl>
   </w:abstractNum>
   <w:num w:numId="1">
+    <w:abstractNumId w:val="1"/>
+  </w:num>
+  <w:num w:numId="2">
     <w:abstractNumId w:val="0"/>
   </w:num>
 </w:numbering>
@@ -16157,6 +17190,20 @@
       <w:vertAlign w:val="superscript"/>
     </w:rPr>
   </w:style>
+  <w:style w:type="paragraph" w:styleId="af4">
+    <w:name w:val="caption"/>
+    <w:basedOn w:val="a"/>
+    <w:next w:val="a"/>
+    <w:unhideWhenUsed/>
+    <w:qFormat/>
+    <w:locked/>
+    <w:rsid w:val="00837C61"/>
+    <w:rPr>
+      <w:rFonts w:ascii="Cambria" w:eastAsia="黑体" w:hAnsi="Cambria"/>
+      <w:sz w:val="20"/>
+      <w:szCs w:val="20"/>
+    </w:rPr>
+  </w:style>
 </w:styles>
 </file>
 
@@ -16448,7 +17495,7 @@
 </file>
 
 <file path=customXml/itemProps1.xml><?xml version="1.0" encoding="utf-8"?>
-<ds:datastoreItem xmlns:ds="http://schemas.openxmlformats.org/officeDocument/2006/customXml" ds:itemID="{A732D770-7EE8-4836-83F0-08F5BBE7A975}">
+<ds:datastoreItem xmlns:ds="http://schemas.openxmlformats.org/officeDocument/2006/customXml" ds:itemID="{A235C325-A065-4CD1-AC0B-930D67524BCC}">
   <ds:schemaRefs>
     <ds:schemaRef ds:uri="http://schemas.openxmlformats.org/officeDocument/2006/bibliography"/>
   </ds:schemaRefs>
